--- a/Projektdokumentation.docx
+++ b/Projektdokumentation.docx
@@ -516,8 +516,6 @@
         </w:rPr>
         <w:t>Projektdokumentation</w:t>
       </w:r>
-      <w:bookmarkStart w:id="1" w:name="_GoBack"/>
-      <w:bookmarkEnd w:id="1"/>
     </w:p>
     <w:p>
       <w:pPr>
@@ -684,38 +682,33 @@
           <w:sz w:val="24"/>
           <w:szCs w:val="24"/>
         </w:rPr>
-        <w:t xml:space="preserve">Finn Plevier, </w:t>
-      </w:r>
+        <w:t xml:space="preserve">Finn </w:t>
+      </w:r>
+      <w:proofErr w:type="spellStart"/>
       <w:r>
         <w:rPr>
           <w:rFonts w:cs="Arial"/>
           <w:sz w:val="24"/>
           <w:szCs w:val="24"/>
         </w:rPr>
-        <w:t>Mat.-Nr.</w:t>
-      </w:r>
-    </w:p>
-    <w:p>
-      <w:pPr>
-        <w:pStyle w:val="Formatvorlage1"/>
-        <w:tabs>
-          <w:tab w:val="left" w:pos="3240"/>
-        </w:tabs>
-        <w:spacing w:line="360" w:lineRule="auto"/>
+        <w:t>Plevier</w:t>
+      </w:r>
+      <w:proofErr w:type="spellEnd"/>
+      <w:r>
         <w:rPr>
           <w:rFonts w:cs="Arial"/>
           <w:sz w:val="24"/>
           <w:szCs w:val="24"/>
         </w:rPr>
-      </w:pPr>
+        <w:t xml:space="preserve">, </w:t>
+      </w:r>
       <w:r>
         <w:rPr>
           <w:rFonts w:cs="Arial"/>
           <w:sz w:val="24"/>
           <w:szCs w:val="24"/>
         </w:rPr>
-        <w:tab/>
-        <w:t>Severin Bustian, Mat.-Nr.</w:t>
+        <w:t>Mat.-Nr.</w:t>
       </w:r>
     </w:p>
     <w:p>
@@ -738,7 +731,66 @@
           <w:szCs w:val="24"/>
         </w:rPr>
         <w:tab/>
-        <w:t>Kevin Haßfeld, Mat.-Nr.</w:t>
+        <w:t xml:space="preserve">Severin </w:t>
+      </w:r>
+      <w:proofErr w:type="spellStart"/>
+      <w:r>
+        <w:rPr>
+          <w:rFonts w:cs="Arial"/>
+          <w:sz w:val="24"/>
+          <w:szCs w:val="24"/>
+        </w:rPr>
+        <w:t>Bustian</w:t>
+      </w:r>
+      <w:proofErr w:type="spellEnd"/>
+      <w:r>
+        <w:rPr>
+          <w:rFonts w:cs="Arial"/>
+          <w:sz w:val="24"/>
+          <w:szCs w:val="24"/>
+        </w:rPr>
+        <w:t>, Mat.-Nr.</w:t>
+      </w:r>
+    </w:p>
+    <w:p>
+      <w:pPr>
+        <w:pStyle w:val="Formatvorlage1"/>
+        <w:tabs>
+          <w:tab w:val="left" w:pos="3240"/>
+        </w:tabs>
+        <w:spacing w:line="360" w:lineRule="auto"/>
+        <w:rPr>
+          <w:rFonts w:cs="Arial"/>
+          <w:sz w:val="24"/>
+          <w:szCs w:val="24"/>
+        </w:rPr>
+      </w:pPr>
+      <w:r>
+        <w:rPr>
+          <w:rFonts w:cs="Arial"/>
+          <w:sz w:val="24"/>
+          <w:szCs w:val="24"/>
+        </w:rPr>
+        <w:tab/>
+        <w:t xml:space="preserve">Kevin </w:t>
+      </w:r>
+      <w:proofErr w:type="spellStart"/>
+      <w:r>
+        <w:rPr>
+          <w:rFonts w:cs="Arial"/>
+          <w:sz w:val="24"/>
+          <w:szCs w:val="24"/>
+        </w:rPr>
+        <w:t>Haßfeld</w:t>
+      </w:r>
+      <w:proofErr w:type="spellEnd"/>
+      <w:r>
+        <w:rPr>
+          <w:rFonts w:cs="Arial"/>
+          <w:sz w:val="24"/>
+          <w:szCs w:val="24"/>
+        </w:rPr>
+        <w:t>, Mat.-Nr.</w:t>
       </w:r>
     </w:p>
     <w:p>
@@ -880,6 +932,7 @@
           <w:docGrid w:linePitch="360"/>
         </w:sectPr>
       </w:pPr>
+      <w:proofErr w:type="gramStart"/>
       <w:r>
         <w:rPr>
           <w:rFonts w:cs="Arial"/>
@@ -896,8 +949,9 @@
           <w:szCs w:val="24"/>
           <w:lang w:val="de-DE"/>
         </w:rPr>
-        <w:t xml:space="preserve"> 2018/20</w:t>
-      </w:r>
+        <w:t xml:space="preserve"> 2018</w:t>
+      </w:r>
+      <w:proofErr w:type="gramEnd"/>
       <w:r>
         <w:rPr>
           <w:rFonts w:cs="Arial"/>
@@ -905,6 +959,15 @@
           <w:szCs w:val="24"/>
           <w:lang w:val="de-DE"/>
         </w:rPr>
+        <w:t>/20</w:t>
+      </w:r>
+      <w:r>
+        <w:rPr>
+          <w:rFonts w:cs="Arial"/>
+          <w:sz w:val="24"/>
+          <w:szCs w:val="24"/>
+          <w:lang w:val="de-DE"/>
+        </w:rPr>
         <w:t>19</w:t>
       </w:r>
     </w:p>
@@ -930,6 +993,8 @@
         <w:t>Inhalt</w:t>
       </w:r>
     </w:p>
+    <w:bookmarkStart w:id="1" w:name="_GoBack"/>
+    <w:bookmarkEnd w:id="1"/>
     <w:p>
       <w:pPr>
         <w:pStyle w:val="Verzeichnis1"/>
@@ -963,7 +1028,7 @@
         </w:rPr>
         <w:fldChar w:fldCharType="separate"/>
       </w:r>
-      <w:hyperlink w:anchor="_Toc533168139" w:history="1">
+      <w:hyperlink w:anchor="_Toc533168402" w:history="1">
         <w:r>
           <w:rPr>
             <w:rStyle w:val="Hyperlink"/>
@@ -990,7 +1055,7 @@
             <w:noProof/>
             <w:webHidden/>
           </w:rPr>
-          <w:instrText xml:space="preserve"> PAGEREF _Toc533168139 \h </w:instrText>
+          <w:instrText xml:space="preserve"> PAGEREF _Toc533168402 \h </w:instrText>
         </w:r>
         <w:r>
           <w:rPr>
@@ -1036,7 +1101,7 @@
           <w:lang w:val="de-DE"/>
         </w:rPr>
       </w:pPr>
-      <w:hyperlink w:anchor="_Toc533168140" w:history="1">
+      <w:hyperlink w:anchor="_Toc533168403" w:history="1">
         <w:r>
           <w:rPr>
             <w:rStyle w:val="Hyperlink"/>
@@ -1083,7 +1148,7 @@
             <w:noProof/>
             <w:webHidden/>
           </w:rPr>
-          <w:instrText xml:space="preserve"> PAGEREF _Toc533168140 \h </w:instrText>
+          <w:instrText xml:space="preserve"> PAGEREF _Toc533168403 \h </w:instrText>
         </w:r>
         <w:r>
           <w:rPr>
@@ -1129,7 +1194,7 @@
           <w:lang w:val="de-DE"/>
         </w:rPr>
       </w:pPr>
-      <w:hyperlink w:anchor="_Toc533168141" w:history="1">
+      <w:hyperlink w:anchor="_Toc533168404" w:history="1">
         <w:r>
           <w:rPr>
             <w:rStyle w:val="Hyperlink"/>
@@ -1176,7 +1241,7 @@
             <w:noProof/>
             <w:webHidden/>
           </w:rPr>
-          <w:instrText xml:space="preserve"> PAGEREF _Toc533168141 \h </w:instrText>
+          <w:instrText xml:space="preserve"> PAGEREF _Toc533168404 \h </w:instrText>
         </w:r>
         <w:r>
           <w:rPr>
@@ -1222,7 +1287,7 @@
           <w:lang w:val="de-DE"/>
         </w:rPr>
       </w:pPr>
-      <w:hyperlink w:anchor="_Toc533168142" w:history="1">
+      <w:hyperlink w:anchor="_Toc533168405" w:history="1">
         <w:r>
           <w:rPr>
             <w:rStyle w:val="Hyperlink"/>
@@ -1248,7 +1313,7 @@
             <w:noProof/>
             <w:lang w:val="de-DE"/>
           </w:rPr>
-          <w:t>Quellen inklusive Literaturverzeichnis angeben</w:t>
+          <w:t>Suchanfragen über Ajax und PHP</w:t>
         </w:r>
         <w:r>
           <w:rPr>
@@ -1269,7 +1334,7 @@
             <w:noProof/>
             <w:webHidden/>
           </w:rPr>
-          <w:instrText xml:space="preserve"> PAGEREF _Toc533168142 \h </w:instrText>
+          <w:instrText xml:space="preserve"> PAGEREF _Toc533168405 \h </w:instrText>
         </w:r>
         <w:r>
           <w:rPr>
@@ -1315,7 +1380,7 @@
           <w:lang w:val="de-DE"/>
         </w:rPr>
       </w:pPr>
-      <w:hyperlink w:anchor="_Toc533168143" w:history="1">
+      <w:hyperlink w:anchor="_Toc533168406" w:history="1">
         <w:r>
           <w:rPr>
             <w:rStyle w:val="Hyperlink"/>
@@ -1361,7 +1426,7 @@
             <w:noProof/>
             <w:webHidden/>
           </w:rPr>
-          <w:instrText xml:space="preserve"> PAGEREF _Toc533168143 \h </w:instrText>
+          <w:instrText xml:space="preserve"> PAGEREF _Toc533168406 \h </w:instrText>
         </w:r>
         <w:r>
           <w:rPr>
@@ -1403,7 +1468,7 @@
           <w:lang w:val="de-DE"/>
         </w:rPr>
       </w:pPr>
-      <w:hyperlink w:anchor="_Toc533168144" w:history="1">
+      <w:hyperlink w:anchor="_Toc533168407" w:history="1">
         <w:r>
           <w:rPr>
             <w:rStyle w:val="Hyperlink"/>
@@ -1447,7 +1512,7 @@
             <w:noProof/>
             <w:webHidden/>
           </w:rPr>
-          <w:instrText xml:space="preserve"> PAGEREF _Toc533168144 \h </w:instrText>
+          <w:instrText xml:space="preserve"> PAGEREF _Toc533168407 \h </w:instrText>
         </w:r>
         <w:r>
           <w:rPr>
@@ -1493,7 +1558,7 @@
           <w:lang w:val="de-DE"/>
         </w:rPr>
       </w:pPr>
-      <w:hyperlink w:anchor="_Toc533168145" w:history="1">
+      <w:hyperlink w:anchor="_Toc533168408" w:history="1">
         <w:r>
           <w:rPr>
             <w:rStyle w:val="Hyperlink"/>
@@ -1520,7 +1585,7 @@
             <w:noProof/>
             <w:webHidden/>
           </w:rPr>
-          <w:instrText xml:space="preserve"> PAGEREF _Toc533168145 \h </w:instrText>
+          <w:instrText xml:space="preserve"> PAGEREF _Toc533168408 \h </w:instrText>
         </w:r>
         <w:r>
           <w:rPr>
@@ -1602,7 +1667,7 @@
       <w:pPr>
         <w:pStyle w:val="berschriftohneKapitelnr"/>
       </w:pPr>
-      <w:bookmarkStart w:id="2" w:name="_Toc533168139"/>
+      <w:bookmarkStart w:id="2" w:name="_Toc533168402"/>
       <w:r>
         <w:lastRenderedPageBreak/>
         <w:t>Abkürzungsverzeichnis</w:t>
@@ -1631,7 +1696,7 @@
           <w:lang w:val="de-DE"/>
         </w:rPr>
       </w:pPr>
-      <w:bookmarkStart w:id="3" w:name="_Toc533168140"/>
+      <w:bookmarkStart w:id="3" w:name="_Toc533168403"/>
       <w:r>
         <w:rPr>
           <w:lang w:val="de-DE"/>
@@ -2212,7 +2277,7 @@
           <w:lang w:val="de-DE"/>
         </w:rPr>
       </w:pPr>
-      <w:bookmarkStart w:id="4" w:name="_Toc533168141"/>
+      <w:bookmarkStart w:id="4" w:name="_Toc533168404"/>
       <w:r>
         <w:rPr>
           <w:lang w:val="de-DE"/>
@@ -2674,19 +2739,13 @@
           <w:lang w:val="de-DE"/>
         </w:rPr>
       </w:pPr>
-      <w:bookmarkStart w:id="5" w:name="_Toc533168142"/>
+      <w:bookmarkStart w:id="5" w:name="_Toc533168405"/>
       <w:r>
         <w:rPr>
           <w:lang w:val="de-DE"/>
         </w:rPr>
         <w:lastRenderedPageBreak/>
-        <w:t xml:space="preserve">Quellen </w:t>
-      </w:r>
-      <w:r>
-        <w:rPr>
-          <w:lang w:val="de-DE"/>
-        </w:rPr>
-        <w:t>inklusive Literaturverzeichnis angeben</w:t>
+        <w:t>Suchanfragen über Ajax und PHP</w:t>
       </w:r>
       <w:bookmarkEnd w:id="5"/>
     </w:p>
@@ -2697,7 +2756,7 @@
           <w:lang w:val="de-DE"/>
         </w:rPr>
       </w:pPr>
-      <w:bookmarkStart w:id="6" w:name="_Toc533168143"/>
+      <w:bookmarkStart w:id="6" w:name="_Toc533168406"/>
       <w:r>
         <w:rPr>
           <w:lang w:val="de-DE"/>
@@ -2716,7 +2775,21 @@
         <w:rPr>
           <w:lang w:val="de-DE"/>
         </w:rPr>
-        <w:t xml:space="preserve">Mit dem Einsatz von Software Zotero ermöglichen Sie einerseits Daten und Informationen aus einem Browser (z. B. Mozilla Firefox) unmittelbar in eine Literaturverwaltungssoftware </w:t>
+        <w:t xml:space="preserve">Mit dem Einsatz von Software </w:t>
+      </w:r>
+      <w:proofErr w:type="spellStart"/>
+      <w:r>
+        <w:rPr>
+          <w:lang w:val="de-DE"/>
+        </w:rPr>
+        <w:t>Zotero</w:t>
+      </w:r>
+      <w:proofErr w:type="spellEnd"/>
+      <w:r>
+        <w:rPr>
+          <w:lang w:val="de-DE"/>
+        </w:rPr>
+        <w:t xml:space="preserve"> ermöglichen Sie einerseits Daten und Informationen aus einem Browser (z. B. Mozilla Firefox) unmittelbar in eine Literaturverwaltungssoftware </w:t>
       </w:r>
       <w:r>
         <w:rPr>
@@ -2809,9 +2882,17 @@
       <w:pPr>
         <w:pStyle w:val="berschrift3"/>
       </w:pPr>
-      <w:bookmarkStart w:id="7" w:name="_Toc533168144"/>
-      <w:r>
-        <w:t xml:space="preserve">Installation von Zotero </w:t>
+      <w:bookmarkStart w:id="7" w:name="_Toc533168407"/>
+      <w:r>
+        <w:t xml:space="preserve">Installation von </w:t>
+      </w:r>
+      <w:proofErr w:type="spellStart"/>
+      <w:r>
+        <w:t>Zotero</w:t>
+      </w:r>
+      <w:proofErr w:type="spellEnd"/>
+      <w:r>
+        <w:t xml:space="preserve"> </w:t>
       </w:r>
       <w:r>
         <w:t>zur</w:t>
@@ -2840,7 +2921,7 @@
       <w:pPr>
         <w:pStyle w:val="berschriftohneKapitelnr"/>
       </w:pPr>
-      <w:bookmarkStart w:id="8" w:name="_Toc533168145"/>
+      <w:bookmarkStart w:id="8" w:name="_Toc533168408"/>
       <w:r>
         <w:lastRenderedPageBreak/>
         <w:t>Literaturverzeichnis</w:t>
@@ -2870,8 +2951,29 @@
               <w:pStyle w:val="Literaturverzeichnis"/>
             </w:pPr>
             <w:r>
-              <w:t>Autor Autor Autor Autor</w:t>
+              <w:t xml:space="preserve">Autor </w:t>
             </w:r>
+            <w:proofErr w:type="spellStart"/>
+            <w:r>
+              <w:t>Autor</w:t>
+            </w:r>
+            <w:proofErr w:type="spellEnd"/>
+            <w:r>
+              <w:t xml:space="preserve"> </w:t>
+            </w:r>
+            <w:proofErr w:type="spellStart"/>
+            <w:r>
+              <w:t>Autor</w:t>
+            </w:r>
+            <w:proofErr w:type="spellEnd"/>
+            <w:r>
+              <w:t xml:space="preserve"> </w:t>
+            </w:r>
+            <w:proofErr w:type="spellStart"/>
+            <w:r>
+              <w:t>Autor</w:t>
+            </w:r>
+            <w:proofErr w:type="spellEnd"/>
           </w:p>
         </w:tc>
         <w:tc>
@@ -2895,7 +2997,15 @@
               <w:pStyle w:val="Literaturverzeichnis"/>
             </w:pPr>
             <w:r>
-              <w:t>Lassen Sie bitte hinsichtlich des Sortierens keine Leerzeilen, sondern schaffen Sie Abstände über Shift + Enter.</w:t>
+              <w:t xml:space="preserve">Lassen Sie bitte hinsichtlich des Sortierens keine Leerzeilen, sondern schaffen Sie Abstände über </w:t>
+            </w:r>
+            <w:proofErr w:type="spellStart"/>
+            <w:r>
+              <w:t>Shift</w:t>
+            </w:r>
+            <w:proofErr w:type="spellEnd"/>
+            <w:r>
+              <w:t xml:space="preserve"> + Enter.</w:t>
             </w:r>
           </w:p>
         </w:tc>
@@ -3307,7 +3417,7 @@
         <v:path o:extrusionok="f" gradientshapeok="t" o:connecttype="rect"/>
         <o:lock v:ext="edit" aspectratio="t"/>
       </v:shapetype>
-      <v:shape id="_x0000_i1027" type="#_x0000_t75" alt="Beschreibung: Beschreibung: teeth" style="width:14.25pt;height:14.25pt;visibility:visible" o:bullet="t">
+      <v:shape id="_x0000_i1028" type="#_x0000_t75" alt="Beschreibung: Beschreibung: teeth" style="width:14.25pt;height:14.25pt;visibility:visible" o:bullet="t">
         <v:imagedata r:id="rId1" o:title=" teeth"/>
       </v:shape>
     </w:pict>
@@ -6529,7 +6639,7 @@
 </file>
 
 <file path=customXml/itemProps1.xml><?xml version="1.0" encoding="utf-8"?>
-<ds:datastoreItem xmlns:ds="http://schemas.openxmlformats.org/officeDocument/2006/customXml" ds:itemID="{F69FB576-11D5-9548-B7B5-EDDA25013349}">
+<ds:datastoreItem xmlns:ds="http://schemas.openxmlformats.org/officeDocument/2006/customXml" ds:itemID="{4D178A06-9979-DC45-98C8-55D1466C4CFD}">
   <ds:schemaRefs>
     <ds:schemaRef ds:uri="http://schemas.openxmlformats.org/officeDocument/2006/bibliography"/>
   </ds:schemaRefs>

--- a/Projektdokumentation.docx
+++ b/Projektdokumentation.docx
@@ -993,8 +993,6 @@
         <w:t>Inhalt</w:t>
       </w:r>
     </w:p>
-    <w:bookmarkStart w:id="1" w:name="_GoBack"/>
-    <w:bookmarkEnd w:id="1"/>
     <w:p>
       <w:pPr>
         <w:pStyle w:val="Verzeichnis1"/>
@@ -1028,7 +1026,7 @@
         </w:rPr>
         <w:fldChar w:fldCharType="separate"/>
       </w:r>
-      <w:hyperlink w:anchor="_Toc533168402" w:history="1">
+      <w:hyperlink w:anchor="_Toc534391342" w:history="1">
         <w:r>
           <w:rPr>
             <w:rStyle w:val="Hyperlink"/>
@@ -1055,7 +1053,7 @@
             <w:noProof/>
             <w:webHidden/>
           </w:rPr>
-          <w:instrText xml:space="preserve"> PAGEREF _Toc533168402 \h </w:instrText>
+          <w:instrText xml:space="preserve"> PAGEREF _Toc534391342 \h </w:instrText>
         </w:r>
         <w:r>
           <w:rPr>
@@ -1101,7 +1099,7 @@
           <w:lang w:val="de-DE"/>
         </w:rPr>
       </w:pPr>
-      <w:hyperlink w:anchor="_Toc533168403" w:history="1">
+      <w:hyperlink w:anchor="_Toc534391343" w:history="1">
         <w:r>
           <w:rPr>
             <w:rStyle w:val="Hyperlink"/>
@@ -1127,7 +1125,7 @@
             <w:noProof/>
             <w:lang w:val="de-DE"/>
           </w:rPr>
-          <w:t>Überschriften und Inhaltsverzeichnis erzeugen</w:t>
+          <w:t>Konzept</w:t>
         </w:r>
         <w:r>
           <w:rPr>
@@ -1148,7 +1146,7 @@
             <w:noProof/>
             <w:webHidden/>
           </w:rPr>
-          <w:instrText xml:space="preserve"> PAGEREF _Toc533168403 \h </w:instrText>
+          <w:instrText xml:space="preserve"> PAGEREF _Toc534391343 \h </w:instrText>
         </w:r>
         <w:r>
           <w:rPr>
@@ -1194,7 +1192,7 @@
           <w:lang w:val="de-DE"/>
         </w:rPr>
       </w:pPr>
-      <w:hyperlink w:anchor="_Toc533168404" w:history="1">
+      <w:hyperlink w:anchor="_Toc534391344" w:history="1">
         <w:r>
           <w:rPr>
             <w:rStyle w:val="Hyperlink"/>
@@ -1220,7 +1218,7 @@
             <w:noProof/>
             <w:lang w:val="de-DE"/>
           </w:rPr>
-          <w:t>Text eingeben</w:t>
+          <w:t>Datenbank</w:t>
         </w:r>
         <w:r>
           <w:rPr>
@@ -1241,7 +1239,7 @@
             <w:noProof/>
             <w:webHidden/>
           </w:rPr>
-          <w:instrText xml:space="preserve"> PAGEREF _Toc533168404 \h </w:instrText>
+          <w:instrText xml:space="preserve"> PAGEREF _Toc534391344 \h </w:instrText>
         </w:r>
         <w:r>
           <w:rPr>
@@ -1262,6 +1260,282 @@
             <w:webHidden/>
           </w:rPr>
           <w:t>3</w:t>
+        </w:r>
+        <w:r>
+          <w:rPr>
+            <w:noProof/>
+            <w:webHidden/>
+          </w:rPr>
+          <w:fldChar w:fldCharType="end"/>
+        </w:r>
+      </w:hyperlink>
+    </w:p>
+    <w:p>
+      <w:pPr>
+        <w:pStyle w:val="Verzeichnis2"/>
+        <w:tabs>
+          <w:tab w:val="left" w:pos="1588"/>
+          <w:tab w:val="right" w:leader="dot" w:pos="8493"/>
+        </w:tabs>
+        <w:rPr>
+          <w:rFonts w:asciiTheme="minorHAnsi" w:eastAsiaTheme="minorEastAsia" w:hAnsiTheme="minorHAnsi" w:cstheme="minorBidi"/>
+          <w:noProof/>
+          <w:sz w:val="24"/>
+          <w:szCs w:val="24"/>
+          <w:lang w:val="de-DE"/>
+        </w:rPr>
+      </w:pPr>
+      <w:hyperlink w:anchor="_Toc534391345" w:history="1">
+        <w:r>
+          <w:rPr>
+            <w:rStyle w:val="Hyperlink"/>
+            <w:noProof/>
+            <w:lang w:val="de-DE"/>
+          </w:rPr>
+          <w:t>2.1</w:t>
+        </w:r>
+        <w:r>
+          <w:rPr>
+            <w:rFonts w:asciiTheme="minorHAnsi" w:eastAsiaTheme="minorEastAsia" w:hAnsiTheme="minorHAnsi" w:cstheme="minorBidi"/>
+            <w:noProof/>
+            <w:sz w:val="24"/>
+            <w:szCs w:val="24"/>
+            <w:lang w:val="de-DE"/>
+          </w:rPr>
+          <w:tab/>
+        </w:r>
+        <w:r>
+          <w:rPr>
+            <w:rStyle w:val="Hyperlink"/>
+            <w:noProof/>
+            <w:lang w:val="de-DE"/>
+          </w:rPr>
+          <w:t>ERD-Modell</w:t>
+        </w:r>
+        <w:r>
+          <w:rPr>
+            <w:noProof/>
+            <w:webHidden/>
+          </w:rPr>
+          <w:tab/>
+        </w:r>
+        <w:r>
+          <w:rPr>
+            <w:noProof/>
+            <w:webHidden/>
+          </w:rPr>
+          <w:fldChar w:fldCharType="begin"/>
+        </w:r>
+        <w:r>
+          <w:rPr>
+            <w:noProof/>
+            <w:webHidden/>
+          </w:rPr>
+          <w:instrText xml:space="preserve"> PAGEREF _Toc534391345 \h </w:instrText>
+        </w:r>
+        <w:r>
+          <w:rPr>
+            <w:noProof/>
+            <w:webHidden/>
+          </w:rPr>
+        </w:r>
+        <w:r>
+          <w:rPr>
+            <w:noProof/>
+            <w:webHidden/>
+          </w:rPr>
+          <w:fldChar w:fldCharType="separate"/>
+        </w:r>
+        <w:r>
+          <w:rPr>
+            <w:noProof/>
+            <w:webHidden/>
+          </w:rPr>
+          <w:t>4</w:t>
+        </w:r>
+        <w:r>
+          <w:rPr>
+            <w:noProof/>
+            <w:webHidden/>
+          </w:rPr>
+          <w:fldChar w:fldCharType="end"/>
+        </w:r>
+      </w:hyperlink>
+    </w:p>
+    <w:p>
+      <w:pPr>
+        <w:pStyle w:val="Verzeichnis2"/>
+        <w:tabs>
+          <w:tab w:val="left" w:pos="1588"/>
+          <w:tab w:val="right" w:leader="dot" w:pos="8493"/>
+        </w:tabs>
+        <w:rPr>
+          <w:rFonts w:asciiTheme="minorHAnsi" w:eastAsiaTheme="minorEastAsia" w:hAnsiTheme="minorHAnsi" w:cstheme="minorBidi"/>
+          <w:noProof/>
+          <w:sz w:val="24"/>
+          <w:szCs w:val="24"/>
+          <w:lang w:val="de-DE"/>
+        </w:rPr>
+      </w:pPr>
+      <w:hyperlink w:anchor="_Toc534391346" w:history="1">
+        <w:r>
+          <w:rPr>
+            <w:rStyle w:val="Hyperlink"/>
+            <w:noProof/>
+            <w:lang w:val="de-DE"/>
+          </w:rPr>
+          <w:t>2.2</w:t>
+        </w:r>
+        <w:r>
+          <w:rPr>
+            <w:rFonts w:asciiTheme="minorHAnsi" w:eastAsiaTheme="minorEastAsia" w:hAnsiTheme="minorHAnsi" w:cstheme="minorBidi"/>
+            <w:noProof/>
+            <w:sz w:val="24"/>
+            <w:szCs w:val="24"/>
+            <w:lang w:val="de-DE"/>
+          </w:rPr>
+          <w:tab/>
+        </w:r>
+        <w:r>
+          <w:rPr>
+            <w:rStyle w:val="Hyperlink"/>
+            <w:noProof/>
+            <w:lang w:val="de-DE"/>
+          </w:rPr>
+          <w:t>Datenbankverbindung</w:t>
+        </w:r>
+        <w:r>
+          <w:rPr>
+            <w:noProof/>
+            <w:webHidden/>
+          </w:rPr>
+          <w:tab/>
+        </w:r>
+        <w:r>
+          <w:rPr>
+            <w:noProof/>
+            <w:webHidden/>
+          </w:rPr>
+          <w:fldChar w:fldCharType="begin"/>
+        </w:r>
+        <w:r>
+          <w:rPr>
+            <w:noProof/>
+            <w:webHidden/>
+          </w:rPr>
+          <w:instrText xml:space="preserve"> PAGEREF _Toc534391346 \h </w:instrText>
+        </w:r>
+        <w:r>
+          <w:rPr>
+            <w:noProof/>
+            <w:webHidden/>
+          </w:rPr>
+        </w:r>
+        <w:r>
+          <w:rPr>
+            <w:noProof/>
+            <w:webHidden/>
+          </w:rPr>
+          <w:fldChar w:fldCharType="separate"/>
+        </w:r>
+        <w:r>
+          <w:rPr>
+            <w:noProof/>
+            <w:webHidden/>
+          </w:rPr>
+          <w:t>5</w:t>
+        </w:r>
+        <w:r>
+          <w:rPr>
+            <w:noProof/>
+            <w:webHidden/>
+          </w:rPr>
+          <w:fldChar w:fldCharType="end"/>
+        </w:r>
+      </w:hyperlink>
+    </w:p>
+    <w:p>
+      <w:pPr>
+        <w:pStyle w:val="Verzeichnis2"/>
+        <w:tabs>
+          <w:tab w:val="left" w:pos="1588"/>
+          <w:tab w:val="right" w:leader="dot" w:pos="8493"/>
+        </w:tabs>
+        <w:rPr>
+          <w:rFonts w:asciiTheme="minorHAnsi" w:eastAsiaTheme="minorEastAsia" w:hAnsiTheme="minorHAnsi" w:cstheme="minorBidi"/>
+          <w:noProof/>
+          <w:sz w:val="24"/>
+          <w:szCs w:val="24"/>
+          <w:lang w:val="de-DE"/>
+        </w:rPr>
+      </w:pPr>
+      <w:hyperlink w:anchor="_Toc534391347" w:history="1">
+        <w:r>
+          <w:rPr>
+            <w:rStyle w:val="Hyperlink"/>
+            <w:noProof/>
+            <w:lang w:val="de-DE"/>
+          </w:rPr>
+          <w:t>2.3</w:t>
+        </w:r>
+        <w:r>
+          <w:rPr>
+            <w:rFonts w:asciiTheme="minorHAnsi" w:eastAsiaTheme="minorEastAsia" w:hAnsiTheme="minorHAnsi" w:cstheme="minorBidi"/>
+            <w:noProof/>
+            <w:sz w:val="24"/>
+            <w:szCs w:val="24"/>
+            <w:lang w:val="de-DE"/>
+          </w:rPr>
+          <w:tab/>
+        </w:r>
+        <w:r>
+          <w:rPr>
+            <w:rStyle w:val="Hyperlink"/>
+            <w:noProof/>
+            <w:lang w:val="de-DE"/>
+          </w:rPr>
+          <w:t>Ajax</w:t>
+        </w:r>
+        <w:r>
+          <w:rPr>
+            <w:noProof/>
+            <w:webHidden/>
+          </w:rPr>
+          <w:tab/>
+        </w:r>
+        <w:r>
+          <w:rPr>
+            <w:noProof/>
+            <w:webHidden/>
+          </w:rPr>
+          <w:fldChar w:fldCharType="begin"/>
+        </w:r>
+        <w:r>
+          <w:rPr>
+            <w:noProof/>
+            <w:webHidden/>
+          </w:rPr>
+          <w:instrText xml:space="preserve"> PAGEREF _Toc534391347 \h </w:instrText>
+        </w:r>
+        <w:r>
+          <w:rPr>
+            <w:noProof/>
+            <w:webHidden/>
+          </w:rPr>
+        </w:r>
+        <w:r>
+          <w:rPr>
+            <w:noProof/>
+            <w:webHidden/>
+          </w:rPr>
+          <w:fldChar w:fldCharType="separate"/>
+        </w:r>
+        <w:r>
+          <w:rPr>
+            <w:noProof/>
+            <w:webHidden/>
+          </w:rPr>
+          <w:t>5</w:t>
         </w:r>
         <w:r>
           <w:rPr>
@@ -1287,7 +1561,7 @@
           <w:lang w:val="de-DE"/>
         </w:rPr>
       </w:pPr>
-      <w:hyperlink w:anchor="_Toc533168405" w:history="1">
+      <w:hyperlink w:anchor="_Toc534391348" w:history="1">
         <w:r>
           <w:rPr>
             <w:rStyle w:val="Hyperlink"/>
@@ -1313,7 +1587,7 @@
             <w:noProof/>
             <w:lang w:val="de-DE"/>
           </w:rPr>
-          <w:t>Suchanfragen über Ajax und PHP</w:t>
+          <w:t>Technologien</w:t>
         </w:r>
         <w:r>
           <w:rPr>
@@ -1334,7 +1608,7 @@
             <w:noProof/>
             <w:webHidden/>
           </w:rPr>
-          <w:instrText xml:space="preserve"> PAGEREF _Toc533168405 \h </w:instrText>
+          <w:instrText xml:space="preserve"> PAGEREF _Toc534391348 \h </w:instrText>
         </w:r>
         <w:r>
           <w:rPr>
@@ -1354,7 +1628,7 @@
             <w:noProof/>
             <w:webHidden/>
           </w:rPr>
-          <w:t>5</w:t>
+          <w:t>6</w:t>
         </w:r>
         <w:r>
           <w:rPr>
@@ -1380,7 +1654,7 @@
           <w:lang w:val="de-DE"/>
         </w:rPr>
       </w:pPr>
-      <w:hyperlink w:anchor="_Toc533168406" w:history="1">
+      <w:hyperlink w:anchor="_Toc534391349" w:history="1">
         <w:r>
           <w:rPr>
             <w:rStyle w:val="Hyperlink"/>
@@ -1426,7 +1700,7 @@
             <w:noProof/>
             <w:webHidden/>
           </w:rPr>
-          <w:instrText xml:space="preserve"> PAGEREF _Toc533168406 \h </w:instrText>
+          <w:instrText xml:space="preserve"> PAGEREF _Toc534391349 \h </w:instrText>
         </w:r>
         <w:r>
           <w:rPr>
@@ -1446,7 +1720,7 @@
             <w:noProof/>
             <w:webHidden/>
           </w:rPr>
-          <w:t>5</w:t>
+          <w:t>6</w:t>
         </w:r>
         <w:r>
           <w:rPr>
@@ -1468,7 +1742,7 @@
           <w:lang w:val="de-DE"/>
         </w:rPr>
       </w:pPr>
-      <w:hyperlink w:anchor="_Toc533168407" w:history="1">
+      <w:hyperlink w:anchor="_Toc534391350" w:history="1">
         <w:r>
           <w:rPr>
             <w:rStyle w:val="Hyperlink"/>
@@ -1512,7 +1786,7 @@
             <w:noProof/>
             <w:webHidden/>
           </w:rPr>
-          <w:instrText xml:space="preserve"> PAGEREF _Toc533168407 \h </w:instrText>
+          <w:instrText xml:space="preserve"> PAGEREF _Toc534391350 \h </w:instrText>
         </w:r>
         <w:r>
           <w:rPr>
@@ -1532,7 +1806,7 @@
             <w:noProof/>
             <w:webHidden/>
           </w:rPr>
-          <w:t>5</w:t>
+          <w:t>6</w:t>
         </w:r>
         <w:r>
           <w:rPr>
@@ -1558,11 +1832,104 @@
           <w:lang w:val="de-DE"/>
         </w:rPr>
       </w:pPr>
-      <w:hyperlink w:anchor="_Toc533168408" w:history="1">
+      <w:hyperlink w:anchor="_Toc534391351" w:history="1">
         <w:r>
           <w:rPr>
             <w:rStyle w:val="Hyperlink"/>
             <w:noProof/>
+            <w:lang w:val="de-DE"/>
+          </w:rPr>
+          <w:t>4</w:t>
+        </w:r>
+        <w:r>
+          <w:rPr>
+            <w:rFonts w:asciiTheme="minorHAnsi" w:eastAsiaTheme="minorEastAsia" w:hAnsiTheme="minorHAnsi" w:cstheme="minorBidi"/>
+            <w:b w:val="0"/>
+            <w:noProof/>
+            <w:sz w:val="24"/>
+            <w:szCs w:val="24"/>
+            <w:lang w:val="de-DE"/>
+          </w:rPr>
+          <w:tab/>
+        </w:r>
+        <w:r>
+          <w:rPr>
+            <w:rStyle w:val="Hyperlink"/>
+            <w:noProof/>
+            <w:lang w:val="de-DE"/>
+          </w:rPr>
+          <w:t>Design</w:t>
+        </w:r>
+        <w:r>
+          <w:rPr>
+            <w:noProof/>
+            <w:webHidden/>
+          </w:rPr>
+          <w:tab/>
+        </w:r>
+        <w:r>
+          <w:rPr>
+            <w:noProof/>
+            <w:webHidden/>
+          </w:rPr>
+          <w:fldChar w:fldCharType="begin"/>
+        </w:r>
+        <w:r>
+          <w:rPr>
+            <w:noProof/>
+            <w:webHidden/>
+          </w:rPr>
+          <w:instrText xml:space="preserve"> PAGEREF _Toc534391351 \h </w:instrText>
+        </w:r>
+        <w:r>
+          <w:rPr>
+            <w:noProof/>
+            <w:webHidden/>
+          </w:rPr>
+        </w:r>
+        <w:r>
+          <w:rPr>
+            <w:noProof/>
+            <w:webHidden/>
+          </w:rPr>
+          <w:fldChar w:fldCharType="separate"/>
+        </w:r>
+        <w:r>
+          <w:rPr>
+            <w:noProof/>
+            <w:webHidden/>
+          </w:rPr>
+          <w:t>7</w:t>
+        </w:r>
+        <w:r>
+          <w:rPr>
+            <w:noProof/>
+            <w:webHidden/>
+          </w:rPr>
+          <w:fldChar w:fldCharType="end"/>
+        </w:r>
+      </w:hyperlink>
+    </w:p>
+    <w:p>
+      <w:pPr>
+        <w:pStyle w:val="Verzeichnis1"/>
+        <w:tabs>
+          <w:tab w:val="right" w:leader="dot" w:pos="8493"/>
+        </w:tabs>
+        <w:rPr>
+          <w:rFonts w:asciiTheme="minorHAnsi" w:eastAsiaTheme="minorEastAsia" w:hAnsiTheme="minorHAnsi" w:cstheme="minorBidi"/>
+          <w:b w:val="0"/>
+          <w:noProof/>
+          <w:sz w:val="24"/>
+          <w:szCs w:val="24"/>
+          <w:lang w:val="de-DE"/>
+        </w:rPr>
+      </w:pPr>
+      <w:hyperlink w:anchor="_Toc534391352" w:history="1">
+        <w:r>
+          <w:rPr>
+            <w:rStyle w:val="Hyperlink"/>
+            <w:noProof/>
           </w:rPr>
           <w:t>Literaturverzeichnis</w:t>
         </w:r>
@@ -1585,7 +1952,7 @@
             <w:noProof/>
             <w:webHidden/>
           </w:rPr>
-          <w:instrText xml:space="preserve"> PAGEREF _Toc533168408 \h </w:instrText>
+          <w:instrText xml:space="preserve"> PAGEREF _Toc534391352 \h </w:instrText>
         </w:r>
         <w:r>
           <w:rPr>
@@ -1605,7 +1972,80 @@
             <w:noProof/>
             <w:webHidden/>
           </w:rPr>
-          <w:t>6</w:t>
+          <w:t>8</w:t>
+        </w:r>
+        <w:r>
+          <w:rPr>
+            <w:noProof/>
+            <w:webHidden/>
+          </w:rPr>
+          <w:fldChar w:fldCharType="end"/>
+        </w:r>
+      </w:hyperlink>
+    </w:p>
+    <w:p>
+      <w:pPr>
+        <w:pStyle w:val="Verzeichnis1"/>
+        <w:tabs>
+          <w:tab w:val="right" w:leader="dot" w:pos="8493"/>
+        </w:tabs>
+        <w:rPr>
+          <w:rFonts w:asciiTheme="minorHAnsi" w:eastAsiaTheme="minorEastAsia" w:hAnsiTheme="minorHAnsi" w:cstheme="minorBidi"/>
+          <w:b w:val="0"/>
+          <w:noProof/>
+          <w:sz w:val="24"/>
+          <w:szCs w:val="24"/>
+          <w:lang w:val="de-DE"/>
+        </w:rPr>
+      </w:pPr>
+      <w:hyperlink w:anchor="_Toc534391353" w:history="1">
+        <w:r>
+          <w:rPr>
+            <w:rStyle w:val="Hyperlink"/>
+            <w:noProof/>
+          </w:rPr>
+          <w:t>Abbildungsverzeichnis</w:t>
+        </w:r>
+        <w:r>
+          <w:rPr>
+            <w:noProof/>
+            <w:webHidden/>
+          </w:rPr>
+          <w:tab/>
+        </w:r>
+        <w:r>
+          <w:rPr>
+            <w:noProof/>
+            <w:webHidden/>
+          </w:rPr>
+          <w:fldChar w:fldCharType="begin"/>
+        </w:r>
+        <w:r>
+          <w:rPr>
+            <w:noProof/>
+            <w:webHidden/>
+          </w:rPr>
+          <w:instrText xml:space="preserve"> PAGEREF _Toc534391353 \h </w:instrText>
+        </w:r>
+        <w:r>
+          <w:rPr>
+            <w:noProof/>
+            <w:webHidden/>
+          </w:rPr>
+        </w:r>
+        <w:r>
+          <w:rPr>
+            <w:noProof/>
+            <w:webHidden/>
+          </w:rPr>
+          <w:fldChar w:fldCharType="separate"/>
+        </w:r>
+        <w:r>
+          <w:rPr>
+            <w:noProof/>
+            <w:webHidden/>
+          </w:rPr>
+          <w:t>1</w:t>
         </w:r>
         <w:r>
           <w:rPr>
@@ -1667,12 +2107,12 @@
       <w:pPr>
         <w:pStyle w:val="berschriftohneKapitelnr"/>
       </w:pPr>
-      <w:bookmarkStart w:id="2" w:name="_Toc533168402"/>
+      <w:bookmarkStart w:id="1" w:name="_Toc534391342"/>
       <w:r>
         <w:lastRenderedPageBreak/>
         <w:t>Abkürzungsverzeichnis</w:t>
       </w:r>
-      <w:bookmarkEnd w:id="2"/>
+      <w:bookmarkEnd w:id="1"/>
     </w:p>
     <w:p>
       <w:pPr>
@@ -1696,27 +2136,15 @@
           <w:lang w:val="de-DE"/>
         </w:rPr>
       </w:pPr>
-      <w:bookmarkStart w:id="3" w:name="_Toc533168403"/>
+      <w:bookmarkStart w:id="2" w:name="_Toc534391343"/>
       <w:r>
         <w:rPr>
           <w:lang w:val="de-DE"/>
         </w:rPr>
         <w:lastRenderedPageBreak/>
-        <w:t xml:space="preserve">Überschriften </w:t>
-      </w:r>
-      <w:r>
-        <w:rPr>
-          <w:lang w:val="de-DE"/>
-        </w:rPr>
-        <w:t xml:space="preserve">und Inhaltsverzeichnis </w:t>
-      </w:r>
-      <w:r>
-        <w:rPr>
-          <w:lang w:val="de-DE"/>
-        </w:rPr>
-        <w:t>erzeugen</w:t>
-      </w:r>
-      <w:bookmarkEnd w:id="3"/>
+        <w:t>Konzept</w:t>
+      </w:r>
+      <w:bookmarkEnd w:id="2"/>
     </w:p>
     <w:p>
       <w:pPr>
@@ -2277,12 +2705,71 @@
           <w:lang w:val="de-DE"/>
         </w:rPr>
       </w:pPr>
-      <w:bookmarkStart w:id="4" w:name="_Toc533168404"/>
-      <w:r>
-        <w:rPr>
-          <w:lang w:val="de-DE"/>
-        </w:rPr>
-        <w:t>Text eingeben</w:t>
+      <w:bookmarkStart w:id="3" w:name="_Toc534391344"/>
+      <w:r>
+        <w:rPr>
+          <w:lang w:val="de-DE"/>
+        </w:rPr>
+        <w:t>Datenbank</w:t>
+      </w:r>
+      <w:bookmarkEnd w:id="3"/>
+    </w:p>
+    <w:p>
+      <w:pPr>
+        <w:rPr>
+          <w:lang w:val="de-DE"/>
+        </w:rPr>
+      </w:pPr>
+      <w:r>
+        <w:rPr>
+          <w:lang w:val="de-DE"/>
+        </w:rPr>
+        <w:t xml:space="preserve">Um eine komplette Webshop Umgebung darzustellen, wird die Software XAMPP eingesetzt. In dieser ist neben einem Apache Webserver auch ein </w:t>
+      </w:r>
+      <w:proofErr w:type="spellStart"/>
+      <w:r>
+        <w:rPr>
+          <w:lang w:val="de-DE"/>
+        </w:rPr>
+        <w:t>Mysql</w:t>
+      </w:r>
+      <w:proofErr w:type="spellEnd"/>
+      <w:r>
+        <w:rPr>
+          <w:lang w:val="de-DE"/>
+        </w:rPr>
+        <w:t>-Server integriert. Daher basiert das Datenbankschema auf ein relationales Datenmodell.</w:t>
+      </w:r>
+    </w:p>
+    <w:p>
+      <w:pPr>
+        <w:spacing w:after="0" w:line="240" w:lineRule="auto"/>
+        <w:jc w:val="left"/>
+        <w:rPr>
+          <w:lang w:val="de-DE"/>
+        </w:rPr>
+      </w:pPr>
+      <w:r>
+        <w:rPr>
+          <w:lang w:val="de-DE"/>
+        </w:rPr>
+        <w:br w:type="page"/>
+      </w:r>
+    </w:p>
+    <w:p>
+      <w:pPr>
+        <w:pStyle w:val="berschrift2"/>
+        <w:rPr>
+          <w:lang w:val="de-DE"/>
+        </w:rPr>
+      </w:pPr>
+      <w:bookmarkStart w:id="4" w:name="_Toc534391345"/>
+      <w:r>
+        <w:rPr>
+          <w:lang w:val="de-DE"/>
+        </w:rPr>
+        <w:lastRenderedPageBreak/>
+        <w:t>ERD-Modell</w:t>
       </w:r>
       <w:bookmarkEnd w:id="4"/>
     </w:p>
@@ -2292,219 +2779,17 @@
           <w:lang w:val="de-DE"/>
         </w:rPr>
       </w:pPr>
-      <w:r>
-        <w:rPr>
-          <w:lang w:val="de-DE"/>
-        </w:rPr>
-        <w:t>Zur Eingabe des Textes stehen ihnen die Formate „Standard“ (wird automatisch gewählt) und „Standard mit Abstand“ zur Verfügung. Alle relevanten Vorgaben gemäß dem Leitfaden sind schon eingestellt. Lassen Sie sich hinsichtlich des Zeilenabstandes nicht verwirren, da die Angaben vom Leitfaden so in Word nicht umsetzbar sind.</w:t>
-      </w:r>
-      <w:r>
-        <w:rPr>
-          <w:lang w:val="de-DE"/>
-        </w:rPr>
-        <w:t xml:space="preserve"> Durch Betätigen der ENTER-Taste erzeugen Sie einen neuen Absatz. Die Abstände der Absätze sind </w:t>
-      </w:r>
-      <w:r>
-        <w:rPr>
-          <w:lang w:val="de-DE"/>
-        </w:rPr>
-        <w:lastRenderedPageBreak/>
-        <w:t>ebenfalls schon eingestellt, d. h. Sie brauchen nur Leerzeilen, wenn Sie vorsätzlich Platz (z. B. für eine Überschrift der ersten Ebene) erzeugen wollen.</w:t>
-      </w:r>
-    </w:p>
-    <w:p>
-      <w:pPr>
-        <w:rPr>
-          <w:lang w:val="de-DE"/>
-        </w:rPr>
-      </w:pPr>
-      <w:r>
-        <w:rPr>
-          <w:lang w:val="de-DE"/>
-        </w:rPr>
-        <w:t>Der Unterschied zwischen den beiden Formaten wird in der</w:t>
-      </w:r>
-      <w:r>
-        <w:rPr>
-          <w:lang w:val="de-DE"/>
-        </w:rPr>
-        <w:t xml:space="preserve"> </w:t>
-      </w:r>
-      <w:r>
-        <w:rPr>
-          <w:lang w:val="de-DE"/>
-        </w:rPr>
-        <w:t xml:space="preserve">folgenden Darstellung </w:t>
-      </w:r>
-      <w:r>
-        <w:rPr>
-          <w:lang w:val="de-DE"/>
-        </w:rPr>
-        <w:t xml:space="preserve">an den roten Pfeilen </w:t>
-      </w:r>
-      <w:r>
-        <w:rPr>
-          <w:lang w:val="de-DE"/>
-        </w:rPr>
-        <w:t>sichtbar</w:t>
-      </w:r>
-      <w:r>
-        <w:rPr>
-          <w:lang w:val="de-DE"/>
-        </w:rPr>
-        <w:t>.</w:t>
-      </w:r>
-      <w:r>
-        <w:rPr>
-          <w:lang w:val="de-DE"/>
-        </w:rPr>
-        <w:t xml:space="preserve"> Der obere Absatz im Kapitel 1.1 hat das Format „Standard“, der untere Absatz dagegen „Standard mit Abstand“.</w:t>
-      </w:r>
-    </w:p>
-    <w:p>
-      <w:pPr>
-        <w:pStyle w:val="Beschriftungzentriert"/>
-        <w:rPr>
-          <w:lang w:val="de-DE"/>
-        </w:rPr>
-      </w:pPr>
-      <w:r>
-        <w:rPr>
-          <w:noProof/>
-          <w:lang w:val="de-DE"/>
-        </w:rPr>
-        <mc:AlternateContent>
-          <mc:Choice Requires="wpg">
-            <w:drawing>
-              <wp:anchor distT="0" distB="0" distL="114300" distR="114300" simplePos="0" relativeHeight="251661312" behindDoc="0" locked="0" layoutInCell="1" allowOverlap="1">
-                <wp:simplePos x="0" y="0"/>
-                <wp:positionH relativeFrom="column">
-                  <wp:posOffset>562610</wp:posOffset>
-                </wp:positionH>
-                <wp:positionV relativeFrom="paragraph">
-                  <wp:posOffset>1294765</wp:posOffset>
-                </wp:positionV>
-                <wp:extent cx="22860" cy="874395"/>
-                <wp:effectExtent l="76200" t="38100" r="53340" b="59055"/>
-                <wp:wrapNone/>
-                <wp:docPr id="15" name="Gruppieren 15"/>
-                <wp:cNvGraphicFramePr/>
-                <a:graphic xmlns:a="http://schemas.openxmlformats.org/drawingml/2006/main">
-                  <a:graphicData uri="http://schemas.microsoft.com/office/word/2010/wordprocessingGroup">
-                    <wpg:wgp>
-                      <wpg:cNvGrpSpPr/>
-                      <wpg:grpSpPr>
-                        <a:xfrm>
-                          <a:off x="0" y="0"/>
-                          <a:ext cx="22860" cy="874395"/>
-                          <a:chOff x="0" y="0"/>
-                          <a:chExt cx="22860" cy="874395"/>
-                        </a:xfrm>
-                      </wpg:grpSpPr>
-                      <wps:wsp>
-                        <wps:cNvPr id="7" name="Gerade Verbindung mit Pfeil 7"/>
-                        <wps:cNvCnPr/>
-                        <wps:spPr>
-                          <a:xfrm flipH="1">
-                            <a:off x="0" y="0"/>
-                            <a:ext cx="11430" cy="188595"/>
-                          </a:xfrm>
-                          <a:prstGeom prst="straightConnector1">
-                            <a:avLst/>
-                          </a:prstGeom>
-                          <a:ln w="12700">
-                            <a:solidFill>
-                              <a:srgbClr val="C00000"/>
-                            </a:solidFill>
-                            <a:headEnd type="arrow"/>
-                            <a:tailEnd type="arrow"/>
-                          </a:ln>
-                        </wps:spPr>
-                        <wps:style>
-                          <a:lnRef idx="1">
-                            <a:schemeClr val="accent1"/>
-                          </a:lnRef>
-                          <a:fillRef idx="0">
-                            <a:schemeClr val="accent1"/>
-                          </a:fillRef>
-                          <a:effectRef idx="0">
-                            <a:schemeClr val="accent1"/>
-                          </a:effectRef>
-                          <a:fontRef idx="minor">
-                            <a:schemeClr val="tx1"/>
-                          </a:fontRef>
-                        </wps:style>
-                        <wps:bodyPr/>
-                      </wps:wsp>
-                      <wps:wsp>
-                        <wps:cNvPr id="8" name="Gerade Verbindung mit Pfeil 8"/>
-                        <wps:cNvCnPr/>
-                        <wps:spPr>
-                          <a:xfrm flipH="1">
-                            <a:off x="11430" y="685800"/>
-                            <a:ext cx="11430" cy="188595"/>
-                          </a:xfrm>
-                          <a:prstGeom prst="straightConnector1">
-                            <a:avLst/>
-                          </a:prstGeom>
-                          <a:ln w="12700">
-                            <a:solidFill>
-                              <a:srgbClr val="C00000"/>
-                            </a:solidFill>
-                            <a:headEnd type="arrow"/>
-                            <a:tailEnd type="arrow"/>
-                          </a:ln>
-                        </wps:spPr>
-                        <wps:style>
-                          <a:lnRef idx="1">
-                            <a:schemeClr val="accent1"/>
-                          </a:lnRef>
-                          <a:fillRef idx="0">
-                            <a:schemeClr val="accent1"/>
-                          </a:fillRef>
-                          <a:effectRef idx="0">
-                            <a:schemeClr val="accent1"/>
-                          </a:effectRef>
-                          <a:fontRef idx="minor">
-                            <a:schemeClr val="tx1"/>
-                          </a:fontRef>
-                        </wps:style>
-                        <wps:bodyPr/>
-                      </wps:wsp>
-                    </wpg:wgp>
-                  </a:graphicData>
-                </a:graphic>
-              </wp:anchor>
-            </w:drawing>
-          </mc:Choice>
-          <mc:Fallback>
-            <w:pict>
-              <v:group w14:anchorId="4F9ED91C" id="Gruppieren 15" o:spid="_x0000_s1026" style="position:absolute;margin-left:44.3pt;margin-top:101.95pt;width:1.8pt;height:68.85pt;z-index:251661312" coordsize="228,8743" o:gfxdata="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">
-                <v:shapetype id="_x0000_t32" coordsize="21600,21600" o:spt="32" o:oned="t" path="m,l21600,21600e" filled="f">
-                  <v:path arrowok="t" fillok="f" o:connecttype="none"/>
-                  <o:lock v:ext="edit" shapetype="t"/>
-                </v:shapetype>
-                <v:shape id="Gerade Verbindung mit Pfeil 7" o:spid="_x0000_s1027" type="#_x0000_t32" style="position:absolute;width:114;height:1885;flip:x;visibility:visible;mso-wrap-style:square" o:connectortype="straight" o:gfxdata="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" strokecolor="#c00000" strokeweight="1pt">
-                  <v:stroke startarrow="open" endarrow="open"/>
-                </v:shape>
-                <v:shape id="Gerade Verbindung mit Pfeil 8" o:spid="_x0000_s1028" type="#_x0000_t32" style="position:absolute;left:114;top:6858;width:114;height:1885;flip:x;visibility:visible;mso-wrap-style:square" o:connectortype="straight" o:gfxdata="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" strokecolor="#c00000" strokeweight="1pt">
-                  <v:stroke startarrow="open" endarrow="open"/>
-                </v:shape>
-              </v:group>
-            </w:pict>
-          </mc:Fallback>
-        </mc:AlternateContent>
-      </w:r>
-      <w:r>
-        <w:rPr>
-          <w:noProof/>
-          <w:lang w:val="de-DE"/>
-        </w:rPr>
+    </w:p>
+    <w:p>
+      <w:pPr>
+        <w:keepNext/>
+      </w:pPr>
+      <w:r>
         <w:drawing>
-          <wp:inline distT="0" distB="0" distL="0" distR="0" wp14:anchorId="278F5AC3" wp14:editId="4199B11F">
-            <wp:extent cx="4577715" cy="3025070"/>
-            <wp:effectExtent l="19050" t="19050" r="13335" b="23495"/>
-            <wp:docPr id="6" name="Grafik 6"/>
+          <wp:inline distT="0" distB="0" distL="0" distR="0" wp14:anchorId="494A5AEC" wp14:editId="5028784B">
+            <wp:extent cx="5399405" cy="2566035"/>
+            <wp:effectExtent l="0" t="0" r="0" b="0"/>
+            <wp:docPr id="1" name="Grafik 1"/>
             <wp:cNvGraphicFramePr>
               <a:graphicFrameLocks xmlns:a="http://schemas.openxmlformats.org/drawingml/2006/main" noChangeAspect="1"/>
             </wp:cNvGraphicFramePr>
@@ -2512,17 +2797,11 @@
               <a:graphicData uri="http://schemas.openxmlformats.org/drawingml/2006/picture">
                 <pic:pic xmlns:pic="http://schemas.openxmlformats.org/drawingml/2006/picture">
                   <pic:nvPicPr>
-                    <pic:cNvPr id="0" name="text 1.jpg"/>
+                    <pic:cNvPr id="1" name=""/>
                     <pic:cNvPicPr/>
                   </pic:nvPicPr>
                   <pic:blipFill>
-                    <a:blip r:embed="rId11">
-                      <a:extLst>
-                        <a:ext uri="{28A0092B-C50C-407E-A947-70E740481C1C}">
-                          <a14:useLocalDpi xmlns:a14="http://schemas.microsoft.com/office/drawing/2010/main" val="0"/>
-                        </a:ext>
-                      </a:extLst>
-                    </a:blip>
+                    <a:blip r:embed="rId11"/>
                     <a:stretch>
                       <a:fillRect/>
                     </a:stretch>
@@ -2530,188 +2809,7 @@
                   <pic:spPr>
                     <a:xfrm>
                       <a:off x="0" y="0"/>
-                      <a:ext cx="4579556" cy="3026286"/>
-                    </a:xfrm>
-                    <a:prstGeom prst="rect">
-                      <a:avLst/>
-                    </a:prstGeom>
-                    <a:ln w="12700" cap="sq">
-                      <a:solidFill>
-                        <a:schemeClr val="tx1"/>
-                      </a:solidFill>
-                    </a:ln>
-                  </pic:spPr>
-                </pic:pic>
-              </a:graphicData>
-            </a:graphic>
-          </wp:inline>
-        </w:drawing>
-      </w:r>
-    </w:p>
-    <w:p>
-      <w:pPr>
-        <w:rPr>
-          <w:lang w:val="de-DE"/>
-        </w:rPr>
-      </w:pPr>
-      <w:r>
-        <w:rPr>
-          <w:lang w:val="de-DE"/>
-        </w:rPr>
-        <w:t>So sollten Sie das Format „Standard mit Abstand“ verwenden um auf etwas Besonderes (z. B. eine Überschrift, eine Auflistung, eine Darstellung usw.) hinzuweisen.</w:t>
-      </w:r>
-    </w:p>
-    <w:p>
-      <w:pPr>
-        <w:rPr>
-          <w:lang w:val="de-DE"/>
-        </w:rPr>
-      </w:pPr>
-      <w:r>
-        <w:rPr>
-          <w:lang w:val="de-DE"/>
-        </w:rPr>
-        <w:t>Texte aus anderen Quellen (z. B. selbsterstellte Dateien, Internet usw.), die nicht auf der Basis der Formatvorlage basieren, sollten Sie zuerst in ein neues Dokument einfügen. Dann markieren und mit dem Icon „Formatierung löschen“ die Formatierung auf das Format „Standard“ zurücksetzen. Erst wenn dieses Format angezeigt wird können Sie den Text kopieren oder ausschneiden und in Ihre Arbeit einfügen.</w:t>
-      </w:r>
-    </w:p>
-    <w:p>
-      <w:pPr>
-        <w:rPr>
-          <w:lang w:val="de-DE"/>
-        </w:rPr>
-      </w:pPr>
-      <w:r>
-        <w:rPr>
-          <w:lang w:val="de-DE"/>
-        </w:rPr>
-        <w:t xml:space="preserve">Neigen Sie dazu oft mehr als ein Leerzeichen zu setzen, dann können Sie jederzeit mit Suchen - siehe </w:t>
-      </w:r>
-      <w:r>
-        <w:rPr>
-          <w:lang w:val="de-DE"/>
-        </w:rPr>
-        <w:t xml:space="preserve">blaue </w:t>
-      </w:r>
-      <w:r>
-        <w:rPr>
-          <w:lang w:val="de-DE"/>
-        </w:rPr>
-        <w:t>Ellipse in der folgenden Darstellung - die Stellen mit zwei oder mehr Leerzeichen sich anzeigen lassen und Ihren Fehler beheben.</w:t>
-      </w:r>
-    </w:p>
-    <w:p>
-      <w:pPr>
-        <w:pStyle w:val="StandardmitAbstand"/>
-        <w:rPr>
-          <w:lang w:val="de-DE"/>
-        </w:rPr>
-      </w:pPr>
-      <w:r>
-        <w:rPr>
-          <w:noProof/>
-          <w:lang w:val="de-DE"/>
-        </w:rPr>
-        <mc:AlternateContent>
-          <mc:Choice Requires="wps">
-            <w:drawing>
-              <wp:anchor distT="0" distB="0" distL="114300" distR="114300" simplePos="0" relativeHeight="251668480" behindDoc="0" locked="0" layoutInCell="1" allowOverlap="1">
-                <wp:simplePos x="0" y="0"/>
-                <wp:positionH relativeFrom="column">
-                  <wp:posOffset>4831715</wp:posOffset>
-                </wp:positionH>
-                <wp:positionV relativeFrom="paragraph">
-                  <wp:posOffset>102870</wp:posOffset>
-                </wp:positionV>
-                <wp:extent cx="537210" cy="165735"/>
-                <wp:effectExtent l="0" t="0" r="15240" b="24765"/>
-                <wp:wrapNone/>
-                <wp:docPr id="17" name="Ellipse 17"/>
-                <wp:cNvGraphicFramePr/>
-                <a:graphic xmlns:a="http://schemas.openxmlformats.org/drawingml/2006/main">
-                  <a:graphicData uri="http://schemas.microsoft.com/office/word/2010/wordprocessingShape">
-                    <wps:wsp>
-                      <wps:cNvSpPr/>
-                      <wps:spPr>
-                        <a:xfrm>
-                          <a:off x="0" y="0"/>
-                          <a:ext cx="537210" cy="165735"/>
-                        </a:xfrm>
-                        <a:prstGeom prst="ellipse">
-                          <a:avLst/>
-                        </a:prstGeom>
-                        <a:noFill/>
-                      </wps:spPr>
-                      <wps:style>
-                        <a:lnRef idx="2">
-                          <a:schemeClr val="accent1">
-                            <a:shade val="50000"/>
-                          </a:schemeClr>
-                        </a:lnRef>
-                        <a:fillRef idx="1">
-                          <a:schemeClr val="accent1"/>
-                        </a:fillRef>
-                        <a:effectRef idx="0">
-                          <a:schemeClr val="accent1"/>
-                        </a:effectRef>
-                        <a:fontRef idx="minor">
-                          <a:schemeClr val="lt1"/>
-                        </a:fontRef>
-                      </wps:style>
-                      <wps:bodyPr rot="0" spcFirstLastPara="0" vertOverflow="overflow" horzOverflow="overflow" vert="horz" wrap="square" lIns="91440" tIns="45720" rIns="91440" bIns="45720" numCol="1" spcCol="0" rtlCol="0" fromWordArt="0" anchor="ctr" anchorCtr="0" forceAA="0" compatLnSpc="1">
-                        <a:prstTxWarp prst="textNoShape">
-                          <a:avLst/>
-                        </a:prstTxWarp>
-                        <a:noAutofit/>
-                      </wps:bodyPr>
-                    </wps:wsp>
-                  </a:graphicData>
-                </a:graphic>
-              </wp:anchor>
-            </w:drawing>
-          </mc:Choice>
-          <mc:Fallback>
-            <w:pict>
-              <v:oval w14:anchorId="27097C79" id="Ellipse 17" o:spid="_x0000_s1026" style="position:absolute;margin-left:380.45pt;margin-top:8.1pt;width:42.3pt;height:13.05pt;z-index:251668480;visibility:visible;mso-wrap-style:square;mso-wrap-distance-left:9pt;mso-wrap-distance-top:0;mso-wrap-distance-right:9pt;mso-wrap-distance-bottom:0;mso-position-horizontal:absolute;mso-position-horizontal-relative:text;mso-position-vertical:absolute;mso-position-vertical-relative:text;v-text-anchor:middle" o:gfxdata="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" filled="f" strokecolor="#243f60 [1604]" strokeweight="2pt"/>
-            </w:pict>
-          </mc:Fallback>
-        </mc:AlternateContent>
-      </w:r>
-      <w:r>
-        <w:rPr>
-          <w:noProof/>
-          <w:lang w:val="de-DE"/>
-        </w:rPr>
-        <w:drawing>
-          <wp:inline distT="0" distB="0" distL="0" distR="0" wp14:anchorId="1EDEB4BD" wp14:editId="60C87500">
-            <wp:extent cx="5399405" cy="622935"/>
-            <wp:effectExtent l="0" t="0" r="0" b="5715"/>
-            <wp:docPr id="16" name="Grafik 16"/>
-            <wp:cNvGraphicFramePr>
-              <a:graphicFrameLocks xmlns:a="http://schemas.openxmlformats.org/drawingml/2006/main" noChangeAspect="1"/>
-            </wp:cNvGraphicFramePr>
-            <a:graphic xmlns:a="http://schemas.openxmlformats.org/drawingml/2006/main">
-              <a:graphicData uri="http://schemas.openxmlformats.org/drawingml/2006/picture">
-                <pic:pic xmlns:pic="http://schemas.openxmlformats.org/drawingml/2006/picture">
-                  <pic:nvPicPr>
-                    <pic:cNvPr id="0" name="menü 1.jpg"/>
-                    <pic:cNvPicPr/>
-                  </pic:nvPicPr>
-                  <pic:blipFill>
-                    <a:blip r:embed="rId9">
-                      <a:extLst>
-                        <a:ext uri="{28A0092B-C50C-407E-A947-70E740481C1C}">
-                          <a14:useLocalDpi xmlns:a14="http://schemas.microsoft.com/office/drawing/2010/main" val="0"/>
-                        </a:ext>
-                      </a:extLst>
-                    </a:blip>
-                    <a:stretch>
-                      <a:fillRect/>
-                    </a:stretch>
-                  </pic:blipFill>
-                  <pic:spPr>
-                    <a:xfrm>
-                      <a:off x="0" y="0"/>
-                      <a:ext cx="5399405" cy="622935"/>
+                      <a:ext cx="5399405" cy="2566035"/>
                     </a:xfrm>
                     <a:prstGeom prst="rect">
                       <a:avLst/>
@@ -2726,6 +2824,954 @@
     </w:p>
     <w:p>
       <w:pPr>
+        <w:pStyle w:val="Beschriftung"/>
+      </w:pPr>
+      <w:proofErr w:type="spellStart"/>
+      <w:r>
+        <w:t>Abbildung</w:t>
+      </w:r>
+      <w:proofErr w:type="spellEnd"/>
+      <w:r>
+        <w:t xml:space="preserve"> </w:t>
+      </w:r>
+      <w:r>
+        <w:fldChar w:fldCharType="begin"/>
+      </w:r>
+      <w:r>
+        <w:instrText xml:space="preserve"> SEQ Abbildung \* ARABIC </w:instrText>
+      </w:r>
+      <w:r>
+        <w:fldChar w:fldCharType="separate"/>
+      </w:r>
+      <w:r>
+        <w:rPr>
+          <w:noProof/>
+        </w:rPr>
+        <w:t>1</w:t>
+      </w:r>
+      <w:r>
+        <w:fldChar w:fldCharType="end"/>
+      </w:r>
+      <w:r>
+        <w:t>: ERD-Modell</w:t>
+      </w:r>
+    </w:p>
+    <w:p>
+      <w:pPr>
+        <w:rPr>
+          <w:lang w:val="de-DE"/>
+        </w:rPr>
+      </w:pPr>
+      <w:r>
+        <w:rPr>
+          <w:lang w:val="de-DE"/>
+        </w:rPr>
+        <w:t xml:space="preserve">Das Herz jedes Webshops sind die Produkte, die darin angeboten werden. Daher geht von der Tabelle Produkte die meisten Beziehungen aus. In dieser Tabelle werden die grundlegenden Artikelinformationen wie Bezeichnung, Größe, Versand (in Sklaven) sowie der Preis gespeichert. Da der Webshop sowohl Pyramiden als auch Sphinxe anbietet, gibt es zusätzlich noch eine Typunterscheidung der Produkte. Um jedes Produkt eindeutig identifizieren zu können, wird außerdem für jedes Produkt eine ID vergeben, die außerdem der Primärschlüssel ist. </w:t>
+      </w:r>
+    </w:p>
+    <w:p>
+      <w:pPr>
+        <w:rPr>
+          <w:lang w:val="de-DE"/>
+        </w:rPr>
+      </w:pPr>
+      <w:r>
+        <w:rPr>
+          <w:lang w:val="de-DE"/>
+        </w:rPr>
+        <w:t xml:space="preserve">Da ein Produkt mehrere Bilder besitzen kann, werden </w:t>
+      </w:r>
+      <w:r>
+        <w:rPr>
+          <w:lang w:val="de-DE"/>
+        </w:rPr>
+        <w:t>diese in einer separaten Tabelle gespeichert. Die Bilddateien werden nicht in der Datenbank gehalten, sondern in einem extra Verzeichnis abgespeichert. In der Tabelle wird lediglich der Pfad zur Bilddatei sowie ein Fremdschlüssel zur ID des Produktes.</w:t>
+      </w:r>
+    </w:p>
+    <w:p>
+      <w:pPr>
+        <w:rPr>
+          <w:lang w:val="de-DE"/>
+        </w:rPr>
+      </w:pPr>
+      <w:r>
+        <w:rPr>
+          <w:lang w:val="de-DE"/>
+        </w:rPr>
+        <w:t xml:space="preserve">Beim Bestellprozess gibt es die Möglichkeit, mehrere Produkte zu leihen. Um dies dennoch in einer Bestellung erfassen zu können, werden die einzelnen Positionen in einer zusätzlichen Tabelle </w:t>
+      </w:r>
+      <w:r>
+        <w:rPr>
+          <w:lang w:val="de-DE"/>
+        </w:rPr>
+        <w:t>gespeichert. Die beinhaltet neben den Fremdschlüsseln zur Bestellung und zum Produkt noch die Menge sowie erneut der Preis. Dadurch können für einzelne Bestellungen Rabatte gegeben werden, ohne den Grundpreis des Artikels ändern zu müssen. Die Bestellungstabelle enthält neben dem Primärschlüssel das Start- sowie Enddatum für die Leihe. Durch die Differenz der beiden Daten kann dadurch der Gesamtpreis berechnet sowie die Verfügbarkeit überprüft werden.</w:t>
+      </w:r>
+    </w:p>
+    <w:p>
+      <w:pPr>
+        <w:rPr>
+          <w:lang w:val="de-DE"/>
+        </w:rPr>
+      </w:pPr>
+      <w:r>
+        <w:rPr>
+          <w:lang w:val="de-DE"/>
+        </w:rPr>
+        <w:t xml:space="preserve">In der Tabelle Kunden werden sämtliche Kundeninformationen gespeichert, die beim Bestellprozess benötigt werden. </w:t>
+      </w:r>
+      <w:r>
+        <w:rPr>
+          <w:lang w:val="de-DE"/>
+        </w:rPr>
+        <w:t xml:space="preserve">Eine Registrierung ist im Webshop jedoch freiwillig, weshalb es eine zusätzliche Tabelle für die User gibt. Diese besitzt einen Fremdschlüssel zu den Kundendaten. Außerdem wird das Passwort als Hashwert, das Registrierungsdatum sowie </w:t>
+      </w:r>
+      <w:r>
+        <w:rPr>
+          <w:lang w:val="de-DE"/>
+        </w:rPr>
+        <w:t xml:space="preserve">das Datum, an dem zuletzt Daten des Kunden geändert wurden. Kundendaten werden nur einmalig gespeichert, selbst wenn dieser jedes Mal als Gast bestellt. </w:t>
+      </w:r>
+    </w:p>
+    <w:p>
+      <w:pPr>
+        <w:rPr>
+          <w:lang w:val="de-DE"/>
+        </w:rPr>
+      </w:pPr>
+    </w:p>
+    <w:p>
+      <w:pPr>
+        <w:rPr>
+          <w:lang w:val="de-DE"/>
+        </w:rPr>
+      </w:pPr>
+    </w:p>
+    <w:p>
+      <w:pPr>
+        <w:pStyle w:val="berschrift2"/>
+        <w:rPr>
+          <w:lang w:val="de-DE"/>
+        </w:rPr>
+      </w:pPr>
+      <w:bookmarkStart w:id="5" w:name="_Toc534391346"/>
+      <w:r>
+        <w:rPr>
+          <w:lang w:val="de-DE"/>
+        </w:rPr>
+        <w:lastRenderedPageBreak/>
+        <w:t>Datenbankverbindung</w:t>
+      </w:r>
+      <w:bookmarkEnd w:id="5"/>
+    </w:p>
+    <w:p>
+      <w:pPr>
+        <w:rPr>
+          <w:lang w:val="de-DE"/>
+        </w:rPr>
+      </w:pPr>
+      <w:r>
+        <w:rPr>
+          <w:lang w:val="de-DE"/>
+        </w:rPr>
+        <w:t xml:space="preserve">Die Daten werden grundsätzlich über PHP abgerufen bzw. bearbeitet. Dabei gibt es eine Datei </w:t>
+      </w:r>
+      <w:proofErr w:type="spellStart"/>
+      <w:r>
+        <w:rPr>
+          <w:i/>
+          <w:lang w:val="de-DE"/>
+        </w:rPr>
+        <w:t>DBkonfiguration.php</w:t>
+      </w:r>
+      <w:proofErr w:type="spellEnd"/>
+      <w:r>
+        <w:rPr>
+          <w:lang w:val="de-DE"/>
+        </w:rPr>
+        <w:t xml:space="preserve">, in der zentral alle Anmeldedaten definiert werden. Alle Abfragen sowie Datenmanipulationen werden mit dem </w:t>
+      </w:r>
+      <w:proofErr w:type="spellStart"/>
+      <w:r>
+        <w:rPr>
+          <w:lang w:val="de-DE"/>
+        </w:rPr>
+        <w:t>root</w:t>
+      </w:r>
+      <w:proofErr w:type="spellEnd"/>
+      <w:r>
+        <w:rPr>
+          <w:lang w:val="de-DE"/>
+        </w:rPr>
+        <w:t>-User durchgeführt.</w:t>
+      </w:r>
+    </w:p>
+    <w:p>
+      <w:pPr>
+        <w:keepNext/>
+      </w:pPr>
+      <w:r>
+        <w:drawing>
+          <wp:inline distT="0" distB="0" distL="0" distR="0" wp14:anchorId="397C43C7" wp14:editId="19C88432">
+            <wp:extent cx="5369442" cy="1783289"/>
+            <wp:effectExtent l="0" t="0" r="3175" b="0"/>
+            <wp:docPr id="3" name="Grafik 3"/>
+            <wp:cNvGraphicFramePr>
+              <a:graphicFrameLocks xmlns:a="http://schemas.openxmlformats.org/drawingml/2006/main" noChangeAspect="1"/>
+            </wp:cNvGraphicFramePr>
+            <a:graphic xmlns:a="http://schemas.openxmlformats.org/drawingml/2006/main">
+              <a:graphicData uri="http://schemas.openxmlformats.org/drawingml/2006/picture">
+                <pic:pic xmlns:pic="http://schemas.openxmlformats.org/drawingml/2006/picture">
+                  <pic:nvPicPr>
+                    <pic:cNvPr id="1" name=""/>
+                    <pic:cNvPicPr/>
+                  </pic:nvPicPr>
+                  <pic:blipFill>
+                    <a:blip r:embed="rId12"/>
+                    <a:stretch>
+                      <a:fillRect/>
+                    </a:stretch>
+                  </pic:blipFill>
+                  <pic:spPr>
+                    <a:xfrm>
+                      <a:off x="0" y="0"/>
+                      <a:ext cx="5392714" cy="1791018"/>
+                    </a:xfrm>
+                    <a:prstGeom prst="rect">
+                      <a:avLst/>
+                    </a:prstGeom>
+                  </pic:spPr>
+                </pic:pic>
+              </a:graphicData>
+            </a:graphic>
+          </wp:inline>
+        </w:drawing>
+      </w:r>
+    </w:p>
+    <w:p>
+      <w:pPr>
+        <w:pStyle w:val="Beschriftung"/>
+        <w:rPr>
+          <w:lang w:val="de-DE"/>
+        </w:rPr>
+      </w:pPr>
+      <w:proofErr w:type="spellStart"/>
+      <w:r>
+        <w:t>Abbildung</w:t>
+      </w:r>
+      <w:proofErr w:type="spellEnd"/>
+      <w:r>
+        <w:t xml:space="preserve"> </w:t>
+      </w:r>
+      <w:r>
+        <w:fldChar w:fldCharType="begin"/>
+      </w:r>
+      <w:r>
+        <w:instrText xml:space="preserve"> SEQ Abbildung \* ARABIC </w:instrText>
+      </w:r>
+      <w:r>
+        <w:fldChar w:fldCharType="separate"/>
+      </w:r>
+      <w:r>
+        <w:rPr>
+          <w:noProof/>
+        </w:rPr>
+        <w:t>2</w:t>
+      </w:r>
+      <w:r>
+        <w:fldChar w:fldCharType="end"/>
+      </w:r>
+      <w:r>
+        <w:t xml:space="preserve">: </w:t>
+      </w:r>
+      <w:proofErr w:type="spellStart"/>
+      <w:r>
+        <w:t>Datenbankverbindungsinformationen</w:t>
+      </w:r>
+      <w:proofErr w:type="spellEnd"/>
+      <w:r>
+        <w:t xml:space="preserve"> </w:t>
+      </w:r>
+      <w:proofErr w:type="spellStart"/>
+      <w:r>
+        <w:t>werden</w:t>
+      </w:r>
+      <w:proofErr w:type="spellEnd"/>
+      <w:r>
+        <w:t xml:space="preserve"> in </w:t>
+      </w:r>
+      <w:proofErr w:type="spellStart"/>
+      <w:r>
+        <w:t>zentraler</w:t>
+      </w:r>
+      <w:proofErr w:type="spellEnd"/>
+      <w:r>
+        <w:t xml:space="preserve"> </w:t>
+      </w:r>
+      <w:proofErr w:type="spellStart"/>
+      <w:r>
+        <w:t>Datei</w:t>
+      </w:r>
+      <w:proofErr w:type="spellEnd"/>
+      <w:r>
+        <w:t xml:space="preserve"> </w:t>
+      </w:r>
+      <w:proofErr w:type="spellStart"/>
+      <w:r>
+        <w:t>definiert</w:t>
+      </w:r>
+      <w:proofErr w:type="spellEnd"/>
+    </w:p>
+    <w:p>
+      <w:pPr>
+        <w:rPr>
+          <w:lang w:val="de-DE"/>
+        </w:rPr>
+      </w:pPr>
+      <w:r>
+        <w:rPr>
+          <w:lang w:val="de-DE"/>
+        </w:rPr>
+        <w:t xml:space="preserve">Der Verbindungsaufbau funktioniert dann auf jeder </w:t>
+      </w:r>
+      <w:proofErr w:type="spellStart"/>
+      <w:r>
+        <w:rPr>
+          <w:lang w:val="de-DE"/>
+        </w:rPr>
+        <w:t>php</w:t>
+      </w:r>
+      <w:proofErr w:type="spellEnd"/>
+      <w:r>
+        <w:rPr>
+          <w:lang w:val="de-DE"/>
+        </w:rPr>
+        <w:t>-Seite gleich. Es wird ein PDO-Objekt erzeugt, wodurch die Datenbankverbindung hergestellt wird. D</w:t>
+      </w:r>
+      <w:r>
+        <w:rPr>
+          <w:lang w:val="de-DE"/>
+        </w:rPr>
+        <w:t>araufhin wird ein SQL-Statement vorbereitet, was im nächsten Schritt ausgeführt wird. Anschließend können die Ergebnisse des SQL-Statements verarbeitet werden.</w:t>
+      </w:r>
+    </w:p>
+    <w:p>
+      <w:pPr>
+        <w:rPr>
+          <w:lang w:val="de-DE"/>
+        </w:rPr>
+      </w:pPr>
+      <w:r>
+        <w:rPr>
+          <w:lang w:val="de-DE"/>
+        </w:rPr>
+        <w:t xml:space="preserve">Als Beispiel dient hier die Produktdetailseite. Die ID des Produkts wird in der URL mitgegeben (z.B. </w:t>
+      </w:r>
+      <w:proofErr w:type="spellStart"/>
+      <w:r>
+        <w:rPr>
+          <w:lang w:val="de-DE"/>
+        </w:rPr>
+        <w:t>localhost</w:t>
+      </w:r>
+      <w:proofErr w:type="spellEnd"/>
+      <w:r>
+        <w:rPr>
+          <w:lang w:val="de-DE"/>
+        </w:rPr>
+        <w:t>/</w:t>
+      </w:r>
+      <w:proofErr w:type="spellStart"/>
+      <w:r>
+        <w:rPr>
+          <w:lang w:val="de-DE"/>
+        </w:rPr>
+        <w:t>detail.php?id</w:t>
+      </w:r>
+      <w:proofErr w:type="spellEnd"/>
+      <w:r>
+        <w:rPr>
+          <w:lang w:val="de-DE"/>
+        </w:rPr>
+        <w:t xml:space="preserve">=1), womit dann ein Filter in der SQL-Abfrage möglich ist, womit nur Daten selektiert werden, die zu dieser ID gehören. </w:t>
+      </w:r>
+      <w:r>
+        <w:rPr>
+          <w:lang w:val="de-DE"/>
+        </w:rPr>
+        <w:t xml:space="preserve">Die Bilder werden mithilfe der </w:t>
+      </w:r>
+      <w:proofErr w:type="spellStart"/>
+      <w:r>
+        <w:rPr>
+          <w:lang w:val="de-DE"/>
+        </w:rPr>
+        <w:t>php</w:t>
+      </w:r>
+      <w:proofErr w:type="spellEnd"/>
+      <w:r>
+        <w:rPr>
+          <w:lang w:val="de-DE"/>
+        </w:rPr>
+        <w:t xml:space="preserve">-Funktion </w:t>
+      </w:r>
+      <w:proofErr w:type="spellStart"/>
+      <w:proofErr w:type="gramStart"/>
+      <w:r>
+        <w:rPr>
+          <w:i/>
+          <w:lang w:val="de-DE"/>
+        </w:rPr>
+        <w:t>getImage</w:t>
+      </w:r>
+      <w:proofErr w:type="spellEnd"/>
+      <w:r>
+        <w:rPr>
+          <w:i/>
+          <w:lang w:val="de-DE"/>
+        </w:rPr>
+        <w:t>(</w:t>
+      </w:r>
+      <w:proofErr w:type="gramEnd"/>
+      <w:r>
+        <w:rPr>
+          <w:i/>
+          <w:lang w:val="de-DE"/>
+        </w:rPr>
+        <w:t xml:space="preserve">) </w:t>
+      </w:r>
+      <w:r>
+        <w:rPr>
+          <w:lang w:val="de-DE"/>
+        </w:rPr>
+        <w:t xml:space="preserve">abgerufen, wobei sowohl die </w:t>
+      </w:r>
+      <w:proofErr w:type="spellStart"/>
+      <w:r>
+        <w:rPr>
+          <w:lang w:val="de-DE"/>
+        </w:rPr>
+        <w:t>ProduktID</w:t>
+      </w:r>
+      <w:proofErr w:type="spellEnd"/>
+      <w:r>
+        <w:rPr>
+          <w:lang w:val="de-DE"/>
+        </w:rPr>
+        <w:t xml:space="preserve"> als auch die Anzahl der Bilder mitgegeben werden. Dadurch kann die Funktion auf allen Seiten genutzt werden, ohne gleich sämtliche Bilder, die zu dem Produkt gehören, darstellen zu müssen.</w:t>
+      </w:r>
+    </w:p>
+    <w:p>
+      <w:pPr>
+        <w:rPr>
+          <w:lang w:val="de-DE"/>
+        </w:rPr>
+      </w:pPr>
+    </w:p>
+    <w:p>
+      <w:pPr>
+        <w:pStyle w:val="berschrift2"/>
+        <w:rPr>
+          <w:lang w:val="de-DE"/>
+        </w:rPr>
+      </w:pPr>
+      <w:bookmarkStart w:id="6" w:name="_Toc534391347"/>
+      <w:r>
+        <w:rPr>
+          <w:lang w:val="de-DE"/>
+        </w:rPr>
+        <w:t>Ajax</w:t>
+      </w:r>
+      <w:bookmarkEnd w:id="6"/>
+    </w:p>
+    <w:p>
+      <w:pPr>
+        <w:rPr>
+          <w:lang w:val="de-DE"/>
+        </w:rPr>
+      </w:pPr>
+      <w:r>
+        <w:rPr>
+          <w:lang w:val="de-DE"/>
+        </w:rPr>
+        <w:t xml:space="preserve">Um Datenbankabfragen auszuführen, muss in der Regel die komplette </w:t>
+      </w:r>
+      <w:proofErr w:type="spellStart"/>
+      <w:r>
+        <w:rPr>
+          <w:lang w:val="de-DE"/>
+        </w:rPr>
+        <w:t>php</w:t>
+      </w:r>
+      <w:proofErr w:type="spellEnd"/>
+      <w:r>
+        <w:rPr>
+          <w:lang w:val="de-DE"/>
+        </w:rPr>
+        <w:t xml:space="preserve">-Seite neu geladen werden. Dies ist gerade bei einer Suchfunktion nicht funktional. Daher wird für diese die Technologie Ajax verwendet. </w:t>
+      </w:r>
+    </w:p>
+    <w:p>
+      <w:pPr>
+        <w:rPr>
+          <w:lang w:val="de-DE"/>
+        </w:rPr>
+      </w:pPr>
+      <w:r>
+        <w:rPr>
+          <w:lang w:val="de-DE"/>
+        </w:rPr>
+        <w:t xml:space="preserve">Ajax steht für </w:t>
+      </w:r>
+      <w:proofErr w:type="spellStart"/>
+      <w:r>
+        <w:rPr>
+          <w:lang w:val="de-DE"/>
+        </w:rPr>
+        <w:t>Asynchronous</w:t>
+      </w:r>
+      <w:proofErr w:type="spellEnd"/>
+      <w:r>
+        <w:rPr>
+          <w:lang w:val="de-DE"/>
+        </w:rPr>
+        <w:t xml:space="preserve"> </w:t>
+      </w:r>
+      <w:proofErr w:type="spellStart"/>
+      <w:r>
+        <w:rPr>
+          <w:lang w:val="de-DE"/>
+        </w:rPr>
+        <w:t>Javascript</w:t>
+      </w:r>
+      <w:proofErr w:type="spellEnd"/>
+      <w:r>
+        <w:rPr>
+          <w:lang w:val="de-DE"/>
+        </w:rPr>
+        <w:t xml:space="preserve"> </w:t>
+      </w:r>
+      <w:proofErr w:type="spellStart"/>
+      <w:r>
+        <w:rPr>
+          <w:lang w:val="de-DE"/>
+        </w:rPr>
+        <w:t>and</w:t>
+      </w:r>
+      <w:proofErr w:type="spellEnd"/>
+      <w:r>
+        <w:rPr>
+          <w:lang w:val="de-DE"/>
+        </w:rPr>
+        <w:t xml:space="preserve"> XML. Dadurch können Datenbankabfragen dynamisch ausgeführt werden, ohne die Webseite neu laden zu müssen. </w:t>
+      </w:r>
+      <w:r>
+        <w:rPr>
+          <w:lang w:val="de-DE"/>
+        </w:rPr>
+        <w:t xml:space="preserve">Außerdem kann der Code weiter abgearbeitet werden, ohne dass auf die Serverseite, welche das PHP-Skript ausführt, gewartet werden muss. </w:t>
+      </w:r>
+    </w:p>
+    <w:p>
+      <w:pPr>
+        <w:rPr>
+          <w:lang w:val="de-DE"/>
+        </w:rPr>
+      </w:pPr>
+      <w:r>
+        <w:rPr>
+          <w:lang w:val="de-DE"/>
+        </w:rPr>
+        <w:t xml:space="preserve">Als Basis dafür wird zunächst ein </w:t>
+      </w:r>
+      <w:proofErr w:type="spellStart"/>
+      <w:r>
+        <w:rPr>
+          <w:lang w:val="de-DE"/>
+        </w:rPr>
+        <w:t>XmlHttpRequest</w:t>
+      </w:r>
+      <w:proofErr w:type="spellEnd"/>
+      <w:r>
+        <w:rPr>
+          <w:lang w:val="de-DE"/>
+        </w:rPr>
+        <w:t xml:space="preserve">-Objekt erzeugt. Mithilfe der Methode </w:t>
+      </w:r>
+      <w:proofErr w:type="gramStart"/>
+      <w:r>
+        <w:rPr>
+          <w:i/>
+          <w:lang w:val="de-DE"/>
+        </w:rPr>
+        <w:t>open(</w:t>
+      </w:r>
+      <w:proofErr w:type="gramEnd"/>
+      <w:r>
+        <w:rPr>
+          <w:i/>
+          <w:lang w:val="de-DE"/>
+        </w:rPr>
+        <w:t xml:space="preserve">) </w:t>
+      </w:r>
+      <w:r>
+        <w:rPr>
+          <w:lang w:val="de-DE"/>
+        </w:rPr>
+        <w:t xml:space="preserve">wird anschließend der Request für das </w:t>
+      </w:r>
+      <w:proofErr w:type="spellStart"/>
+      <w:r>
+        <w:rPr>
+          <w:lang w:val="de-DE"/>
+        </w:rPr>
+        <w:t>php</w:t>
+      </w:r>
+      <w:proofErr w:type="spellEnd"/>
+      <w:r>
+        <w:rPr>
+          <w:lang w:val="de-DE"/>
+        </w:rPr>
+        <w:t xml:space="preserve">-Skript definiert. Neben der Aufruftyp </w:t>
+      </w:r>
+      <w:proofErr w:type="spellStart"/>
+      <w:r>
+        <w:rPr>
+          <w:lang w:val="de-DE"/>
+        </w:rPr>
+        <w:t>Get</w:t>
+      </w:r>
+      <w:proofErr w:type="spellEnd"/>
+      <w:r>
+        <w:rPr>
+          <w:lang w:val="de-DE"/>
+        </w:rPr>
+        <w:t xml:space="preserve"> wird außerdem der Name des Skripts sowie der Suchparameter</w:t>
+      </w:r>
+      <w:r>
+        <w:rPr>
+          <w:lang w:val="de-DE"/>
+        </w:rPr>
+        <w:t xml:space="preserve">, der im PHP-Skript dann verarbeitet wird, angegeben. Im nächsten Schritt wird </w:t>
+      </w:r>
+      <w:bookmarkStart w:id="7" w:name="_GoBack"/>
+      <w:bookmarkEnd w:id="7"/>
+      <w:r>
+        <w:rPr>
+          <w:lang w:val="de-DE"/>
+        </w:rPr>
+        <w:t>dieses an</w:t>
+      </w:r>
+      <w:r>
+        <w:rPr>
+          <w:lang w:val="de-DE"/>
+        </w:rPr>
+        <w:t xml:space="preserve"> den Server gesendet. </w:t>
+      </w:r>
+    </w:p>
+    <w:p>
+      <w:pPr>
+        <w:keepNext/>
+      </w:pPr>
+      <w:r>
+        <w:rPr>
+          <w:lang w:val="de-DE"/>
+        </w:rPr>
+        <w:lastRenderedPageBreak/>
+        <w:drawing>
+          <wp:inline distT="0" distB="0" distL="0" distR="0" wp14:anchorId="44D713FB" wp14:editId="3A41D92F">
+            <wp:extent cx="5399405" cy="1684655"/>
+            <wp:effectExtent l="0" t="0" r="0" b="4445"/>
+            <wp:docPr id="4" name="Grafik 4"/>
+            <wp:cNvGraphicFramePr>
+              <a:graphicFrameLocks xmlns:a="http://schemas.openxmlformats.org/drawingml/2006/main" noChangeAspect="1"/>
+            </wp:cNvGraphicFramePr>
+            <a:graphic xmlns:a="http://schemas.openxmlformats.org/drawingml/2006/main">
+              <a:graphicData uri="http://schemas.openxmlformats.org/drawingml/2006/picture">
+                <pic:pic xmlns:pic="http://schemas.openxmlformats.org/drawingml/2006/picture">
+                  <pic:nvPicPr>
+                    <pic:cNvPr id="1" name=""/>
+                    <pic:cNvPicPr/>
+                  </pic:nvPicPr>
+                  <pic:blipFill>
+                    <a:blip r:embed="rId13"/>
+                    <a:stretch>
+                      <a:fillRect/>
+                    </a:stretch>
+                  </pic:blipFill>
+                  <pic:spPr>
+                    <a:xfrm>
+                      <a:off x="0" y="0"/>
+                      <a:ext cx="5399405" cy="1684655"/>
+                    </a:xfrm>
+                    <a:prstGeom prst="rect">
+                      <a:avLst/>
+                    </a:prstGeom>
+                  </pic:spPr>
+                </pic:pic>
+              </a:graphicData>
+            </a:graphic>
+          </wp:inline>
+        </w:drawing>
+      </w:r>
+    </w:p>
+    <w:p>
+      <w:pPr>
+        <w:pStyle w:val="Beschriftung"/>
+        <w:rPr>
+          <w:lang w:val="de-DE"/>
+        </w:rPr>
+      </w:pPr>
+      <w:proofErr w:type="spellStart"/>
+      <w:r>
+        <w:t>Abbildung</w:t>
+      </w:r>
+      <w:proofErr w:type="spellEnd"/>
+      <w:r>
+        <w:t xml:space="preserve"> </w:t>
+      </w:r>
+      <w:r>
+        <w:fldChar w:fldCharType="begin"/>
+      </w:r>
+      <w:r>
+        <w:instrText xml:space="preserve"> SEQ Abbildung \* ARABIC </w:instrText>
+      </w:r>
+      <w:r>
+        <w:fldChar w:fldCharType="separate"/>
+      </w:r>
+      <w:r>
+        <w:rPr>
+          <w:noProof/>
+        </w:rPr>
+        <w:t>3</w:t>
+      </w:r>
+      <w:r>
+        <w:fldChar w:fldCharType="end"/>
+      </w:r>
+      <w:r>
+        <w:t xml:space="preserve">: </w:t>
+      </w:r>
+      <w:proofErr w:type="spellStart"/>
+      <w:r>
+        <w:t>Javascript</w:t>
+      </w:r>
+      <w:proofErr w:type="spellEnd"/>
+      <w:r>
+        <w:t xml:space="preserve">-Code </w:t>
+      </w:r>
+      <w:proofErr w:type="spellStart"/>
+      <w:r>
+        <w:t>für</w:t>
+      </w:r>
+      <w:proofErr w:type="spellEnd"/>
+      <w:r>
+        <w:t xml:space="preserve"> Ajax</w:t>
+      </w:r>
+    </w:p>
+    <w:p>
+      <w:pPr>
+        <w:rPr>
+          <w:lang w:val="de-DE"/>
+        </w:rPr>
+      </w:pPr>
+      <w:r>
+        <w:rPr>
+          <w:lang w:val="de-DE"/>
+        </w:rPr>
+        <w:t xml:space="preserve">In diesem Fall wartet das Objekt nun solange, bis der Request vom Server erfolgreich abgeschlossen wurde. Indikatoren dafür sind </w:t>
+      </w:r>
+      <w:proofErr w:type="gramStart"/>
+      <w:r>
+        <w:rPr>
+          <w:lang w:val="de-DE"/>
+        </w:rPr>
+        <w:t>zum Einen</w:t>
+      </w:r>
+      <w:proofErr w:type="gramEnd"/>
+      <w:r>
+        <w:rPr>
+          <w:lang w:val="de-DE"/>
+        </w:rPr>
+        <w:t xml:space="preserve"> der </w:t>
+      </w:r>
+      <w:proofErr w:type="spellStart"/>
+      <w:r>
+        <w:rPr>
+          <w:i/>
+          <w:lang w:val="de-DE"/>
+        </w:rPr>
+        <w:t>ReadyState</w:t>
+      </w:r>
+      <w:proofErr w:type="spellEnd"/>
+      <w:r>
+        <w:rPr>
+          <w:lang w:val="de-DE"/>
+        </w:rPr>
+        <w:t xml:space="preserve"> (4 = Request abgeschlossen und Antwort bereit) als auch der </w:t>
+      </w:r>
+      <w:proofErr w:type="spellStart"/>
+      <w:r>
+        <w:rPr>
+          <w:i/>
+          <w:lang w:val="de-DE"/>
+        </w:rPr>
+        <w:t>state</w:t>
+      </w:r>
+      <w:proofErr w:type="spellEnd"/>
+      <w:r>
+        <w:rPr>
+          <w:lang w:val="de-DE"/>
+        </w:rPr>
+        <w:t xml:space="preserve">, der den http-Status zurückgibt (200 = Alles ok). Sind beide Bedingungen erfüllt, </w:t>
+      </w:r>
+      <w:r>
+        <w:rPr>
+          <w:lang w:val="de-DE"/>
+        </w:rPr>
+        <w:t>wird die Serverantwort in einem div auf der Webseite dargestellt.</w:t>
+      </w:r>
+    </w:p>
+    <w:p>
+      <w:pPr>
+        <w:keepNext/>
+      </w:pPr>
+      <w:r>
+        <w:rPr>
+          <w:lang w:val="de-DE"/>
+        </w:rPr>
+        <w:drawing>
+          <wp:inline distT="0" distB="0" distL="0" distR="0" wp14:anchorId="32300F0B" wp14:editId="13E77AEB">
+            <wp:extent cx="5399405" cy="791845"/>
+            <wp:effectExtent l="0" t="0" r="0" b="0"/>
+            <wp:docPr id="18" name="Grafik 18"/>
+            <wp:cNvGraphicFramePr>
+              <a:graphicFrameLocks xmlns:a="http://schemas.openxmlformats.org/drawingml/2006/main" noChangeAspect="1"/>
+            </wp:cNvGraphicFramePr>
+            <a:graphic xmlns:a="http://schemas.openxmlformats.org/drawingml/2006/main">
+              <a:graphicData uri="http://schemas.openxmlformats.org/drawingml/2006/picture">
+                <pic:pic xmlns:pic="http://schemas.openxmlformats.org/drawingml/2006/picture">
+                  <pic:nvPicPr>
+                    <pic:cNvPr id="1" name=""/>
+                    <pic:cNvPicPr/>
+                  </pic:nvPicPr>
+                  <pic:blipFill>
+                    <a:blip r:embed="rId14"/>
+                    <a:stretch>
+                      <a:fillRect/>
+                    </a:stretch>
+                  </pic:blipFill>
+                  <pic:spPr>
+                    <a:xfrm>
+                      <a:off x="0" y="0"/>
+                      <a:ext cx="5399405" cy="791845"/>
+                    </a:xfrm>
+                    <a:prstGeom prst="rect">
+                      <a:avLst/>
+                    </a:prstGeom>
+                  </pic:spPr>
+                </pic:pic>
+              </a:graphicData>
+            </a:graphic>
+          </wp:inline>
+        </w:drawing>
+      </w:r>
+    </w:p>
+    <w:p>
+      <w:pPr>
+        <w:pStyle w:val="Beschriftung"/>
+        <w:rPr>
+          <w:lang w:val="de-DE"/>
+        </w:rPr>
+      </w:pPr>
+      <w:proofErr w:type="spellStart"/>
+      <w:r>
+        <w:t>Abbildung</w:t>
+      </w:r>
+      <w:proofErr w:type="spellEnd"/>
+      <w:r>
+        <w:t xml:space="preserve"> </w:t>
+      </w:r>
+      <w:r>
+        <w:fldChar w:fldCharType="begin"/>
+      </w:r>
+      <w:r>
+        <w:instrText xml:space="preserve"> SEQ Abbildung \* ARABIC </w:instrText>
+      </w:r>
+      <w:r>
+        <w:fldChar w:fldCharType="separate"/>
+      </w:r>
+      <w:r>
+        <w:rPr>
+          <w:noProof/>
+        </w:rPr>
+        <w:t>4</w:t>
+      </w:r>
+      <w:r>
+        <w:fldChar w:fldCharType="end"/>
+      </w:r>
+      <w:r>
+        <w:t xml:space="preserve">: </w:t>
+      </w:r>
+      <w:proofErr w:type="spellStart"/>
+      <w:r>
+        <w:t>Suchvorschläge</w:t>
+      </w:r>
+      <w:proofErr w:type="spellEnd"/>
+      <w:r>
+        <w:t xml:space="preserve"> </w:t>
+      </w:r>
+      <w:proofErr w:type="spellStart"/>
+      <w:r>
+        <w:t>mithilfe</w:t>
+      </w:r>
+      <w:proofErr w:type="spellEnd"/>
+      <w:r>
+        <w:t xml:space="preserve"> von Ajax</w:t>
+      </w:r>
+    </w:p>
+    <w:p>
+      <w:pPr>
+        <w:rPr>
+          <w:lang w:val="de-DE"/>
+        </w:rPr>
+      </w:pPr>
+      <w:r>
+        <w:rPr>
+          <w:lang w:val="de-DE"/>
+        </w:rPr>
+        <w:t xml:space="preserve">Die Webseite ist so konfiguriert, dass bei jedem Event </w:t>
+      </w:r>
+      <w:proofErr w:type="spellStart"/>
+      <w:r>
+        <w:rPr>
+          <w:i/>
+          <w:lang w:val="de-DE"/>
+        </w:rPr>
+        <w:t>onkeyup</w:t>
+      </w:r>
+      <w:proofErr w:type="spellEnd"/>
+      <w:r>
+        <w:rPr>
+          <w:lang w:val="de-DE"/>
+        </w:rPr>
+        <w:t xml:space="preserve">, also jedes Mal, wenn im Suchfeld eine Taste losgelassen wird, die </w:t>
+      </w:r>
+      <w:proofErr w:type="spellStart"/>
+      <w:r>
+        <w:rPr>
+          <w:lang w:val="de-DE"/>
+        </w:rPr>
+        <w:t>Javascript</w:t>
+      </w:r>
+      <w:proofErr w:type="spellEnd"/>
+      <w:r>
+        <w:rPr>
+          <w:lang w:val="de-DE"/>
+        </w:rPr>
+        <w:t>-Funktion ausgelöst wird, die für Ajax benötigt wird. Somit ändern sich die Suchvorschläge bei jedem Buchstaben, der eingetippt wird.</w:t>
+      </w:r>
+    </w:p>
+    <w:p>
+      <w:pPr>
         <w:pStyle w:val="StandardmitAbstand"/>
         <w:rPr>
           <w:lang w:val="de-DE"/>
@@ -2739,83 +3785,83 @@
           <w:lang w:val="de-DE"/>
         </w:rPr>
       </w:pPr>
-      <w:bookmarkStart w:id="5" w:name="_Toc533168405"/>
-      <w:r>
-        <w:rPr>
+      <w:bookmarkStart w:id="8" w:name="_Toc534391348"/>
+      <w:r>
+        <w:rPr>
+          <w:lang w:val="de-DE"/>
+        </w:rPr>
+        <w:t>Technologien</w:t>
+      </w:r>
+      <w:bookmarkEnd w:id="8"/>
+    </w:p>
+    <w:p>
+      <w:pPr>
+        <w:pStyle w:val="berschrift2"/>
+        <w:rPr>
+          <w:lang w:val="de-DE"/>
+        </w:rPr>
+      </w:pPr>
+      <w:bookmarkStart w:id="9" w:name="_Toc534391349"/>
+      <w:r>
+        <w:rPr>
+          <w:lang w:val="de-DE"/>
+        </w:rPr>
+        <w:t>Eigenständige Literaturverwaltung in Word nutzen</w:t>
+      </w:r>
+      <w:bookmarkEnd w:id="9"/>
+    </w:p>
+    <w:p>
+      <w:pPr>
+        <w:rPr>
+          <w:lang w:val="de-DE"/>
+        </w:rPr>
+      </w:pPr>
+      <w:r>
+        <w:rPr>
+          <w:lang w:val="de-DE"/>
+        </w:rPr>
+        <w:t xml:space="preserve">Mit dem Einsatz von Software </w:t>
+      </w:r>
+      <w:proofErr w:type="spellStart"/>
+      <w:r>
+        <w:rPr>
+          <w:lang w:val="de-DE"/>
+        </w:rPr>
+        <w:t>Zotero</w:t>
+      </w:r>
+      <w:proofErr w:type="spellEnd"/>
+      <w:r>
+        <w:rPr>
+          <w:lang w:val="de-DE"/>
+        </w:rPr>
+        <w:t xml:space="preserve"> ermöglichen Sie einerseits Daten und Informationen aus einem Browser (z. B. Mozilla Firefox) unmittelbar in eine Literaturverwaltungssoftware </w:t>
+      </w:r>
+      <w:r>
+        <w:rPr>
+          <w:lang w:val="de-DE"/>
+        </w:rPr>
+        <w:t xml:space="preserve">- siehe folgende Darstellung - </w:t>
+      </w:r>
+      <w:r>
+        <w:rPr>
+          <w:lang w:val="de-DE"/>
+        </w:rPr>
+        <w:t>zu übernehmen andererseits diese Daten in Word zum Zitieren und Erstellung des Literaturverzeichnisses zu nutzen.</w:t>
+      </w:r>
+    </w:p>
+    <w:p>
+      <w:pPr>
+        <w:pStyle w:val="Beschriftungzentriert"/>
+        <w:rPr>
+          <w:lang w:val="de-DE"/>
+        </w:rPr>
+      </w:pPr>
+      <w:r>
+        <w:rPr>
+          <w:noProof/>
           <w:lang w:val="de-DE"/>
         </w:rPr>
         <w:lastRenderedPageBreak/>
-        <w:t>Suchanfragen über Ajax und PHP</w:t>
-      </w:r>
-      <w:bookmarkEnd w:id="5"/>
-    </w:p>
-    <w:p>
-      <w:pPr>
-        <w:pStyle w:val="berschrift2"/>
-        <w:rPr>
-          <w:lang w:val="de-DE"/>
-        </w:rPr>
-      </w:pPr>
-      <w:bookmarkStart w:id="6" w:name="_Toc533168406"/>
-      <w:r>
-        <w:rPr>
-          <w:lang w:val="de-DE"/>
-        </w:rPr>
-        <w:t>Eigenständige Literaturverwaltung in Word nutzen</w:t>
-      </w:r>
-      <w:bookmarkEnd w:id="6"/>
-    </w:p>
-    <w:p>
-      <w:pPr>
-        <w:rPr>
-          <w:lang w:val="de-DE"/>
-        </w:rPr>
-      </w:pPr>
-      <w:r>
-        <w:rPr>
-          <w:lang w:val="de-DE"/>
-        </w:rPr>
-        <w:t xml:space="preserve">Mit dem Einsatz von Software </w:t>
-      </w:r>
-      <w:proofErr w:type="spellStart"/>
-      <w:r>
-        <w:rPr>
-          <w:lang w:val="de-DE"/>
-        </w:rPr>
-        <w:t>Zotero</w:t>
-      </w:r>
-      <w:proofErr w:type="spellEnd"/>
-      <w:r>
-        <w:rPr>
-          <w:lang w:val="de-DE"/>
-        </w:rPr>
-        <w:t xml:space="preserve"> ermöglichen Sie einerseits Daten und Informationen aus einem Browser (z. B. Mozilla Firefox) unmittelbar in eine Literaturverwaltungssoftware </w:t>
-      </w:r>
-      <w:r>
-        <w:rPr>
-          <w:lang w:val="de-DE"/>
-        </w:rPr>
-        <w:t xml:space="preserve">- siehe folgende Darstellung - </w:t>
-      </w:r>
-      <w:r>
-        <w:rPr>
-          <w:lang w:val="de-DE"/>
-        </w:rPr>
-        <w:t>zu übernehmen andererseits diese Daten in Word zum Zitieren und Erstellung des Literaturverzeichnisses zu nutzen.</w:t>
-      </w:r>
-    </w:p>
-    <w:p>
-      <w:pPr>
-        <w:pStyle w:val="Beschriftungzentriert"/>
-        <w:rPr>
-          <w:lang w:val="de-DE"/>
-        </w:rPr>
-      </w:pPr>
-      <w:r>
-        <w:rPr>
-          <w:noProof/>
-          <w:lang w:val="de-DE"/>
-        </w:rPr>
         <w:drawing>
           <wp:inline distT="0" distB="0" distL="0" distR="0" wp14:anchorId="20E1428F" wp14:editId="7CC33AF7">
             <wp:extent cx="3577590" cy="2235836"/>
@@ -2832,11 +3878,11 @@
                     <pic:cNvPicPr/>
                   </pic:nvPicPr>
                   <pic:blipFill>
-                    <a:blip r:embed="rId12" cstate="print">
+                    <a:blip r:embed="rId15" cstate="print">
                       <a:extLst>
                         <a:ext uri="{BEBA8EAE-BF5A-486C-A8C5-ECC9F3942E4B}">
                           <a14:imgProps xmlns:a14="http://schemas.microsoft.com/office/drawing/2010/main">
-                            <a14:imgLayer r:embed="rId13">
+                            <a14:imgLayer r:embed="rId16">
                               <a14:imgEffect>
                                 <a14:sharpenSoften amount="7000"/>
                               </a14:imgEffect>
@@ -2882,7 +3928,7 @@
       <w:pPr>
         <w:pStyle w:val="berschrift3"/>
       </w:pPr>
-      <w:bookmarkStart w:id="7" w:name="_Toc533168407"/>
+      <w:bookmarkStart w:id="10" w:name="_Toc534391350"/>
       <w:r>
         <w:t xml:space="preserve">Installation von </w:t>
       </w:r>
@@ -2900,7 +3946,33 @@
       <w:r>
         <w:t xml:space="preserve"> Verfügbarkeit in Word</w:t>
       </w:r>
-      <w:bookmarkEnd w:id="7"/>
+      <w:bookmarkEnd w:id="10"/>
+    </w:p>
+    <w:p>
+      <w:pPr>
+        <w:spacing w:after="0" w:line="240" w:lineRule="auto"/>
+        <w:jc w:val="left"/>
+      </w:pPr>
+      <w:r>
+        <w:br w:type="page"/>
+      </w:r>
+    </w:p>
+    <w:p>
+      <w:pPr>
+        <w:pStyle w:val="berschrift1"/>
+        <w:rPr>
+          <w:lang w:val="de-DE"/>
+        </w:rPr>
+      </w:pPr>
+      <w:bookmarkStart w:id="11" w:name="_Toc534391351"/>
+      <w:r>
+        <w:rPr>
+          <w:lang w:val="de-DE"/>
+        </w:rPr>
+        <w:lastRenderedPageBreak/>
+        <w:t>Design</w:t>
+      </w:r>
+      <w:bookmarkEnd w:id="11"/>
     </w:p>
     <w:p>
       <w:pPr>
@@ -2914,19 +3986,36 @@
         </w:rPr>
       </w:pPr>
       <w:r>
+        <w:rPr>
+          <w:b/>
+          <w:bCs/>
+          <w:sz w:val="32"/>
+          <w:lang w:val="de-DE"/>
+        </w:rPr>
         <w:br w:type="page"/>
       </w:r>
     </w:p>
     <w:p>
       <w:pPr>
+        <w:spacing w:after="0" w:line="240" w:lineRule="auto"/>
+        <w:jc w:val="left"/>
+        <w:rPr>
+          <w:b/>
+          <w:bCs/>
+          <w:sz w:val="32"/>
+          <w:lang w:val="de-DE"/>
+        </w:rPr>
+      </w:pPr>
+    </w:p>
+    <w:p>
+      <w:pPr>
         <w:pStyle w:val="berschriftohneKapitelnr"/>
       </w:pPr>
-      <w:bookmarkStart w:id="8" w:name="_Toc533168408"/>
-      <w:r>
-        <w:lastRenderedPageBreak/>
+      <w:bookmarkStart w:id="12" w:name="_Toc534391352"/>
+      <w:r>
         <w:t>Literaturverzeichnis</w:t>
       </w:r>
-      <w:bookmarkEnd w:id="8"/>
+      <w:bookmarkEnd w:id="12"/>
     </w:p>
     <w:tbl>
       <w:tblPr>
@@ -3074,7 +4163,7 @@
           <w:lang w:val="de-DE"/>
         </w:rPr>
         <w:sectPr>
-          <w:headerReference w:type="default" r:id="rId14"/>
+          <w:headerReference w:type="default" r:id="rId17"/>
           <w:pgSz w:w="11906" w:h="16838" w:code="9"/>
           <w:pgMar w:top="1531" w:right="1418" w:bottom="1134" w:left="1985" w:header="1134" w:footer="709" w:gutter="0"/>
           <w:pgNumType w:start="1"/>
@@ -3085,12 +4174,43 @@
     </w:p>
     <w:p>
       <w:pPr>
+        <w:pStyle w:val="berschriftohneKapitelnr"/>
+      </w:pPr>
+      <w:bookmarkStart w:id="13" w:name="_Toc164906396"/>
+      <w:bookmarkStart w:id="14" w:name="_Toc534391353"/>
+      <w:r>
+        <w:lastRenderedPageBreak/>
+        <w:t>Abbildungsverzeichnis</w:t>
+      </w:r>
+      <w:bookmarkEnd w:id="14"/>
+    </w:p>
+    <w:p>
+      <w:pPr>
+        <w:spacing w:after="0" w:line="240" w:lineRule="auto"/>
+        <w:jc w:val="left"/>
+        <w:rPr>
+          <w:rFonts w:eastAsia="Times New Roman"/>
+          <w:b/>
+          <w:noProof/>
+          <w:sz w:val="32"/>
+          <w:szCs w:val="24"/>
+          <w:lang w:val="de-DE"/>
+        </w:rPr>
+      </w:pPr>
+      <w:r>
+        <w:rPr>
+          <w:lang w:val="de-DE"/>
+        </w:rPr>
+        <w:br w:type="page"/>
+      </w:r>
+    </w:p>
+    <w:p>
+      <w:pPr>
         <w:pStyle w:val="berschriftdienursoaussieht"/>
         <w:rPr>
           <w:lang w:val="de-DE"/>
         </w:rPr>
       </w:pPr>
-      <w:bookmarkStart w:id="9" w:name="_Toc164906396"/>
       <w:r>
         <w:rPr>
           <w:lang w:val="de-DE"/>
@@ -3098,7 +4218,7 @@
         <w:lastRenderedPageBreak/>
         <w:t>Erklärung</w:t>
       </w:r>
-      <w:bookmarkEnd w:id="9"/>
+      <w:bookmarkEnd w:id="13"/>
       <w:r>
         <w:rPr>
           <w:lang w:val="de-DE"/>
@@ -3202,8 +4322,8 @@
       </w:pPr>
     </w:p>
     <w:sectPr>
-      <w:headerReference w:type="even" r:id="rId15"/>
-      <w:headerReference w:type="default" r:id="rId16"/>
+      <w:headerReference w:type="even" r:id="rId18"/>
+      <w:headerReference w:type="default" r:id="rId19"/>
       <w:pgSz w:w="11906" w:h="16838" w:code="9"/>
       <w:pgMar w:top="1588" w:right="1134" w:bottom="1134" w:left="2268" w:header="709" w:footer="709" w:gutter="0"/>
       <w:pgNumType w:start="1"/>
@@ -3417,7 +4537,7 @@
         <v:path o:extrusionok="f" gradientshapeok="t" o:connecttype="rect"/>
         <o:lock v:ext="edit" aspectratio="t"/>
       </v:shapetype>
-      <v:shape id="_x0000_i1028" type="#_x0000_t75" alt="Beschreibung: Beschreibung: teeth" style="width:14.25pt;height:14.25pt;visibility:visible" o:bullet="t">
+      <v:shape id="_x0000_i1052" type="#_x0000_t75" alt="Beschreibung: Beschreibung: teeth" style="width:14.25pt;height:14.25pt;visibility:visible" o:bullet="t">
         <v:imagedata r:id="rId1" o:title=" teeth"/>
       </v:shape>
     </w:pict>
@@ -6639,7 +7759,7 @@
 </file>
 
 <file path=customXml/itemProps1.xml><?xml version="1.0" encoding="utf-8"?>
-<ds:datastoreItem xmlns:ds="http://schemas.openxmlformats.org/officeDocument/2006/customXml" ds:itemID="{4D178A06-9979-DC45-98C8-55D1466C4CFD}">
+<ds:datastoreItem xmlns:ds="http://schemas.openxmlformats.org/officeDocument/2006/customXml" ds:itemID="{AF4B51CA-684F-384A-B7C0-C127FC96DC35}">
   <ds:schemaRefs>
     <ds:schemaRef ds:uri="http://schemas.openxmlformats.org/officeDocument/2006/bibliography"/>
   </ds:schemaRefs>

--- a/Projektdokumentation.docx
+++ b/Projektdokumentation.docx
@@ -639,6 +639,8 @@
           <w:rFonts w:cs="Arial"/>
         </w:rPr>
       </w:pPr>
+      <w:bookmarkStart w:id="1" w:name="_GoBack"/>
+      <w:bookmarkEnd w:id="1"/>
     </w:p>
     <w:p>
       <w:pPr>
@@ -682,74 +684,46 @@
           <w:sz w:val="24"/>
           <w:szCs w:val="24"/>
         </w:rPr>
-        <w:t xml:space="preserve">Finn </w:t>
-      </w:r>
-      <w:proofErr w:type="spellStart"/>
+        <w:t xml:space="preserve">Finn Plevier, </w:t>
+      </w:r>
       <w:r>
         <w:rPr>
           <w:rFonts w:cs="Arial"/>
           <w:sz w:val="24"/>
           <w:szCs w:val="24"/>
         </w:rPr>
-        <w:t>Plevier</w:t>
-      </w:r>
-      <w:proofErr w:type="spellEnd"/>
+        <w:t>Mat.-Nr.</w:t>
+      </w:r>
       <w:r>
         <w:rPr>
           <w:rFonts w:cs="Arial"/>
           <w:sz w:val="24"/>
           <w:szCs w:val="24"/>
         </w:rPr>
-        <w:t xml:space="preserve">, </w:t>
-      </w:r>
-      <w:r>
+        <w:t xml:space="preserve"> 217172009</w:t>
+      </w:r>
+    </w:p>
+    <w:p>
+      <w:pPr>
+        <w:pStyle w:val="Formatvorlage1"/>
+        <w:tabs>
+          <w:tab w:val="left" w:pos="3240"/>
+        </w:tabs>
+        <w:spacing w:line="360" w:lineRule="auto"/>
         <w:rPr>
           <w:rFonts w:cs="Arial"/>
           <w:sz w:val="24"/>
           <w:szCs w:val="24"/>
         </w:rPr>
-        <w:t>Mat.-Nr.</w:t>
-      </w:r>
-    </w:p>
-    <w:p>
-      <w:pPr>
-        <w:pStyle w:val="Formatvorlage1"/>
-        <w:tabs>
-          <w:tab w:val="left" w:pos="3240"/>
-        </w:tabs>
-        <w:spacing w:line="360" w:lineRule="auto"/>
+      </w:pPr>
+      <w:r>
         <w:rPr>
           <w:rFonts w:cs="Arial"/>
           <w:sz w:val="24"/>
           <w:szCs w:val="24"/>
         </w:rPr>
-      </w:pPr>
-      <w:r>
-        <w:rPr>
-          <w:rFonts w:cs="Arial"/>
-          <w:sz w:val="24"/>
-          <w:szCs w:val="24"/>
-        </w:rPr>
         <w:tab/>
-        <w:t xml:space="preserve">Severin </w:t>
-      </w:r>
-      <w:proofErr w:type="spellStart"/>
-      <w:r>
-        <w:rPr>
-          <w:rFonts w:cs="Arial"/>
-          <w:sz w:val="24"/>
-          <w:szCs w:val="24"/>
-        </w:rPr>
-        <w:t>Bustian</w:t>
-      </w:r>
-      <w:proofErr w:type="spellEnd"/>
-      <w:r>
-        <w:rPr>
-          <w:rFonts w:cs="Arial"/>
-          <w:sz w:val="24"/>
-          <w:szCs w:val="24"/>
-        </w:rPr>
-        <w:t>, Mat.-Nr.</w:t>
+        <w:t>Severin Bustian, Mat.-Nr.</w:t>
       </w:r>
     </w:p>
     <w:p>
@@ -2107,12 +2081,12 @@
       <w:pPr>
         <w:pStyle w:val="berschriftohneKapitelnr"/>
       </w:pPr>
-      <w:bookmarkStart w:id="1" w:name="_Toc534391342"/>
+      <w:bookmarkStart w:id="2" w:name="_Toc534391342"/>
       <w:r>
         <w:lastRenderedPageBreak/>
         <w:t>Abkürzungsverzeichnis</w:t>
       </w:r>
-      <w:bookmarkEnd w:id="1"/>
+      <w:bookmarkEnd w:id="2"/>
     </w:p>
     <w:p>
       <w:pPr>
@@ -2136,7 +2110,7 @@
           <w:lang w:val="de-DE"/>
         </w:rPr>
       </w:pPr>
-      <w:bookmarkStart w:id="2" w:name="_Toc534391343"/>
+      <w:bookmarkStart w:id="3" w:name="_Toc534391343"/>
       <w:r>
         <w:rPr>
           <w:lang w:val="de-DE"/>
@@ -2144,7 +2118,7 @@
         <w:lastRenderedPageBreak/>
         <w:t>Konzept</w:t>
       </w:r>
-      <w:bookmarkEnd w:id="2"/>
+      <w:bookmarkEnd w:id="3"/>
     </w:p>
     <w:p>
       <w:pPr>
@@ -2705,14 +2679,14 @@
           <w:lang w:val="de-DE"/>
         </w:rPr>
       </w:pPr>
-      <w:bookmarkStart w:id="3" w:name="_Toc534391344"/>
+      <w:bookmarkStart w:id="4" w:name="_Toc534391344"/>
       <w:r>
         <w:rPr>
           <w:lang w:val="de-DE"/>
         </w:rPr>
         <w:t>Datenbank</w:t>
       </w:r>
-      <w:bookmarkEnd w:id="3"/>
+      <w:bookmarkEnd w:id="4"/>
     </w:p>
     <w:p>
       <w:pPr>
@@ -2763,7 +2737,7 @@
           <w:lang w:val="de-DE"/>
         </w:rPr>
       </w:pPr>
-      <w:bookmarkStart w:id="4" w:name="_Toc534391345"/>
+      <w:bookmarkStart w:id="5" w:name="_Toc534391345"/>
       <w:r>
         <w:rPr>
           <w:lang w:val="de-DE"/>
@@ -2771,7 +2745,7 @@
         <w:lastRenderedPageBreak/>
         <w:t>ERD-Modell</w:t>
       </w:r>
-      <w:bookmarkEnd w:id="4"/>
+      <w:bookmarkEnd w:id="5"/>
     </w:p>
     <w:p>
       <w:pPr>
@@ -2785,6 +2759,9 @@
         <w:keepNext/>
       </w:pPr>
       <w:r>
+        <w:rPr>
+          <w:noProof/>
+        </w:rPr>
         <w:drawing>
           <wp:inline distT="0" distB="0" distL="0" distR="0" wp14:anchorId="494A5AEC" wp14:editId="5028784B">
             <wp:extent cx="5399405" cy="2566035"/>
@@ -2953,7 +2930,7 @@
           <w:lang w:val="de-DE"/>
         </w:rPr>
       </w:pPr>
-      <w:bookmarkStart w:id="5" w:name="_Toc534391346"/>
+      <w:bookmarkStart w:id="6" w:name="_Toc534391346"/>
       <w:r>
         <w:rPr>
           <w:lang w:val="de-DE"/>
@@ -2961,7 +2938,7 @@
         <w:lastRenderedPageBreak/>
         <w:t>Datenbankverbindung</w:t>
       </w:r>
-      <w:bookmarkEnd w:id="5"/>
+      <w:bookmarkEnd w:id="6"/>
     </w:p>
     <w:p>
       <w:pPr>
@@ -2988,21 +2965,7 @@
         <w:rPr>
           <w:lang w:val="de-DE"/>
         </w:rPr>
-        <w:t xml:space="preserve">, in der zentral alle Anmeldedaten definiert werden. Alle Abfragen sowie Datenmanipulationen werden mit dem </w:t>
-      </w:r>
-      <w:proofErr w:type="spellStart"/>
-      <w:r>
-        <w:rPr>
-          <w:lang w:val="de-DE"/>
-        </w:rPr>
-        <w:t>root</w:t>
-      </w:r>
-      <w:proofErr w:type="spellEnd"/>
-      <w:r>
-        <w:rPr>
-          <w:lang w:val="de-DE"/>
-        </w:rPr>
-        <w:t>-User durchgeführt.</w:t>
+        <w:t>, in der zentral alle Anmeldedaten definiert werden. Alle Abfragen sowie Datenmanipulationen werden mit dem root-User durchgeführt.</w:t>
       </w:r>
     </w:p>
     <w:p>
@@ -3010,6 +2973,9 @@
         <w:keepNext/>
       </w:pPr>
       <w:r>
+        <w:rPr>
+          <w:noProof/>
+        </w:rPr>
         <w:drawing>
           <wp:inline distT="0" distB="0" distL="0" distR="0" wp14:anchorId="397C43C7" wp14:editId="19C88432">
             <wp:extent cx="5369442" cy="1783289"/>
@@ -3274,14 +3240,14 @@
           <w:lang w:val="de-DE"/>
         </w:rPr>
       </w:pPr>
-      <w:bookmarkStart w:id="6" w:name="_Toc534391347"/>
+      <w:bookmarkStart w:id="7" w:name="_Toc534391347"/>
       <w:r>
         <w:rPr>
           <w:lang w:val="de-DE"/>
         </w:rPr>
         <w:t>Ajax</w:t>
       </w:r>
-      <w:bookmarkEnd w:id="6"/>
+      <w:bookmarkEnd w:id="7"/>
     </w:p>
     <w:p>
       <w:pPr>
@@ -3348,103 +3314,89 @@
         <w:rPr>
           <w:lang w:val="de-DE"/>
         </w:rPr>
-        <w:t xml:space="preserve"> </w:t>
+        <w:t xml:space="preserve"> and XML. Dadurch können Datenbankabfragen dynamisch ausgeführt werden, ohne die Webseite neu laden zu müssen. </w:t>
+      </w:r>
+      <w:r>
+        <w:rPr>
+          <w:lang w:val="de-DE"/>
+        </w:rPr>
+        <w:t xml:space="preserve">Außerdem kann der Code weiter abgearbeitet werden, ohne dass auf die Serverseite, welche das PHP-Skript ausführt, gewartet werden muss. </w:t>
+      </w:r>
+    </w:p>
+    <w:p>
+      <w:pPr>
+        <w:rPr>
+          <w:lang w:val="de-DE"/>
+        </w:rPr>
+      </w:pPr>
+      <w:r>
+        <w:rPr>
+          <w:lang w:val="de-DE"/>
+        </w:rPr>
+        <w:t xml:space="preserve">Als Basis dafür wird zunächst ein </w:t>
       </w:r>
       <w:proofErr w:type="spellStart"/>
       <w:r>
         <w:rPr>
           <w:lang w:val="de-DE"/>
         </w:rPr>
-        <w:t>and</w:t>
+        <w:t>XmlHttpRequest</w:t>
       </w:r>
       <w:proofErr w:type="spellEnd"/>
       <w:r>
         <w:rPr>
           <w:lang w:val="de-DE"/>
         </w:rPr>
-        <w:t xml:space="preserve"> XML. Dadurch können Datenbankabfragen dynamisch ausgeführt werden, ohne die Webseite neu laden zu müssen. </w:t>
-      </w:r>
-      <w:r>
-        <w:rPr>
-          <w:lang w:val="de-DE"/>
-        </w:rPr>
-        <w:t xml:space="preserve">Außerdem kann der Code weiter abgearbeitet werden, ohne dass auf die Serverseite, welche das PHP-Skript ausführt, gewartet werden muss. </w:t>
-      </w:r>
-    </w:p>
-    <w:p>
-      <w:pPr>
-        <w:rPr>
-          <w:lang w:val="de-DE"/>
-        </w:rPr>
-      </w:pPr>
-      <w:r>
-        <w:rPr>
-          <w:lang w:val="de-DE"/>
-        </w:rPr>
-        <w:t xml:space="preserve">Als Basis dafür wird zunächst ein </w:t>
+        <w:t xml:space="preserve">-Objekt erzeugt. Mithilfe der Methode </w:t>
+      </w:r>
+      <w:proofErr w:type="gramStart"/>
+      <w:r>
+        <w:rPr>
+          <w:i/>
+          <w:lang w:val="de-DE"/>
+        </w:rPr>
+        <w:t>open(</w:t>
+      </w:r>
+      <w:proofErr w:type="gramEnd"/>
+      <w:r>
+        <w:rPr>
+          <w:i/>
+          <w:lang w:val="de-DE"/>
+        </w:rPr>
+        <w:t xml:space="preserve">) </w:t>
+      </w:r>
+      <w:r>
+        <w:rPr>
+          <w:lang w:val="de-DE"/>
+        </w:rPr>
+        <w:t xml:space="preserve">wird anschließend der Request für das </w:t>
       </w:r>
       <w:proofErr w:type="spellStart"/>
       <w:r>
         <w:rPr>
           <w:lang w:val="de-DE"/>
         </w:rPr>
-        <w:t>XmlHttpRequest</w:t>
+        <w:t>php</w:t>
       </w:r>
       <w:proofErr w:type="spellEnd"/>
       <w:r>
         <w:rPr>
           <w:lang w:val="de-DE"/>
         </w:rPr>
-        <w:t xml:space="preserve">-Objekt erzeugt. Mithilfe der Methode </w:t>
-      </w:r>
-      <w:proofErr w:type="gramStart"/>
-      <w:r>
-        <w:rPr>
-          <w:i/>
-          <w:lang w:val="de-DE"/>
-        </w:rPr>
-        <w:t>open(</w:t>
-      </w:r>
-      <w:proofErr w:type="gramEnd"/>
-      <w:r>
-        <w:rPr>
-          <w:i/>
-          <w:lang w:val="de-DE"/>
-        </w:rPr>
-        <w:t xml:space="preserve">) </w:t>
-      </w:r>
-      <w:r>
-        <w:rPr>
-          <w:lang w:val="de-DE"/>
-        </w:rPr>
-        <w:t xml:space="preserve">wird anschließend der Request für das </w:t>
+        <w:t xml:space="preserve">-Skript definiert. Neben der Aufruftyp </w:t>
       </w:r>
       <w:proofErr w:type="spellStart"/>
       <w:r>
         <w:rPr>
           <w:lang w:val="de-DE"/>
         </w:rPr>
-        <w:t>php</w:t>
+        <w:t>Get</w:t>
       </w:r>
       <w:proofErr w:type="spellEnd"/>
       <w:r>
         <w:rPr>
           <w:lang w:val="de-DE"/>
         </w:rPr>
-        <w:t xml:space="preserve">-Skript definiert. Neben der Aufruftyp </w:t>
-      </w:r>
-      <w:proofErr w:type="spellStart"/>
-      <w:r>
-        <w:rPr>
-          <w:lang w:val="de-DE"/>
-        </w:rPr>
-        <w:t>Get</w:t>
-      </w:r>
-      <w:proofErr w:type="spellEnd"/>
-      <w:r>
-        <w:rPr>
-          <w:lang w:val="de-DE"/>
-        </w:rPr>
         <w:t xml:space="preserve"> wird außerdem der Name des Skripts sowie der Suchparameter</w:t>
       </w:r>
       <w:r>
@@ -3453,8 +3405,6 @@
         </w:rPr>
         <w:t xml:space="preserve">, der im PHP-Skript dann verarbeitet wird, angegeben. Im nächsten Schritt wird </w:t>
       </w:r>
-      <w:bookmarkStart w:id="7" w:name="_GoBack"/>
-      <w:bookmarkEnd w:id="7"/>
       <w:r>
         <w:rPr>
           <w:lang w:val="de-DE"/>
@@ -3474,6 +3424,7 @@
       </w:pPr>
       <w:r>
         <w:rPr>
+          <w:noProof/>
           <w:lang w:val="de-DE"/>
         </w:rPr>
         <w:lastRenderedPageBreak/>
@@ -3636,6 +3587,7 @@
       </w:pPr>
       <w:r>
         <w:rPr>
+          <w:noProof/>
           <w:lang w:val="de-DE"/>
         </w:rPr>
         <w:drawing>
@@ -3812,109 +3764,17 @@
     </w:p>
     <w:p>
       <w:pPr>
-        <w:rPr>
-          <w:lang w:val="de-DE"/>
-        </w:rPr>
-      </w:pPr>
-      <w:r>
-        <w:rPr>
-          <w:lang w:val="de-DE"/>
-        </w:rPr>
-        <w:t xml:space="preserve">Mit dem Einsatz von Software </w:t>
-      </w:r>
-      <w:proofErr w:type="spellStart"/>
-      <w:r>
-        <w:rPr>
-          <w:lang w:val="de-DE"/>
-        </w:rPr>
-        <w:t>Zotero</w:t>
-      </w:r>
-      <w:proofErr w:type="spellEnd"/>
-      <w:r>
-        <w:rPr>
-          <w:lang w:val="de-DE"/>
-        </w:rPr>
-        <w:t xml:space="preserve"> ermöglichen Sie einerseits Daten und Informationen aus einem Browser (z. B. Mozilla Firefox) unmittelbar in eine Literaturverwaltungssoftware </w:t>
-      </w:r>
-      <w:r>
-        <w:rPr>
-          <w:lang w:val="de-DE"/>
-        </w:rPr>
-        <w:t xml:space="preserve">- siehe folgende Darstellung - </w:t>
-      </w:r>
-      <w:r>
-        <w:rPr>
-          <w:lang w:val="de-DE"/>
-        </w:rPr>
-        <w:t>zu übernehmen andererseits diese Daten in Word zum Zitieren und Erstellung des Literaturverzeichnisses zu nutzen.</w:t>
-      </w:r>
-    </w:p>
-    <w:p>
-      <w:pPr>
         <w:pStyle w:val="Beschriftungzentriert"/>
-        <w:rPr>
-          <w:lang w:val="de-DE"/>
-        </w:rPr>
-      </w:pPr>
-      <w:r>
-        <w:rPr>
-          <w:noProof/>
-          <w:lang w:val="de-DE"/>
-        </w:rPr>
-        <w:lastRenderedPageBreak/>
-        <w:drawing>
-          <wp:inline distT="0" distB="0" distL="0" distR="0" wp14:anchorId="20E1428F" wp14:editId="7CC33AF7">
-            <wp:extent cx="3577590" cy="2235836"/>
-            <wp:effectExtent l="0" t="0" r="3810" b="0"/>
-            <wp:docPr id="19" name="Grafik 19"/>
-            <wp:cNvGraphicFramePr>
-              <a:graphicFrameLocks xmlns:a="http://schemas.openxmlformats.org/drawingml/2006/main" noChangeAspect="1"/>
-            </wp:cNvGraphicFramePr>
-            <a:graphic xmlns:a="http://schemas.openxmlformats.org/drawingml/2006/main">
-              <a:graphicData uri="http://schemas.openxmlformats.org/drawingml/2006/picture">
-                <pic:pic xmlns:pic="http://schemas.openxmlformats.org/drawingml/2006/picture">
-                  <pic:nvPicPr>
-                    <pic:cNvPr id="0" name="zotero.jpg"/>
-                    <pic:cNvPicPr/>
-                  </pic:nvPicPr>
-                  <pic:blipFill>
-                    <a:blip r:embed="rId15" cstate="print">
-                      <a:extLst>
-                        <a:ext uri="{BEBA8EAE-BF5A-486C-A8C5-ECC9F3942E4B}">
-                          <a14:imgProps xmlns:a14="http://schemas.microsoft.com/office/drawing/2010/main">
-                            <a14:imgLayer r:embed="rId16">
-                              <a14:imgEffect>
-                                <a14:sharpenSoften amount="7000"/>
-                              </a14:imgEffect>
-                              <a14:imgEffect>
-                                <a14:brightnessContrast bright="-15000" contrast="15000"/>
-                              </a14:imgEffect>
-                            </a14:imgLayer>
-                          </a14:imgProps>
-                        </a:ext>
-                        <a:ext uri="{28A0092B-C50C-407E-A947-70E740481C1C}">
-                          <a14:useLocalDpi xmlns:a14="http://schemas.microsoft.com/office/drawing/2010/main" val="0"/>
-                        </a:ext>
-                      </a:extLst>
-                    </a:blip>
-                    <a:stretch>
-                      <a:fillRect/>
-                    </a:stretch>
-                  </pic:blipFill>
-                  <pic:spPr>
-                    <a:xfrm>
-                      <a:off x="0" y="0"/>
-                      <a:ext cx="3580285" cy="2237521"/>
-                    </a:xfrm>
-                    <a:prstGeom prst="rect">
-                      <a:avLst/>
-                    </a:prstGeom>
-                  </pic:spPr>
-                </pic:pic>
-              </a:graphicData>
-            </a:graphic>
-          </wp:inline>
-        </w:drawing>
+        <w:jc w:val="both"/>
+        <w:rPr>
+          <w:lang w:val="de-DE"/>
+        </w:rPr>
+      </w:pPr>
+      <w:r>
+        <w:rPr>
+          <w:lang w:val="de-DE"/>
+        </w:rPr>
+        <w:t>Lorm</w:t>
       </w:r>
     </w:p>
     <w:p>
@@ -4086,15 +3946,7 @@
               <w:pStyle w:val="Literaturverzeichnis"/>
             </w:pPr>
             <w:r>
-              <w:t xml:space="preserve">Lassen Sie bitte hinsichtlich des Sortierens keine Leerzeilen, sondern schaffen Sie Abstände über </w:t>
-            </w:r>
-            <w:proofErr w:type="spellStart"/>
-            <w:r>
-              <w:t>Shift</w:t>
-            </w:r>
-            <w:proofErr w:type="spellEnd"/>
-            <w:r>
-              <w:t xml:space="preserve"> + Enter.</w:t>
+              <w:t>Lassen Sie bitte hinsichtlich des Sortierens keine Leerzeilen, sondern schaffen Sie Abstände über Shift + Enter.</w:t>
             </w:r>
           </w:p>
         </w:tc>
@@ -4163,7 +4015,7 @@
           <w:lang w:val="de-DE"/>
         </w:rPr>
         <w:sectPr>
-          <w:headerReference w:type="default" r:id="rId17"/>
+          <w:headerReference w:type="default" r:id="rId15"/>
           <w:pgSz w:w="11906" w:h="16838" w:code="9"/>
           <w:pgMar w:top="1531" w:right="1418" w:bottom="1134" w:left="1985" w:header="1134" w:footer="709" w:gutter="0"/>
           <w:pgNumType w:start="1"/>
@@ -4176,13 +4028,13 @@
       <w:pPr>
         <w:pStyle w:val="berschriftohneKapitelnr"/>
       </w:pPr>
-      <w:bookmarkStart w:id="13" w:name="_Toc164906396"/>
-      <w:bookmarkStart w:id="14" w:name="_Toc534391353"/>
+      <w:bookmarkStart w:id="13" w:name="_Toc534391353"/>
+      <w:bookmarkStart w:id="14" w:name="_Toc164906396"/>
       <w:r>
         <w:lastRenderedPageBreak/>
         <w:t>Abbildungsverzeichnis</w:t>
       </w:r>
-      <w:bookmarkEnd w:id="14"/>
+      <w:bookmarkEnd w:id="13"/>
     </w:p>
     <w:p>
       <w:pPr>
@@ -4218,7 +4070,7 @@
         <w:lastRenderedPageBreak/>
         <w:t>Erklärung</w:t>
       </w:r>
-      <w:bookmarkEnd w:id="13"/>
+      <w:bookmarkEnd w:id="14"/>
       <w:r>
         <w:rPr>
           <w:lang w:val="de-DE"/>
@@ -4322,8 +4174,8 @@
       </w:pPr>
     </w:p>
     <w:sectPr>
-      <w:headerReference w:type="even" r:id="rId18"/>
-      <w:headerReference w:type="default" r:id="rId19"/>
+      <w:headerReference w:type="even" r:id="rId16"/>
+      <w:headerReference w:type="default" r:id="rId17"/>
       <w:pgSz w:w="11906" w:h="16838" w:code="9"/>
       <w:pgMar w:top="1588" w:right="1134" w:bottom="1134" w:left="2268" w:header="709" w:footer="709" w:gutter="0"/>
       <w:pgNumType w:start="1"/>
@@ -4537,7 +4389,7 @@
         <v:path o:extrusionok="f" gradientshapeok="t" o:connecttype="rect"/>
         <o:lock v:ext="edit" aspectratio="t"/>
       </v:shapetype>
-      <v:shape id="_x0000_i1052" type="#_x0000_t75" alt="Beschreibung: Beschreibung: teeth" style="width:14.25pt;height:14.25pt;visibility:visible" o:bullet="t">
+      <v:shape id="_x0000_i1028" type="#_x0000_t75" alt="Beschreibung: Beschreibung: teeth" style="width:14.25pt;height:14.25pt;visibility:visible" o:bullet="t">
         <v:imagedata r:id="rId1" o:title=" teeth"/>
       </v:shape>
     </w:pict>
@@ -7759,7 +7611,7 @@
 </file>
 
 <file path=customXml/itemProps1.xml><?xml version="1.0" encoding="utf-8"?>
-<ds:datastoreItem xmlns:ds="http://schemas.openxmlformats.org/officeDocument/2006/customXml" ds:itemID="{AF4B51CA-684F-384A-B7C0-C127FC96DC35}">
+<ds:datastoreItem xmlns:ds="http://schemas.openxmlformats.org/officeDocument/2006/customXml" ds:itemID="{93281B99-C5D0-40FE-BF64-F59EFE97A653}">
   <ds:schemaRefs>
     <ds:schemaRef ds:uri="http://schemas.openxmlformats.org/officeDocument/2006/bibliography"/>
   </ds:schemaRefs>

--- a/Projektdokumentation.docx
+++ b/Projektdokumentation.docx
@@ -8,251 +8,56 @@
         <w:jc w:val="both"/>
         <w:rPr>
           <w:rFonts w:cs="Arial"/>
-          <w:vanish/>
-          <w:lang w:val="de-DE"/>
+          <w:sz w:val="44"/>
         </w:rPr>
       </w:pPr>
       <w:r>
         <w:rPr>
           <w:rFonts w:cs="Arial"/>
-          <w:vanish/>
-          <w:lang w:val="de-DE"/>
-        </w:rPr>
-        <w:t>Leere Seite</w:t>
+          <w:sz w:val="44"/>
+        </w:rPr>
+        <w:t>RHEINISCHE</w:t>
       </w:r>
       <w:r>
         <w:rPr>
           <w:rFonts w:cs="Arial"/>
-          <w:vanish/>
-          <w:lang w:val="de-DE"/>
-        </w:rPr>
-        <w:t xml:space="preserve">, d. h. die Zeichen des Textes sind verborgen </w:t>
+          <w:sz w:val="44"/>
+        </w:rPr>
+        <w:t xml:space="preserve"> </w:t>
       </w:r>
       <w:r>
         <w:rPr>
           <w:rFonts w:cs="Arial"/>
-          <w:vanish/>
-          <w:lang w:val="de-DE"/>
-        </w:rPr>
-        <w:t xml:space="preserve">(erkennbar an der gestrichelten Linie unter dem Text) </w:t>
+          <w:sz w:val="44"/>
+        </w:rPr>
+        <w:t>FACHHOCHSCHULE</w:t>
       </w:r>
       <w:r>
         <w:rPr>
           <w:rFonts w:cs="Arial"/>
-          <w:vanish/>
-          <w:lang w:val="de-DE"/>
-        </w:rPr>
-        <w:t>und werden nicht ausgedruckt.</w:t>
-      </w:r>
-    </w:p>
-    <w:p>
-      <w:pPr>
-        <w:pStyle w:val="Formatvorlage1"/>
-        <w:jc w:val="center"/>
+          <w:sz w:val="44"/>
+        </w:rPr>
+        <w:t xml:space="preserve"> </w:t>
+      </w:r>
+      <w:r>
         <w:rPr>
           <w:rFonts w:cs="Arial"/>
-          <w:vanish/>
-          <w:sz w:val="32"/>
-          <w:szCs w:val="32"/>
-        </w:rPr>
-      </w:pPr>
-    </w:p>
-    <w:p>
-      <w:pPr>
-        <w:pStyle w:val="Formatvorlage1"/>
-        <w:jc w:val="center"/>
+          <w:sz w:val="44"/>
+        </w:rPr>
+        <w:t>KÖLN</w:t>
+      </w:r>
+    </w:p>
+    <w:p>
+      <w:pPr>
+        <w:pStyle w:val="Beschriftungzentriert"/>
+        <w:jc w:val="both"/>
         <w:rPr>
           <w:rFonts w:cs="Arial"/>
           <w:vanish/>
           <w:sz w:val="44"/>
-        </w:rPr>
-      </w:pPr>
-    </w:p>
-    <w:p>
-      <w:pPr>
-        <w:pStyle w:val="Formatvorlage1"/>
-        <w:jc w:val="center"/>
-        <w:rPr>
-          <w:rFonts w:cs="Arial"/>
-          <w:vanish/>
-          <w:sz w:val="44"/>
-        </w:rPr>
-      </w:pPr>
-    </w:p>
-    <w:p>
-      <w:pPr>
-        <w:pStyle w:val="Formatvorlage1"/>
-        <w:jc w:val="center"/>
-        <w:rPr>
-          <w:rFonts w:cs="Arial"/>
-          <w:vanish/>
-          <w:sz w:val="44"/>
-        </w:rPr>
-      </w:pPr>
-      <w:r>
-        <w:rPr>
-          <w:rFonts w:cs="Arial"/>
-          <w:vanish/>
-          <w:sz w:val="44"/>
-        </w:rPr>
-        <w:t>Stelle des Sperrvermerkes, Antrag stellen bei der Abgabe der Arbeit</w:t>
-      </w:r>
-    </w:p>
-    <w:p>
-      <w:pPr>
-        <w:pStyle w:val="Formatvorlage1"/>
-        <w:jc w:val="center"/>
-        <w:rPr>
-          <w:rFonts w:cs="Arial"/>
-          <w:vanish/>
-          <w:sz w:val="44"/>
-        </w:rPr>
-      </w:pPr>
-    </w:p>
-    <w:p>
-      <w:pPr>
-        <w:pStyle w:val="Formatvorlage1"/>
-        <w:jc w:val="center"/>
-        <w:rPr>
-          <w:rFonts w:cs="Arial"/>
-          <w:vanish/>
-          <w:sz w:val="44"/>
-        </w:rPr>
-      </w:pPr>
-    </w:p>
-    <w:p>
-      <w:pPr>
-        <w:pStyle w:val="Formatvorlage1"/>
-        <w:jc w:val="center"/>
-        <w:rPr>
-          <w:rFonts w:cs="Arial"/>
-          <w:vanish/>
-          <w:sz w:val="44"/>
-        </w:rPr>
-      </w:pPr>
-    </w:p>
-    <w:p>
-      <w:pPr>
-        <w:pStyle w:val="Formatvorlage1"/>
-        <w:jc w:val="center"/>
-        <w:rPr>
-          <w:rFonts w:cs="Arial"/>
-          <w:vanish/>
-          <w:sz w:val="44"/>
-        </w:rPr>
-      </w:pPr>
-    </w:p>
-    <w:p>
-      <w:pPr>
-        <w:pStyle w:val="Formatvorlage1"/>
-        <w:jc w:val="center"/>
-        <w:rPr>
-          <w:rFonts w:cs="Arial"/>
-          <w:vanish/>
-          <w:sz w:val="44"/>
-        </w:rPr>
-      </w:pPr>
-    </w:p>
-    <w:p>
-      <w:pPr>
-        <w:pStyle w:val="Formatvorlage1"/>
-        <w:jc w:val="center"/>
-        <w:rPr>
-          <w:rFonts w:cs="Arial"/>
-          <w:vanish/>
-          <w:sz w:val="44"/>
-        </w:rPr>
-      </w:pPr>
-    </w:p>
-    <w:p>
-      <w:pPr>
-        <w:pStyle w:val="Formatvorlage1"/>
-        <w:jc w:val="center"/>
-        <w:rPr>
-          <w:rFonts w:cs="Arial"/>
-          <w:vanish/>
-          <w:sz w:val="44"/>
-        </w:rPr>
-      </w:pPr>
-    </w:p>
-    <w:p>
-      <w:pPr>
-        <w:pStyle w:val="Formatvorlage1"/>
-        <w:jc w:val="center"/>
-        <w:rPr>
-          <w:rFonts w:cs="Arial"/>
-          <w:vanish/>
-          <w:sz w:val="44"/>
-        </w:rPr>
-      </w:pPr>
-    </w:p>
-    <w:p>
-      <w:pPr>
-        <w:pStyle w:val="Formatvorlage1"/>
-        <w:jc w:val="center"/>
-        <w:rPr>
-          <w:rFonts w:cs="Arial"/>
-          <w:vanish/>
-          <w:sz w:val="44"/>
-        </w:rPr>
-      </w:pPr>
-    </w:p>
-    <w:p>
-      <w:pPr>
-        <w:pStyle w:val="Formatvorlage1"/>
-        <w:jc w:val="center"/>
-        <w:rPr>
-          <w:rFonts w:cs="Arial"/>
-          <w:vanish/>
-          <w:sz w:val="44"/>
-        </w:rPr>
-      </w:pPr>
-    </w:p>
-    <w:p>
-      <w:pPr>
-        <w:pStyle w:val="Formatvorlage1"/>
-        <w:jc w:val="center"/>
-        <w:rPr>
-          <w:rFonts w:cs="Arial"/>
-          <w:vanish/>
-          <w:sz w:val="44"/>
-        </w:rPr>
-      </w:pPr>
-    </w:p>
-    <w:p>
-      <w:pPr>
-        <w:pStyle w:val="Formatvorlage1"/>
-        <w:jc w:val="right"/>
-        <w:rPr>
-          <w:rFonts w:cs="Arial"/>
-          <w:vanish/>
-          <w:sz w:val="44"/>
-        </w:rPr>
-      </w:pPr>
-      <w:r>
-        <w:rPr>
-          <w:rFonts w:cs="Arial"/>
-          <w:vanish/>
-          <w:sz w:val="44"/>
-        </w:rPr>
-        <w:t>Stempel des Abgabedatums</w:t>
-      </w:r>
-    </w:p>
-    <w:p>
-      <w:pPr>
-        <w:pStyle w:val="Formatvorlage1"/>
-        <w:rPr>
-          <w:rFonts w:cs="Arial"/>
-          <w:sz w:val="44"/>
-        </w:rPr>
-      </w:pPr>
-      <w:r>
-        <w:rPr>
-          <w:rFonts w:cs="Arial"/>
-          <w:sz w:val="44"/>
-        </w:rPr>
-        <w:t>RHEINISCHE FACHHOCHSCHULE KÖLN</w:t>
-      </w:r>
+          <w:lang w:val="de-DE"/>
+        </w:rPr>
+      </w:pPr>
     </w:p>
     <w:p>
       <w:pPr>
@@ -262,7 +67,6 @@
           <w:rFonts w:cs="Arial"/>
           <w:sz w:val="24"/>
           <w:szCs w:val="24"/>
-          <w:lang w:val="en-US"/>
         </w:rPr>
       </w:pPr>
       <w:r>
@@ -270,9 +74,26 @@
           <w:rFonts w:cs="Arial"/>
           <w:sz w:val="24"/>
           <w:szCs w:val="24"/>
-          <w:lang w:val="en-US"/>
-        </w:rPr>
-        <w:t>University of Applied Sciences</w:t>
+        </w:rPr>
+        <w:t xml:space="preserve">University </w:t>
+      </w:r>
+      <w:proofErr w:type="spellStart"/>
+      <w:r>
+        <w:rPr>
+          <w:rFonts w:cs="Arial"/>
+          <w:sz w:val="24"/>
+          <w:szCs w:val="24"/>
+        </w:rPr>
+        <w:t>of</w:t>
+      </w:r>
+      <w:proofErr w:type="spellEnd"/>
+      <w:r>
+        <w:rPr>
+          <w:rFonts w:cs="Arial"/>
+          <w:sz w:val="24"/>
+          <w:szCs w:val="24"/>
+        </w:rPr>
+        <w:t xml:space="preserve"> Applied Sciences</w:t>
       </w:r>
     </w:p>
     <w:p>
@@ -282,7 +103,6 @@
           <w:rFonts w:cs="Arial"/>
           <w:sz w:val="16"/>
           <w:szCs w:val="16"/>
-          <w:lang w:val="en-US"/>
         </w:rPr>
       </w:pPr>
     </w:p>
@@ -463,7 +283,6 @@
         </w:drawing>
       </w:r>
     </w:p>
-    <w:bookmarkEnd w:id="0"/>
     <w:p>
       <w:pPr>
         <w:pStyle w:val="Formatvorlage1"/>
@@ -471,6 +290,9 @@
           <w:rFonts w:cs="Arial"/>
         </w:rPr>
       </w:pPr>
+      <w:bookmarkStart w:id="1" w:name="_GoBack"/>
+      <w:bookmarkEnd w:id="0"/>
+      <w:bookmarkEnd w:id="1"/>
     </w:p>
     <w:p>
       <w:pPr>
@@ -607,7 +429,6 @@
     <w:p>
       <w:pPr>
         <w:pStyle w:val="Formatvorlage1"/>
-        <w:jc w:val="center"/>
         <w:rPr>
           <w:rFonts w:cs="Arial"/>
         </w:rPr>
@@ -625,28 +446,7 @@
     <w:p>
       <w:pPr>
         <w:pStyle w:val="Formatvorlage1"/>
-        <w:jc w:val="center"/>
-        <w:rPr>
-          <w:rFonts w:cs="Arial"/>
-        </w:rPr>
-      </w:pPr>
-    </w:p>
-    <w:p>
-      <w:pPr>
-        <w:pStyle w:val="Formatvorlage1"/>
-        <w:jc w:val="center"/>
-        <w:rPr>
-          <w:rFonts w:cs="Arial"/>
-        </w:rPr>
-      </w:pPr>
-      <w:bookmarkStart w:id="1" w:name="_GoBack"/>
-      <w:bookmarkEnd w:id="1"/>
-    </w:p>
-    <w:p>
-      <w:pPr>
-        <w:pStyle w:val="Formatvorlage1"/>
-        <w:tabs>
-          <w:tab w:val="left" w:pos="595"/>
+        <w:tabs>
           <w:tab w:val="left" w:pos="3240"/>
         </w:tabs>
         <w:spacing w:line="360" w:lineRule="auto"/>
@@ -656,27 +456,484 @@
           <w:szCs w:val="24"/>
         </w:rPr>
       </w:pPr>
-      <w:r>
+    </w:p>
+    <w:tbl>
+      <w:tblPr>
+        <w:tblStyle w:val="TabellemithellemGitternetz"/>
+        <w:tblW w:w="0" w:type="auto"/>
+        <w:tblBorders>
+          <w:top w:val="none" w:sz="0" w:space="0" w:color="auto"/>
+          <w:left w:val="none" w:sz="0" w:space="0" w:color="auto"/>
+          <w:bottom w:val="none" w:sz="0" w:space="0" w:color="auto"/>
+          <w:right w:val="none" w:sz="0" w:space="0" w:color="auto"/>
+          <w:insideH w:val="none" w:sz="0" w:space="0" w:color="auto"/>
+          <w:insideV w:val="none" w:sz="0" w:space="0" w:color="auto"/>
+        </w:tblBorders>
+        <w:tblLook w:val="0400" w:firstRow="0" w:lastRow="0" w:firstColumn="0" w:lastColumn="0" w:noHBand="0" w:noVBand="1"/>
+      </w:tblPr>
+      <w:tblGrid>
+        <w:gridCol w:w="2831"/>
+        <w:gridCol w:w="2272"/>
+        <w:gridCol w:w="3390"/>
+      </w:tblGrid>
+      <w:tr>
+        <w:tc>
+          <w:tcPr>
+            <w:tcW w:w="2831" w:type="dxa"/>
+          </w:tcPr>
+          <w:p>
+            <w:pPr>
+              <w:pStyle w:val="Formatvorlage1"/>
+              <w:tabs>
+                <w:tab w:val="left" w:pos="3240"/>
+              </w:tabs>
+              <w:spacing w:line="360" w:lineRule="auto"/>
+              <w:jc w:val="right"/>
+              <w:rPr>
+                <w:rFonts w:cs="Arial"/>
+                <w:sz w:val="24"/>
+                <w:szCs w:val="24"/>
+              </w:rPr>
+            </w:pPr>
+            <w:r>
+              <w:rPr>
+                <w:rFonts w:cs="Arial"/>
+                <w:sz w:val="24"/>
+                <w:szCs w:val="24"/>
+              </w:rPr>
+              <w:t>Thesis vorgelegt von:</w:t>
+            </w:r>
+          </w:p>
+        </w:tc>
+        <w:tc>
+          <w:tcPr>
+            <w:tcW w:w="2272" w:type="dxa"/>
+          </w:tcPr>
+          <w:p>
+            <w:pPr>
+              <w:pStyle w:val="Formatvorlage1"/>
+              <w:tabs>
+                <w:tab w:val="left" w:pos="3240"/>
+              </w:tabs>
+              <w:spacing w:line="360" w:lineRule="auto"/>
+              <w:rPr>
+                <w:rFonts w:cs="Arial"/>
+                <w:sz w:val="24"/>
+                <w:szCs w:val="24"/>
+              </w:rPr>
+            </w:pPr>
+            <w:r>
+              <w:rPr>
+                <w:rFonts w:cs="Arial"/>
+                <w:sz w:val="24"/>
+                <w:szCs w:val="24"/>
+              </w:rPr>
+              <w:t>Finn Plevier</w:t>
+            </w:r>
+          </w:p>
+        </w:tc>
+        <w:tc>
+          <w:tcPr>
+            <w:tcW w:w="3390" w:type="dxa"/>
+          </w:tcPr>
+          <w:p>
+            <w:pPr>
+              <w:pStyle w:val="Formatvorlage1"/>
+              <w:tabs>
+                <w:tab w:val="left" w:pos="3240"/>
+              </w:tabs>
+              <w:spacing w:line="360" w:lineRule="auto"/>
+              <w:rPr>
+                <w:rFonts w:cs="Arial"/>
+                <w:sz w:val="24"/>
+                <w:szCs w:val="24"/>
+              </w:rPr>
+            </w:pPr>
+            <w:r>
+              <w:rPr>
+                <w:rFonts w:cs="Arial"/>
+                <w:sz w:val="24"/>
+                <w:szCs w:val="24"/>
+              </w:rPr>
+              <w:t>217172009</w:t>
+            </w:r>
+          </w:p>
+        </w:tc>
+      </w:tr>
+      <w:tr>
+        <w:tc>
+          <w:tcPr>
+            <w:tcW w:w="2831" w:type="dxa"/>
+          </w:tcPr>
+          <w:p>
+            <w:pPr>
+              <w:pStyle w:val="Formatvorlage1"/>
+              <w:tabs>
+                <w:tab w:val="left" w:pos="3240"/>
+              </w:tabs>
+              <w:spacing w:line="360" w:lineRule="auto"/>
+              <w:rPr>
+                <w:rFonts w:cs="Arial"/>
+                <w:sz w:val="24"/>
+                <w:szCs w:val="24"/>
+              </w:rPr>
+            </w:pPr>
+          </w:p>
+        </w:tc>
+        <w:tc>
+          <w:tcPr>
+            <w:tcW w:w="2272" w:type="dxa"/>
+          </w:tcPr>
+          <w:p>
+            <w:pPr>
+              <w:pStyle w:val="Formatvorlage1"/>
+              <w:tabs>
+                <w:tab w:val="left" w:pos="3240"/>
+              </w:tabs>
+              <w:spacing w:line="360" w:lineRule="auto"/>
+              <w:rPr>
+                <w:rFonts w:cs="Arial"/>
+                <w:sz w:val="24"/>
+                <w:szCs w:val="24"/>
+              </w:rPr>
+            </w:pPr>
+            <w:r>
+              <w:rPr>
+                <w:rFonts w:cs="Arial"/>
+                <w:sz w:val="24"/>
+                <w:szCs w:val="24"/>
+                <w:lang w:val="en-US"/>
+              </w:rPr>
+              <w:t>Severin Bustian</w:t>
+            </w:r>
+          </w:p>
+        </w:tc>
+        <w:tc>
+          <w:tcPr>
+            <w:tcW w:w="3390" w:type="dxa"/>
+          </w:tcPr>
+          <w:p>
+            <w:pPr>
+              <w:pStyle w:val="Formatvorlage1"/>
+              <w:tabs>
+                <w:tab w:val="left" w:pos="3240"/>
+              </w:tabs>
+              <w:spacing w:line="360" w:lineRule="auto"/>
+              <w:rPr>
+                <w:rFonts w:cs="Arial"/>
+                <w:sz w:val="24"/>
+                <w:szCs w:val="24"/>
+              </w:rPr>
+            </w:pPr>
+            <w:r>
+              <w:rPr>
+                <w:rFonts w:cs="Arial"/>
+                <w:sz w:val="24"/>
+                <w:szCs w:val="24"/>
+              </w:rPr>
+              <w:t>213172010</w:t>
+            </w:r>
+          </w:p>
+        </w:tc>
+      </w:tr>
+      <w:tr>
+        <w:tc>
+          <w:tcPr>
+            <w:tcW w:w="2831" w:type="dxa"/>
+          </w:tcPr>
+          <w:p>
+            <w:pPr>
+              <w:pStyle w:val="Formatvorlage1"/>
+              <w:tabs>
+                <w:tab w:val="left" w:pos="3240"/>
+              </w:tabs>
+              <w:spacing w:line="360" w:lineRule="auto"/>
+              <w:rPr>
+                <w:rFonts w:cs="Arial"/>
+                <w:sz w:val="24"/>
+                <w:szCs w:val="24"/>
+              </w:rPr>
+            </w:pPr>
+          </w:p>
+        </w:tc>
+        <w:tc>
+          <w:tcPr>
+            <w:tcW w:w="2272" w:type="dxa"/>
+          </w:tcPr>
+          <w:p>
+            <w:pPr>
+              <w:pStyle w:val="Formatvorlage1"/>
+              <w:tabs>
+                <w:tab w:val="left" w:pos="3240"/>
+              </w:tabs>
+              <w:spacing w:line="360" w:lineRule="auto"/>
+              <w:rPr>
+                <w:rFonts w:cs="Arial"/>
+                <w:sz w:val="24"/>
+                <w:szCs w:val="24"/>
+              </w:rPr>
+            </w:pPr>
+            <w:r>
+              <w:rPr>
+                <w:rFonts w:cs="Arial"/>
+                <w:sz w:val="24"/>
+                <w:szCs w:val="24"/>
+                <w:lang w:val="en-US"/>
+              </w:rPr>
+              <w:t xml:space="preserve">Kevin </w:t>
+            </w:r>
+            <w:proofErr w:type="spellStart"/>
+            <w:r>
+              <w:rPr>
+                <w:rFonts w:cs="Arial"/>
+                <w:sz w:val="24"/>
+                <w:szCs w:val="24"/>
+                <w:lang w:val="en-US"/>
+              </w:rPr>
+              <w:t>Haßfeld</w:t>
+            </w:r>
+            <w:proofErr w:type="spellEnd"/>
+          </w:p>
+        </w:tc>
+        <w:tc>
+          <w:tcPr>
+            <w:tcW w:w="3390" w:type="dxa"/>
+          </w:tcPr>
+          <w:p>
+            <w:pPr>
+              <w:pStyle w:val="Formatvorlage1"/>
+              <w:tabs>
+                <w:tab w:val="left" w:pos="3240"/>
+              </w:tabs>
+              <w:spacing w:line="360" w:lineRule="auto"/>
+              <w:rPr>
+                <w:rFonts w:cs="Arial"/>
+                <w:sz w:val="24"/>
+                <w:szCs w:val="24"/>
+              </w:rPr>
+            </w:pPr>
+            <w:r>
+              <w:rPr>
+                <w:rFonts w:cs="Arial"/>
+                <w:sz w:val="24"/>
+                <w:szCs w:val="24"/>
+              </w:rPr>
+              <w:t>213172007</w:t>
+            </w:r>
+          </w:p>
+        </w:tc>
+      </w:tr>
+      <w:tr>
+        <w:tc>
+          <w:tcPr>
+            <w:tcW w:w="2831" w:type="dxa"/>
+          </w:tcPr>
+          <w:p>
+            <w:pPr>
+              <w:pStyle w:val="Formatvorlage1"/>
+              <w:tabs>
+                <w:tab w:val="left" w:pos="3240"/>
+              </w:tabs>
+              <w:spacing w:line="360" w:lineRule="auto"/>
+              <w:rPr>
+                <w:rFonts w:cs="Arial"/>
+                <w:sz w:val="24"/>
+                <w:szCs w:val="24"/>
+              </w:rPr>
+            </w:pPr>
+          </w:p>
+        </w:tc>
+        <w:tc>
+          <w:tcPr>
+            <w:tcW w:w="2272" w:type="dxa"/>
+          </w:tcPr>
+          <w:p>
+            <w:pPr>
+              <w:pStyle w:val="Formatvorlage1"/>
+              <w:tabs>
+                <w:tab w:val="left" w:pos="3240"/>
+              </w:tabs>
+              <w:spacing w:line="360" w:lineRule="auto"/>
+              <w:rPr>
+                <w:rFonts w:cs="Arial"/>
+                <w:sz w:val="24"/>
+                <w:szCs w:val="24"/>
+              </w:rPr>
+            </w:pPr>
+            <w:r>
+              <w:rPr>
+                <w:rFonts w:cs="Arial"/>
+                <w:sz w:val="24"/>
+                <w:szCs w:val="24"/>
+              </w:rPr>
+              <w:t>Henning Lehmann</w:t>
+            </w:r>
+          </w:p>
+        </w:tc>
+        <w:tc>
+          <w:tcPr>
+            <w:tcW w:w="3390" w:type="dxa"/>
+          </w:tcPr>
+          <w:p>
+            <w:pPr>
+              <w:pStyle w:val="Formatvorlage1"/>
+              <w:tabs>
+                <w:tab w:val="left" w:pos="3240"/>
+              </w:tabs>
+              <w:spacing w:line="360" w:lineRule="auto"/>
+              <w:rPr>
+                <w:rFonts w:cs="Arial"/>
+                <w:sz w:val="24"/>
+                <w:szCs w:val="24"/>
+              </w:rPr>
+            </w:pPr>
+            <w:r>
+              <w:rPr>
+                <w:rFonts w:cs="Arial"/>
+                <w:sz w:val="24"/>
+                <w:szCs w:val="24"/>
+              </w:rPr>
+              <w:t>213172003</w:t>
+            </w:r>
+          </w:p>
+        </w:tc>
+      </w:tr>
+      <w:tr>
+        <w:tc>
+          <w:tcPr>
+            <w:tcW w:w="2831" w:type="dxa"/>
+          </w:tcPr>
+          <w:p>
+            <w:pPr>
+              <w:pStyle w:val="Formatvorlage1"/>
+              <w:tabs>
+                <w:tab w:val="left" w:pos="3240"/>
+              </w:tabs>
+              <w:spacing w:line="360" w:lineRule="auto"/>
+              <w:rPr>
+                <w:rFonts w:cs="Arial"/>
+                <w:sz w:val="24"/>
+                <w:szCs w:val="24"/>
+              </w:rPr>
+            </w:pPr>
+          </w:p>
+        </w:tc>
+        <w:tc>
+          <w:tcPr>
+            <w:tcW w:w="2272" w:type="dxa"/>
+          </w:tcPr>
+          <w:p>
+            <w:pPr>
+              <w:pStyle w:val="Formatvorlage1"/>
+              <w:tabs>
+                <w:tab w:val="left" w:pos="3240"/>
+              </w:tabs>
+              <w:spacing w:line="360" w:lineRule="auto"/>
+              <w:rPr>
+                <w:rFonts w:cs="Arial"/>
+                <w:sz w:val="24"/>
+                <w:szCs w:val="24"/>
+              </w:rPr>
+            </w:pPr>
+            <w:r>
+              <w:rPr>
+                <w:rFonts w:cs="Arial"/>
+                <w:sz w:val="24"/>
+                <w:szCs w:val="24"/>
+              </w:rPr>
+              <w:t>Lukas Albani</w:t>
+            </w:r>
+          </w:p>
+        </w:tc>
+        <w:tc>
+          <w:tcPr>
+            <w:tcW w:w="3390" w:type="dxa"/>
+          </w:tcPr>
+          <w:p>
+            <w:pPr>
+              <w:pStyle w:val="Formatvorlage1"/>
+              <w:tabs>
+                <w:tab w:val="left" w:pos="3240"/>
+              </w:tabs>
+              <w:spacing w:line="360" w:lineRule="auto"/>
+              <w:rPr>
+                <w:rFonts w:cs="Arial"/>
+                <w:sz w:val="24"/>
+                <w:szCs w:val="24"/>
+              </w:rPr>
+            </w:pPr>
+            <w:r>
+              <w:rPr>
+                <w:rFonts w:cs="Arial"/>
+                <w:sz w:val="24"/>
+                <w:szCs w:val="24"/>
+              </w:rPr>
+              <w:t>213172008</w:t>
+            </w:r>
+          </w:p>
+        </w:tc>
+      </w:tr>
+    </w:tbl>
+    <w:p>
+      <w:pPr>
+        <w:pStyle w:val="Formatvorlage1"/>
         <w:rPr>
           <w:rFonts w:cs="Arial"/>
-        </w:rPr>
-        <w:tab/>
-      </w:r>
-      <w:r>
+          <w:sz w:val="16"/>
+          <w:szCs w:val="16"/>
+        </w:rPr>
+      </w:pPr>
+    </w:p>
+    <w:p>
+      <w:pPr>
+        <w:pStyle w:val="Formatvorlage1"/>
+        <w:rPr>
+          <w:rFonts w:cs="Arial"/>
+          <w:sz w:val="16"/>
+          <w:szCs w:val="16"/>
+        </w:rPr>
+      </w:pPr>
+    </w:p>
+    <w:p>
+      <w:pPr>
+        <w:pStyle w:val="Formatvorlage1"/>
+        <w:rPr>
+          <w:rFonts w:cs="Arial"/>
+          <w:sz w:val="16"/>
+          <w:szCs w:val="16"/>
+        </w:rPr>
+      </w:pPr>
+    </w:p>
+    <w:p>
+      <w:pPr>
+        <w:pStyle w:val="Formatvorlage1"/>
+        <w:rPr>
+          <w:rFonts w:cs="Arial"/>
+          <w:sz w:val="16"/>
+          <w:szCs w:val="16"/>
+        </w:rPr>
+      </w:pPr>
+    </w:p>
+    <w:p>
+      <w:pPr>
+        <w:pStyle w:val="Formatvorlage1"/>
+        <w:tabs>
+          <w:tab w:val="left" w:pos="3240"/>
+        </w:tabs>
+        <w:ind w:left="1899"/>
         <w:rPr>
           <w:rFonts w:cs="Arial"/>
           <w:sz w:val="24"/>
           <w:szCs w:val="24"/>
         </w:rPr>
-        <w:t>Thesis vorgelegt von:</w:t>
-      </w:r>
+      </w:pPr>
       <w:r>
         <w:rPr>
           <w:rFonts w:cs="Arial"/>
           <w:sz w:val="24"/>
           <w:szCs w:val="24"/>
         </w:rPr>
-        <w:tab/>
+        <w:t xml:space="preserve">    </w:t>
       </w:r>
       <w:r>
         <w:rPr>
@@ -684,7 +941,7 @@
           <w:sz w:val="24"/>
           <w:szCs w:val="24"/>
         </w:rPr>
-        <w:t xml:space="preserve">Finn Plevier, </w:t>
+        <w:t>Prüfer:</w:t>
       </w:r>
       <w:r>
         <w:rPr>
@@ -692,7 +949,7 @@
           <w:sz w:val="24"/>
           <w:szCs w:val="24"/>
         </w:rPr>
-        <w:t>Mat.-Nr.</w:t>
+        <w:tab/>
       </w:r>
       <w:r>
         <w:rPr>
@@ -700,246 +957,61 @@
           <w:sz w:val="24"/>
           <w:szCs w:val="24"/>
         </w:rPr>
-        <w:t xml:space="preserve"> 217172009</w:t>
+        <w:t>Prof. Dr. Thomas Barth</w:t>
       </w:r>
     </w:p>
     <w:p>
       <w:pPr>
         <w:pStyle w:val="Formatvorlage1"/>
-        <w:tabs>
-          <w:tab w:val="left" w:pos="3240"/>
-        </w:tabs>
-        <w:spacing w:line="360" w:lineRule="auto"/>
         <w:rPr>
           <w:rFonts w:cs="Arial"/>
           <w:sz w:val="24"/>
           <w:szCs w:val="24"/>
         </w:rPr>
       </w:pPr>
+    </w:p>
+    <w:p>
+      <w:pPr>
+        <w:spacing w:after="0"/>
+        <w:jc w:val="center"/>
+        <w:rPr>
+          <w:lang w:val="de-DE"/>
+        </w:rPr>
+        <w:sectPr>
+          <w:footerReference w:type="even" r:id="rId9"/>
+          <w:footerReference w:type="default" r:id="rId10"/>
+          <w:footerReference w:type="first" r:id="rId11"/>
+          <w:type w:val="continuous"/>
+          <w:pgSz w:w="11906" w:h="16838"/>
+          <w:pgMar w:top="1418" w:right="1418" w:bottom="1134" w:left="1985" w:header="709" w:footer="709" w:gutter="0"/>
+          <w:pgNumType w:start="1"/>
+          <w:cols w:space="708"/>
+          <w:docGrid w:linePitch="360"/>
+        </w:sectPr>
+      </w:pPr>
       <w:r>
         <w:rPr>
           <w:rFonts w:cs="Arial"/>
           <w:sz w:val="24"/>
           <w:szCs w:val="24"/>
-        </w:rPr>
-        <w:tab/>
-        <w:t>Severin Bustian, Mat.-Nr.</w:t>
-      </w:r>
-    </w:p>
-    <w:p>
-      <w:pPr>
-        <w:pStyle w:val="Formatvorlage1"/>
-        <w:tabs>
-          <w:tab w:val="left" w:pos="3240"/>
-        </w:tabs>
-        <w:spacing w:line="360" w:lineRule="auto"/>
+          <w:lang w:val="de-DE"/>
+        </w:rPr>
+        <w:t xml:space="preserve">Wintersemester </w:t>
+      </w:r>
+      <w:r>
         <w:rPr>
           <w:rFonts w:cs="Arial"/>
           <w:sz w:val="24"/>
           <w:szCs w:val="24"/>
-        </w:rPr>
-      </w:pPr>
+          <w:lang w:val="de-DE"/>
+        </w:rPr>
+        <w:t>2018/20</w:t>
+      </w:r>
       <w:r>
         <w:rPr>
           <w:rFonts w:cs="Arial"/>
           <w:sz w:val="24"/>
           <w:szCs w:val="24"/>
-        </w:rPr>
-        <w:tab/>
-        <w:t xml:space="preserve">Kevin </w:t>
-      </w:r>
-      <w:proofErr w:type="spellStart"/>
-      <w:r>
-        <w:rPr>
-          <w:rFonts w:cs="Arial"/>
-          <w:sz w:val="24"/>
-          <w:szCs w:val="24"/>
-        </w:rPr>
-        <w:t>Haßfeld</w:t>
-      </w:r>
-      <w:proofErr w:type="spellEnd"/>
-      <w:r>
-        <w:rPr>
-          <w:rFonts w:cs="Arial"/>
-          <w:sz w:val="24"/>
-          <w:szCs w:val="24"/>
-        </w:rPr>
-        <w:t>, Mat.-Nr.</w:t>
-      </w:r>
-    </w:p>
-    <w:p>
-      <w:pPr>
-        <w:pStyle w:val="Formatvorlage1"/>
-        <w:tabs>
-          <w:tab w:val="left" w:pos="3240"/>
-        </w:tabs>
-        <w:spacing w:line="360" w:lineRule="auto"/>
-        <w:rPr>
-          <w:rFonts w:cs="Arial"/>
-          <w:sz w:val="24"/>
-          <w:szCs w:val="24"/>
-        </w:rPr>
-      </w:pPr>
-      <w:r>
-        <w:rPr>
-          <w:rFonts w:cs="Arial"/>
-          <w:sz w:val="24"/>
-          <w:szCs w:val="24"/>
-        </w:rPr>
-        <w:tab/>
-        <w:t>Henning Lehmann, Mat.-Nr.</w:t>
-      </w:r>
-    </w:p>
-    <w:p>
-      <w:pPr>
-        <w:pStyle w:val="Formatvorlage1"/>
-        <w:tabs>
-          <w:tab w:val="left" w:pos="3240"/>
-        </w:tabs>
-        <w:spacing w:line="360" w:lineRule="auto"/>
-        <w:rPr>
-          <w:rFonts w:cs="Arial"/>
-          <w:sz w:val="24"/>
-          <w:szCs w:val="24"/>
-        </w:rPr>
-      </w:pPr>
-      <w:r>
-        <w:rPr>
-          <w:rFonts w:cs="Arial"/>
-          <w:sz w:val="24"/>
-          <w:szCs w:val="24"/>
-        </w:rPr>
-        <w:tab/>
-        <w:t>Lukas Albani, Mat.-Nr. 213172008</w:t>
-      </w:r>
-    </w:p>
-    <w:p>
-      <w:pPr>
-        <w:pStyle w:val="Formatvorlage1"/>
-        <w:rPr>
-          <w:rFonts w:cs="Arial"/>
-          <w:sz w:val="24"/>
-          <w:szCs w:val="24"/>
-        </w:rPr>
-      </w:pPr>
-    </w:p>
-    <w:p>
-      <w:pPr>
-        <w:pStyle w:val="Formatvorlage1"/>
-        <w:rPr>
-          <w:rFonts w:cs="Arial"/>
-          <w:sz w:val="24"/>
-          <w:szCs w:val="24"/>
-        </w:rPr>
-      </w:pPr>
-    </w:p>
-    <w:p>
-      <w:pPr>
-        <w:pStyle w:val="Formatvorlage1"/>
-        <w:rPr>
-          <w:rFonts w:cs="Arial"/>
-          <w:sz w:val="16"/>
-          <w:szCs w:val="16"/>
-        </w:rPr>
-      </w:pPr>
-    </w:p>
-    <w:p>
-      <w:pPr>
-        <w:pStyle w:val="Formatvorlage1"/>
-        <w:tabs>
-          <w:tab w:val="left" w:pos="3240"/>
-        </w:tabs>
-        <w:ind w:left="1899"/>
-        <w:rPr>
-          <w:rFonts w:cs="Arial"/>
-          <w:sz w:val="24"/>
-          <w:szCs w:val="24"/>
-        </w:rPr>
-      </w:pPr>
-      <w:r>
-        <w:rPr>
-          <w:rFonts w:cs="Arial"/>
-          <w:sz w:val="24"/>
-          <w:szCs w:val="24"/>
-        </w:rPr>
-        <w:t>1. Prüfer:</w:t>
-      </w:r>
-      <w:r>
-        <w:rPr>
-          <w:rFonts w:cs="Arial"/>
-          <w:sz w:val="24"/>
-          <w:szCs w:val="24"/>
-        </w:rPr>
-        <w:tab/>
-      </w:r>
-      <w:r>
-        <w:rPr>
-          <w:rFonts w:cs="Arial"/>
-          <w:sz w:val="24"/>
-          <w:szCs w:val="24"/>
-        </w:rPr>
-        <w:t>Prof. Dr. Thomas Barth</w:t>
-      </w:r>
-    </w:p>
-    <w:p>
-      <w:pPr>
-        <w:pStyle w:val="Formatvorlage1"/>
-        <w:rPr>
-          <w:rFonts w:cs="Arial"/>
-          <w:sz w:val="24"/>
-          <w:szCs w:val="24"/>
-        </w:rPr>
-      </w:pPr>
-    </w:p>
-    <w:p>
-      <w:pPr>
-        <w:spacing w:after="0"/>
-        <w:jc w:val="center"/>
-        <w:rPr>
-          <w:lang w:val="de-DE"/>
-        </w:rPr>
-        <w:sectPr>
-          <w:type w:val="continuous"/>
-          <w:pgSz w:w="11906" w:h="16838"/>
-          <w:pgMar w:top="1418" w:right="1418" w:bottom="1134" w:left="1985" w:header="709" w:footer="709" w:gutter="0"/>
-          <w:cols w:space="708"/>
-          <w:docGrid w:linePitch="360"/>
-        </w:sectPr>
-      </w:pPr>
-      <w:proofErr w:type="gramStart"/>
-      <w:r>
-        <w:rPr>
-          <w:rFonts w:cs="Arial"/>
-          <w:sz w:val="24"/>
-          <w:szCs w:val="24"/>
-          <w:lang w:val="de-DE"/>
-        </w:rPr>
-        <w:t xml:space="preserve">Wintersemester </w:t>
-      </w:r>
-      <w:r>
-        <w:rPr>
-          <w:rFonts w:cs="Arial"/>
-          <w:sz w:val="24"/>
-          <w:szCs w:val="24"/>
-          <w:lang w:val="de-DE"/>
-        </w:rPr>
-        <w:t xml:space="preserve"> 2018</w:t>
-      </w:r>
-      <w:proofErr w:type="gramEnd"/>
-      <w:r>
-        <w:rPr>
-          <w:rFonts w:cs="Arial"/>
-          <w:sz w:val="24"/>
-          <w:szCs w:val="24"/>
-          <w:lang w:val="de-DE"/>
-        </w:rPr>
-        <w:t>/20</w:t>
-      </w:r>
-      <w:r>
-        <w:rPr>
-          <w:rFonts w:cs="Arial"/>
-          <w:sz w:val="24"/>
-          <w:szCs w:val="24"/>
           <w:lang w:val="de-DE"/>
         </w:rPr>
         <w:t>19</w:t>
@@ -971,11 +1043,13 @@
       <w:pPr>
         <w:pStyle w:val="Verzeichnis1"/>
         <w:tabs>
+          <w:tab w:val="left" w:pos="440"/>
           <w:tab w:val="right" w:leader="dot" w:pos="8493"/>
         </w:tabs>
         <w:rPr>
-          <w:rFonts w:asciiTheme="minorHAnsi" w:eastAsiaTheme="minorEastAsia" w:hAnsiTheme="minorHAnsi" w:cstheme="minorBidi"/>
+          <w:rFonts w:eastAsiaTheme="minorEastAsia" w:cstheme="minorBidi"/>
           <w:b w:val="0"/>
+          <w:bCs w:val="0"/>
           <w:noProof/>
           <w:sz w:val="24"/>
           <w:szCs w:val="24"/>
@@ -1000,23 +1074,44 @@
         </w:rPr>
         <w:fldChar w:fldCharType="separate"/>
       </w:r>
-      <w:hyperlink w:anchor="_Toc534391342" w:history="1">
+      <w:hyperlink w:anchor="_Toc534548814" w:history="1">
         <w:r>
           <w:rPr>
             <w:rStyle w:val="Hyperlink"/>
             <w:noProof/>
-          </w:rPr>
-          <w:t>Abkürzungsverzeichnis</w:t>
-        </w:r>
-        <w:r>
-          <w:rPr>
-            <w:noProof/>
-            <w:webHidden/>
+            <w:lang w:val="de-DE"/>
+          </w:rPr>
+          <w:t>1</w:t>
+        </w:r>
+        <w:r>
+          <w:rPr>
+            <w:rFonts w:eastAsiaTheme="minorEastAsia" w:cstheme="minorBidi"/>
+            <w:b w:val="0"/>
+            <w:bCs w:val="0"/>
+            <w:noProof/>
+            <w:sz w:val="24"/>
+            <w:szCs w:val="24"/>
+            <w:lang w:val="de-DE"/>
           </w:rPr>
           <w:tab/>
         </w:r>
         <w:r>
           <w:rPr>
+            <w:rStyle w:val="Hyperlink"/>
+            <w:noProof/>
+            <w:lang w:val="de-DE"/>
+          </w:rPr>
+          <w:t>Konzept</w:t>
+        </w:r>
+        <w:r>
+          <w:rPr>
+            <w:noProof/>
+            <w:webHidden/>
+          </w:rPr>
+          <w:tab/>
+        </w:r>
+        <w:r>
+          <w:rPr>
             <w:noProof/>
             <w:webHidden/>
           </w:rPr>
@@ -1027,7 +1122,7 @@
             <w:noProof/>
             <w:webHidden/>
           </w:rPr>
-          <w:instrText xml:space="preserve"> PAGEREF _Toc534391342 \h </w:instrText>
+          <w:instrText xml:space="preserve"> PAGEREF _Toc534548814 \h </w:instrText>
         </w:r>
         <w:r>
           <w:rPr>
@@ -1047,7 +1142,7 @@
             <w:noProof/>
             <w:webHidden/>
           </w:rPr>
-          <w:t>2</w:t>
+          <w:t>1</w:t>
         </w:r>
         <w:r>
           <w:rPr>
@@ -1062,30 +1157,33 @@
       <w:pPr>
         <w:pStyle w:val="Verzeichnis1"/>
         <w:tabs>
+          <w:tab w:val="left" w:pos="440"/>
           <w:tab w:val="right" w:leader="dot" w:pos="8493"/>
         </w:tabs>
         <w:rPr>
-          <w:rFonts w:asciiTheme="minorHAnsi" w:eastAsiaTheme="minorEastAsia" w:hAnsiTheme="minorHAnsi" w:cstheme="minorBidi"/>
+          <w:rFonts w:eastAsiaTheme="minorEastAsia" w:cstheme="minorBidi"/>
           <w:b w:val="0"/>
+          <w:bCs w:val="0"/>
           <w:noProof/>
           <w:sz w:val="24"/>
           <w:szCs w:val="24"/>
           <w:lang w:val="de-DE"/>
         </w:rPr>
       </w:pPr>
-      <w:hyperlink w:anchor="_Toc534391343" w:history="1">
+      <w:hyperlink w:anchor="_Toc534548815" w:history="1">
         <w:r>
           <w:rPr>
             <w:rStyle w:val="Hyperlink"/>
             <w:noProof/>
             <w:lang w:val="de-DE"/>
           </w:rPr>
-          <w:t>1</w:t>
-        </w:r>
-        <w:r>
-          <w:rPr>
-            <w:rFonts w:asciiTheme="minorHAnsi" w:eastAsiaTheme="minorEastAsia" w:hAnsiTheme="minorHAnsi" w:cstheme="minorBidi"/>
+          <w:t>2</w:t>
+        </w:r>
+        <w:r>
+          <w:rPr>
+            <w:rFonts w:eastAsiaTheme="minorEastAsia" w:cstheme="minorBidi"/>
             <w:b w:val="0"/>
+            <w:bCs w:val="0"/>
             <w:noProof/>
             <w:sz w:val="24"/>
             <w:szCs w:val="24"/>
@@ -1099,7 +1197,7 @@
             <w:noProof/>
             <w:lang w:val="de-DE"/>
           </w:rPr>
-          <w:t>Konzept</w:t>
+          <w:t>Datenbank</w:t>
         </w:r>
         <w:r>
           <w:rPr>
@@ -1120,7 +1218,7 @@
             <w:noProof/>
             <w:webHidden/>
           </w:rPr>
-          <w:instrText xml:space="preserve"> PAGEREF _Toc534391343 \h </w:instrText>
+          <w:instrText xml:space="preserve"> PAGEREF _Toc534548815 \h </w:instrText>
         </w:r>
         <w:r>
           <w:rPr>
@@ -1140,7 +1238,7 @@
             <w:noProof/>
             <w:webHidden/>
           </w:rPr>
-          <w:t>3</w:t>
+          <w:t>2</w:t>
         </w:r>
         <w:r>
           <w:rPr>
@@ -1153,32 +1251,35 @@
     </w:p>
     <w:p>
       <w:pPr>
-        <w:pStyle w:val="Verzeichnis1"/>
-        <w:tabs>
+        <w:pStyle w:val="Verzeichnis2"/>
+        <w:tabs>
+          <w:tab w:val="left" w:pos="880"/>
           <w:tab w:val="right" w:leader="dot" w:pos="8493"/>
         </w:tabs>
         <w:rPr>
-          <w:rFonts w:asciiTheme="minorHAnsi" w:eastAsiaTheme="minorEastAsia" w:hAnsiTheme="minorHAnsi" w:cstheme="minorBidi"/>
-          <w:b w:val="0"/>
+          <w:rFonts w:eastAsiaTheme="minorEastAsia" w:cstheme="minorBidi"/>
+          <w:i w:val="0"/>
+          <w:iCs w:val="0"/>
           <w:noProof/>
           <w:sz w:val="24"/>
           <w:szCs w:val="24"/>
           <w:lang w:val="de-DE"/>
         </w:rPr>
       </w:pPr>
-      <w:hyperlink w:anchor="_Toc534391344" w:history="1">
+      <w:hyperlink w:anchor="_Toc534548816" w:history="1">
         <w:r>
           <w:rPr>
             <w:rStyle w:val="Hyperlink"/>
             <w:noProof/>
             <w:lang w:val="de-DE"/>
           </w:rPr>
-          <w:t>2</w:t>
-        </w:r>
-        <w:r>
-          <w:rPr>
-            <w:rFonts w:asciiTheme="minorHAnsi" w:eastAsiaTheme="minorEastAsia" w:hAnsiTheme="minorHAnsi" w:cstheme="minorBidi"/>
-            <w:b w:val="0"/>
+          <w:t>2.1</w:t>
+        </w:r>
+        <w:r>
+          <w:rPr>
+            <w:rFonts w:eastAsiaTheme="minorEastAsia" w:cstheme="minorBidi"/>
+            <w:i w:val="0"/>
+            <w:iCs w:val="0"/>
             <w:noProof/>
             <w:sz w:val="24"/>
             <w:szCs w:val="24"/>
@@ -1192,7 +1293,7 @@
             <w:noProof/>
             <w:lang w:val="de-DE"/>
           </w:rPr>
-          <w:t>Datenbank</w:t>
+          <w:t>ERD-Modell</w:t>
         </w:r>
         <w:r>
           <w:rPr>
@@ -1213,7 +1314,7 @@
             <w:noProof/>
             <w:webHidden/>
           </w:rPr>
-          <w:instrText xml:space="preserve"> PAGEREF _Toc534391344 \h </w:instrText>
+          <w:instrText xml:space="preserve"> PAGEREF _Toc534548816 \h </w:instrText>
         </w:r>
         <w:r>
           <w:rPr>
@@ -1233,7 +1334,7 @@
             <w:noProof/>
             <w:webHidden/>
           </w:rPr>
-          <w:t>3</w:t>
+          <w:t>2</w:t>
         </w:r>
         <w:r>
           <w:rPr>
@@ -1248,29 +1349,33 @@
       <w:pPr>
         <w:pStyle w:val="Verzeichnis2"/>
         <w:tabs>
-          <w:tab w:val="left" w:pos="1588"/>
+          <w:tab w:val="left" w:pos="880"/>
           <w:tab w:val="right" w:leader="dot" w:pos="8493"/>
         </w:tabs>
         <w:rPr>
-          <w:rFonts w:asciiTheme="minorHAnsi" w:eastAsiaTheme="minorEastAsia" w:hAnsiTheme="minorHAnsi" w:cstheme="minorBidi"/>
+          <w:rFonts w:eastAsiaTheme="minorEastAsia" w:cstheme="minorBidi"/>
+          <w:i w:val="0"/>
+          <w:iCs w:val="0"/>
           <w:noProof/>
           <w:sz w:val="24"/>
           <w:szCs w:val="24"/>
           <w:lang w:val="de-DE"/>
         </w:rPr>
       </w:pPr>
-      <w:hyperlink w:anchor="_Toc534391345" w:history="1">
+      <w:hyperlink w:anchor="_Toc534548817" w:history="1">
         <w:r>
           <w:rPr>
             <w:rStyle w:val="Hyperlink"/>
             <w:noProof/>
             <w:lang w:val="de-DE"/>
           </w:rPr>
-          <w:t>2.1</w:t>
-        </w:r>
-        <w:r>
-          <w:rPr>
-            <w:rFonts w:asciiTheme="minorHAnsi" w:eastAsiaTheme="minorEastAsia" w:hAnsiTheme="minorHAnsi" w:cstheme="minorBidi"/>
+          <w:t>2.2</w:t>
+        </w:r>
+        <w:r>
+          <w:rPr>
+            <w:rFonts w:eastAsiaTheme="minorEastAsia" w:cstheme="minorBidi"/>
+            <w:i w:val="0"/>
+            <w:iCs w:val="0"/>
             <w:noProof/>
             <w:sz w:val="24"/>
             <w:szCs w:val="24"/>
@@ -1284,7 +1389,7 @@
             <w:noProof/>
             <w:lang w:val="de-DE"/>
           </w:rPr>
-          <w:t>ERD-Modell</w:t>
+          <w:t>Datenbankverbindung</w:t>
         </w:r>
         <w:r>
           <w:rPr>
@@ -1305,7 +1410,7 @@
             <w:noProof/>
             <w:webHidden/>
           </w:rPr>
-          <w:instrText xml:space="preserve"> PAGEREF _Toc534391345 \h </w:instrText>
+          <w:instrText xml:space="preserve"> PAGEREF _Toc534548817 \h </w:instrText>
         </w:r>
         <w:r>
           <w:rPr>
@@ -1325,7 +1430,7 @@
             <w:noProof/>
             <w:webHidden/>
           </w:rPr>
-          <w:t>4</w:t>
+          <w:t>3</w:t>
         </w:r>
         <w:r>
           <w:rPr>
@@ -1340,29 +1445,33 @@
       <w:pPr>
         <w:pStyle w:val="Verzeichnis2"/>
         <w:tabs>
-          <w:tab w:val="left" w:pos="1588"/>
+          <w:tab w:val="left" w:pos="880"/>
           <w:tab w:val="right" w:leader="dot" w:pos="8493"/>
         </w:tabs>
         <w:rPr>
-          <w:rFonts w:asciiTheme="minorHAnsi" w:eastAsiaTheme="minorEastAsia" w:hAnsiTheme="minorHAnsi" w:cstheme="minorBidi"/>
+          <w:rFonts w:eastAsiaTheme="minorEastAsia" w:cstheme="minorBidi"/>
+          <w:i w:val="0"/>
+          <w:iCs w:val="0"/>
           <w:noProof/>
           <w:sz w:val="24"/>
           <w:szCs w:val="24"/>
           <w:lang w:val="de-DE"/>
         </w:rPr>
       </w:pPr>
-      <w:hyperlink w:anchor="_Toc534391346" w:history="1">
+      <w:hyperlink w:anchor="_Toc534548818" w:history="1">
         <w:r>
           <w:rPr>
             <w:rStyle w:val="Hyperlink"/>
             <w:noProof/>
             <w:lang w:val="de-DE"/>
           </w:rPr>
-          <w:t>2.2</w:t>
-        </w:r>
-        <w:r>
-          <w:rPr>
-            <w:rFonts w:asciiTheme="minorHAnsi" w:eastAsiaTheme="minorEastAsia" w:hAnsiTheme="minorHAnsi" w:cstheme="minorBidi"/>
+          <w:t>2.3</w:t>
+        </w:r>
+        <w:r>
+          <w:rPr>
+            <w:rFonts w:eastAsiaTheme="minorEastAsia" w:cstheme="minorBidi"/>
+            <w:i w:val="0"/>
+            <w:iCs w:val="0"/>
             <w:noProof/>
             <w:sz w:val="24"/>
             <w:szCs w:val="24"/>
@@ -1376,7 +1485,7 @@
             <w:noProof/>
             <w:lang w:val="de-DE"/>
           </w:rPr>
-          <w:t>Datenbankverbindung</w:t>
+          <w:t>Ajax</w:t>
         </w:r>
         <w:r>
           <w:rPr>
@@ -1397,7 +1506,7 @@
             <w:noProof/>
             <w:webHidden/>
           </w:rPr>
-          <w:instrText xml:space="preserve"> PAGEREF _Toc534391346 \h </w:instrText>
+          <w:instrText xml:space="preserve"> PAGEREF _Toc534548818 \h </w:instrText>
         </w:r>
         <w:r>
           <w:rPr>
@@ -1417,7 +1526,7 @@
             <w:noProof/>
             <w:webHidden/>
           </w:rPr>
-          <w:t>5</w:t>
+          <w:t>3</w:t>
         </w:r>
         <w:r>
           <w:rPr>
@@ -1430,31 +1539,35 @@
     </w:p>
     <w:p>
       <w:pPr>
-        <w:pStyle w:val="Verzeichnis2"/>
-        <w:tabs>
-          <w:tab w:val="left" w:pos="1588"/>
+        <w:pStyle w:val="Verzeichnis1"/>
+        <w:tabs>
+          <w:tab w:val="left" w:pos="440"/>
           <w:tab w:val="right" w:leader="dot" w:pos="8493"/>
         </w:tabs>
         <w:rPr>
-          <w:rFonts w:asciiTheme="minorHAnsi" w:eastAsiaTheme="minorEastAsia" w:hAnsiTheme="minorHAnsi" w:cstheme="minorBidi"/>
+          <w:rFonts w:eastAsiaTheme="minorEastAsia" w:cstheme="minorBidi"/>
+          <w:b w:val="0"/>
+          <w:bCs w:val="0"/>
           <w:noProof/>
           <w:sz w:val="24"/>
           <w:szCs w:val="24"/>
           <w:lang w:val="de-DE"/>
         </w:rPr>
       </w:pPr>
-      <w:hyperlink w:anchor="_Toc534391347" w:history="1">
+      <w:hyperlink w:anchor="_Toc534548819" w:history="1">
         <w:r>
           <w:rPr>
             <w:rStyle w:val="Hyperlink"/>
             <w:noProof/>
             <w:lang w:val="de-DE"/>
           </w:rPr>
-          <w:t>2.3</w:t>
-        </w:r>
-        <w:r>
-          <w:rPr>
-            <w:rFonts w:asciiTheme="minorHAnsi" w:eastAsiaTheme="minorEastAsia" w:hAnsiTheme="minorHAnsi" w:cstheme="minorBidi"/>
+          <w:t>3</w:t>
+        </w:r>
+        <w:r>
+          <w:rPr>
+            <w:rFonts w:eastAsiaTheme="minorEastAsia" w:cstheme="minorBidi"/>
+            <w:b w:val="0"/>
+            <w:bCs w:val="0"/>
             <w:noProof/>
             <w:sz w:val="24"/>
             <w:szCs w:val="24"/>
@@ -1468,7 +1581,7 @@
             <w:noProof/>
             <w:lang w:val="de-DE"/>
           </w:rPr>
-          <w:t>Ajax</w:t>
+          <w:t>Technologien</w:t>
         </w:r>
         <w:r>
           <w:rPr>
@@ -1489,7 +1602,7 @@
             <w:noProof/>
             <w:webHidden/>
           </w:rPr>
-          <w:instrText xml:space="preserve"> PAGEREF _Toc534391347 \h </w:instrText>
+          <w:instrText xml:space="preserve"> PAGEREF _Toc534548819 \h </w:instrText>
         </w:r>
         <w:r>
           <w:rPr>
@@ -1509,7 +1622,7 @@
             <w:noProof/>
             <w:webHidden/>
           </w:rPr>
-          <w:t>5</w:t>
+          <w:t>4</w:t>
         </w:r>
         <w:r>
           <w:rPr>
@@ -1522,32 +1635,35 @@
     </w:p>
     <w:p>
       <w:pPr>
-        <w:pStyle w:val="Verzeichnis1"/>
-        <w:tabs>
+        <w:pStyle w:val="Verzeichnis2"/>
+        <w:tabs>
+          <w:tab w:val="left" w:pos="880"/>
           <w:tab w:val="right" w:leader="dot" w:pos="8493"/>
         </w:tabs>
         <w:rPr>
-          <w:rFonts w:asciiTheme="minorHAnsi" w:eastAsiaTheme="minorEastAsia" w:hAnsiTheme="minorHAnsi" w:cstheme="minorBidi"/>
-          <w:b w:val="0"/>
+          <w:rFonts w:eastAsiaTheme="minorEastAsia" w:cstheme="minorBidi"/>
+          <w:i w:val="0"/>
+          <w:iCs w:val="0"/>
           <w:noProof/>
           <w:sz w:val="24"/>
           <w:szCs w:val="24"/>
           <w:lang w:val="de-DE"/>
         </w:rPr>
       </w:pPr>
-      <w:hyperlink w:anchor="_Toc534391348" w:history="1">
+      <w:hyperlink w:anchor="_Toc534548820" w:history="1">
         <w:r>
           <w:rPr>
             <w:rStyle w:val="Hyperlink"/>
             <w:noProof/>
             <w:lang w:val="de-DE"/>
           </w:rPr>
-          <w:t>3</w:t>
-        </w:r>
-        <w:r>
-          <w:rPr>
-            <w:rFonts w:asciiTheme="minorHAnsi" w:eastAsiaTheme="minorEastAsia" w:hAnsiTheme="minorHAnsi" w:cstheme="minorBidi"/>
-            <w:b w:val="0"/>
+          <w:t>3.1</w:t>
+        </w:r>
+        <w:r>
+          <w:rPr>
+            <w:rFonts w:eastAsiaTheme="minorEastAsia" w:cstheme="minorBidi"/>
+            <w:i w:val="0"/>
+            <w:iCs w:val="0"/>
             <w:noProof/>
             <w:sz w:val="24"/>
             <w:szCs w:val="24"/>
@@ -1561,7 +1677,7 @@
             <w:noProof/>
             <w:lang w:val="de-DE"/>
           </w:rPr>
-          <w:t>Technologien</w:t>
+          <w:t>Eigenständige Literaturverwaltung in Word nutzen</w:t>
         </w:r>
         <w:r>
           <w:rPr>
@@ -1582,7 +1698,7 @@
             <w:noProof/>
             <w:webHidden/>
           </w:rPr>
-          <w:instrText xml:space="preserve"> PAGEREF _Toc534391348 \h </w:instrText>
+          <w:instrText xml:space="preserve"> PAGEREF _Toc534548820 \h </w:instrText>
         </w:r>
         <w:r>
           <w:rPr>
@@ -1602,7 +1718,7 @@
             <w:noProof/>
             <w:webHidden/>
           </w:rPr>
-          <w:t>6</w:t>
+          <w:t>4</w:t>
         </w:r>
         <w:r>
           <w:rPr>
@@ -1615,31 +1731,30 @@
     </w:p>
     <w:p>
       <w:pPr>
-        <w:pStyle w:val="Verzeichnis2"/>
-        <w:tabs>
-          <w:tab w:val="left" w:pos="1588"/>
+        <w:pStyle w:val="Verzeichnis3"/>
+        <w:tabs>
+          <w:tab w:val="left" w:pos="1100"/>
           <w:tab w:val="right" w:leader="dot" w:pos="8493"/>
         </w:tabs>
         <w:rPr>
-          <w:rFonts w:asciiTheme="minorHAnsi" w:eastAsiaTheme="minorEastAsia" w:hAnsiTheme="minorHAnsi" w:cstheme="minorBidi"/>
+          <w:rFonts w:eastAsiaTheme="minorEastAsia" w:cstheme="minorBidi"/>
           <w:noProof/>
           <w:sz w:val="24"/>
           <w:szCs w:val="24"/>
           <w:lang w:val="de-DE"/>
         </w:rPr>
       </w:pPr>
-      <w:hyperlink w:anchor="_Toc534391349" w:history="1">
+      <w:hyperlink w:anchor="_Toc534548821" w:history="1">
         <w:r>
           <w:rPr>
             <w:rStyle w:val="Hyperlink"/>
             <w:noProof/>
-            <w:lang w:val="de-DE"/>
-          </w:rPr>
-          <w:t>3.1</w:t>
-        </w:r>
-        <w:r>
-          <w:rPr>
-            <w:rFonts w:asciiTheme="minorHAnsi" w:eastAsiaTheme="minorEastAsia" w:hAnsiTheme="minorHAnsi" w:cstheme="minorBidi"/>
+          </w:rPr>
+          <w:t>3.1.1</w:t>
+        </w:r>
+        <w:r>
+          <w:rPr>
+            <w:rFonts w:eastAsiaTheme="minorEastAsia" w:cstheme="minorBidi"/>
             <w:noProof/>
             <w:sz w:val="24"/>
             <w:szCs w:val="24"/>
@@ -1651,9 +1766,8 @@
           <w:rPr>
             <w:rStyle w:val="Hyperlink"/>
             <w:noProof/>
-            <w:lang w:val="de-DE"/>
-          </w:rPr>
-          <w:t>Eigenständige Literaturverwaltung in Word nutzen</w:t>
+          </w:rPr>
+          <w:t>Installation von Zotero zur Verfügbarkeit in Word</w:t>
         </w:r>
         <w:r>
           <w:rPr>
@@ -1674,7 +1788,7 @@
             <w:noProof/>
             <w:webHidden/>
           </w:rPr>
-          <w:instrText xml:space="preserve"> PAGEREF _Toc534391349 \h </w:instrText>
+          <w:instrText xml:space="preserve"> PAGEREF _Toc534548821 \h </w:instrText>
         </w:r>
         <w:r>
           <w:rPr>
@@ -1694,7 +1808,7 @@
             <w:noProof/>
             <w:webHidden/>
           </w:rPr>
-          <w:t>6</w:t>
+          <w:t>4</w:t>
         </w:r>
         <w:r>
           <w:rPr>
@@ -1707,26 +1821,35 @@
     </w:p>
     <w:p>
       <w:pPr>
-        <w:pStyle w:val="Verzeichnis3"/>
-        <w:rPr>
-          <w:rFonts w:asciiTheme="minorHAnsi" w:eastAsiaTheme="minorEastAsia" w:hAnsiTheme="minorHAnsi" w:cstheme="minorBidi"/>
+        <w:pStyle w:val="Verzeichnis1"/>
+        <w:tabs>
+          <w:tab w:val="left" w:pos="440"/>
+          <w:tab w:val="right" w:leader="dot" w:pos="8493"/>
+        </w:tabs>
+        <w:rPr>
+          <w:rFonts w:eastAsiaTheme="minorEastAsia" w:cstheme="minorBidi"/>
+          <w:b w:val="0"/>
+          <w:bCs w:val="0"/>
           <w:noProof/>
           <w:sz w:val="24"/>
           <w:szCs w:val="24"/>
           <w:lang w:val="de-DE"/>
         </w:rPr>
       </w:pPr>
-      <w:hyperlink w:anchor="_Toc534391350" w:history="1">
+      <w:hyperlink w:anchor="_Toc534548822" w:history="1">
         <w:r>
           <w:rPr>
             <w:rStyle w:val="Hyperlink"/>
             <w:noProof/>
-          </w:rPr>
-          <w:t>3.1.1</w:t>
-        </w:r>
-        <w:r>
-          <w:rPr>
-            <w:rFonts w:asciiTheme="minorHAnsi" w:eastAsiaTheme="minorEastAsia" w:hAnsiTheme="minorHAnsi" w:cstheme="minorBidi"/>
+            <w:lang w:val="de-DE"/>
+          </w:rPr>
+          <w:t>4</w:t>
+        </w:r>
+        <w:r>
+          <w:rPr>
+            <w:rFonts w:eastAsiaTheme="minorEastAsia" w:cstheme="minorBidi"/>
+            <w:b w:val="0"/>
+            <w:bCs w:val="0"/>
             <w:noProof/>
             <w:sz w:val="24"/>
             <w:szCs w:val="24"/>
@@ -1738,8 +1861,9 @@
           <w:rPr>
             <w:rStyle w:val="Hyperlink"/>
             <w:noProof/>
-          </w:rPr>
-          <w:t>Installation von Zotero zur Verfügbarkeit in Word</w:t>
+            <w:lang w:val="de-DE"/>
+          </w:rPr>
+          <w:t>Design</w:t>
         </w:r>
         <w:r>
           <w:rPr>
@@ -1760,7 +1884,7 @@
             <w:noProof/>
             <w:webHidden/>
           </w:rPr>
-          <w:instrText xml:space="preserve"> PAGEREF _Toc534391350 \h </w:instrText>
+          <w:instrText xml:space="preserve"> PAGEREF _Toc534548822 \h </w:instrText>
         </w:r>
         <w:r>
           <w:rPr>
@@ -1780,7 +1904,7 @@
             <w:noProof/>
             <w:webHidden/>
           </w:rPr>
-          <w:t>6</w:t>
+          <w:t>5</w:t>
         </w:r>
         <w:r>
           <w:rPr>
@@ -1798,51 +1922,32 @@
           <w:tab w:val="right" w:leader="dot" w:pos="8493"/>
         </w:tabs>
         <w:rPr>
-          <w:rFonts w:asciiTheme="minorHAnsi" w:eastAsiaTheme="minorEastAsia" w:hAnsiTheme="minorHAnsi" w:cstheme="minorBidi"/>
+          <w:rFonts w:eastAsiaTheme="minorEastAsia" w:cstheme="minorBidi"/>
           <w:b w:val="0"/>
+          <w:bCs w:val="0"/>
           <w:noProof/>
           <w:sz w:val="24"/>
           <w:szCs w:val="24"/>
           <w:lang w:val="de-DE"/>
         </w:rPr>
       </w:pPr>
-      <w:hyperlink w:anchor="_Toc534391351" w:history="1">
+      <w:hyperlink w:anchor="_Toc534548823" w:history="1">
         <w:r>
           <w:rPr>
             <w:rStyle w:val="Hyperlink"/>
             <w:noProof/>
-            <w:lang w:val="de-DE"/>
-          </w:rPr>
-          <w:t>4</w:t>
-        </w:r>
-        <w:r>
-          <w:rPr>
-            <w:rFonts w:asciiTheme="minorHAnsi" w:eastAsiaTheme="minorEastAsia" w:hAnsiTheme="minorHAnsi" w:cstheme="minorBidi"/>
-            <w:b w:val="0"/>
-            <w:noProof/>
-            <w:sz w:val="24"/>
-            <w:szCs w:val="24"/>
-            <w:lang w:val="de-DE"/>
+          </w:rPr>
+          <w:t>Abbildungsverzeichnis</w:t>
+        </w:r>
+        <w:r>
+          <w:rPr>
+            <w:noProof/>
+            <w:webHidden/>
           </w:rPr>
           <w:tab/>
         </w:r>
         <w:r>
           <w:rPr>
-            <w:rStyle w:val="Hyperlink"/>
-            <w:noProof/>
-            <w:lang w:val="de-DE"/>
-          </w:rPr>
-          <w:t>Design</w:t>
-        </w:r>
-        <w:r>
-          <w:rPr>
-            <w:noProof/>
-            <w:webHidden/>
-          </w:rPr>
-          <w:tab/>
-        </w:r>
-        <w:r>
-          <w:rPr>
             <w:noProof/>
             <w:webHidden/>
           </w:rPr>
@@ -1853,7 +1958,7 @@
             <w:noProof/>
             <w:webHidden/>
           </w:rPr>
-          <w:instrText xml:space="preserve"> PAGEREF _Toc534391351 \h </w:instrText>
+          <w:instrText xml:space="preserve"> PAGEREF _Toc534548823 \h </w:instrText>
         </w:r>
         <w:r>
           <w:rPr>
@@ -1873,7 +1978,7 @@
             <w:noProof/>
             <w:webHidden/>
           </w:rPr>
-          <w:t>7</w:t>
+          <w:t>1</w:t>
         </w:r>
         <w:r>
           <w:rPr>
@@ -1887,173 +1992,20 @@
     <w:p>
       <w:pPr>
         <w:pStyle w:val="Verzeichnis1"/>
-        <w:tabs>
-          <w:tab w:val="right" w:leader="dot" w:pos="8493"/>
-        </w:tabs>
-        <w:rPr>
-          <w:rFonts w:asciiTheme="minorHAnsi" w:eastAsiaTheme="minorEastAsia" w:hAnsiTheme="minorHAnsi" w:cstheme="minorBidi"/>
-          <w:b w:val="0"/>
-          <w:noProof/>
-          <w:sz w:val="24"/>
-          <w:szCs w:val="24"/>
-          <w:lang w:val="de-DE"/>
-        </w:rPr>
-      </w:pPr>
-      <w:hyperlink w:anchor="_Toc534391352" w:history="1">
-        <w:r>
-          <w:rPr>
-            <w:rStyle w:val="Hyperlink"/>
-            <w:noProof/>
-          </w:rPr>
-          <w:t>Literaturverzeichnis</w:t>
-        </w:r>
-        <w:r>
-          <w:rPr>
-            <w:noProof/>
-            <w:webHidden/>
-          </w:rPr>
-          <w:tab/>
-        </w:r>
-        <w:r>
-          <w:rPr>
-            <w:noProof/>
-            <w:webHidden/>
-          </w:rPr>
-          <w:fldChar w:fldCharType="begin"/>
-        </w:r>
-        <w:r>
-          <w:rPr>
-            <w:noProof/>
-            <w:webHidden/>
-          </w:rPr>
-          <w:instrText xml:space="preserve"> PAGEREF _Toc534391352 \h </w:instrText>
-        </w:r>
-        <w:r>
-          <w:rPr>
-            <w:noProof/>
-            <w:webHidden/>
-          </w:rPr>
-        </w:r>
-        <w:r>
-          <w:rPr>
-            <w:noProof/>
-            <w:webHidden/>
-          </w:rPr>
-          <w:fldChar w:fldCharType="separate"/>
-        </w:r>
-        <w:r>
-          <w:rPr>
-            <w:noProof/>
-            <w:webHidden/>
-          </w:rPr>
-          <w:t>8</w:t>
-        </w:r>
-        <w:r>
-          <w:rPr>
-            <w:noProof/>
-            <w:webHidden/>
-          </w:rPr>
-          <w:fldChar w:fldCharType="end"/>
-        </w:r>
-      </w:hyperlink>
+        <w:rPr>
+          <w:lang w:val="de-DE"/>
+        </w:rPr>
+      </w:pPr>
+      <w:r>
+        <w:rPr>
+          <w:lang w:val="de-DE"/>
+        </w:rPr>
+        <w:fldChar w:fldCharType="end"/>
+      </w:r>
     </w:p>
     <w:p>
       <w:pPr>
         <w:pStyle w:val="Verzeichnis1"/>
-        <w:tabs>
-          <w:tab w:val="right" w:leader="dot" w:pos="8493"/>
-        </w:tabs>
-        <w:rPr>
-          <w:rFonts w:asciiTheme="minorHAnsi" w:eastAsiaTheme="minorEastAsia" w:hAnsiTheme="minorHAnsi" w:cstheme="minorBidi"/>
-          <w:b w:val="0"/>
-          <w:noProof/>
-          <w:sz w:val="24"/>
-          <w:szCs w:val="24"/>
-          <w:lang w:val="de-DE"/>
-        </w:rPr>
-      </w:pPr>
-      <w:hyperlink w:anchor="_Toc534391353" w:history="1">
-        <w:r>
-          <w:rPr>
-            <w:rStyle w:val="Hyperlink"/>
-            <w:noProof/>
-          </w:rPr>
-          <w:t>Abbildungsverzeichnis</w:t>
-        </w:r>
-        <w:r>
-          <w:rPr>
-            <w:noProof/>
-            <w:webHidden/>
-          </w:rPr>
-          <w:tab/>
-        </w:r>
-        <w:r>
-          <w:rPr>
-            <w:noProof/>
-            <w:webHidden/>
-          </w:rPr>
-          <w:fldChar w:fldCharType="begin"/>
-        </w:r>
-        <w:r>
-          <w:rPr>
-            <w:noProof/>
-            <w:webHidden/>
-          </w:rPr>
-          <w:instrText xml:space="preserve"> PAGEREF _Toc534391353 \h </w:instrText>
-        </w:r>
-        <w:r>
-          <w:rPr>
-            <w:noProof/>
-            <w:webHidden/>
-          </w:rPr>
-        </w:r>
-        <w:r>
-          <w:rPr>
-            <w:noProof/>
-            <w:webHidden/>
-          </w:rPr>
-          <w:fldChar w:fldCharType="separate"/>
-        </w:r>
-        <w:r>
-          <w:rPr>
-            <w:noProof/>
-            <w:webHidden/>
-          </w:rPr>
-          <w:t>1</w:t>
-        </w:r>
-        <w:r>
-          <w:rPr>
-            <w:noProof/>
-            <w:webHidden/>
-          </w:rPr>
-          <w:fldChar w:fldCharType="end"/>
-        </w:r>
-      </w:hyperlink>
-    </w:p>
-    <w:p>
-      <w:pPr>
-        <w:pStyle w:val="Verzeichnis1"/>
-        <w:rPr>
-          <w:lang w:val="de-DE"/>
-        </w:rPr>
-      </w:pPr>
-      <w:r>
-        <w:rPr>
-          <w:lang w:val="de-DE"/>
-        </w:rPr>
-        <w:fldChar w:fldCharType="end"/>
-      </w:r>
-      <w:r>
-        <w:rPr>
-          <w:lang w:val="de-DE"/>
-        </w:rPr>
-        <w:t>Erklärung</w:t>
-      </w:r>
-    </w:p>
-    <w:p>
-      <w:pPr>
-        <w:pStyle w:val="Verzeichnis1"/>
-        <w:ind w:left="0" w:firstLine="0"/>
         <w:rPr>
           <w:lang w:val="de-DE"/>
         </w:rPr>
@@ -2069,22 +2021,31 @@
           <w:sz w:val="32"/>
           <w:lang w:val="de-DE"/>
         </w:rPr>
-      </w:pPr>
-      <w:r>
-        <w:rPr>
-          <w:lang w:val="de-DE"/>
-        </w:rPr>
-        <w:br w:type="page"/>
-      </w:r>
-    </w:p>
-    <w:p>
-      <w:pPr>
-        <w:pStyle w:val="berschriftohneKapitelnr"/>
-      </w:pPr>
-      <w:bookmarkStart w:id="2" w:name="_Toc534391342"/>
-      <w:r>
+        <w:sectPr>
+          <w:headerReference w:type="default" r:id="rId12"/>
+          <w:pgSz w:w="11906" w:h="16838" w:code="9"/>
+          <w:pgMar w:top="1531" w:right="1418" w:bottom="1134" w:left="1985" w:header="1134" w:footer="709" w:gutter="0"/>
+          <w:pgNumType w:start="1"/>
+          <w:cols w:space="708"/>
+          <w:titlePg/>
+          <w:docGrid w:linePitch="360"/>
+        </w:sectPr>
+      </w:pPr>
+    </w:p>
+    <w:p>
+      <w:pPr>
+        <w:pStyle w:val="berschrift1"/>
+        <w:rPr>
+          <w:lang w:val="de-DE"/>
+        </w:rPr>
+      </w:pPr>
+      <w:bookmarkStart w:id="2" w:name="_Toc534548814"/>
+      <w:r>
+        <w:rPr>
+          <w:lang w:val="de-DE"/>
+        </w:rPr>
         <w:lastRenderedPageBreak/>
-        <w:t>Abkürzungsverzeichnis</w:t>
+        <w:t>Konzept</w:t>
       </w:r>
       <w:bookmarkEnd w:id="2"/>
     </w:p>
@@ -2110,13 +2071,13 @@
           <w:lang w:val="de-DE"/>
         </w:rPr>
       </w:pPr>
-      <w:bookmarkStart w:id="3" w:name="_Toc534391343"/>
+      <w:bookmarkStart w:id="3" w:name="_Toc534548815"/>
       <w:r>
         <w:rPr>
           <w:lang w:val="de-DE"/>
         </w:rPr>
         <w:lastRenderedPageBreak/>
-        <w:t>Konzept</w:t>
+        <w:t>Datenbank</w:t>
       </w:r>
       <w:bookmarkEnd w:id="3"/>
     </w:p>
@@ -2130,629 +2091,38 @@
         <w:rPr>
           <w:lang w:val="de-DE"/>
         </w:rPr>
-        <w:t xml:space="preserve">Zur Erzeugung von Überschriften </w:t>
-      </w:r>
-      <w:r>
-        <w:rPr>
-          <w:lang w:val="de-DE"/>
-        </w:rPr>
-        <w:t>stehen vier plus ein Format zur Verfügung. Zuerst die Formate für die Überschriften der ersten bis vierten Ebene - siehe Rechteck. Die Ebenen fünf bis neun können leider nicht gelöscht werden, da Word dies verhindert. Bei diesen Überschriften wird jeweils die Kapitelnummer angezeigt.</w:t>
-      </w:r>
-    </w:p>
-    <w:p>
-      <w:pPr>
-        <w:rPr>
-          <w:lang w:val="de-DE"/>
-        </w:rPr>
-      </w:pPr>
-      <w:r>
-        <w:rPr>
-          <w:lang w:val="de-DE"/>
-        </w:rPr>
-        <w:t xml:space="preserve">Zusätzlich steht das Format „Überschrift ohne Kapitelnummer“ </w:t>
-      </w:r>
-      <w:r>
-        <w:rPr>
-          <w:lang w:val="de-DE"/>
-        </w:rPr>
-        <w:t xml:space="preserve">- siehe Ellipse - </w:t>
-      </w:r>
-      <w:r>
-        <w:rPr>
-          <w:lang w:val="de-DE"/>
-        </w:rPr>
-        <w:t>zur Verfügung</w:t>
-      </w:r>
-      <w:r>
-        <w:rPr>
-          <w:lang w:val="de-DE"/>
-        </w:rPr>
-        <w:t>. Hier wird die Kapitelnummer nicht angezeigt. Deshalb wird dieses Format für Angaben von Verzeichnissen usw. benutzt.</w:t>
-      </w:r>
-    </w:p>
-    <w:p>
-      <w:pPr>
-        <w:rPr>
-          <w:noProof/>
-          <w:lang w:val="de-DE"/>
-        </w:rPr>
-      </w:pPr>
-      <w:r>
-        <w:rPr>
-          <w:noProof/>
-          <w:lang w:val="de-DE"/>
-        </w:rPr>
-        <mc:AlternateContent>
-          <mc:Choice Requires="wps">
-            <w:drawing>
-              <wp:anchor distT="0" distB="0" distL="114300" distR="114300" simplePos="0" relativeHeight="251667456" behindDoc="0" locked="0" layoutInCell="1" allowOverlap="1">
-                <wp:simplePos x="0" y="0"/>
-                <wp:positionH relativeFrom="column">
-                  <wp:posOffset>4820285</wp:posOffset>
-                </wp:positionH>
-                <wp:positionV relativeFrom="paragraph">
-                  <wp:posOffset>2653030</wp:posOffset>
-                </wp:positionV>
-                <wp:extent cx="428625" cy="234315"/>
-                <wp:effectExtent l="0" t="0" r="28575" b="13335"/>
-                <wp:wrapNone/>
-                <wp:docPr id="14" name="Gleichschenkliges Dreieck 14"/>
-                <wp:cNvGraphicFramePr/>
-                <a:graphic xmlns:a="http://schemas.openxmlformats.org/drawingml/2006/main">
-                  <a:graphicData uri="http://schemas.microsoft.com/office/word/2010/wordprocessingShape">
-                    <wps:wsp>
-                      <wps:cNvSpPr/>
-                      <wps:spPr>
-                        <a:xfrm>
-                          <a:off x="0" y="0"/>
-                          <a:ext cx="428625" cy="234315"/>
-                        </a:xfrm>
-                        <a:prstGeom prst="triangle">
-                          <a:avLst/>
-                        </a:prstGeom>
-                        <a:noFill/>
-                      </wps:spPr>
-                      <wps:style>
-                        <a:lnRef idx="2">
-                          <a:schemeClr val="accent1">
-                            <a:shade val="50000"/>
-                          </a:schemeClr>
-                        </a:lnRef>
-                        <a:fillRef idx="1">
-                          <a:schemeClr val="accent1"/>
-                        </a:fillRef>
-                        <a:effectRef idx="0">
-                          <a:schemeClr val="accent1"/>
-                        </a:effectRef>
-                        <a:fontRef idx="minor">
-                          <a:schemeClr val="lt1"/>
-                        </a:fontRef>
-                      </wps:style>
-                      <wps:bodyPr rot="0" spcFirstLastPara="0" vertOverflow="overflow" horzOverflow="overflow" vert="horz" wrap="square" lIns="91440" tIns="45720" rIns="91440" bIns="45720" numCol="1" spcCol="0" rtlCol="0" fromWordArt="0" anchor="ctr" anchorCtr="0" forceAA="0" compatLnSpc="1">
-                        <a:prstTxWarp prst="textNoShape">
-                          <a:avLst/>
-                        </a:prstTxWarp>
-                        <a:noAutofit/>
-                      </wps:bodyPr>
-                    </wps:wsp>
-                  </a:graphicData>
-                </a:graphic>
-              </wp:anchor>
-            </w:drawing>
-          </mc:Choice>
-          <mc:Fallback>
-            <w:pict>
-              <v:shapetype w14:anchorId="2BFBC383" id="_x0000_t5" coordsize="21600,21600" o:spt="5" adj="10800" path="m@0,l,21600r21600,xe">
-                <v:stroke joinstyle="miter"/>
-                <v:formulas>
-                  <v:f eqn="val #0"/>
-                  <v:f eqn="prod #0 1 2"/>
-                  <v:f eqn="sum @1 10800 0"/>
-                </v:formulas>
-                <v:path gradientshapeok="t" o:connecttype="custom" o:connectlocs="@0,0;@1,10800;0,21600;10800,21600;21600,21600;@2,10800" textboxrect="0,10800,10800,18000;5400,10800,16200,18000;10800,10800,21600,18000;0,7200,7200,21600;7200,7200,14400,21600;14400,7200,21600,21600"/>
-                <v:handles>
-                  <v:h position="#0,topLeft" xrange="0,21600"/>
-                </v:handles>
-              </v:shapetype>
-              <v:shape id="Gleichschenkliges Dreieck 14" o:spid="_x0000_s1026" type="#_x0000_t5" style="position:absolute;margin-left:379.55pt;margin-top:208.9pt;width:33.75pt;height:18.45pt;z-index:251667456;visibility:visible;mso-wrap-style:square;mso-wrap-distance-left:9pt;mso-wrap-distance-top:0;mso-wrap-distance-right:9pt;mso-wrap-distance-bottom:0;mso-position-horizontal:absolute;mso-position-horizontal-relative:text;mso-position-vertical:absolute;mso-position-vertical-relative:text;v-text-anchor:middle" o:gfxdata="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" filled="f" strokecolor="#243f60 [1604]" strokeweight="2pt"/>
-            </w:pict>
-          </mc:Fallback>
-        </mc:AlternateContent>
-      </w:r>
-      <w:r>
-        <w:rPr>
-          <w:noProof/>
-          <w:lang w:val="de-DE"/>
-        </w:rPr>
-        <mc:AlternateContent>
-          <mc:Choice Requires="wps">
-            <w:drawing>
-              <wp:anchor distT="0" distB="0" distL="114300" distR="114300" simplePos="0" relativeHeight="251664384" behindDoc="0" locked="0" layoutInCell="1" allowOverlap="1">
-                <wp:simplePos x="0" y="0"/>
-                <wp:positionH relativeFrom="column">
-                  <wp:posOffset>3991610</wp:posOffset>
-                </wp:positionH>
-                <wp:positionV relativeFrom="paragraph">
-                  <wp:posOffset>2154555</wp:posOffset>
-                </wp:positionV>
-                <wp:extent cx="1257300" cy="211455"/>
-                <wp:effectExtent l="0" t="0" r="19050" b="17145"/>
-                <wp:wrapNone/>
-                <wp:docPr id="11" name="Ellipse 11"/>
-                <wp:cNvGraphicFramePr/>
-                <a:graphic xmlns:a="http://schemas.openxmlformats.org/drawingml/2006/main">
-                  <a:graphicData uri="http://schemas.microsoft.com/office/word/2010/wordprocessingShape">
-                    <wps:wsp>
-                      <wps:cNvSpPr/>
-                      <wps:spPr>
-                        <a:xfrm>
-                          <a:off x="0" y="0"/>
-                          <a:ext cx="1257300" cy="211455"/>
-                        </a:xfrm>
-                        <a:prstGeom prst="ellipse">
-                          <a:avLst/>
-                        </a:prstGeom>
-                        <a:noFill/>
-                      </wps:spPr>
-                      <wps:style>
-                        <a:lnRef idx="2">
-                          <a:schemeClr val="accent1">
-                            <a:shade val="50000"/>
-                          </a:schemeClr>
-                        </a:lnRef>
-                        <a:fillRef idx="1">
-                          <a:schemeClr val="accent1"/>
-                        </a:fillRef>
-                        <a:effectRef idx="0">
-                          <a:schemeClr val="accent1"/>
-                        </a:effectRef>
-                        <a:fontRef idx="minor">
-                          <a:schemeClr val="lt1"/>
-                        </a:fontRef>
-                      </wps:style>
-                      <wps:bodyPr rot="0" spcFirstLastPara="0" vertOverflow="overflow" horzOverflow="overflow" vert="horz" wrap="square" lIns="91440" tIns="45720" rIns="91440" bIns="45720" numCol="1" spcCol="0" rtlCol="0" fromWordArt="0" anchor="ctr" anchorCtr="0" forceAA="0" compatLnSpc="1">
-                        <a:prstTxWarp prst="textNoShape">
-                          <a:avLst/>
-                        </a:prstTxWarp>
-                        <a:noAutofit/>
-                      </wps:bodyPr>
-                    </wps:wsp>
-                  </a:graphicData>
-                </a:graphic>
-              </wp:anchor>
-            </w:drawing>
-          </mc:Choice>
-          <mc:Fallback>
-            <w:pict>
-              <v:oval w14:anchorId="6AC40543" id="Ellipse 11" o:spid="_x0000_s1026" style="position:absolute;margin-left:314.3pt;margin-top:169.65pt;width:99pt;height:16.65pt;z-index:251664384;visibility:visible;mso-wrap-style:square;mso-wrap-distance-left:9pt;mso-wrap-distance-top:0;mso-wrap-distance-right:9pt;mso-wrap-distance-bottom:0;mso-position-horizontal:absolute;mso-position-horizontal-relative:text;mso-position-vertical:absolute;mso-position-vertical-relative:text;v-text-anchor:middle" o:gfxdata="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" filled="f" strokecolor="#243f60 [1604]" strokeweight="2pt"/>
-            </w:pict>
-          </mc:Fallback>
-        </mc:AlternateContent>
-      </w:r>
-      <w:r>
-        <w:rPr>
-          <w:noProof/>
-          <w:lang w:val="de-DE"/>
-        </w:rPr>
-        <mc:AlternateContent>
-          <mc:Choice Requires="wps">
-            <w:drawing>
-              <wp:anchor distT="0" distB="0" distL="114300" distR="114300" simplePos="0" relativeHeight="251663360" behindDoc="0" locked="0" layoutInCell="1" allowOverlap="1">
-                <wp:simplePos x="0" y="0"/>
-                <wp:positionH relativeFrom="column">
-                  <wp:posOffset>4020185</wp:posOffset>
-                </wp:positionH>
-                <wp:positionV relativeFrom="paragraph">
-                  <wp:posOffset>436245</wp:posOffset>
-                </wp:positionV>
-                <wp:extent cx="1131570" cy="708660"/>
-                <wp:effectExtent l="0" t="0" r="11430" b="15240"/>
-                <wp:wrapNone/>
-                <wp:docPr id="10" name="Rechteck 10"/>
-                <wp:cNvGraphicFramePr/>
-                <a:graphic xmlns:a="http://schemas.openxmlformats.org/drawingml/2006/main">
-                  <a:graphicData uri="http://schemas.microsoft.com/office/word/2010/wordprocessingShape">
-                    <wps:wsp>
-                      <wps:cNvSpPr/>
-                      <wps:spPr>
-                        <a:xfrm>
-                          <a:off x="0" y="0"/>
-                          <a:ext cx="1131570" cy="708660"/>
-                        </a:xfrm>
-                        <a:prstGeom prst="rect">
-                          <a:avLst/>
-                        </a:prstGeom>
-                        <a:noFill/>
-                      </wps:spPr>
-                      <wps:style>
-                        <a:lnRef idx="2">
-                          <a:schemeClr val="accent1">
-                            <a:shade val="50000"/>
-                          </a:schemeClr>
-                        </a:lnRef>
-                        <a:fillRef idx="1">
-                          <a:schemeClr val="accent1"/>
-                        </a:fillRef>
-                        <a:effectRef idx="0">
-                          <a:schemeClr val="accent1"/>
-                        </a:effectRef>
-                        <a:fontRef idx="minor">
-                          <a:schemeClr val="lt1"/>
-                        </a:fontRef>
-                      </wps:style>
-                      <wps:bodyPr rot="0" spcFirstLastPara="0" vertOverflow="overflow" horzOverflow="overflow" vert="horz" wrap="square" lIns="91440" tIns="45720" rIns="91440" bIns="45720" numCol="1" spcCol="0" rtlCol="0" fromWordArt="0" anchor="ctr" anchorCtr="0" forceAA="0" compatLnSpc="1">
-                        <a:prstTxWarp prst="textNoShape">
-                          <a:avLst/>
-                        </a:prstTxWarp>
-                        <a:noAutofit/>
-                      </wps:bodyPr>
-                    </wps:wsp>
-                  </a:graphicData>
-                </a:graphic>
-              </wp:anchor>
-            </w:drawing>
-          </mc:Choice>
-          <mc:Fallback>
-            <w:pict>
-              <v:rect w14:anchorId="061799C1" id="Rechteck 10" o:spid="_x0000_s1026" style="position:absolute;margin-left:316.55pt;margin-top:34.35pt;width:89.1pt;height:55.8pt;z-index:251663360;visibility:visible;mso-wrap-style:square;mso-wrap-distance-left:9pt;mso-wrap-distance-top:0;mso-wrap-distance-right:9pt;mso-wrap-distance-bottom:0;mso-position-horizontal:absolute;mso-position-horizontal-relative:text;mso-position-vertical:absolute;mso-position-vertical-relative:text;v-text-anchor:middle" o:gfxdata="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" filled="f" strokecolor="#243f60 [1604]" strokeweight="2pt"/>
-            </w:pict>
-          </mc:Fallback>
-        </mc:AlternateContent>
-      </w:r>
-    </w:p>
-    <w:p>
-      <w:pPr>
-        <w:rPr>
-          <w:noProof/>
-          <w:lang w:val="de-DE"/>
-        </w:rPr>
-      </w:pPr>
-      <w:r>
-        <w:rPr>
-          <w:noProof/>
-          <w:lang w:val="de-DE"/>
-        </w:rPr>
-        <w:t>Das Fenster rechts in der obigen Darstellung erzeugen Sie duch Betätigen des Pfeils im Bereich Formatvolagen - siehe Kreis.</w:t>
-      </w:r>
-    </w:p>
-    <w:p>
-      <w:pPr>
-        <w:rPr>
-          <w:noProof/>
-          <w:lang w:val="de-DE"/>
-        </w:rPr>
-      </w:pPr>
-      <w:r>
-        <w:rPr>
-          <w:noProof/>
-          <w:lang w:val="de-DE"/>
-        </w:rPr>
-        <mc:AlternateContent>
-          <mc:Choice Requires="wps">
-            <w:drawing>
-              <wp:anchor distT="0" distB="0" distL="114300" distR="114300" simplePos="0" relativeHeight="251666432" behindDoc="0" locked="0" layoutInCell="1" allowOverlap="1" wp14:anchorId="6565FE85" wp14:editId="14E21521">
-                <wp:simplePos x="0" y="0"/>
-                <wp:positionH relativeFrom="column">
-                  <wp:posOffset>4738370</wp:posOffset>
-                </wp:positionH>
-                <wp:positionV relativeFrom="paragraph">
-                  <wp:posOffset>441325</wp:posOffset>
-                </wp:positionV>
-                <wp:extent cx="217170" cy="211455"/>
-                <wp:effectExtent l="0" t="0" r="11430" b="17145"/>
-                <wp:wrapNone/>
-                <wp:docPr id="13" name="Ellipse 13"/>
-                <wp:cNvGraphicFramePr/>
-                <a:graphic xmlns:a="http://schemas.openxmlformats.org/drawingml/2006/main">
-                  <a:graphicData uri="http://schemas.microsoft.com/office/word/2010/wordprocessingShape">
-                    <wps:wsp>
-                      <wps:cNvSpPr/>
-                      <wps:spPr>
-                        <a:xfrm>
-                          <a:off x="0" y="0"/>
-                          <a:ext cx="217170" cy="211455"/>
-                        </a:xfrm>
-                        <a:prstGeom prst="ellipse">
-                          <a:avLst/>
-                        </a:prstGeom>
-                        <a:noFill/>
-                      </wps:spPr>
-                      <wps:style>
-                        <a:lnRef idx="2">
-                          <a:schemeClr val="accent1">
-                            <a:shade val="50000"/>
-                          </a:schemeClr>
-                        </a:lnRef>
-                        <a:fillRef idx="1">
-                          <a:schemeClr val="accent1"/>
-                        </a:fillRef>
-                        <a:effectRef idx="0">
-                          <a:schemeClr val="accent1"/>
-                        </a:effectRef>
-                        <a:fontRef idx="minor">
-                          <a:schemeClr val="lt1"/>
-                        </a:fontRef>
-                      </wps:style>
-                      <wps:bodyPr rot="0" spcFirstLastPara="0" vertOverflow="overflow" horzOverflow="overflow" vert="horz" wrap="square" lIns="91440" tIns="45720" rIns="91440" bIns="45720" numCol="1" spcCol="0" rtlCol="0" fromWordArt="0" anchor="ctr" anchorCtr="0" forceAA="0" compatLnSpc="1">
-                        <a:prstTxWarp prst="textNoShape">
-                          <a:avLst/>
-                        </a:prstTxWarp>
-                        <a:noAutofit/>
-                      </wps:bodyPr>
-                    </wps:wsp>
-                  </a:graphicData>
-                </a:graphic>
-                <wp14:sizeRelH relativeFrom="margin">
-                  <wp14:pctWidth>0</wp14:pctWidth>
-                </wp14:sizeRelH>
-                <wp14:sizeRelV relativeFrom="margin">
-                  <wp14:pctHeight>0</wp14:pctHeight>
-                </wp14:sizeRelV>
-              </wp:anchor>
-            </w:drawing>
-          </mc:Choice>
-          <mc:Fallback>
-            <w:pict>
-              <v:oval w14:anchorId="01B3E17B" id="Ellipse 13" o:spid="_x0000_s1026" style="position:absolute;margin-left:373.1pt;margin-top:34.75pt;width:17.1pt;height:16.65pt;z-index:251666432;visibility:visible;mso-wrap-style:square;mso-width-percent:0;mso-height-percent:0;mso-wrap-distance-left:9pt;mso-wrap-distance-top:0;mso-wrap-distance-right:9pt;mso-wrap-distance-bottom:0;mso-position-horizontal:absolute;mso-position-horizontal-relative:text;mso-position-vertical:absolute;mso-position-vertical-relative:text;mso-width-percent:0;mso-height-percent:0;mso-width-relative:margin;mso-height-relative:margin;v-text-anchor:middle" o:gfxdata="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" filled="f" strokecolor="#243f60 [1604]" strokeweight="2pt"/>
-            </w:pict>
-          </mc:Fallback>
-        </mc:AlternateContent>
-      </w:r>
-      <w:r>
-        <w:rPr>
-          <w:noProof/>
-          <w:lang w:val="de-DE"/>
-        </w:rPr>
-        <w:drawing>
-          <wp:inline distT="0" distB="0" distL="0" distR="0" wp14:anchorId="5EB5DD87" wp14:editId="02006D19">
-            <wp:extent cx="5399405" cy="622935"/>
-            <wp:effectExtent l="0" t="0" r="0" b="5715"/>
-            <wp:docPr id="12" name="Grafik 12"/>
-            <wp:cNvGraphicFramePr>
-              <a:graphicFrameLocks xmlns:a="http://schemas.openxmlformats.org/drawingml/2006/main" noChangeAspect="1"/>
-            </wp:cNvGraphicFramePr>
-            <a:graphic xmlns:a="http://schemas.openxmlformats.org/drawingml/2006/main">
-              <a:graphicData uri="http://schemas.openxmlformats.org/drawingml/2006/picture">
-                <pic:pic xmlns:pic="http://schemas.openxmlformats.org/drawingml/2006/picture">
-                  <pic:nvPicPr>
-                    <pic:cNvPr id="0" name="menü 1.jpg"/>
-                    <pic:cNvPicPr/>
-                  </pic:nvPicPr>
-                  <pic:blipFill>
-                    <a:blip r:embed="rId9">
-                      <a:extLst>
-                        <a:ext uri="{28A0092B-C50C-407E-A947-70E740481C1C}">
-                          <a14:useLocalDpi xmlns:a14="http://schemas.microsoft.com/office/drawing/2010/main" val="0"/>
-                        </a:ext>
-                      </a:extLst>
-                    </a:blip>
-                    <a:stretch>
-                      <a:fillRect/>
-                    </a:stretch>
-                  </pic:blipFill>
-                  <pic:spPr>
-                    <a:xfrm>
-                      <a:off x="0" y="0"/>
-                      <a:ext cx="5399405" cy="622935"/>
-                    </a:xfrm>
-                    <a:prstGeom prst="rect">
-                      <a:avLst/>
-                    </a:prstGeom>
-                  </pic:spPr>
-                </pic:pic>
-              </a:graphicData>
-            </a:graphic>
-          </wp:inline>
-        </w:drawing>
-      </w:r>
-    </w:p>
-    <w:p>
-      <w:pPr>
-        <w:rPr>
-          <w:noProof/>
-          <w:lang w:val="de-DE"/>
-        </w:rPr>
-      </w:pPr>
-      <w:r>
-        <w:rPr>
-          <w:noProof/>
-          <w:lang w:val="de-DE"/>
-        </w:rPr>
-        <w:t xml:space="preserve">In diesem Fenster sollten sie „Vorschau anzeigen“ ankreuzen und durch Betätigen von Optionen </w:t>
-      </w:r>
-      <w:r>
-        <w:rPr>
-          <w:noProof/>
-          <w:lang w:val="de-DE"/>
-        </w:rPr>
-        <w:t xml:space="preserve">- siehe Dreieck in der vorherigen Darstellung - </w:t>
-      </w:r>
-      <w:r>
-        <w:rPr>
-          <w:noProof/>
-          <w:lang w:val="de-DE"/>
-        </w:rPr>
-        <w:t>ein weiteres Fenster öffnen.</w:t>
-      </w:r>
-    </w:p>
-    <w:p>
-      <w:pPr>
-        <w:rPr>
-          <w:noProof/>
-          <w:lang w:val="de-DE"/>
-        </w:rPr>
-      </w:pPr>
-      <w:r>
-        <w:rPr>
-          <w:noProof/>
-          <w:lang w:val="de-DE"/>
-        </w:rPr>
-        <w:t>In diesem Fenster sollten Sie bei anzuzeigende Formatvorlagen „Alle Formatvorlagen“ und Sortierung für die Liste „Alphabetisch“ auswählen.</w:t>
-      </w:r>
-    </w:p>
-    <w:p>
-      <w:pPr>
-        <w:pStyle w:val="BeschriftungzentriertmitAbstand"/>
-        <w:rPr>
-          <w:noProof/>
-          <w:lang w:val="de-DE"/>
-        </w:rPr>
-      </w:pPr>
-      <w:r>
-        <w:rPr>
-          <w:noProof/>
-          <w:lang w:val="de-DE"/>
-        </w:rPr>
-        <w:drawing>
-          <wp:inline distT="0" distB="0" distL="0" distR="0" wp14:anchorId="2913DF42" wp14:editId="7A68AFF4">
-            <wp:extent cx="2617470" cy="1975567"/>
-            <wp:effectExtent l="0" t="0" r="0" b="5715"/>
-            <wp:docPr id="5" name="Grafik 5"/>
-            <wp:cNvGraphicFramePr>
-              <a:graphicFrameLocks xmlns:a="http://schemas.openxmlformats.org/drawingml/2006/main" noChangeAspect="1"/>
-            </wp:cNvGraphicFramePr>
-            <a:graphic xmlns:a="http://schemas.openxmlformats.org/drawingml/2006/main">
-              <a:graphicData uri="http://schemas.openxmlformats.org/drawingml/2006/picture">
-                <pic:pic xmlns:pic="http://schemas.openxmlformats.org/drawingml/2006/picture">
-                  <pic:nvPicPr>
-                    <pic:cNvPr id="0" name="menü 3.jpg"/>
-                    <pic:cNvPicPr/>
-                  </pic:nvPicPr>
-                  <pic:blipFill>
-                    <a:blip r:embed="rId10">
-                      <a:extLst>
-                        <a:ext uri="{28A0092B-C50C-407E-A947-70E740481C1C}">
-                          <a14:useLocalDpi xmlns:a14="http://schemas.microsoft.com/office/drawing/2010/main" val="0"/>
-                        </a:ext>
-                      </a:extLst>
-                    </a:blip>
-                    <a:stretch>
-                      <a:fillRect/>
-                    </a:stretch>
-                  </pic:blipFill>
-                  <pic:spPr>
-                    <a:xfrm>
-                      <a:off x="0" y="0"/>
-                      <a:ext cx="2619122" cy="1976814"/>
-                    </a:xfrm>
-                    <a:prstGeom prst="rect">
-                      <a:avLst/>
-                    </a:prstGeom>
-                  </pic:spPr>
-                </pic:pic>
-              </a:graphicData>
-            </a:graphic>
-          </wp:inline>
-        </w:drawing>
-      </w:r>
-    </w:p>
-    <w:p>
-      <w:pPr>
-        <w:pStyle w:val="StandardmitAbstand"/>
-        <w:rPr>
-          <w:lang w:val="de-DE"/>
-        </w:rPr>
-      </w:pPr>
-      <w:r>
-        <w:rPr>
-          <w:lang w:val="de-DE"/>
-        </w:rPr>
-        <w:t xml:space="preserve">Die Kapitelnummer der Überschrift können Sie jederzeit durch Wahl eines anderen Formates wechseln. Alle notwendigen Einstellungen </w:t>
-      </w:r>
-      <w:r>
-        <w:rPr>
-          <w:lang w:val="de-DE"/>
-        </w:rPr>
-        <w:t xml:space="preserve">(z. B. Abstände, Einzüge, Zeilenabstände usw.) </w:t>
-      </w:r>
-      <w:r>
-        <w:rPr>
-          <w:lang w:val="de-DE"/>
-        </w:rPr>
-        <w:t>werden durch das Format der Überschrift verwirklicht.</w:t>
-      </w:r>
-    </w:p>
-    <w:p>
-      <w:pPr>
-        <w:pStyle w:val="berschrift1"/>
-        <w:rPr>
-          <w:lang w:val="de-DE"/>
-        </w:rPr>
-      </w:pPr>
-      <w:bookmarkStart w:id="4" w:name="_Toc534391344"/>
-      <w:r>
-        <w:rPr>
-          <w:lang w:val="de-DE"/>
-        </w:rPr>
-        <w:t>Datenbank</w:t>
+        <w:t xml:space="preserve">Um eine komplette Webshop Umgebung darzustellen, wird die Software XAMPP eingesetzt. In dieser ist neben einem Apache Webserver auch ein </w:t>
+      </w:r>
+      <w:proofErr w:type="spellStart"/>
+      <w:r>
+        <w:rPr>
+          <w:lang w:val="de-DE"/>
+        </w:rPr>
+        <w:t>Mysql</w:t>
+      </w:r>
+      <w:proofErr w:type="spellEnd"/>
+      <w:r>
+        <w:rPr>
+          <w:lang w:val="de-DE"/>
+        </w:rPr>
+        <w:t>-Server integriert. Daher basiert das Datenbankschema auf ein relationales Datenmodell.</w:t>
+      </w:r>
+    </w:p>
+    <w:p>
+      <w:pPr>
+        <w:pStyle w:val="berschrift2"/>
+        <w:rPr>
+          <w:lang w:val="de-DE"/>
+        </w:rPr>
+      </w:pPr>
+      <w:bookmarkStart w:id="4" w:name="_Toc534548816"/>
+      <w:r>
+        <w:rPr>
+          <w:lang w:val="de-DE"/>
+        </w:rPr>
+        <w:t>ERD-Modell</w:t>
       </w:r>
       <w:bookmarkEnd w:id="4"/>
-    </w:p>
-    <w:p>
-      <w:pPr>
-        <w:rPr>
-          <w:lang w:val="de-DE"/>
-        </w:rPr>
-      </w:pPr>
-      <w:r>
-        <w:rPr>
-          <w:lang w:val="de-DE"/>
-        </w:rPr>
-        <w:t xml:space="preserve">Um eine komplette Webshop Umgebung darzustellen, wird die Software XAMPP eingesetzt. In dieser ist neben einem Apache Webserver auch ein </w:t>
-      </w:r>
-      <w:proofErr w:type="spellStart"/>
-      <w:r>
-        <w:rPr>
-          <w:lang w:val="de-DE"/>
-        </w:rPr>
-        <w:t>Mysql</w:t>
-      </w:r>
-      <w:proofErr w:type="spellEnd"/>
-      <w:r>
-        <w:rPr>
-          <w:lang w:val="de-DE"/>
-        </w:rPr>
-        <w:t>-Server integriert. Daher basiert das Datenbankschema auf ein relationales Datenmodell.</w:t>
-      </w:r>
-    </w:p>
-    <w:p>
-      <w:pPr>
-        <w:spacing w:after="0" w:line="240" w:lineRule="auto"/>
-        <w:jc w:val="left"/>
-        <w:rPr>
-          <w:lang w:val="de-DE"/>
-        </w:rPr>
-      </w:pPr>
-      <w:r>
-        <w:rPr>
-          <w:lang w:val="de-DE"/>
-        </w:rPr>
-        <w:br w:type="page"/>
-      </w:r>
-    </w:p>
-    <w:p>
-      <w:pPr>
-        <w:pStyle w:val="berschrift2"/>
-        <w:rPr>
-          <w:lang w:val="de-DE"/>
-        </w:rPr>
-      </w:pPr>
-      <w:bookmarkStart w:id="5" w:name="_Toc534391345"/>
-      <w:r>
-        <w:rPr>
-          <w:lang w:val="de-DE"/>
-        </w:rPr>
-        <w:lastRenderedPageBreak/>
-        <w:t>ERD-Modell</w:t>
-      </w:r>
-      <w:bookmarkEnd w:id="5"/>
-    </w:p>
-    <w:p>
-      <w:pPr>
-        <w:rPr>
-          <w:lang w:val="de-DE"/>
-        </w:rPr>
-      </w:pPr>
     </w:p>
     <w:p>
       <w:pPr>
@@ -2767,672 +2137,6 @@
             <wp:extent cx="5399405" cy="2566035"/>
             <wp:effectExtent l="0" t="0" r="0" b="0"/>
             <wp:docPr id="1" name="Grafik 1"/>
-            <wp:cNvGraphicFramePr>
-              <a:graphicFrameLocks xmlns:a="http://schemas.openxmlformats.org/drawingml/2006/main" noChangeAspect="1"/>
-            </wp:cNvGraphicFramePr>
-            <a:graphic xmlns:a="http://schemas.openxmlformats.org/drawingml/2006/main">
-              <a:graphicData uri="http://schemas.openxmlformats.org/drawingml/2006/picture">
-                <pic:pic xmlns:pic="http://schemas.openxmlformats.org/drawingml/2006/picture">
-                  <pic:nvPicPr>
-                    <pic:cNvPr id="1" name=""/>
-                    <pic:cNvPicPr/>
-                  </pic:nvPicPr>
-                  <pic:blipFill>
-                    <a:blip r:embed="rId11"/>
-                    <a:stretch>
-                      <a:fillRect/>
-                    </a:stretch>
-                  </pic:blipFill>
-                  <pic:spPr>
-                    <a:xfrm>
-                      <a:off x="0" y="0"/>
-                      <a:ext cx="5399405" cy="2566035"/>
-                    </a:xfrm>
-                    <a:prstGeom prst="rect">
-                      <a:avLst/>
-                    </a:prstGeom>
-                  </pic:spPr>
-                </pic:pic>
-              </a:graphicData>
-            </a:graphic>
-          </wp:inline>
-        </w:drawing>
-      </w:r>
-    </w:p>
-    <w:p>
-      <w:pPr>
-        <w:pStyle w:val="Beschriftung"/>
-      </w:pPr>
-      <w:proofErr w:type="spellStart"/>
-      <w:r>
-        <w:t>Abbildung</w:t>
-      </w:r>
-      <w:proofErr w:type="spellEnd"/>
-      <w:r>
-        <w:t xml:space="preserve"> </w:t>
-      </w:r>
-      <w:r>
-        <w:fldChar w:fldCharType="begin"/>
-      </w:r>
-      <w:r>
-        <w:instrText xml:space="preserve"> SEQ Abbildung \* ARABIC </w:instrText>
-      </w:r>
-      <w:r>
-        <w:fldChar w:fldCharType="separate"/>
-      </w:r>
-      <w:r>
-        <w:rPr>
-          <w:noProof/>
-        </w:rPr>
-        <w:t>1</w:t>
-      </w:r>
-      <w:r>
-        <w:fldChar w:fldCharType="end"/>
-      </w:r>
-      <w:r>
-        <w:t>: ERD-Modell</w:t>
-      </w:r>
-    </w:p>
-    <w:p>
-      <w:pPr>
-        <w:rPr>
-          <w:lang w:val="de-DE"/>
-        </w:rPr>
-      </w:pPr>
-      <w:r>
-        <w:rPr>
-          <w:lang w:val="de-DE"/>
-        </w:rPr>
-        <w:t xml:space="preserve">Das Herz jedes Webshops sind die Produkte, die darin angeboten werden. Daher geht von der Tabelle Produkte die meisten Beziehungen aus. In dieser Tabelle werden die grundlegenden Artikelinformationen wie Bezeichnung, Größe, Versand (in Sklaven) sowie der Preis gespeichert. Da der Webshop sowohl Pyramiden als auch Sphinxe anbietet, gibt es zusätzlich noch eine Typunterscheidung der Produkte. Um jedes Produkt eindeutig identifizieren zu können, wird außerdem für jedes Produkt eine ID vergeben, die außerdem der Primärschlüssel ist. </w:t>
-      </w:r>
-    </w:p>
-    <w:p>
-      <w:pPr>
-        <w:rPr>
-          <w:lang w:val="de-DE"/>
-        </w:rPr>
-      </w:pPr>
-      <w:r>
-        <w:rPr>
-          <w:lang w:val="de-DE"/>
-        </w:rPr>
-        <w:t xml:space="preserve">Da ein Produkt mehrere Bilder besitzen kann, werden </w:t>
-      </w:r>
-      <w:r>
-        <w:rPr>
-          <w:lang w:val="de-DE"/>
-        </w:rPr>
-        <w:t>diese in einer separaten Tabelle gespeichert. Die Bilddateien werden nicht in der Datenbank gehalten, sondern in einem extra Verzeichnis abgespeichert. In der Tabelle wird lediglich der Pfad zur Bilddatei sowie ein Fremdschlüssel zur ID des Produktes.</w:t>
-      </w:r>
-    </w:p>
-    <w:p>
-      <w:pPr>
-        <w:rPr>
-          <w:lang w:val="de-DE"/>
-        </w:rPr>
-      </w:pPr>
-      <w:r>
-        <w:rPr>
-          <w:lang w:val="de-DE"/>
-        </w:rPr>
-        <w:t xml:space="preserve">Beim Bestellprozess gibt es die Möglichkeit, mehrere Produkte zu leihen. Um dies dennoch in einer Bestellung erfassen zu können, werden die einzelnen Positionen in einer zusätzlichen Tabelle </w:t>
-      </w:r>
-      <w:r>
-        <w:rPr>
-          <w:lang w:val="de-DE"/>
-        </w:rPr>
-        <w:t>gespeichert. Die beinhaltet neben den Fremdschlüsseln zur Bestellung und zum Produkt noch die Menge sowie erneut der Preis. Dadurch können für einzelne Bestellungen Rabatte gegeben werden, ohne den Grundpreis des Artikels ändern zu müssen. Die Bestellungstabelle enthält neben dem Primärschlüssel das Start- sowie Enddatum für die Leihe. Durch die Differenz der beiden Daten kann dadurch der Gesamtpreis berechnet sowie die Verfügbarkeit überprüft werden.</w:t>
-      </w:r>
-    </w:p>
-    <w:p>
-      <w:pPr>
-        <w:rPr>
-          <w:lang w:val="de-DE"/>
-        </w:rPr>
-      </w:pPr>
-      <w:r>
-        <w:rPr>
-          <w:lang w:val="de-DE"/>
-        </w:rPr>
-        <w:t xml:space="preserve">In der Tabelle Kunden werden sämtliche Kundeninformationen gespeichert, die beim Bestellprozess benötigt werden. </w:t>
-      </w:r>
-      <w:r>
-        <w:rPr>
-          <w:lang w:val="de-DE"/>
-        </w:rPr>
-        <w:t xml:space="preserve">Eine Registrierung ist im Webshop jedoch freiwillig, weshalb es eine zusätzliche Tabelle für die User gibt. Diese besitzt einen Fremdschlüssel zu den Kundendaten. Außerdem wird das Passwort als Hashwert, das Registrierungsdatum sowie </w:t>
-      </w:r>
-      <w:r>
-        <w:rPr>
-          <w:lang w:val="de-DE"/>
-        </w:rPr>
-        <w:t xml:space="preserve">das Datum, an dem zuletzt Daten des Kunden geändert wurden. Kundendaten werden nur einmalig gespeichert, selbst wenn dieser jedes Mal als Gast bestellt. </w:t>
-      </w:r>
-    </w:p>
-    <w:p>
-      <w:pPr>
-        <w:rPr>
-          <w:lang w:val="de-DE"/>
-        </w:rPr>
-      </w:pPr>
-    </w:p>
-    <w:p>
-      <w:pPr>
-        <w:rPr>
-          <w:lang w:val="de-DE"/>
-        </w:rPr>
-      </w:pPr>
-    </w:p>
-    <w:p>
-      <w:pPr>
-        <w:pStyle w:val="berschrift2"/>
-        <w:rPr>
-          <w:lang w:val="de-DE"/>
-        </w:rPr>
-      </w:pPr>
-      <w:bookmarkStart w:id="6" w:name="_Toc534391346"/>
-      <w:r>
-        <w:rPr>
-          <w:lang w:val="de-DE"/>
-        </w:rPr>
-        <w:lastRenderedPageBreak/>
-        <w:t>Datenbankverbindung</w:t>
-      </w:r>
-      <w:bookmarkEnd w:id="6"/>
-    </w:p>
-    <w:p>
-      <w:pPr>
-        <w:rPr>
-          <w:lang w:val="de-DE"/>
-        </w:rPr>
-      </w:pPr>
-      <w:r>
-        <w:rPr>
-          <w:lang w:val="de-DE"/>
-        </w:rPr>
-        <w:t xml:space="preserve">Die Daten werden grundsätzlich über PHP abgerufen bzw. bearbeitet. Dabei gibt es eine Datei </w:t>
-      </w:r>
-      <w:proofErr w:type="spellStart"/>
-      <w:r>
-        <w:rPr>
-          <w:i/>
-          <w:lang w:val="de-DE"/>
-        </w:rPr>
-        <w:t>DBkonfiguration.php</w:t>
-      </w:r>
-      <w:proofErr w:type="spellEnd"/>
-      <w:r>
-        <w:rPr>
-          <w:lang w:val="de-DE"/>
-        </w:rPr>
-        <w:t>, in der zentral alle Anmeldedaten definiert werden. Alle Abfragen sowie Datenmanipulationen werden mit dem root-User durchgeführt.</w:t>
-      </w:r>
-    </w:p>
-    <w:p>
-      <w:pPr>
-        <w:keepNext/>
-      </w:pPr>
-      <w:r>
-        <w:rPr>
-          <w:noProof/>
-        </w:rPr>
-        <w:drawing>
-          <wp:inline distT="0" distB="0" distL="0" distR="0" wp14:anchorId="397C43C7" wp14:editId="19C88432">
-            <wp:extent cx="5369442" cy="1783289"/>
-            <wp:effectExtent l="0" t="0" r="3175" b="0"/>
-            <wp:docPr id="3" name="Grafik 3"/>
-            <wp:cNvGraphicFramePr>
-              <a:graphicFrameLocks xmlns:a="http://schemas.openxmlformats.org/drawingml/2006/main" noChangeAspect="1"/>
-            </wp:cNvGraphicFramePr>
-            <a:graphic xmlns:a="http://schemas.openxmlformats.org/drawingml/2006/main">
-              <a:graphicData uri="http://schemas.openxmlformats.org/drawingml/2006/picture">
-                <pic:pic xmlns:pic="http://schemas.openxmlformats.org/drawingml/2006/picture">
-                  <pic:nvPicPr>
-                    <pic:cNvPr id="1" name=""/>
-                    <pic:cNvPicPr/>
-                  </pic:nvPicPr>
-                  <pic:blipFill>
-                    <a:blip r:embed="rId12"/>
-                    <a:stretch>
-                      <a:fillRect/>
-                    </a:stretch>
-                  </pic:blipFill>
-                  <pic:spPr>
-                    <a:xfrm>
-                      <a:off x="0" y="0"/>
-                      <a:ext cx="5392714" cy="1791018"/>
-                    </a:xfrm>
-                    <a:prstGeom prst="rect">
-                      <a:avLst/>
-                    </a:prstGeom>
-                  </pic:spPr>
-                </pic:pic>
-              </a:graphicData>
-            </a:graphic>
-          </wp:inline>
-        </w:drawing>
-      </w:r>
-    </w:p>
-    <w:p>
-      <w:pPr>
-        <w:pStyle w:val="Beschriftung"/>
-        <w:rPr>
-          <w:lang w:val="de-DE"/>
-        </w:rPr>
-      </w:pPr>
-      <w:proofErr w:type="spellStart"/>
-      <w:r>
-        <w:t>Abbildung</w:t>
-      </w:r>
-      <w:proofErr w:type="spellEnd"/>
-      <w:r>
-        <w:t xml:space="preserve"> </w:t>
-      </w:r>
-      <w:r>
-        <w:fldChar w:fldCharType="begin"/>
-      </w:r>
-      <w:r>
-        <w:instrText xml:space="preserve"> SEQ Abbildung \* ARABIC </w:instrText>
-      </w:r>
-      <w:r>
-        <w:fldChar w:fldCharType="separate"/>
-      </w:r>
-      <w:r>
-        <w:rPr>
-          <w:noProof/>
-        </w:rPr>
-        <w:t>2</w:t>
-      </w:r>
-      <w:r>
-        <w:fldChar w:fldCharType="end"/>
-      </w:r>
-      <w:r>
-        <w:t xml:space="preserve">: </w:t>
-      </w:r>
-      <w:proofErr w:type="spellStart"/>
-      <w:r>
-        <w:t>Datenbankverbindungsinformationen</w:t>
-      </w:r>
-      <w:proofErr w:type="spellEnd"/>
-      <w:r>
-        <w:t xml:space="preserve"> </w:t>
-      </w:r>
-      <w:proofErr w:type="spellStart"/>
-      <w:r>
-        <w:t>werden</w:t>
-      </w:r>
-      <w:proofErr w:type="spellEnd"/>
-      <w:r>
-        <w:t xml:space="preserve"> in </w:t>
-      </w:r>
-      <w:proofErr w:type="spellStart"/>
-      <w:r>
-        <w:t>zentraler</w:t>
-      </w:r>
-      <w:proofErr w:type="spellEnd"/>
-      <w:r>
-        <w:t xml:space="preserve"> </w:t>
-      </w:r>
-      <w:proofErr w:type="spellStart"/>
-      <w:r>
-        <w:t>Datei</w:t>
-      </w:r>
-      <w:proofErr w:type="spellEnd"/>
-      <w:r>
-        <w:t xml:space="preserve"> </w:t>
-      </w:r>
-      <w:proofErr w:type="spellStart"/>
-      <w:r>
-        <w:t>definiert</w:t>
-      </w:r>
-      <w:proofErr w:type="spellEnd"/>
-    </w:p>
-    <w:p>
-      <w:pPr>
-        <w:rPr>
-          <w:lang w:val="de-DE"/>
-        </w:rPr>
-      </w:pPr>
-      <w:r>
-        <w:rPr>
-          <w:lang w:val="de-DE"/>
-        </w:rPr>
-        <w:t xml:space="preserve">Der Verbindungsaufbau funktioniert dann auf jeder </w:t>
-      </w:r>
-      <w:proofErr w:type="spellStart"/>
-      <w:r>
-        <w:rPr>
-          <w:lang w:val="de-DE"/>
-        </w:rPr>
-        <w:t>php</w:t>
-      </w:r>
-      <w:proofErr w:type="spellEnd"/>
-      <w:r>
-        <w:rPr>
-          <w:lang w:val="de-DE"/>
-        </w:rPr>
-        <w:t>-Seite gleich. Es wird ein PDO-Objekt erzeugt, wodurch die Datenbankverbindung hergestellt wird. D</w:t>
-      </w:r>
-      <w:r>
-        <w:rPr>
-          <w:lang w:val="de-DE"/>
-        </w:rPr>
-        <w:t>araufhin wird ein SQL-Statement vorbereitet, was im nächsten Schritt ausgeführt wird. Anschließend können die Ergebnisse des SQL-Statements verarbeitet werden.</w:t>
-      </w:r>
-    </w:p>
-    <w:p>
-      <w:pPr>
-        <w:rPr>
-          <w:lang w:val="de-DE"/>
-        </w:rPr>
-      </w:pPr>
-      <w:r>
-        <w:rPr>
-          <w:lang w:val="de-DE"/>
-        </w:rPr>
-        <w:t xml:space="preserve">Als Beispiel dient hier die Produktdetailseite. Die ID des Produkts wird in der URL mitgegeben (z.B. </w:t>
-      </w:r>
-      <w:proofErr w:type="spellStart"/>
-      <w:r>
-        <w:rPr>
-          <w:lang w:val="de-DE"/>
-        </w:rPr>
-        <w:t>localhost</w:t>
-      </w:r>
-      <w:proofErr w:type="spellEnd"/>
-      <w:r>
-        <w:rPr>
-          <w:lang w:val="de-DE"/>
-        </w:rPr>
-        <w:t>/</w:t>
-      </w:r>
-      <w:proofErr w:type="spellStart"/>
-      <w:r>
-        <w:rPr>
-          <w:lang w:val="de-DE"/>
-        </w:rPr>
-        <w:t>detail.php?id</w:t>
-      </w:r>
-      <w:proofErr w:type="spellEnd"/>
-      <w:r>
-        <w:rPr>
-          <w:lang w:val="de-DE"/>
-        </w:rPr>
-        <w:t xml:space="preserve">=1), womit dann ein Filter in der SQL-Abfrage möglich ist, womit nur Daten selektiert werden, die zu dieser ID gehören. </w:t>
-      </w:r>
-      <w:r>
-        <w:rPr>
-          <w:lang w:val="de-DE"/>
-        </w:rPr>
-        <w:t xml:space="preserve">Die Bilder werden mithilfe der </w:t>
-      </w:r>
-      <w:proofErr w:type="spellStart"/>
-      <w:r>
-        <w:rPr>
-          <w:lang w:val="de-DE"/>
-        </w:rPr>
-        <w:t>php</w:t>
-      </w:r>
-      <w:proofErr w:type="spellEnd"/>
-      <w:r>
-        <w:rPr>
-          <w:lang w:val="de-DE"/>
-        </w:rPr>
-        <w:t xml:space="preserve">-Funktion </w:t>
-      </w:r>
-      <w:proofErr w:type="spellStart"/>
-      <w:proofErr w:type="gramStart"/>
-      <w:r>
-        <w:rPr>
-          <w:i/>
-          <w:lang w:val="de-DE"/>
-        </w:rPr>
-        <w:t>getImage</w:t>
-      </w:r>
-      <w:proofErr w:type="spellEnd"/>
-      <w:r>
-        <w:rPr>
-          <w:i/>
-          <w:lang w:val="de-DE"/>
-        </w:rPr>
-        <w:t>(</w:t>
-      </w:r>
-      <w:proofErr w:type="gramEnd"/>
-      <w:r>
-        <w:rPr>
-          <w:i/>
-          <w:lang w:val="de-DE"/>
-        </w:rPr>
-        <w:t xml:space="preserve">) </w:t>
-      </w:r>
-      <w:r>
-        <w:rPr>
-          <w:lang w:val="de-DE"/>
-        </w:rPr>
-        <w:t xml:space="preserve">abgerufen, wobei sowohl die </w:t>
-      </w:r>
-      <w:proofErr w:type="spellStart"/>
-      <w:r>
-        <w:rPr>
-          <w:lang w:val="de-DE"/>
-        </w:rPr>
-        <w:t>ProduktID</w:t>
-      </w:r>
-      <w:proofErr w:type="spellEnd"/>
-      <w:r>
-        <w:rPr>
-          <w:lang w:val="de-DE"/>
-        </w:rPr>
-        <w:t xml:space="preserve"> als auch die Anzahl der Bilder mitgegeben werden. Dadurch kann die Funktion auf allen Seiten genutzt werden, ohne gleich sämtliche Bilder, die zu dem Produkt gehören, darstellen zu müssen.</w:t>
-      </w:r>
-    </w:p>
-    <w:p>
-      <w:pPr>
-        <w:rPr>
-          <w:lang w:val="de-DE"/>
-        </w:rPr>
-      </w:pPr>
-    </w:p>
-    <w:p>
-      <w:pPr>
-        <w:pStyle w:val="berschrift2"/>
-        <w:rPr>
-          <w:lang w:val="de-DE"/>
-        </w:rPr>
-      </w:pPr>
-      <w:bookmarkStart w:id="7" w:name="_Toc534391347"/>
-      <w:r>
-        <w:rPr>
-          <w:lang w:val="de-DE"/>
-        </w:rPr>
-        <w:t>Ajax</w:t>
-      </w:r>
-      <w:bookmarkEnd w:id="7"/>
-    </w:p>
-    <w:p>
-      <w:pPr>
-        <w:rPr>
-          <w:lang w:val="de-DE"/>
-        </w:rPr>
-      </w:pPr>
-      <w:r>
-        <w:rPr>
-          <w:lang w:val="de-DE"/>
-        </w:rPr>
-        <w:t xml:space="preserve">Um Datenbankabfragen auszuführen, muss in der Regel die komplette </w:t>
-      </w:r>
-      <w:proofErr w:type="spellStart"/>
-      <w:r>
-        <w:rPr>
-          <w:lang w:val="de-DE"/>
-        </w:rPr>
-        <w:t>php</w:t>
-      </w:r>
-      <w:proofErr w:type="spellEnd"/>
-      <w:r>
-        <w:rPr>
-          <w:lang w:val="de-DE"/>
-        </w:rPr>
-        <w:t xml:space="preserve">-Seite neu geladen werden. Dies ist gerade bei einer Suchfunktion nicht funktional. Daher wird für diese die Technologie Ajax verwendet. </w:t>
-      </w:r>
-    </w:p>
-    <w:p>
-      <w:pPr>
-        <w:rPr>
-          <w:lang w:val="de-DE"/>
-        </w:rPr>
-      </w:pPr>
-      <w:r>
-        <w:rPr>
-          <w:lang w:val="de-DE"/>
-        </w:rPr>
-        <w:t xml:space="preserve">Ajax steht für </w:t>
-      </w:r>
-      <w:proofErr w:type="spellStart"/>
-      <w:r>
-        <w:rPr>
-          <w:lang w:val="de-DE"/>
-        </w:rPr>
-        <w:t>Asynchronous</w:t>
-      </w:r>
-      <w:proofErr w:type="spellEnd"/>
-      <w:r>
-        <w:rPr>
-          <w:lang w:val="de-DE"/>
-        </w:rPr>
-        <w:t xml:space="preserve"> </w:t>
-      </w:r>
-      <w:proofErr w:type="spellStart"/>
-      <w:r>
-        <w:rPr>
-          <w:lang w:val="de-DE"/>
-        </w:rPr>
-        <w:t>Javascript</w:t>
-      </w:r>
-      <w:proofErr w:type="spellEnd"/>
-      <w:r>
-        <w:rPr>
-          <w:lang w:val="de-DE"/>
-        </w:rPr>
-        <w:t xml:space="preserve"> and XML. Dadurch können Datenbankabfragen dynamisch ausgeführt werden, ohne die Webseite neu laden zu müssen. </w:t>
-      </w:r>
-      <w:r>
-        <w:rPr>
-          <w:lang w:val="de-DE"/>
-        </w:rPr>
-        <w:t xml:space="preserve">Außerdem kann der Code weiter abgearbeitet werden, ohne dass auf die Serverseite, welche das PHP-Skript ausführt, gewartet werden muss. </w:t>
-      </w:r>
-    </w:p>
-    <w:p>
-      <w:pPr>
-        <w:rPr>
-          <w:lang w:val="de-DE"/>
-        </w:rPr>
-      </w:pPr>
-      <w:r>
-        <w:rPr>
-          <w:lang w:val="de-DE"/>
-        </w:rPr>
-        <w:t xml:space="preserve">Als Basis dafür wird zunächst ein </w:t>
-      </w:r>
-      <w:proofErr w:type="spellStart"/>
-      <w:r>
-        <w:rPr>
-          <w:lang w:val="de-DE"/>
-        </w:rPr>
-        <w:t>XmlHttpRequest</w:t>
-      </w:r>
-      <w:proofErr w:type="spellEnd"/>
-      <w:r>
-        <w:rPr>
-          <w:lang w:val="de-DE"/>
-        </w:rPr>
-        <w:t xml:space="preserve">-Objekt erzeugt. Mithilfe der Methode </w:t>
-      </w:r>
-      <w:proofErr w:type="gramStart"/>
-      <w:r>
-        <w:rPr>
-          <w:i/>
-          <w:lang w:val="de-DE"/>
-        </w:rPr>
-        <w:t>open(</w:t>
-      </w:r>
-      <w:proofErr w:type="gramEnd"/>
-      <w:r>
-        <w:rPr>
-          <w:i/>
-          <w:lang w:val="de-DE"/>
-        </w:rPr>
-        <w:t xml:space="preserve">) </w:t>
-      </w:r>
-      <w:r>
-        <w:rPr>
-          <w:lang w:val="de-DE"/>
-        </w:rPr>
-        <w:t xml:space="preserve">wird anschließend der Request für das </w:t>
-      </w:r>
-      <w:proofErr w:type="spellStart"/>
-      <w:r>
-        <w:rPr>
-          <w:lang w:val="de-DE"/>
-        </w:rPr>
-        <w:t>php</w:t>
-      </w:r>
-      <w:proofErr w:type="spellEnd"/>
-      <w:r>
-        <w:rPr>
-          <w:lang w:val="de-DE"/>
-        </w:rPr>
-        <w:t xml:space="preserve">-Skript definiert. Neben der Aufruftyp </w:t>
-      </w:r>
-      <w:proofErr w:type="spellStart"/>
-      <w:r>
-        <w:rPr>
-          <w:lang w:val="de-DE"/>
-        </w:rPr>
-        <w:t>Get</w:t>
-      </w:r>
-      <w:proofErr w:type="spellEnd"/>
-      <w:r>
-        <w:rPr>
-          <w:lang w:val="de-DE"/>
-        </w:rPr>
-        <w:t xml:space="preserve"> wird außerdem der Name des Skripts sowie der Suchparameter</w:t>
-      </w:r>
-      <w:r>
-        <w:rPr>
-          <w:lang w:val="de-DE"/>
-        </w:rPr>
-        <w:t xml:space="preserve">, der im PHP-Skript dann verarbeitet wird, angegeben. Im nächsten Schritt wird </w:t>
-      </w:r>
-      <w:r>
-        <w:rPr>
-          <w:lang w:val="de-DE"/>
-        </w:rPr>
-        <w:t>dieses an</w:t>
-      </w:r>
-      <w:r>
-        <w:rPr>
-          <w:lang w:val="de-DE"/>
-        </w:rPr>
-        <w:t xml:space="preserve"> den Server gesendet. </w:t>
-      </w:r>
-    </w:p>
-    <w:p>
-      <w:pPr>
-        <w:keepNext/>
-      </w:pPr>
-      <w:r>
-        <w:rPr>
-          <w:noProof/>
-          <w:lang w:val="de-DE"/>
-        </w:rPr>
-        <w:lastRenderedPageBreak/>
-        <w:drawing>
-          <wp:inline distT="0" distB="0" distL="0" distR="0" wp14:anchorId="44D713FB" wp14:editId="3A41D92F">
-            <wp:extent cx="5399405" cy="1684655"/>
-            <wp:effectExtent l="0" t="0" r="0" b="4445"/>
-            <wp:docPr id="4" name="Grafik 4"/>
             <wp:cNvGraphicFramePr>
               <a:graphicFrameLocks xmlns:a="http://schemas.openxmlformats.org/drawingml/2006/main" noChangeAspect="1"/>
             </wp:cNvGraphicFramePr>
@@ -3452,7 +2156,7 @@
                   <pic:spPr>
                     <a:xfrm>
                       <a:off x="0" y="0"/>
-                      <a:ext cx="5399405" cy="1684655"/>
+                      <a:ext cx="5399405" cy="2566035"/>
                     </a:xfrm>
                     <a:prstGeom prst="rect">
                       <a:avLst/>
@@ -3472,129 +2176,190 @@
           <w:lang w:val="de-DE"/>
         </w:rPr>
       </w:pPr>
+      <w:bookmarkStart w:id="5" w:name="_Toc534548271"/>
+      <w:r>
+        <w:rPr>
+          <w:lang w:val="de-DE"/>
+        </w:rPr>
+        <w:t xml:space="preserve">Abbildung </w:t>
+      </w:r>
+      <w:r>
+        <w:fldChar w:fldCharType="begin"/>
+      </w:r>
+      <w:r>
+        <w:rPr>
+          <w:lang w:val="de-DE"/>
+        </w:rPr>
+        <w:instrText xml:space="preserve"> SEQ Abbildung \* ARABIC </w:instrText>
+      </w:r>
+      <w:r>
+        <w:fldChar w:fldCharType="separate"/>
+      </w:r>
+      <w:r>
+        <w:rPr>
+          <w:noProof/>
+          <w:lang w:val="de-DE"/>
+        </w:rPr>
+        <w:t>1</w:t>
+      </w:r>
+      <w:r>
+        <w:fldChar w:fldCharType="end"/>
+      </w:r>
+      <w:r>
+        <w:rPr>
+          <w:lang w:val="de-DE"/>
+        </w:rPr>
+        <w:t>: ERD-Modell</w:t>
+      </w:r>
+      <w:bookmarkEnd w:id="5"/>
+    </w:p>
+    <w:p>
+      <w:pPr>
+        <w:rPr>
+          <w:lang w:val="de-DE"/>
+        </w:rPr>
+      </w:pPr>
+      <w:r>
+        <w:rPr>
+          <w:lang w:val="de-DE"/>
+        </w:rPr>
+        <w:t xml:space="preserve">Das Herz jedes Webshops sind die Produkte, die darin angeboten werden. Daher geht von der Tabelle Produkte die meisten Beziehungen aus. In dieser Tabelle werden die grundlegenden Artikelinformationen wie Bezeichnung, Größe, Versand (in Sklaven) sowie der Preis gespeichert. Da der Webshop sowohl Pyramiden als auch Sphinxe anbietet, gibt es zusätzlich noch eine Typunterscheidung der Produkte. Um jedes Produkt eindeutig identifizieren zu können, wird außerdem für jedes Produkt eine ID vergeben, die außerdem der Primärschlüssel ist. </w:t>
+      </w:r>
+    </w:p>
+    <w:p>
+      <w:pPr>
+        <w:rPr>
+          <w:lang w:val="de-DE"/>
+        </w:rPr>
+      </w:pPr>
+      <w:r>
+        <w:rPr>
+          <w:lang w:val="de-DE"/>
+        </w:rPr>
+        <w:t xml:space="preserve">Da ein Produkt mehrere Bilder besitzen kann, werden </w:t>
+      </w:r>
+      <w:r>
+        <w:rPr>
+          <w:lang w:val="de-DE"/>
+        </w:rPr>
+        <w:t>diese in einer separaten Tabelle gespeichert. Die Bilddateien werden nicht in der Datenbank gehalten, sondern in einem extra Verzeichnis abgespeichert. In der Tabelle wird lediglich der Pfad zur Bilddatei sowie ein Fremdschlüssel zur ID des Produktes.</w:t>
+      </w:r>
+    </w:p>
+    <w:p>
+      <w:pPr>
+        <w:rPr>
+          <w:lang w:val="de-DE"/>
+        </w:rPr>
+      </w:pPr>
+      <w:r>
+        <w:rPr>
+          <w:lang w:val="de-DE"/>
+        </w:rPr>
+        <w:t xml:space="preserve">Beim Bestellprozess gibt es die Möglichkeit, mehrere Produkte zu leihen. Um dies dennoch in einer Bestellung erfassen zu können, werden die einzelnen Positionen in einer zusätzlichen Tabelle </w:t>
+      </w:r>
+      <w:r>
+        <w:rPr>
+          <w:lang w:val="de-DE"/>
+        </w:rPr>
+        <w:t>gespeichert. Die beinhaltet neben den Fremdschlüsseln zur Bestellung und zum Produkt noch die Menge sowie erneut der Preis. Dadurch können für einzelne Bestellungen Rabatte gegeben werden, ohne den Grundpreis des Artikels ändern zu müssen. Die Bestellungstabelle enthält neben dem Primärschlüssel das Start- sowie Enddatum für die Leihe. Durch die Differenz der beiden Daten kann dadurch der Gesamtpreis berechnet sowie die Verfügbarkeit überprüft werden.</w:t>
+      </w:r>
+    </w:p>
+    <w:p>
+      <w:pPr>
+        <w:rPr>
+          <w:lang w:val="de-DE"/>
+        </w:rPr>
+      </w:pPr>
+      <w:r>
+        <w:rPr>
+          <w:lang w:val="de-DE"/>
+        </w:rPr>
+        <w:t xml:space="preserve">In der Tabelle Kunden werden sämtliche Kundeninformationen gespeichert, die beim Bestellprozess benötigt werden. </w:t>
+      </w:r>
+      <w:r>
+        <w:rPr>
+          <w:lang w:val="de-DE"/>
+        </w:rPr>
+        <w:t>Eine Registrierung ist im Webshop jedoch freiwillig, weshalb es eine zusätzliche Tabelle für die User gibt. Diese besitzt einen Fremdschlüssel zu den Kundendaten. Außerdem wird das Passwort als Hashwert, das Registrie</w:t>
+      </w:r>
+      <w:r>
+        <w:rPr>
+          <w:lang w:val="de-DE"/>
+        </w:rPr>
+        <w:lastRenderedPageBreak/>
+        <w:t xml:space="preserve">rungsdatum sowie </w:t>
+      </w:r>
+      <w:r>
+        <w:rPr>
+          <w:lang w:val="de-DE"/>
+        </w:rPr>
+        <w:t xml:space="preserve">das Datum, an dem zuletzt Daten des Kunden geändert wurden. Kundendaten werden nur einmalig gespeichert, selbst wenn dieser jedes Mal als Gast bestellt. </w:t>
+      </w:r>
+    </w:p>
+    <w:p>
+      <w:pPr>
+        <w:rPr>
+          <w:lang w:val="de-DE"/>
+        </w:rPr>
+      </w:pPr>
+    </w:p>
+    <w:p>
+      <w:pPr>
+        <w:pStyle w:val="berschrift2"/>
+        <w:rPr>
+          <w:lang w:val="de-DE"/>
+        </w:rPr>
+      </w:pPr>
+      <w:bookmarkStart w:id="6" w:name="_Toc534548817"/>
+      <w:r>
+        <w:rPr>
+          <w:lang w:val="de-DE"/>
+        </w:rPr>
+        <w:t>Datenbankverbindung</w:t>
+      </w:r>
+      <w:bookmarkEnd w:id="6"/>
+    </w:p>
+    <w:p>
+      <w:pPr>
+        <w:rPr>
+          <w:lang w:val="de-DE"/>
+        </w:rPr>
+      </w:pPr>
+      <w:r>
+        <w:rPr>
+          <w:lang w:val="de-DE"/>
+        </w:rPr>
+        <w:t xml:space="preserve">Die Daten werden grundsätzlich über PHP abgerufen bzw. bearbeitet. Dabei gibt es eine Datei </w:t>
+      </w:r>
       <w:proofErr w:type="spellStart"/>
       <w:r>
-        <w:t>Abbildung</w:t>
+        <w:rPr>
+          <w:i/>
+          <w:lang w:val="de-DE"/>
+        </w:rPr>
+        <w:t>DBkonfiguration.php</w:t>
       </w:r>
       <w:proofErr w:type="spellEnd"/>
       <w:r>
-        <w:t xml:space="preserve"> </w:t>
-      </w:r>
-      <w:r>
-        <w:fldChar w:fldCharType="begin"/>
-      </w:r>
-      <w:r>
-        <w:instrText xml:space="preserve"> SEQ Abbildung \* ARABIC </w:instrText>
-      </w:r>
-      <w:r>
-        <w:fldChar w:fldCharType="separate"/>
-      </w:r>
+        <w:rPr>
+          <w:lang w:val="de-DE"/>
+        </w:rPr>
+        <w:t>, in der zentral alle Anmeldedaten definiert werden. Alle Abfragen sowie Datenmanipulationen werden mit dem root-User durchgeführt.</w:t>
+      </w:r>
+    </w:p>
+    <w:p>
+      <w:pPr>
+        <w:keepNext/>
+      </w:pPr>
       <w:r>
         <w:rPr>
           <w:noProof/>
         </w:rPr>
-        <w:t>3</w:t>
-      </w:r>
-      <w:r>
-        <w:fldChar w:fldCharType="end"/>
-      </w:r>
-      <w:r>
-        <w:t xml:space="preserve">: </w:t>
-      </w:r>
-      <w:proofErr w:type="spellStart"/>
-      <w:r>
-        <w:t>Javascript</w:t>
-      </w:r>
-      <w:proofErr w:type="spellEnd"/>
-      <w:r>
-        <w:t xml:space="preserve">-Code </w:t>
-      </w:r>
-      <w:proofErr w:type="spellStart"/>
-      <w:r>
-        <w:t>für</w:t>
-      </w:r>
-      <w:proofErr w:type="spellEnd"/>
-      <w:r>
-        <w:t xml:space="preserve"> Ajax</w:t>
-      </w:r>
-    </w:p>
-    <w:p>
-      <w:pPr>
-        <w:rPr>
-          <w:lang w:val="de-DE"/>
-        </w:rPr>
-      </w:pPr>
-      <w:r>
-        <w:rPr>
-          <w:lang w:val="de-DE"/>
-        </w:rPr>
-        <w:t xml:space="preserve">In diesem Fall wartet das Objekt nun solange, bis der Request vom Server erfolgreich abgeschlossen wurde. Indikatoren dafür sind </w:t>
-      </w:r>
-      <w:proofErr w:type="gramStart"/>
-      <w:r>
-        <w:rPr>
-          <w:lang w:val="de-DE"/>
-        </w:rPr>
-        <w:t>zum Einen</w:t>
-      </w:r>
-      <w:proofErr w:type="gramEnd"/>
-      <w:r>
-        <w:rPr>
-          <w:lang w:val="de-DE"/>
-        </w:rPr>
-        <w:t xml:space="preserve"> der </w:t>
-      </w:r>
-      <w:proofErr w:type="spellStart"/>
-      <w:r>
-        <w:rPr>
-          <w:i/>
-          <w:lang w:val="de-DE"/>
-        </w:rPr>
-        <w:t>ReadyState</w:t>
-      </w:r>
-      <w:proofErr w:type="spellEnd"/>
-      <w:r>
-        <w:rPr>
-          <w:lang w:val="de-DE"/>
-        </w:rPr>
-        <w:t xml:space="preserve"> (4 = Request abgeschlossen und Antwort bereit) als auch der </w:t>
-      </w:r>
-      <w:proofErr w:type="spellStart"/>
-      <w:r>
-        <w:rPr>
-          <w:i/>
-          <w:lang w:val="de-DE"/>
-        </w:rPr>
-        <w:t>state</w:t>
-      </w:r>
-      <w:proofErr w:type="spellEnd"/>
-      <w:r>
-        <w:rPr>
-          <w:lang w:val="de-DE"/>
-        </w:rPr>
-        <w:t xml:space="preserve">, der den http-Status zurückgibt (200 = Alles ok). Sind beide Bedingungen erfüllt, </w:t>
-      </w:r>
-      <w:r>
-        <w:rPr>
-          <w:lang w:val="de-DE"/>
-        </w:rPr>
-        <w:t>wird die Serverantwort in einem div auf der Webseite dargestellt.</w:t>
-      </w:r>
-    </w:p>
-    <w:p>
-      <w:pPr>
-        <w:keepNext/>
-      </w:pPr>
-      <w:r>
-        <w:rPr>
-          <w:noProof/>
-          <w:lang w:val="de-DE"/>
-        </w:rPr>
         <w:drawing>
-          <wp:inline distT="0" distB="0" distL="0" distR="0" wp14:anchorId="32300F0B" wp14:editId="13E77AEB">
-            <wp:extent cx="5399405" cy="791845"/>
-            <wp:effectExtent l="0" t="0" r="0" b="0"/>
-            <wp:docPr id="18" name="Grafik 18"/>
+          <wp:inline distT="0" distB="0" distL="0" distR="0" wp14:anchorId="397C43C7" wp14:editId="19C88432">
+            <wp:extent cx="5369442" cy="1783289"/>
+            <wp:effectExtent l="0" t="0" r="3175" b="0"/>
+            <wp:docPr id="3" name="Grafik 3"/>
             <wp:cNvGraphicFramePr>
               <a:graphicFrameLocks xmlns:a="http://schemas.openxmlformats.org/drawingml/2006/main" noChangeAspect="1"/>
             </wp:cNvGraphicFramePr>
@@ -3614,6 +2379,601 @@
                   <pic:spPr>
                     <a:xfrm>
                       <a:off x="0" y="0"/>
+                      <a:ext cx="5392714" cy="1791018"/>
+                    </a:xfrm>
+                    <a:prstGeom prst="rect">
+                      <a:avLst/>
+                    </a:prstGeom>
+                  </pic:spPr>
+                </pic:pic>
+              </a:graphicData>
+            </a:graphic>
+          </wp:inline>
+        </w:drawing>
+      </w:r>
+    </w:p>
+    <w:p>
+      <w:pPr>
+        <w:pStyle w:val="Beschriftung"/>
+        <w:rPr>
+          <w:lang w:val="de-DE"/>
+        </w:rPr>
+      </w:pPr>
+      <w:bookmarkStart w:id="7" w:name="_Toc534548272"/>
+      <w:r>
+        <w:rPr>
+          <w:lang w:val="de-DE"/>
+        </w:rPr>
+        <w:t xml:space="preserve">Abbildung </w:t>
+      </w:r>
+      <w:r>
+        <w:fldChar w:fldCharType="begin"/>
+      </w:r>
+      <w:r>
+        <w:rPr>
+          <w:lang w:val="de-DE"/>
+        </w:rPr>
+        <w:instrText xml:space="preserve"> SEQ Abbildung \* ARABIC </w:instrText>
+      </w:r>
+      <w:r>
+        <w:fldChar w:fldCharType="separate"/>
+      </w:r>
+      <w:r>
+        <w:rPr>
+          <w:noProof/>
+          <w:lang w:val="de-DE"/>
+        </w:rPr>
+        <w:t>2</w:t>
+      </w:r>
+      <w:r>
+        <w:fldChar w:fldCharType="end"/>
+      </w:r>
+      <w:r>
+        <w:rPr>
+          <w:lang w:val="de-DE"/>
+        </w:rPr>
+        <w:t>: Datenbankverbindungsinformationen werden in zentraler Datei definiert</w:t>
+      </w:r>
+      <w:bookmarkEnd w:id="7"/>
+    </w:p>
+    <w:p>
+      <w:pPr>
+        <w:rPr>
+          <w:lang w:val="de-DE"/>
+        </w:rPr>
+      </w:pPr>
+      <w:r>
+        <w:rPr>
+          <w:lang w:val="de-DE"/>
+        </w:rPr>
+        <w:t xml:space="preserve">Der Verbindungsaufbau funktioniert dann auf jeder </w:t>
+      </w:r>
+      <w:proofErr w:type="spellStart"/>
+      <w:r>
+        <w:rPr>
+          <w:lang w:val="de-DE"/>
+        </w:rPr>
+        <w:t>php</w:t>
+      </w:r>
+      <w:proofErr w:type="spellEnd"/>
+      <w:r>
+        <w:rPr>
+          <w:lang w:val="de-DE"/>
+        </w:rPr>
+        <w:t>-Seite gleich. Es wird ein PDO-Objekt erzeugt, wodurch die Datenbankverbindung hergestellt wird. D</w:t>
+      </w:r>
+      <w:r>
+        <w:rPr>
+          <w:lang w:val="de-DE"/>
+        </w:rPr>
+        <w:t>araufhin wird ein SQL-Statement vorbereitet, was im nächsten Schritt ausgeführt wird. Anschließend können die Ergebnisse des SQL-Statements verarbeitet werden.</w:t>
+      </w:r>
+    </w:p>
+    <w:p>
+      <w:pPr>
+        <w:rPr>
+          <w:lang w:val="de-DE"/>
+        </w:rPr>
+      </w:pPr>
+      <w:r>
+        <w:rPr>
+          <w:lang w:val="de-DE"/>
+        </w:rPr>
+        <w:t xml:space="preserve">Als Beispiel dient hier die Produktdetailseite. Die ID des Produkts wird in der URL mitgegeben (z.B. </w:t>
+      </w:r>
+      <w:proofErr w:type="spellStart"/>
+      <w:r>
+        <w:rPr>
+          <w:lang w:val="de-DE"/>
+        </w:rPr>
+        <w:t>localhost</w:t>
+      </w:r>
+      <w:proofErr w:type="spellEnd"/>
+      <w:r>
+        <w:rPr>
+          <w:lang w:val="de-DE"/>
+        </w:rPr>
+        <w:t>/</w:t>
+      </w:r>
+      <w:proofErr w:type="spellStart"/>
+      <w:r>
+        <w:rPr>
+          <w:lang w:val="de-DE"/>
+        </w:rPr>
+        <w:t>detail.php?id</w:t>
+      </w:r>
+      <w:proofErr w:type="spellEnd"/>
+      <w:r>
+        <w:rPr>
+          <w:lang w:val="de-DE"/>
+        </w:rPr>
+        <w:t xml:space="preserve">=1), womit dann ein Filter in der SQL-Abfrage möglich ist, womit nur Daten selektiert werden, die zu dieser ID gehören. </w:t>
+      </w:r>
+      <w:r>
+        <w:rPr>
+          <w:lang w:val="de-DE"/>
+        </w:rPr>
+        <w:t xml:space="preserve">Die Bilder werden mithilfe der </w:t>
+      </w:r>
+      <w:proofErr w:type="spellStart"/>
+      <w:r>
+        <w:rPr>
+          <w:lang w:val="de-DE"/>
+        </w:rPr>
+        <w:t>php</w:t>
+      </w:r>
+      <w:proofErr w:type="spellEnd"/>
+      <w:r>
+        <w:rPr>
+          <w:lang w:val="de-DE"/>
+        </w:rPr>
+        <w:t xml:space="preserve">-Funktion </w:t>
+      </w:r>
+      <w:proofErr w:type="spellStart"/>
+      <w:proofErr w:type="gramStart"/>
+      <w:r>
+        <w:rPr>
+          <w:i/>
+          <w:lang w:val="de-DE"/>
+        </w:rPr>
+        <w:t>getImage</w:t>
+      </w:r>
+      <w:proofErr w:type="spellEnd"/>
+      <w:r>
+        <w:rPr>
+          <w:i/>
+          <w:lang w:val="de-DE"/>
+        </w:rPr>
+        <w:t>(</w:t>
+      </w:r>
+      <w:proofErr w:type="gramEnd"/>
+      <w:r>
+        <w:rPr>
+          <w:i/>
+          <w:lang w:val="de-DE"/>
+        </w:rPr>
+        <w:t xml:space="preserve">) </w:t>
+      </w:r>
+      <w:r>
+        <w:rPr>
+          <w:lang w:val="de-DE"/>
+        </w:rPr>
+        <w:t xml:space="preserve">abgerufen, wobei sowohl die </w:t>
+      </w:r>
+      <w:proofErr w:type="spellStart"/>
+      <w:r>
+        <w:rPr>
+          <w:lang w:val="de-DE"/>
+        </w:rPr>
+        <w:t>ProduktID</w:t>
+      </w:r>
+      <w:proofErr w:type="spellEnd"/>
+      <w:r>
+        <w:rPr>
+          <w:lang w:val="de-DE"/>
+        </w:rPr>
+        <w:t xml:space="preserve"> als auch die Anzahl der Bilder mitgegeben werden. Dadurch kann die Funktion auf allen Seiten genutzt werden, ohne gleich sämtliche Bilder, die zu dem Produkt gehören, darstellen zu müssen.</w:t>
+      </w:r>
+    </w:p>
+    <w:p>
+      <w:pPr>
+        <w:rPr>
+          <w:lang w:val="de-DE"/>
+        </w:rPr>
+      </w:pPr>
+    </w:p>
+    <w:p>
+      <w:pPr>
+        <w:pStyle w:val="berschrift2"/>
+        <w:rPr>
+          <w:lang w:val="de-DE"/>
+        </w:rPr>
+      </w:pPr>
+      <w:bookmarkStart w:id="8" w:name="_Toc534548818"/>
+      <w:r>
+        <w:rPr>
+          <w:lang w:val="de-DE"/>
+        </w:rPr>
+        <w:t>Ajax</w:t>
+      </w:r>
+      <w:bookmarkEnd w:id="8"/>
+    </w:p>
+    <w:p>
+      <w:pPr>
+        <w:rPr>
+          <w:lang w:val="de-DE"/>
+        </w:rPr>
+      </w:pPr>
+      <w:r>
+        <w:rPr>
+          <w:lang w:val="de-DE"/>
+        </w:rPr>
+        <w:t xml:space="preserve">Um Datenbankabfragen auszuführen, muss in der Regel die komplette </w:t>
+      </w:r>
+      <w:proofErr w:type="spellStart"/>
+      <w:r>
+        <w:rPr>
+          <w:lang w:val="de-DE"/>
+        </w:rPr>
+        <w:t>php</w:t>
+      </w:r>
+      <w:proofErr w:type="spellEnd"/>
+      <w:r>
+        <w:rPr>
+          <w:lang w:val="de-DE"/>
+        </w:rPr>
+        <w:t xml:space="preserve">-Seite neu geladen werden. Dies ist gerade bei einer Suchfunktion nicht funktional. Daher wird für diese die Technologie Ajax verwendet. </w:t>
+      </w:r>
+    </w:p>
+    <w:p>
+      <w:pPr>
+        <w:rPr>
+          <w:lang w:val="de-DE"/>
+        </w:rPr>
+      </w:pPr>
+      <w:r>
+        <w:rPr>
+          <w:lang w:val="de-DE"/>
+        </w:rPr>
+        <w:t xml:space="preserve">Ajax steht für </w:t>
+      </w:r>
+      <w:proofErr w:type="spellStart"/>
+      <w:r>
+        <w:rPr>
+          <w:lang w:val="de-DE"/>
+        </w:rPr>
+        <w:t>Asynchronous</w:t>
+      </w:r>
+      <w:proofErr w:type="spellEnd"/>
+      <w:r>
+        <w:rPr>
+          <w:lang w:val="de-DE"/>
+        </w:rPr>
+        <w:t xml:space="preserve"> </w:t>
+      </w:r>
+      <w:proofErr w:type="spellStart"/>
+      <w:r>
+        <w:rPr>
+          <w:lang w:val="de-DE"/>
+        </w:rPr>
+        <w:t>Javascript</w:t>
+      </w:r>
+      <w:proofErr w:type="spellEnd"/>
+      <w:r>
+        <w:rPr>
+          <w:lang w:val="de-DE"/>
+        </w:rPr>
+        <w:t xml:space="preserve"> and XML. Dadurch können Datenbankabfragen dynamisch ausgeführt werden, ohne die Webseite neu laden zu müssen. </w:t>
+      </w:r>
+      <w:r>
+        <w:rPr>
+          <w:lang w:val="de-DE"/>
+        </w:rPr>
+        <w:t xml:space="preserve">Außerdem kann der Code weiter abgearbeitet werden, ohne dass auf die Serverseite, welche das PHP-Skript ausführt, gewartet werden muss. </w:t>
+      </w:r>
+    </w:p>
+    <w:p>
+      <w:pPr>
+        <w:rPr>
+          <w:lang w:val="de-DE"/>
+        </w:rPr>
+      </w:pPr>
+      <w:r>
+        <w:rPr>
+          <w:lang w:val="de-DE"/>
+        </w:rPr>
+        <w:t xml:space="preserve">Als Basis dafür wird zunächst ein </w:t>
+      </w:r>
+      <w:proofErr w:type="spellStart"/>
+      <w:r>
+        <w:rPr>
+          <w:lang w:val="de-DE"/>
+        </w:rPr>
+        <w:t>XmlHttpRequest</w:t>
+      </w:r>
+      <w:proofErr w:type="spellEnd"/>
+      <w:r>
+        <w:rPr>
+          <w:lang w:val="de-DE"/>
+        </w:rPr>
+        <w:t xml:space="preserve">-Objekt erzeugt. Mithilfe der Methode </w:t>
+      </w:r>
+      <w:proofErr w:type="gramStart"/>
+      <w:r>
+        <w:rPr>
+          <w:i/>
+          <w:lang w:val="de-DE"/>
+        </w:rPr>
+        <w:t>open(</w:t>
+      </w:r>
+      <w:proofErr w:type="gramEnd"/>
+      <w:r>
+        <w:rPr>
+          <w:i/>
+          <w:lang w:val="de-DE"/>
+        </w:rPr>
+        <w:t xml:space="preserve">) </w:t>
+      </w:r>
+      <w:r>
+        <w:rPr>
+          <w:lang w:val="de-DE"/>
+        </w:rPr>
+        <w:t xml:space="preserve">wird anschließend der Request für das </w:t>
+      </w:r>
+      <w:proofErr w:type="spellStart"/>
+      <w:r>
+        <w:rPr>
+          <w:lang w:val="de-DE"/>
+        </w:rPr>
+        <w:t>php</w:t>
+      </w:r>
+      <w:proofErr w:type="spellEnd"/>
+      <w:r>
+        <w:rPr>
+          <w:lang w:val="de-DE"/>
+        </w:rPr>
+        <w:t xml:space="preserve">-Skript definiert. Neben der Aufruftyp </w:t>
+      </w:r>
+      <w:proofErr w:type="spellStart"/>
+      <w:r>
+        <w:rPr>
+          <w:lang w:val="de-DE"/>
+        </w:rPr>
+        <w:t>Get</w:t>
+      </w:r>
+      <w:proofErr w:type="spellEnd"/>
+      <w:r>
+        <w:rPr>
+          <w:lang w:val="de-DE"/>
+        </w:rPr>
+        <w:t xml:space="preserve"> wird außerdem der Name des Skripts sowie der Suchparameter</w:t>
+      </w:r>
+      <w:r>
+        <w:rPr>
+          <w:lang w:val="de-DE"/>
+        </w:rPr>
+        <w:t xml:space="preserve">, der im PHP-Skript </w:t>
+      </w:r>
+      <w:r>
+        <w:rPr>
+          <w:lang w:val="de-DE"/>
+        </w:rPr>
+        <w:lastRenderedPageBreak/>
+        <w:t xml:space="preserve">dann verarbeitet wird, angegeben. Im nächsten Schritt wird </w:t>
+      </w:r>
+      <w:r>
+        <w:rPr>
+          <w:lang w:val="de-DE"/>
+        </w:rPr>
+        <w:t>dieses an</w:t>
+      </w:r>
+      <w:r>
+        <w:rPr>
+          <w:lang w:val="de-DE"/>
+        </w:rPr>
+        <w:t xml:space="preserve"> den Server gesendet. </w:t>
+      </w:r>
+    </w:p>
+    <w:p>
+      <w:pPr>
+        <w:keepNext/>
+      </w:pPr>
+      <w:r>
+        <w:rPr>
+          <w:noProof/>
+          <w:lang w:val="de-DE"/>
+        </w:rPr>
+        <w:drawing>
+          <wp:inline distT="0" distB="0" distL="0" distR="0" wp14:anchorId="44D713FB" wp14:editId="3A41D92F">
+            <wp:extent cx="5399405" cy="1684655"/>
+            <wp:effectExtent l="0" t="0" r="0" b="4445"/>
+            <wp:docPr id="4" name="Grafik 4"/>
+            <wp:cNvGraphicFramePr>
+              <a:graphicFrameLocks xmlns:a="http://schemas.openxmlformats.org/drawingml/2006/main" noChangeAspect="1"/>
+            </wp:cNvGraphicFramePr>
+            <a:graphic xmlns:a="http://schemas.openxmlformats.org/drawingml/2006/main">
+              <a:graphicData uri="http://schemas.openxmlformats.org/drawingml/2006/picture">
+                <pic:pic xmlns:pic="http://schemas.openxmlformats.org/drawingml/2006/picture">
+                  <pic:nvPicPr>
+                    <pic:cNvPr id="1" name=""/>
+                    <pic:cNvPicPr/>
+                  </pic:nvPicPr>
+                  <pic:blipFill>
+                    <a:blip r:embed="rId15"/>
+                    <a:stretch>
+                      <a:fillRect/>
+                    </a:stretch>
+                  </pic:blipFill>
+                  <pic:spPr>
+                    <a:xfrm>
+                      <a:off x="0" y="0"/>
+                      <a:ext cx="5399405" cy="1684655"/>
+                    </a:xfrm>
+                    <a:prstGeom prst="rect">
+                      <a:avLst/>
+                    </a:prstGeom>
+                  </pic:spPr>
+                </pic:pic>
+              </a:graphicData>
+            </a:graphic>
+          </wp:inline>
+        </w:drawing>
+      </w:r>
+    </w:p>
+    <w:p>
+      <w:pPr>
+        <w:pStyle w:val="Beschriftung"/>
+        <w:rPr>
+          <w:lang w:val="de-DE"/>
+        </w:rPr>
+      </w:pPr>
+      <w:bookmarkStart w:id="9" w:name="_Toc534548273"/>
+      <w:r>
+        <w:rPr>
+          <w:lang w:val="de-DE"/>
+        </w:rPr>
+        <w:t xml:space="preserve">Abbildung </w:t>
+      </w:r>
+      <w:r>
+        <w:fldChar w:fldCharType="begin"/>
+      </w:r>
+      <w:r>
+        <w:rPr>
+          <w:lang w:val="de-DE"/>
+        </w:rPr>
+        <w:instrText xml:space="preserve"> SEQ Abbildung \* ARABIC </w:instrText>
+      </w:r>
+      <w:r>
+        <w:fldChar w:fldCharType="separate"/>
+      </w:r>
+      <w:r>
+        <w:rPr>
+          <w:noProof/>
+          <w:lang w:val="de-DE"/>
+        </w:rPr>
+        <w:t>3</w:t>
+      </w:r>
+      <w:r>
+        <w:fldChar w:fldCharType="end"/>
+      </w:r>
+      <w:r>
+        <w:rPr>
+          <w:lang w:val="de-DE"/>
+        </w:rPr>
+        <w:t xml:space="preserve">: </w:t>
+      </w:r>
+      <w:proofErr w:type="spellStart"/>
+      <w:r>
+        <w:rPr>
+          <w:lang w:val="de-DE"/>
+        </w:rPr>
+        <w:t>Javascript</w:t>
+      </w:r>
+      <w:proofErr w:type="spellEnd"/>
+      <w:r>
+        <w:rPr>
+          <w:lang w:val="de-DE"/>
+        </w:rPr>
+        <w:t>-Code für Ajax</w:t>
+      </w:r>
+      <w:bookmarkEnd w:id="9"/>
+    </w:p>
+    <w:p>
+      <w:pPr>
+        <w:rPr>
+          <w:lang w:val="de-DE"/>
+        </w:rPr>
+      </w:pPr>
+      <w:r>
+        <w:rPr>
+          <w:lang w:val="de-DE"/>
+        </w:rPr>
+        <w:t xml:space="preserve">In diesem Fall wartet das Objekt nun solange, bis der Request vom Server erfolgreich abgeschlossen wurde. Indikatoren dafür sind </w:t>
+      </w:r>
+      <w:proofErr w:type="gramStart"/>
+      <w:r>
+        <w:rPr>
+          <w:lang w:val="de-DE"/>
+        </w:rPr>
+        <w:t>zum Einen</w:t>
+      </w:r>
+      <w:proofErr w:type="gramEnd"/>
+      <w:r>
+        <w:rPr>
+          <w:lang w:val="de-DE"/>
+        </w:rPr>
+        <w:t xml:space="preserve"> der </w:t>
+      </w:r>
+      <w:proofErr w:type="spellStart"/>
+      <w:r>
+        <w:rPr>
+          <w:i/>
+          <w:lang w:val="de-DE"/>
+        </w:rPr>
+        <w:t>ReadyState</w:t>
+      </w:r>
+      <w:proofErr w:type="spellEnd"/>
+      <w:r>
+        <w:rPr>
+          <w:lang w:val="de-DE"/>
+        </w:rPr>
+        <w:t xml:space="preserve"> (4 = Request abgeschlossen und Antwort bereit) als auch der </w:t>
+      </w:r>
+      <w:proofErr w:type="spellStart"/>
+      <w:r>
+        <w:rPr>
+          <w:i/>
+          <w:lang w:val="de-DE"/>
+        </w:rPr>
+        <w:t>state</w:t>
+      </w:r>
+      <w:proofErr w:type="spellEnd"/>
+      <w:r>
+        <w:rPr>
+          <w:lang w:val="de-DE"/>
+        </w:rPr>
+        <w:t xml:space="preserve">, der den http-Status zurückgibt (200 = Alles ok). Sind beide Bedingungen erfüllt, </w:t>
+      </w:r>
+      <w:r>
+        <w:rPr>
+          <w:lang w:val="de-DE"/>
+        </w:rPr>
+        <w:t>wird die Serverantwort in einem div auf der Webseite dargestellt.</w:t>
+      </w:r>
+    </w:p>
+    <w:p>
+      <w:pPr>
+        <w:keepNext/>
+      </w:pPr>
+      <w:r>
+        <w:rPr>
+          <w:noProof/>
+          <w:lang w:val="de-DE"/>
+        </w:rPr>
+        <w:drawing>
+          <wp:inline distT="0" distB="0" distL="0" distR="0" wp14:anchorId="32300F0B" wp14:editId="13E77AEB">
+            <wp:extent cx="5399405" cy="791845"/>
+            <wp:effectExtent l="0" t="0" r="0" b="0"/>
+            <wp:docPr id="18" name="Grafik 18"/>
+            <wp:cNvGraphicFramePr>
+              <a:graphicFrameLocks xmlns:a="http://schemas.openxmlformats.org/drawingml/2006/main" noChangeAspect="1"/>
+            </wp:cNvGraphicFramePr>
+            <a:graphic xmlns:a="http://schemas.openxmlformats.org/drawingml/2006/main">
+              <a:graphicData uri="http://schemas.openxmlformats.org/drawingml/2006/picture">
+                <pic:pic xmlns:pic="http://schemas.openxmlformats.org/drawingml/2006/picture">
+                  <pic:nvPicPr>
+                    <pic:cNvPr id="1" name=""/>
+                    <pic:cNvPicPr/>
+                  </pic:nvPicPr>
+                  <pic:blipFill>
+                    <a:blip r:embed="rId16"/>
+                    <a:stretch>
+                      <a:fillRect/>
+                    </a:stretch>
+                  </pic:blipFill>
+                  <pic:spPr>
+                    <a:xfrm>
+                      <a:off x="0" y="0"/>
                       <a:ext cx="5399405" cy="791845"/>
                     </a:xfrm>
                     <a:prstGeom prst="rect">
@@ -3634,88 +2994,79 @@
           <w:lang w:val="de-DE"/>
         </w:rPr>
       </w:pPr>
+      <w:bookmarkStart w:id="10" w:name="_Toc534548274"/>
+      <w:r>
+        <w:rPr>
+          <w:lang w:val="de-DE"/>
+        </w:rPr>
+        <w:t xml:space="preserve">Abbildung </w:t>
+      </w:r>
+      <w:r>
+        <w:fldChar w:fldCharType="begin"/>
+      </w:r>
+      <w:r>
+        <w:rPr>
+          <w:lang w:val="de-DE"/>
+        </w:rPr>
+        <w:instrText xml:space="preserve"> SEQ Abbildung \* ARABIC </w:instrText>
+      </w:r>
+      <w:r>
+        <w:fldChar w:fldCharType="separate"/>
+      </w:r>
+      <w:r>
+        <w:rPr>
+          <w:noProof/>
+          <w:lang w:val="de-DE"/>
+        </w:rPr>
+        <w:t>4</w:t>
+      </w:r>
+      <w:r>
+        <w:fldChar w:fldCharType="end"/>
+      </w:r>
+      <w:r>
+        <w:rPr>
+          <w:lang w:val="de-DE"/>
+        </w:rPr>
+        <w:t>: Suchvorschläge mithilfe von Ajax</w:t>
+      </w:r>
+      <w:bookmarkEnd w:id="10"/>
+    </w:p>
+    <w:p>
+      <w:pPr>
+        <w:rPr>
+          <w:lang w:val="de-DE"/>
+        </w:rPr>
+      </w:pPr>
+      <w:r>
+        <w:rPr>
+          <w:lang w:val="de-DE"/>
+        </w:rPr>
+        <w:t xml:space="preserve">Die Webseite ist so konfiguriert, dass bei jedem Event </w:t>
+      </w:r>
       <w:proofErr w:type="spellStart"/>
       <w:r>
-        <w:t>Abbildung</w:t>
+        <w:rPr>
+          <w:i/>
+          <w:lang w:val="de-DE"/>
+        </w:rPr>
+        <w:t>onkeyup</w:t>
       </w:r>
       <w:proofErr w:type="spellEnd"/>
       <w:r>
-        <w:t xml:space="preserve"> </w:t>
-      </w:r>
-      <w:r>
-        <w:fldChar w:fldCharType="begin"/>
-      </w:r>
-      <w:r>
-        <w:instrText xml:space="preserve"> SEQ Abbildung \* ARABIC </w:instrText>
-      </w:r>
-      <w:r>
-        <w:fldChar w:fldCharType="separate"/>
-      </w:r>
-      <w:r>
-        <w:rPr>
-          <w:noProof/>
-        </w:rPr>
-        <w:t>4</w:t>
-      </w:r>
-      <w:r>
-        <w:fldChar w:fldCharType="end"/>
-      </w:r>
-      <w:r>
-        <w:t xml:space="preserve">: </w:t>
+        <w:rPr>
+          <w:lang w:val="de-DE"/>
+        </w:rPr>
+        <w:t xml:space="preserve">, also jedes Mal, wenn im Suchfeld eine Taste losgelassen wird, die </w:t>
       </w:r>
       <w:proofErr w:type="spellStart"/>
       <w:r>
-        <w:t>Suchvorschläge</w:t>
+        <w:rPr>
+          <w:lang w:val="de-DE"/>
+        </w:rPr>
+        <w:t>Javascript</w:t>
       </w:r>
       <w:proofErr w:type="spellEnd"/>
       <w:r>
-        <w:t xml:space="preserve"> </w:t>
-      </w:r>
-      <w:proofErr w:type="spellStart"/>
-      <w:r>
-        <w:t>mithilfe</w:t>
-      </w:r>
-      <w:proofErr w:type="spellEnd"/>
-      <w:r>
-        <w:t xml:space="preserve"> von Ajax</w:t>
-      </w:r>
-    </w:p>
-    <w:p>
-      <w:pPr>
-        <w:rPr>
-          <w:lang w:val="de-DE"/>
-        </w:rPr>
-      </w:pPr>
-      <w:r>
-        <w:rPr>
-          <w:lang w:val="de-DE"/>
-        </w:rPr>
-        <w:t xml:space="preserve">Die Webseite ist so konfiguriert, dass bei jedem Event </w:t>
-      </w:r>
-      <w:proofErr w:type="spellStart"/>
-      <w:r>
-        <w:rPr>
-          <w:i/>
-          <w:lang w:val="de-DE"/>
-        </w:rPr>
-        <w:t>onkeyup</w:t>
-      </w:r>
-      <w:proofErr w:type="spellEnd"/>
-      <w:r>
-        <w:rPr>
-          <w:lang w:val="de-DE"/>
-        </w:rPr>
-        <w:t xml:space="preserve">, also jedes Mal, wenn im Suchfeld eine Taste losgelassen wird, die </w:t>
-      </w:r>
-      <w:proofErr w:type="spellStart"/>
-      <w:r>
-        <w:rPr>
-          <w:lang w:val="de-DE"/>
-        </w:rPr>
-        <w:t>Javascript</w:t>
-      </w:r>
-      <w:proofErr w:type="spellEnd"/>
-      <w:r>
         <w:rPr>
           <w:lang w:val="de-DE"/>
         </w:rPr>
@@ -3737,14 +3088,14 @@
           <w:lang w:val="de-DE"/>
         </w:rPr>
       </w:pPr>
-      <w:bookmarkStart w:id="8" w:name="_Toc534391348"/>
+      <w:bookmarkStart w:id="11" w:name="_Toc534548819"/>
       <w:r>
         <w:rPr>
           <w:lang w:val="de-DE"/>
         </w:rPr>
         <w:t>Technologien</w:t>
       </w:r>
-      <w:bookmarkEnd w:id="8"/>
+      <w:bookmarkEnd w:id="11"/>
     </w:p>
     <w:p>
       <w:pPr>
@@ -3753,14 +3104,14 @@
           <w:lang w:val="de-DE"/>
         </w:rPr>
       </w:pPr>
-      <w:bookmarkStart w:id="9" w:name="_Toc534391349"/>
+      <w:bookmarkStart w:id="12" w:name="_Toc534548820"/>
       <w:r>
         <w:rPr>
           <w:lang w:val="de-DE"/>
         </w:rPr>
         <w:t>Eigenständige Literaturverwaltung in Word nutzen</w:t>
       </w:r>
-      <w:bookmarkEnd w:id="9"/>
+      <w:bookmarkEnd w:id="12"/>
     </w:p>
     <w:p>
       <w:pPr>
@@ -3788,7 +3139,7 @@
       <w:pPr>
         <w:pStyle w:val="berschrift3"/>
       </w:pPr>
-      <w:bookmarkStart w:id="10" w:name="_Toc534391350"/>
+      <w:bookmarkStart w:id="13" w:name="_Toc534548821"/>
       <w:r>
         <w:t xml:space="preserve">Installation von </w:t>
       </w:r>
@@ -3806,14 +3157,20 @@
       <w:r>
         <w:t xml:space="preserve"> Verfügbarkeit in Word</w:t>
       </w:r>
-      <w:bookmarkEnd w:id="10"/>
+      <w:bookmarkEnd w:id="13"/>
     </w:p>
     <w:p>
       <w:pPr>
         <w:spacing w:after="0" w:line="240" w:lineRule="auto"/>
         <w:jc w:val="left"/>
-      </w:pPr>
-      <w:r>
+        <w:rPr>
+          <w:lang w:val="de-DE"/>
+        </w:rPr>
+      </w:pPr>
+      <w:r>
+        <w:rPr>
+          <w:lang w:val="de-DE"/>
+        </w:rPr>
         <w:br w:type="page"/>
       </w:r>
     </w:p>
@@ -3824,7 +3181,7 @@
           <w:lang w:val="de-DE"/>
         </w:rPr>
       </w:pPr>
-      <w:bookmarkStart w:id="11" w:name="_Toc534391351"/>
+      <w:bookmarkStart w:id="14" w:name="_Toc534548822"/>
       <w:r>
         <w:rPr>
           <w:lang w:val="de-DE"/>
@@ -3832,7 +3189,7 @@
         <w:lastRenderedPageBreak/>
         <w:t>Design</w:t>
       </w:r>
-      <w:bookmarkEnd w:id="11"/>
+      <w:bookmarkEnd w:id="14"/>
     </w:p>
     <w:p>
       <w:pPr>
@@ -3857,165 +3214,11 @@
     </w:p>
     <w:p>
       <w:pPr>
-        <w:spacing w:after="0" w:line="240" w:lineRule="auto"/>
-        <w:jc w:val="left"/>
-        <w:rPr>
-          <w:b/>
-          <w:bCs/>
-          <w:sz w:val="32"/>
-          <w:lang w:val="de-DE"/>
-        </w:rPr>
-      </w:pPr>
-    </w:p>
-    <w:p>
-      <w:pPr>
-        <w:pStyle w:val="berschriftohneKapitelnr"/>
-      </w:pPr>
-      <w:bookmarkStart w:id="12" w:name="_Toc534391352"/>
-      <w:r>
-        <w:t>Literaturverzeichnis</w:t>
-      </w:r>
-      <w:bookmarkEnd w:id="12"/>
-    </w:p>
-    <w:tbl>
-      <w:tblPr>
-        <w:tblW w:w="0" w:type="auto"/>
-        <w:tblCellMar>
-          <w:left w:w="70" w:type="dxa"/>
-          <w:right w:w="70" w:type="dxa"/>
-        </w:tblCellMar>
-        <w:tblLook w:val="0000" w:firstRow="0" w:lastRow="0" w:firstColumn="0" w:lastColumn="0" w:noHBand="0" w:noVBand="0"/>
-      </w:tblPr>
-      <w:tblGrid>
-        <w:gridCol w:w="2197"/>
-        <w:gridCol w:w="6306"/>
-      </w:tblGrid>
-      <w:tr>
-        <w:tc>
-          <w:tcPr>
-            <w:tcW w:w="2230" w:type="dxa"/>
-          </w:tcPr>
-          <w:p>
-            <w:pPr>
-              <w:pStyle w:val="Literaturverzeichnis"/>
-            </w:pPr>
-            <w:r>
-              <w:t xml:space="preserve">Autor </w:t>
-            </w:r>
-            <w:proofErr w:type="spellStart"/>
-            <w:r>
-              <w:t>Autor</w:t>
-            </w:r>
-            <w:proofErr w:type="spellEnd"/>
-            <w:r>
-              <w:t xml:space="preserve"> </w:t>
-            </w:r>
-            <w:proofErr w:type="spellStart"/>
-            <w:r>
-              <w:t>Autor</w:t>
-            </w:r>
-            <w:proofErr w:type="spellEnd"/>
-            <w:r>
-              <w:t xml:space="preserve"> </w:t>
-            </w:r>
-            <w:proofErr w:type="spellStart"/>
-            <w:r>
-              <w:t>Autor</w:t>
-            </w:r>
-            <w:proofErr w:type="spellEnd"/>
-          </w:p>
-        </w:tc>
-        <w:tc>
-          <w:tcPr>
-            <w:tcW w:w="6413" w:type="dxa"/>
-          </w:tcPr>
-          <w:p>
-            <w:pPr>
-              <w:pStyle w:val="Literaturverzeichnis"/>
-            </w:pPr>
-            <w:r>
-              <w:t>Buch</w:t>
-            </w:r>
-            <w:r>
-              <w:br/>
-              <w:t>Der Text ist linksbündig (kein Blocksatz), deshalb darf hier nicht die Formatvorlage Standard, sondern es muss die Formatvorlage Literaturverzeichnis verwendet werden.</w:t>
-            </w:r>
-          </w:p>
-          <w:p>
-            <w:pPr>
-              <w:pStyle w:val="Literaturverzeichnis"/>
-            </w:pPr>
-            <w:r>
-              <w:t>Lassen Sie bitte hinsichtlich des Sortierens keine Leerzeilen, sondern schaffen Sie Abstände über Shift + Enter.</w:t>
-            </w:r>
-          </w:p>
-        </w:tc>
-      </w:tr>
-      <w:tr>
-        <w:tc>
-          <w:tcPr>
-            <w:tcW w:w="2230" w:type="dxa"/>
-          </w:tcPr>
-          <w:p>
-            <w:pPr>
-              <w:pStyle w:val="Literaturverzeichnis"/>
-            </w:pPr>
-          </w:p>
-        </w:tc>
-        <w:tc>
-          <w:tcPr>
-            <w:tcW w:w="6413" w:type="dxa"/>
-          </w:tcPr>
-          <w:p>
-            <w:pPr>
-              <w:pStyle w:val="Literaturverzeichnis"/>
-            </w:pPr>
-          </w:p>
-        </w:tc>
-      </w:tr>
-    </w:tbl>
-    <w:p>
-      <w:pPr>
-        <w:rPr>
-          <w:lang w:val="de-DE"/>
-        </w:rPr>
-      </w:pPr>
-      <w:r>
-        <w:rPr>
-          <w:lang w:val="de-DE"/>
-        </w:rPr>
-        <w:t>Die Tabelle kann durch Drücken der Tabulatortaste um weitere Zeilen erweitert werden. Die ausgefüllten Zeilen können jederzeit sortiert werden. Bitte wegen des Sortierens keine Leerzeilen erzeugen.</w:t>
-      </w:r>
-    </w:p>
-    <w:p>
-      <w:pPr>
-        <w:rPr>
-          <w:lang w:val="de-DE"/>
-        </w:rPr>
-      </w:pPr>
-      <w:r>
-        <w:rPr>
-          <w:color w:val="C00000"/>
-          <w:lang w:val="de-DE"/>
-        </w:rPr>
-        <w:t>Hier befindet sich ein Abschnittswechsel</w:t>
-      </w:r>
-      <w:r>
-        <w:rPr>
-          <w:color w:val="C00000"/>
-          <w:lang w:val="de-DE"/>
-        </w:rPr>
-        <w:t xml:space="preserve">   </w:t>
-      </w:r>
-    </w:p>
-    <w:p>
-      <w:pPr>
         <w:pStyle w:val="berschriftdienursoaussieht"/>
         <w:rPr>
           <w:lang w:val="de-DE"/>
         </w:rPr>
         <w:sectPr>
-          <w:headerReference w:type="default" r:id="rId15"/>
           <w:pgSz w:w="11906" w:h="16838" w:code="9"/>
           <w:pgMar w:top="1531" w:right="1418" w:bottom="1134" w:left="1985" w:header="1134" w:footer="709" w:gutter="0"/>
           <w:pgNumType w:start="1"/>
@@ -4028,18 +3231,27 @@
       <w:pPr>
         <w:pStyle w:val="berschriftohneKapitelnr"/>
       </w:pPr>
-      <w:bookmarkStart w:id="13" w:name="_Toc534391353"/>
-      <w:bookmarkStart w:id="14" w:name="_Toc164906396"/>
+      <w:bookmarkStart w:id="15" w:name="_Toc534548823"/>
+      <w:bookmarkStart w:id="16" w:name="_Toc164906396"/>
       <w:r>
         <w:lastRenderedPageBreak/>
         <w:t>Abbildungsverzeichnis</w:t>
       </w:r>
-      <w:bookmarkEnd w:id="13"/>
-    </w:p>
-    <w:p>
-      <w:pPr>
-        <w:spacing w:after="0" w:line="240" w:lineRule="auto"/>
-        <w:jc w:val="left"/>
+      <w:bookmarkEnd w:id="15"/>
+    </w:p>
+    <w:bookmarkEnd w:id="16"/>
+    <w:p>
+      <w:pPr>
+        <w:pStyle w:val="Abbildungsverzeichnis"/>
+        <w:rPr>
+          <w:rFonts w:asciiTheme="minorHAnsi" w:eastAsiaTheme="minorEastAsia" w:hAnsiTheme="minorHAnsi" w:cstheme="minorBidi"/>
+          <w:noProof/>
+          <w:sz w:val="24"/>
+          <w:szCs w:val="24"/>
+          <w:lang w:val="de-DE"/>
+        </w:rPr>
+      </w:pPr>
+      <w:r>
         <w:rPr>
           <w:rFonts w:eastAsia="Times New Roman"/>
           <w:b/>
@@ -4048,134 +3260,346 @@
           <w:szCs w:val="24"/>
           <w:lang w:val="de-DE"/>
         </w:rPr>
-      </w:pPr>
-      <w:r>
-        <w:rPr>
-          <w:lang w:val="de-DE"/>
-        </w:rPr>
-        <w:br w:type="page"/>
-      </w:r>
-    </w:p>
-    <w:p>
-      <w:pPr>
-        <w:pStyle w:val="berschriftdienursoaussieht"/>
-        <w:rPr>
-          <w:lang w:val="de-DE"/>
-        </w:rPr>
-      </w:pPr>
-      <w:r>
-        <w:rPr>
-          <w:lang w:val="de-DE"/>
-        </w:rPr>
-        <w:lastRenderedPageBreak/>
-        <w:t>Erklärung</w:t>
-      </w:r>
-      <w:bookmarkEnd w:id="14"/>
-      <w:r>
-        <w:rPr>
-          <w:lang w:val="de-DE"/>
-        </w:rPr>
-        <w:t xml:space="preserve"> </w:t>
-      </w:r>
-    </w:p>
-    <w:p>
-      <w:pPr>
-        <w:rPr>
-          <w:lang w:val="de-DE"/>
-        </w:rPr>
-      </w:pPr>
-      <w:r>
-        <w:rPr>
-          <w:lang w:val="de-DE"/>
-        </w:rPr>
-        <w:t>Hiermit erkläre ich, dass ich die vorliegende Arbeit selbstständig und ohne unzulässige Hilfe Dritter und ohne Benutzung anderer als der angegebenen Hilfsmittel angefertigt habe.</w:t>
-      </w:r>
-    </w:p>
-    <w:p>
-      <w:pPr>
-        <w:rPr>
-          <w:lang w:val="de-DE"/>
-        </w:rPr>
-      </w:pPr>
-      <w:r>
-        <w:rPr>
-          <w:lang w:val="de-DE"/>
-        </w:rPr>
-        <w:t>Die aus anderen Quellen direkt oder indirekt übernommenen Daten und Konzepte sind unter Angabe der Quelle gekennzeichnet. Dies gilt auch für Quellen aus eigenen Arbeiten.</w:t>
-      </w:r>
-    </w:p>
-    <w:p>
-      <w:pPr>
-        <w:rPr>
-          <w:lang w:val="de-DE"/>
-        </w:rPr>
-      </w:pPr>
-      <w:r>
-        <w:rPr>
-          <w:lang w:val="de-DE"/>
-        </w:rPr>
-        <w:t>Ich versichere, dass ich diese Arbeit oder nicht zitierte Teile daraus vorher nicht in einem anderen Prüfungsverfahren eingereicht habe.</w:t>
-      </w:r>
-    </w:p>
-    <w:p>
-      <w:pPr>
-        <w:rPr>
-          <w:lang w:val="de-DE"/>
-        </w:rPr>
-      </w:pPr>
-      <w:r>
-        <w:rPr>
-          <w:lang w:val="de-DE"/>
-        </w:rPr>
-        <w:t>Mir ist bekannt, dass meine Arbeit zum Zwecke eines Plagiatsabgleichs mittels einer Plagiatserkennungssoftware auf ungekennzeichnete Übernahme von fremdem geistigem Eigentum überprüft werden kann.</w:t>
-      </w:r>
-    </w:p>
-    <w:p>
-      <w:pPr>
-        <w:rPr>
-          <w:lang w:val="de-DE"/>
-        </w:rPr>
-      </w:pPr>
-      <w:r>
-        <w:rPr>
-          <w:lang w:val="de-DE"/>
-        </w:rPr>
-        <w:t>Ich versichere, dass die elektronische Form meiner Arbeit mit der gedruckten Version identisch ist.</w:t>
-      </w:r>
-    </w:p>
-    <w:p>
-      <w:pPr>
-        <w:rPr>
-          <w:lang w:val="de-DE"/>
-        </w:rPr>
-      </w:pPr>
-    </w:p>
-    <w:p>
-      <w:pPr>
-        <w:rPr>
-          <w:vanish/>
-          <w:lang w:val="de-DE"/>
-        </w:rPr>
-      </w:pPr>
-      <w:r>
-        <w:rPr>
-          <w:vanish/>
-          <w:lang w:val="de-DE"/>
-        </w:rPr>
-        <w:t>Datum, Unterschrift</w:t>
-      </w:r>
-    </w:p>
-    <w:p>
-      <w:pPr>
-        <w:pStyle w:val="berschriftdienursoaussieht"/>
-        <w:rPr>
-          <w:lang w:val="de-DE"/>
-        </w:rPr>
+        <w:fldChar w:fldCharType="begin"/>
+      </w:r>
+      <w:r>
+        <w:rPr>
+          <w:rFonts w:eastAsia="Times New Roman"/>
+          <w:b/>
+          <w:noProof/>
+          <w:sz w:val="32"/>
+          <w:szCs w:val="24"/>
+          <w:lang w:val="de-DE"/>
+        </w:rPr>
+        <w:instrText xml:space="preserve"> TOC \h \z \c "Abbildung" </w:instrText>
+      </w:r>
+      <w:r>
+        <w:rPr>
+          <w:rFonts w:eastAsia="Times New Roman"/>
+          <w:b/>
+          <w:noProof/>
+          <w:sz w:val="32"/>
+          <w:szCs w:val="24"/>
+          <w:lang w:val="de-DE"/>
+        </w:rPr>
+        <w:fldChar w:fldCharType="separate"/>
+      </w:r>
+      <w:hyperlink w:anchor="_Toc534548271" w:history="1">
+        <w:r>
+          <w:rPr>
+            <w:rStyle w:val="Hyperlink"/>
+            <w:noProof/>
+            <w:lang w:val="de-DE"/>
+          </w:rPr>
+          <w:t>Abbildung 1: ERD-Modell</w:t>
+        </w:r>
+        <w:r>
+          <w:rPr>
+            <w:noProof/>
+            <w:webHidden/>
+          </w:rPr>
+          <w:tab/>
+        </w:r>
+        <w:r>
+          <w:rPr>
+            <w:noProof/>
+            <w:webHidden/>
+          </w:rPr>
+          <w:fldChar w:fldCharType="begin"/>
+        </w:r>
+        <w:r>
+          <w:rPr>
+            <w:noProof/>
+            <w:webHidden/>
+          </w:rPr>
+          <w:instrText xml:space="preserve"> PAGEREF _Toc534548271 \h </w:instrText>
+        </w:r>
+        <w:r>
+          <w:rPr>
+            <w:noProof/>
+            <w:webHidden/>
+          </w:rPr>
+        </w:r>
+        <w:r>
+          <w:rPr>
+            <w:noProof/>
+            <w:webHidden/>
+          </w:rPr>
+          <w:fldChar w:fldCharType="separate"/>
+        </w:r>
+        <w:r>
+          <w:rPr>
+            <w:noProof/>
+            <w:webHidden/>
+          </w:rPr>
+          <w:t>3</w:t>
+        </w:r>
+        <w:r>
+          <w:rPr>
+            <w:noProof/>
+            <w:webHidden/>
+          </w:rPr>
+          <w:fldChar w:fldCharType="end"/>
+        </w:r>
+      </w:hyperlink>
+    </w:p>
+    <w:p>
+      <w:pPr>
+        <w:pStyle w:val="Abbildungsverzeichnis"/>
+        <w:rPr>
+          <w:rFonts w:asciiTheme="minorHAnsi" w:eastAsiaTheme="minorEastAsia" w:hAnsiTheme="minorHAnsi" w:cstheme="minorBidi"/>
+          <w:noProof/>
+          <w:sz w:val="24"/>
+          <w:szCs w:val="24"/>
+          <w:lang w:val="de-DE"/>
+        </w:rPr>
+      </w:pPr>
+      <w:hyperlink w:anchor="_Toc534548272" w:history="1">
+        <w:r>
+          <w:rPr>
+            <w:rStyle w:val="Hyperlink"/>
+            <w:noProof/>
+            <w:lang w:val="de-DE"/>
+          </w:rPr>
+          <w:t>Abbildung 2: Datenbankverbindungsinformationen werden in zentraler Datei definiert</w:t>
+        </w:r>
+        <w:r>
+          <w:rPr>
+            <w:noProof/>
+            <w:webHidden/>
+          </w:rPr>
+          <w:tab/>
+        </w:r>
+        <w:r>
+          <w:rPr>
+            <w:noProof/>
+            <w:webHidden/>
+          </w:rPr>
+          <w:fldChar w:fldCharType="begin"/>
+        </w:r>
+        <w:r>
+          <w:rPr>
+            <w:noProof/>
+            <w:webHidden/>
+          </w:rPr>
+          <w:instrText xml:space="preserve"> PAGEREF _Toc534548272 \h </w:instrText>
+        </w:r>
+        <w:r>
+          <w:rPr>
+            <w:noProof/>
+            <w:webHidden/>
+          </w:rPr>
+        </w:r>
+        <w:r>
+          <w:rPr>
+            <w:noProof/>
+            <w:webHidden/>
+          </w:rPr>
+          <w:fldChar w:fldCharType="separate"/>
+        </w:r>
+        <w:r>
+          <w:rPr>
+            <w:noProof/>
+            <w:webHidden/>
+          </w:rPr>
+          <w:t>4</w:t>
+        </w:r>
+        <w:r>
+          <w:rPr>
+            <w:noProof/>
+            <w:webHidden/>
+          </w:rPr>
+          <w:fldChar w:fldCharType="end"/>
+        </w:r>
+      </w:hyperlink>
+    </w:p>
+    <w:p>
+      <w:pPr>
+        <w:pStyle w:val="Abbildungsverzeichnis"/>
+        <w:rPr>
+          <w:rFonts w:asciiTheme="minorHAnsi" w:eastAsiaTheme="minorEastAsia" w:hAnsiTheme="minorHAnsi" w:cstheme="minorBidi"/>
+          <w:noProof/>
+          <w:sz w:val="24"/>
+          <w:szCs w:val="24"/>
+          <w:lang w:val="de-DE"/>
+        </w:rPr>
+      </w:pPr>
+      <w:hyperlink w:anchor="_Toc534548273" w:history="1">
+        <w:r>
+          <w:rPr>
+            <w:rStyle w:val="Hyperlink"/>
+            <w:noProof/>
+          </w:rPr>
+          <w:t>Abbildung 3: Javascript-Code für Ajax</w:t>
+        </w:r>
+        <w:r>
+          <w:rPr>
+            <w:noProof/>
+            <w:webHidden/>
+          </w:rPr>
+          <w:tab/>
+        </w:r>
+        <w:r>
+          <w:rPr>
+            <w:noProof/>
+            <w:webHidden/>
+          </w:rPr>
+          <w:fldChar w:fldCharType="begin"/>
+        </w:r>
+        <w:r>
+          <w:rPr>
+            <w:noProof/>
+            <w:webHidden/>
+          </w:rPr>
+          <w:instrText xml:space="preserve"> PAGEREF _Toc534548273 \h </w:instrText>
+        </w:r>
+        <w:r>
+          <w:rPr>
+            <w:noProof/>
+            <w:webHidden/>
+          </w:rPr>
+        </w:r>
+        <w:r>
+          <w:rPr>
+            <w:noProof/>
+            <w:webHidden/>
+          </w:rPr>
+          <w:fldChar w:fldCharType="separate"/>
+        </w:r>
+        <w:r>
+          <w:rPr>
+            <w:noProof/>
+            <w:webHidden/>
+          </w:rPr>
+          <w:t>5</w:t>
+        </w:r>
+        <w:r>
+          <w:rPr>
+            <w:noProof/>
+            <w:webHidden/>
+          </w:rPr>
+          <w:fldChar w:fldCharType="end"/>
+        </w:r>
+      </w:hyperlink>
+    </w:p>
+    <w:p>
+      <w:pPr>
+        <w:pStyle w:val="Abbildungsverzeichnis"/>
+        <w:rPr>
+          <w:rFonts w:asciiTheme="minorHAnsi" w:eastAsiaTheme="minorEastAsia" w:hAnsiTheme="minorHAnsi" w:cstheme="minorBidi"/>
+          <w:noProof/>
+          <w:sz w:val="24"/>
+          <w:szCs w:val="24"/>
+          <w:lang w:val="de-DE"/>
+        </w:rPr>
+      </w:pPr>
+      <w:hyperlink w:anchor="_Toc534548274" w:history="1">
+        <w:r>
+          <w:rPr>
+            <w:rStyle w:val="Hyperlink"/>
+            <w:noProof/>
+            <w:lang w:val="de-DE"/>
+          </w:rPr>
+          <w:t>Abbildung 4: Suchvorschläge mithilfe von Ajax</w:t>
+        </w:r>
+        <w:r>
+          <w:rPr>
+            <w:noProof/>
+            <w:webHidden/>
+          </w:rPr>
+          <w:tab/>
+        </w:r>
+        <w:r>
+          <w:rPr>
+            <w:noProof/>
+            <w:webHidden/>
+          </w:rPr>
+          <w:fldChar w:fldCharType="begin"/>
+        </w:r>
+        <w:r>
+          <w:rPr>
+            <w:noProof/>
+            <w:webHidden/>
+          </w:rPr>
+          <w:instrText xml:space="preserve"> PAGEREF _Toc534548274 \h </w:instrText>
+        </w:r>
+        <w:r>
+          <w:rPr>
+            <w:noProof/>
+            <w:webHidden/>
+          </w:rPr>
+        </w:r>
+        <w:r>
+          <w:rPr>
+            <w:noProof/>
+            <w:webHidden/>
+          </w:rPr>
+          <w:fldChar w:fldCharType="separate"/>
+        </w:r>
+        <w:r>
+          <w:rPr>
+            <w:noProof/>
+            <w:webHidden/>
+          </w:rPr>
+          <w:t>5</w:t>
+        </w:r>
+        <w:r>
+          <w:rPr>
+            <w:noProof/>
+            <w:webHidden/>
+          </w:rPr>
+          <w:fldChar w:fldCharType="end"/>
+        </w:r>
+      </w:hyperlink>
+    </w:p>
+    <w:p>
+      <w:pPr>
+        <w:rPr>
+          <w:noProof/>
+        </w:rPr>
+      </w:pPr>
+      <w:r>
+        <w:rPr>
+          <w:noProof/>
+        </w:rPr>
+        <w:fldChar w:fldCharType="end"/>
+      </w:r>
+    </w:p>
+    <w:p/>
+    <w:p/>
+    <w:p/>
+    <w:p/>
+    <w:p/>
+    <w:p/>
+    <w:p/>
+    <w:p/>
+    <w:p/>
+    <w:p/>
+    <w:p/>
+    <w:p/>
+    <w:p/>
+    <w:p/>
+    <w:p/>
+    <w:p/>
+    <w:p/>
+    <w:p/>
+    <w:p/>
+    <w:p>
+      <w:pPr>
+        <w:rPr>
+          <w:noProof/>
+        </w:rPr>
+      </w:pPr>
+    </w:p>
+    <w:p/>
+    <w:p>
+      <w:pPr>
+        <w:jc w:val="right"/>
       </w:pPr>
     </w:p>
     <w:sectPr>
-      <w:headerReference w:type="even" r:id="rId16"/>
-      <w:headerReference w:type="default" r:id="rId17"/>
+      <w:headerReference w:type="even" r:id="rId17"/>
+      <w:headerReference w:type="default" r:id="rId18"/>
       <w:pgSz w:w="11906" w:h="16838" w:code="9"/>
       <w:pgMar w:top="1588" w:right="1134" w:bottom="1134" w:left="2268" w:header="709" w:footer="709" w:gutter="0"/>
       <w:pgNumType w:start="1"/>
@@ -4219,6 +3643,253 @@
     <w:p/>
   </w:endnote>
 </w:endnotes>
+</file>
+
+<file path=word/footer1.xml><?xml version="1.0" encoding="utf-8"?>
+<w:ftr xmlns:wpc="http://schemas.microsoft.com/office/word/2010/wordprocessingCanvas" xmlns:cx="http://schemas.microsoft.com/office/drawing/2014/chartex" xmlns:cx1="http://schemas.microsoft.com/office/drawing/2015/9/8/chartex" xmlns:cx2="http://schemas.microsoft.com/office/drawing/2015/10/21/chartex" xmlns:cx3="http://schemas.microsoft.com/office/drawing/2016/5/9/chartex" xmlns:cx4="http://schemas.microsoft.com/office/drawing/2016/5/10/chartex" xmlns:cx5="http://schemas.microsoft.com/office/drawing/2016/5/11/chartex" xmlns:cx6="http://schemas.microsoft.com/office/drawing/2016/5/12/chartex" xmlns:cx7="http://schemas.microsoft.com/office/drawing/2016/5/13/chartex" xmlns:cx8="http://schemas.microsoft.com/office/drawing/2016/5/14/chartex" xmlns:mc="http://schemas.openxmlformats.org/markup-compatibility/2006" xmlns:aink="http://schemas.microsoft.com/office/drawing/2016/ink" xmlns:am3d="http://schemas.microsoft.com/office/drawing/2017/model3d" xmlns:o="urn:schemas-microsoft-com:office:office" xmlns:r="http://schemas.openxmlformats.org/officeDocument/2006/relationships" xmlns:m="http://schemas.openxmlformats.org/officeDocument/2006/math" xmlns:v="urn:schemas-microsoft-com:vml" xmlns:wp14="http://schemas.microsoft.com/office/word/2010/wordprocessingDrawing" xmlns:wp="http://schemas.openxmlformats.org/drawingml/2006/wordprocessingDrawing" xmlns:w10="urn:schemas-microsoft-com:office:word" xmlns:w="http://schemas.openxmlformats.org/wordprocessingml/2006/main" xmlns:w14="http://schemas.microsoft.com/office/word/2010/wordml" xmlns:w15="http://schemas.microsoft.com/office/word/2012/wordml" xmlns:w16cid="http://schemas.microsoft.com/office/word/2016/wordml/cid" xmlns:w16se="http://schemas.microsoft.com/office/word/2015/wordml/symex" xmlns:wpg="http://schemas.microsoft.com/office/word/2010/wordprocessingGroup" xmlns:wpi="http://schemas.microsoft.com/office/word/2010/wordprocessingInk" xmlns:wne="http://schemas.microsoft.com/office/word/2006/wordml" xmlns:wps="http://schemas.microsoft.com/office/word/2010/wordprocessingShape" mc:Ignorable="w14 w15 w16se w16cid wp14">
+  <w:sdt>
+    <w:sdtPr>
+      <w:rPr>
+        <w:rStyle w:val="Seitenzahl"/>
+      </w:rPr>
+      <w:id w:val="845129823"/>
+      <w:docPartObj>
+        <w:docPartGallery w:val="Page Numbers (Bottom of Page)"/>
+        <w:docPartUnique/>
+      </w:docPartObj>
+    </w:sdtPr>
+    <w:sdtEndPr>
+      <w:rPr>
+        <w:rStyle w:val="Seitenzahl"/>
+      </w:rPr>
+    </w:sdtEndPr>
+    <w:sdtContent>
+      <w:p>
+        <w:pPr>
+          <w:pStyle w:val="Fuzeile"/>
+          <w:framePr w:wrap="none" w:vAnchor="text" w:hAnchor="margin" w:xAlign="right" w:y="1"/>
+          <w:rPr>
+            <w:rStyle w:val="Seitenzahl"/>
+          </w:rPr>
+        </w:pPr>
+        <w:r>
+          <w:rPr>
+            <w:rStyle w:val="Seitenzahl"/>
+          </w:rPr>
+          <w:fldChar w:fldCharType="begin"/>
+        </w:r>
+        <w:r>
+          <w:rPr>
+            <w:rStyle w:val="Seitenzahl"/>
+          </w:rPr>
+          <w:instrText xml:space="preserve"> PAGE </w:instrText>
+        </w:r>
+        <w:r>
+          <w:rPr>
+            <w:rStyle w:val="Seitenzahl"/>
+          </w:rPr>
+          <w:fldChar w:fldCharType="end"/>
+        </w:r>
+      </w:p>
+    </w:sdtContent>
+  </w:sdt>
+  <w:sdt>
+    <w:sdtPr>
+      <w:rPr>
+        <w:rStyle w:val="Seitenzahl"/>
+      </w:rPr>
+      <w:id w:val="-1734233555"/>
+      <w:docPartObj>
+        <w:docPartGallery w:val="Page Numbers (Bottom of Page)"/>
+        <w:docPartUnique/>
+      </w:docPartObj>
+    </w:sdtPr>
+    <w:sdtEndPr>
+      <w:rPr>
+        <w:rStyle w:val="Seitenzahl"/>
+      </w:rPr>
+    </w:sdtEndPr>
+    <w:sdtContent>
+      <w:p>
+        <w:pPr>
+          <w:pStyle w:val="Fuzeile"/>
+          <w:framePr w:wrap="none" w:vAnchor="text" w:hAnchor="margin" w:xAlign="right" w:y="1"/>
+          <w:ind w:right="360"/>
+          <w:rPr>
+            <w:rStyle w:val="Seitenzahl"/>
+          </w:rPr>
+        </w:pPr>
+        <w:r>
+          <w:rPr>
+            <w:rStyle w:val="Seitenzahl"/>
+          </w:rPr>
+          <w:fldChar w:fldCharType="begin"/>
+        </w:r>
+        <w:r>
+          <w:rPr>
+            <w:rStyle w:val="Seitenzahl"/>
+          </w:rPr>
+          <w:instrText xml:space="preserve"> PAGE </w:instrText>
+        </w:r>
+        <w:r>
+          <w:rPr>
+            <w:rStyle w:val="Seitenzahl"/>
+          </w:rPr>
+          <w:fldChar w:fldCharType="end"/>
+        </w:r>
+      </w:p>
+    </w:sdtContent>
+  </w:sdt>
+  <w:p>
+    <w:pPr>
+      <w:pStyle w:val="Fuzeile"/>
+      <w:ind w:right="360"/>
+    </w:pPr>
+  </w:p>
+</w:ftr>
+</file>
+
+<file path=word/footer2.xml><?xml version="1.0" encoding="utf-8"?>
+<w:ftr xmlns:wpc="http://schemas.microsoft.com/office/word/2010/wordprocessingCanvas" xmlns:cx="http://schemas.microsoft.com/office/drawing/2014/chartex" xmlns:cx1="http://schemas.microsoft.com/office/drawing/2015/9/8/chartex" xmlns:cx2="http://schemas.microsoft.com/office/drawing/2015/10/21/chartex" xmlns:cx3="http://schemas.microsoft.com/office/drawing/2016/5/9/chartex" xmlns:cx4="http://schemas.microsoft.com/office/drawing/2016/5/10/chartex" xmlns:cx5="http://schemas.microsoft.com/office/drawing/2016/5/11/chartex" xmlns:cx6="http://schemas.microsoft.com/office/drawing/2016/5/12/chartex" xmlns:cx7="http://schemas.microsoft.com/office/drawing/2016/5/13/chartex" xmlns:cx8="http://schemas.microsoft.com/office/drawing/2016/5/14/chartex" xmlns:mc="http://schemas.openxmlformats.org/markup-compatibility/2006" xmlns:aink="http://schemas.microsoft.com/office/drawing/2016/ink" xmlns:am3d="http://schemas.microsoft.com/office/drawing/2017/model3d" xmlns:o="urn:schemas-microsoft-com:office:office" xmlns:r="http://schemas.openxmlformats.org/officeDocument/2006/relationships" xmlns:m="http://schemas.openxmlformats.org/officeDocument/2006/math" xmlns:v="urn:schemas-microsoft-com:vml" xmlns:wp14="http://schemas.microsoft.com/office/word/2010/wordprocessingDrawing" xmlns:wp="http://schemas.openxmlformats.org/drawingml/2006/wordprocessingDrawing" xmlns:w10="urn:schemas-microsoft-com:office:word" xmlns:w="http://schemas.openxmlformats.org/wordprocessingml/2006/main" xmlns:w14="http://schemas.microsoft.com/office/word/2010/wordml" xmlns:w15="http://schemas.microsoft.com/office/word/2012/wordml" xmlns:w16cid="http://schemas.microsoft.com/office/word/2016/wordml/cid" xmlns:w16se="http://schemas.microsoft.com/office/word/2015/wordml/symex" xmlns:wpg="http://schemas.microsoft.com/office/word/2010/wordprocessingGroup" xmlns:wpi="http://schemas.microsoft.com/office/word/2010/wordprocessingInk" xmlns:wne="http://schemas.microsoft.com/office/word/2006/wordml" xmlns:wps="http://schemas.microsoft.com/office/word/2010/wordprocessingShape" mc:Ignorable="w14 w15 w16se w16cid wp14">
+  <w:sdt>
+    <w:sdtPr>
+      <w:rPr>
+        <w:rStyle w:val="Seitenzahl"/>
+      </w:rPr>
+      <w:id w:val="-1327588304"/>
+      <w:docPartObj>
+        <w:docPartGallery w:val="Page Numbers (Bottom of Page)"/>
+        <w:docPartUnique/>
+      </w:docPartObj>
+    </w:sdtPr>
+    <w:sdtEndPr>
+      <w:rPr>
+        <w:rStyle w:val="Seitenzahl"/>
+      </w:rPr>
+    </w:sdtEndPr>
+    <w:sdtContent>
+      <w:p>
+        <w:pPr>
+          <w:pStyle w:val="Fuzeile"/>
+          <w:framePr w:wrap="none" w:vAnchor="text" w:hAnchor="margin" w:xAlign="right" w:y="1"/>
+          <w:rPr>
+            <w:rStyle w:val="Seitenzahl"/>
+          </w:rPr>
+        </w:pPr>
+        <w:r>
+          <w:rPr>
+            <w:rStyle w:val="Seitenzahl"/>
+          </w:rPr>
+          <w:fldChar w:fldCharType="begin"/>
+        </w:r>
+        <w:r>
+          <w:rPr>
+            <w:rStyle w:val="Seitenzahl"/>
+          </w:rPr>
+          <w:instrText xml:space="preserve"> PAGE </w:instrText>
+        </w:r>
+        <w:r>
+          <w:rPr>
+            <w:rStyle w:val="Seitenzahl"/>
+          </w:rPr>
+          <w:fldChar w:fldCharType="separate"/>
+        </w:r>
+        <w:r>
+          <w:rPr>
+            <w:rStyle w:val="Seitenzahl"/>
+            <w:noProof/>
+          </w:rPr>
+          <w:t>2</w:t>
+        </w:r>
+        <w:r>
+          <w:rPr>
+            <w:rStyle w:val="Seitenzahl"/>
+          </w:rPr>
+          <w:fldChar w:fldCharType="end"/>
+        </w:r>
+      </w:p>
+    </w:sdtContent>
+  </w:sdt>
+  <w:p>
+    <w:pPr>
+      <w:pStyle w:val="Fuzeile"/>
+      <w:ind w:right="360"/>
+      <w:rPr>
+        <w:lang w:val="de-DE"/>
+      </w:rPr>
+    </w:pPr>
+  </w:p>
+</w:ftr>
+</file>
+
+<file path=word/footer3.xml><?xml version="1.0" encoding="utf-8"?>
+<w:ftr xmlns:wpc="http://schemas.microsoft.com/office/word/2010/wordprocessingCanvas" xmlns:cx="http://schemas.microsoft.com/office/drawing/2014/chartex" xmlns:cx1="http://schemas.microsoft.com/office/drawing/2015/9/8/chartex" xmlns:cx2="http://schemas.microsoft.com/office/drawing/2015/10/21/chartex" xmlns:cx3="http://schemas.microsoft.com/office/drawing/2016/5/9/chartex" xmlns:cx4="http://schemas.microsoft.com/office/drawing/2016/5/10/chartex" xmlns:cx5="http://schemas.microsoft.com/office/drawing/2016/5/11/chartex" xmlns:cx6="http://schemas.microsoft.com/office/drawing/2016/5/12/chartex" xmlns:cx7="http://schemas.microsoft.com/office/drawing/2016/5/13/chartex" xmlns:cx8="http://schemas.microsoft.com/office/drawing/2016/5/14/chartex" xmlns:mc="http://schemas.openxmlformats.org/markup-compatibility/2006" xmlns:aink="http://schemas.microsoft.com/office/drawing/2016/ink" xmlns:am3d="http://schemas.microsoft.com/office/drawing/2017/model3d" xmlns:o="urn:schemas-microsoft-com:office:office" xmlns:r="http://schemas.openxmlformats.org/officeDocument/2006/relationships" xmlns:m="http://schemas.openxmlformats.org/officeDocument/2006/math" xmlns:v="urn:schemas-microsoft-com:vml" xmlns:wp14="http://schemas.microsoft.com/office/word/2010/wordprocessingDrawing" xmlns:wp="http://schemas.openxmlformats.org/drawingml/2006/wordprocessingDrawing" xmlns:w10="urn:schemas-microsoft-com:office:word" xmlns:w="http://schemas.openxmlformats.org/wordprocessingml/2006/main" xmlns:w14="http://schemas.microsoft.com/office/word/2010/wordml" xmlns:w15="http://schemas.microsoft.com/office/word/2012/wordml" xmlns:w16cid="http://schemas.microsoft.com/office/word/2016/wordml/cid" xmlns:w16se="http://schemas.microsoft.com/office/word/2015/wordml/symex" xmlns:wpg="http://schemas.microsoft.com/office/word/2010/wordprocessingGroup" xmlns:wpi="http://schemas.microsoft.com/office/word/2010/wordprocessingInk" xmlns:wne="http://schemas.microsoft.com/office/word/2006/wordml" xmlns:wps="http://schemas.microsoft.com/office/word/2010/wordprocessingShape" mc:Ignorable="w14 w15 w16se w16cid wp14">
+  <w:sdt>
+    <w:sdtPr>
+      <w:rPr>
+        <w:rStyle w:val="Seitenzahl"/>
+      </w:rPr>
+      <w:id w:val="-1064559258"/>
+      <w:docPartObj>
+        <w:docPartGallery w:val="Page Numbers (Bottom of Page)"/>
+        <w:docPartUnique/>
+      </w:docPartObj>
+    </w:sdtPr>
+    <w:sdtEndPr>
+      <w:rPr>
+        <w:rStyle w:val="Seitenzahl"/>
+      </w:rPr>
+    </w:sdtEndPr>
+    <w:sdtContent>
+      <w:p>
+        <w:pPr>
+          <w:pStyle w:val="Fuzeile"/>
+          <w:framePr w:wrap="none" w:vAnchor="text" w:hAnchor="margin" w:xAlign="right" w:y="1"/>
+          <w:rPr>
+            <w:rStyle w:val="Seitenzahl"/>
+          </w:rPr>
+        </w:pPr>
+        <w:r>
+          <w:rPr>
+            <w:rStyle w:val="Seitenzahl"/>
+          </w:rPr>
+          <w:fldChar w:fldCharType="begin"/>
+        </w:r>
+        <w:r>
+          <w:rPr>
+            <w:rStyle w:val="Seitenzahl"/>
+          </w:rPr>
+          <w:instrText xml:space="preserve"> PAGE </w:instrText>
+        </w:r>
+        <w:r>
+          <w:rPr>
+            <w:rStyle w:val="Seitenzahl"/>
+          </w:rPr>
+          <w:fldChar w:fldCharType="separate"/>
+        </w:r>
+        <w:r>
+          <w:rPr>
+            <w:rStyle w:val="Seitenzahl"/>
+            <w:noProof/>
+          </w:rPr>
+          <w:t>1</w:t>
+        </w:r>
+        <w:r>
+          <w:rPr>
+            <w:rStyle w:val="Seitenzahl"/>
+          </w:rPr>
+          <w:fldChar w:fldCharType="end"/>
+        </w:r>
+      </w:p>
+    </w:sdtContent>
+  </w:sdt>
+  <w:p>
+    <w:pPr>
+      <w:pStyle w:val="Fuzeile"/>
+      <w:ind w:right="360"/>
+    </w:pPr>
+  </w:p>
+</w:ftr>
 </file>
 
 <file path=word/footnotes.xml><?xml version="1.0" encoding="utf-8"?>
@@ -4256,77 +3927,6 @@
 
 <file path=word/header1.xml><?xml version="1.0" encoding="utf-8"?>
 <w:hdr xmlns:wpc="http://schemas.microsoft.com/office/word/2010/wordprocessingCanvas" xmlns:cx="http://schemas.microsoft.com/office/drawing/2014/chartex" xmlns:cx1="http://schemas.microsoft.com/office/drawing/2015/9/8/chartex" xmlns:cx2="http://schemas.microsoft.com/office/drawing/2015/10/21/chartex" xmlns:cx3="http://schemas.microsoft.com/office/drawing/2016/5/9/chartex" xmlns:cx4="http://schemas.microsoft.com/office/drawing/2016/5/10/chartex" xmlns:cx5="http://schemas.microsoft.com/office/drawing/2016/5/11/chartex" xmlns:cx6="http://schemas.microsoft.com/office/drawing/2016/5/12/chartex" xmlns:cx7="http://schemas.microsoft.com/office/drawing/2016/5/13/chartex" xmlns:cx8="http://schemas.microsoft.com/office/drawing/2016/5/14/chartex" xmlns:mc="http://schemas.openxmlformats.org/markup-compatibility/2006" xmlns:aink="http://schemas.microsoft.com/office/drawing/2016/ink" xmlns:am3d="http://schemas.microsoft.com/office/drawing/2017/model3d" xmlns:o="urn:schemas-microsoft-com:office:office" xmlns:r="http://schemas.openxmlformats.org/officeDocument/2006/relationships" xmlns:m="http://schemas.openxmlformats.org/officeDocument/2006/math" xmlns:v="urn:schemas-microsoft-com:vml" xmlns:wp14="http://schemas.microsoft.com/office/word/2010/wordprocessingDrawing" xmlns:wp="http://schemas.openxmlformats.org/drawingml/2006/wordprocessingDrawing" xmlns:w10="urn:schemas-microsoft-com:office:word" xmlns:w="http://schemas.openxmlformats.org/wordprocessingml/2006/main" xmlns:w14="http://schemas.microsoft.com/office/word/2010/wordml" xmlns:w15="http://schemas.microsoft.com/office/word/2012/wordml" xmlns:w16cid="http://schemas.microsoft.com/office/word/2016/wordml/cid" xmlns:w16se="http://schemas.microsoft.com/office/word/2015/wordml/symex" xmlns:wpg="http://schemas.microsoft.com/office/word/2010/wordprocessingGroup" xmlns:wpi="http://schemas.microsoft.com/office/word/2010/wordprocessingInk" xmlns:wne="http://schemas.microsoft.com/office/word/2006/wordml" xmlns:wps="http://schemas.microsoft.com/office/word/2010/wordprocessingShape" mc:Ignorable="w14 w15 w16se w16cid wp14">
-  <w:p>
-    <w:pPr>
-      <w:pStyle w:val="Kopfzeile"/>
-      <w:spacing w:after="0"/>
-      <w:jc w:val="right"/>
-      <w:rPr>
-        <w:rStyle w:val="Seitenzahl"/>
-        <w:rFonts w:cs="Arial"/>
-        <w:b/>
-        <w:bCs/>
-        <w:sz w:val="24"/>
-        <w:szCs w:val="24"/>
-      </w:rPr>
-    </w:pPr>
-    <w:r>
-      <w:rPr>
-        <w:rStyle w:val="Seitenzahl"/>
-        <w:rFonts w:cs="Arial"/>
-        <w:b/>
-        <w:bCs/>
-        <w:sz w:val="24"/>
-        <w:szCs w:val="24"/>
-      </w:rPr>
-      <w:fldChar w:fldCharType="begin"/>
-    </w:r>
-    <w:r>
-      <w:rPr>
-        <w:rStyle w:val="Seitenzahl"/>
-        <w:rFonts w:cs="Arial"/>
-        <w:b/>
-        <w:bCs/>
-        <w:sz w:val="24"/>
-        <w:szCs w:val="24"/>
-      </w:rPr>
-      <w:instrText xml:space="preserve"> PAGE </w:instrText>
-    </w:r>
-    <w:r>
-      <w:rPr>
-        <w:rStyle w:val="Seitenzahl"/>
-        <w:rFonts w:cs="Arial"/>
-        <w:b/>
-        <w:bCs/>
-        <w:sz w:val="24"/>
-        <w:szCs w:val="24"/>
-      </w:rPr>
-      <w:fldChar w:fldCharType="separate"/>
-    </w:r>
-    <w:r>
-      <w:rPr>
-        <w:rStyle w:val="Seitenzahl"/>
-        <w:rFonts w:cs="Arial"/>
-        <w:b/>
-        <w:bCs/>
-        <w:noProof/>
-        <w:sz w:val="24"/>
-        <w:szCs w:val="24"/>
-      </w:rPr>
-      <w:t>14</w:t>
-    </w:r>
-    <w:r>
-      <w:rPr>
-        <w:rStyle w:val="Seitenzahl"/>
-        <w:rFonts w:cs="Arial"/>
-        <w:b/>
-        <w:bCs/>
-        <w:sz w:val="24"/>
-        <w:szCs w:val="24"/>
-      </w:rPr>
-      <w:fldChar w:fldCharType="end"/>
-    </w:r>
-  </w:p>
   <w:p>
     <w:pPr>
       <w:pStyle w:val="Kopfzeile"/>
@@ -4389,7 +3989,7 @@
         <v:path o:extrusionok="f" gradientshapeok="t" o:connecttype="rect"/>
         <o:lock v:ext="edit" aspectratio="t"/>
       </v:shapetype>
-      <v:shape id="_x0000_i1028" type="#_x0000_t75" alt="Beschreibung: Beschreibung: teeth" style="width:14.25pt;height:14.25pt;visibility:visible" o:bullet="t">
+      <v:shape id="_x0000_i1027" type="#_x0000_t75" alt="Beschreibung: Beschreibung: teeth" style="width:14.65pt;height:14.65pt;visibility:visible" o:bullet="t">
         <v:imagedata r:id="rId1" o:title=" teeth"/>
       </v:shape>
     </w:pict>
@@ -6649,9 +6249,6 @@
         <w:right w:w="108" w:type="dxa"/>
       </w:tblCellMar>
     </w:tblPr>
-    <w:trPr>
-      <w:hidden/>
-    </w:trPr>
   </w:style>
   <w:style w:type="numbering" w:default="1" w:styleId="KeineListe">
     <w:name w:val="No List"/>
@@ -6750,13 +6347,14 @@
     <w:autoRedefine/>
     <w:uiPriority w:val="39"/>
     <w:pPr>
-      <w:spacing w:before="240" w:line="240" w:lineRule="auto"/>
-      <w:ind w:left="510" w:hanging="510"/>
+      <w:spacing w:before="240" w:after="120"/>
       <w:jc w:val="left"/>
     </w:pPr>
     <w:rPr>
+      <w:rFonts w:asciiTheme="minorHAnsi" w:hAnsiTheme="minorHAnsi"/>
       <w:b/>
-      <w:sz w:val="28"/>
+      <w:bCs/>
+      <w:sz w:val="20"/>
     </w:rPr>
   </w:style>
   <w:style w:type="paragraph" w:styleId="Verzeichnis2">
@@ -6766,10 +6364,16 @@
     <w:autoRedefine/>
     <w:uiPriority w:val="39"/>
     <w:pPr>
-      <w:spacing w:before="120" w:after="120" w:line="240" w:lineRule="auto"/>
-      <w:ind w:left="964" w:hanging="454"/>
+      <w:spacing w:before="120" w:after="0"/>
+      <w:ind w:left="220"/>
       <w:jc w:val="left"/>
     </w:pPr>
+    <w:rPr>
+      <w:rFonts w:asciiTheme="minorHAnsi" w:hAnsiTheme="minorHAnsi"/>
+      <w:i/>
+      <w:iCs/>
+      <w:sz w:val="20"/>
+    </w:rPr>
   </w:style>
   <w:style w:type="paragraph" w:styleId="Verzeichnis3">
     <w:name w:val="toc 3"/>
@@ -6778,14 +6382,14 @@
     <w:autoRedefine/>
     <w:uiPriority w:val="39"/>
     <w:pPr>
-      <w:tabs>
-        <w:tab w:val="left" w:pos="2342"/>
-        <w:tab w:val="right" w:leader="dot" w:pos="8493"/>
-      </w:tabs>
-      <w:spacing w:before="60" w:after="120" w:line="240" w:lineRule="auto"/>
-      <w:ind w:left="1588" w:hanging="624"/>
+      <w:spacing w:after="0"/>
+      <w:ind w:left="440"/>
       <w:jc w:val="left"/>
     </w:pPr>
+    <w:rPr>
+      <w:rFonts w:asciiTheme="minorHAnsi" w:hAnsiTheme="minorHAnsi"/>
+      <w:sz w:val="20"/>
+    </w:rPr>
   </w:style>
   <w:style w:type="paragraph" w:styleId="Verzeichnis4">
     <w:name w:val="toc 4"/>
@@ -6794,19 +6398,13 @@
     <w:autoRedefine/>
     <w:uiPriority w:val="39"/>
     <w:pPr>
-      <w:tabs>
-        <w:tab w:val="left" w:pos="2552"/>
-        <w:tab w:val="right" w:leader="dot" w:pos="8494"/>
-      </w:tabs>
-      <w:spacing w:before="60" w:after="60" w:line="240" w:lineRule="auto"/>
-      <w:ind w:left="2439" w:hanging="851"/>
+      <w:spacing w:after="0"/>
+      <w:ind w:left="660"/>
       <w:jc w:val="left"/>
     </w:pPr>
     <w:rPr>
-      <w:rFonts w:eastAsia="Times New Roman"/>
-      <w:noProof/>
-      <w:szCs w:val="24"/>
-      <w:lang w:val="de-DE"/>
+      <w:rFonts w:asciiTheme="minorHAnsi" w:hAnsiTheme="minorHAnsi"/>
+      <w:sz w:val="20"/>
     </w:rPr>
   </w:style>
   <w:style w:type="paragraph" w:styleId="Verzeichnis5">
@@ -6816,8 +6414,14 @@
     <w:autoRedefine/>
     <w:semiHidden/>
     <w:pPr>
-      <w:ind w:left="960"/>
+      <w:spacing w:after="0"/>
+      <w:ind w:left="880"/>
+      <w:jc w:val="left"/>
     </w:pPr>
+    <w:rPr>
+      <w:rFonts w:asciiTheme="minorHAnsi" w:hAnsiTheme="minorHAnsi"/>
+      <w:sz w:val="20"/>
+    </w:rPr>
   </w:style>
   <w:style w:type="paragraph" w:styleId="Verzeichnis6">
     <w:name w:val="toc 6"/>
@@ -6826,8 +6430,14 @@
     <w:autoRedefine/>
     <w:semiHidden/>
     <w:pPr>
-      <w:ind w:left="1200"/>
+      <w:spacing w:after="0"/>
+      <w:ind w:left="1100"/>
+      <w:jc w:val="left"/>
     </w:pPr>
+    <w:rPr>
+      <w:rFonts w:asciiTheme="minorHAnsi" w:hAnsiTheme="minorHAnsi"/>
+      <w:sz w:val="20"/>
+    </w:rPr>
   </w:style>
   <w:style w:type="paragraph" w:styleId="Verzeichnis7">
     <w:name w:val="toc 7"/>
@@ -6836,8 +6446,14 @@
     <w:autoRedefine/>
     <w:semiHidden/>
     <w:pPr>
-      <w:ind w:left="1440"/>
+      <w:spacing w:after="0"/>
+      <w:ind w:left="1320"/>
+      <w:jc w:val="left"/>
     </w:pPr>
+    <w:rPr>
+      <w:rFonts w:asciiTheme="minorHAnsi" w:hAnsiTheme="minorHAnsi"/>
+      <w:sz w:val="20"/>
+    </w:rPr>
   </w:style>
   <w:style w:type="paragraph" w:styleId="Verzeichnis8">
     <w:name w:val="toc 8"/>
@@ -6846,8 +6462,14 @@
     <w:autoRedefine/>
     <w:semiHidden/>
     <w:pPr>
-      <w:ind w:left="1680"/>
+      <w:spacing w:after="0"/>
+      <w:ind w:left="1540"/>
+      <w:jc w:val="left"/>
     </w:pPr>
+    <w:rPr>
+      <w:rFonts w:asciiTheme="minorHAnsi" w:hAnsiTheme="minorHAnsi"/>
+      <w:sz w:val="20"/>
+    </w:rPr>
   </w:style>
   <w:style w:type="paragraph" w:styleId="Verzeichnis9">
     <w:name w:val="toc 9"/>
@@ -6856,8 +6478,14 @@
     <w:autoRedefine/>
     <w:semiHidden/>
     <w:pPr>
-      <w:ind w:left="1920"/>
+      <w:spacing w:after="0"/>
+      <w:ind w:left="1760"/>
+      <w:jc w:val="left"/>
     </w:pPr>
+    <w:rPr>
+      <w:rFonts w:asciiTheme="minorHAnsi" w:hAnsiTheme="minorHAnsi"/>
+      <w:sz w:val="20"/>
+    </w:rPr>
   </w:style>
   <w:style w:type="character" w:styleId="Hyperlink">
     <w:name w:val="Hyperlink"/>
@@ -7271,9 +6899,50 @@
         <w:insideV w:val="single" w:sz="4" w:space="0" w:color="auto"/>
       </w:tblBorders>
     </w:tblPr>
-    <w:trPr>
-      <w:hidden/>
-    </w:trPr>
+  </w:style>
+  <w:style w:type="table" w:styleId="TabellemithellemGitternetz">
+    <w:name w:val="Grid Table Light"/>
+    <w:basedOn w:val="NormaleTabelle"/>
+    <w:uiPriority w:val="40"/>
+    <w:rsid w:val="004E5B79"/>
+    <w:tblPr>
+      <w:tblBorders>
+        <w:top w:val="single" w:sz="4" w:space="0" w:color="BFBFBF" w:themeColor="background1" w:themeShade="BF"/>
+        <w:left w:val="single" w:sz="4" w:space="0" w:color="BFBFBF" w:themeColor="background1" w:themeShade="BF"/>
+        <w:bottom w:val="single" w:sz="4" w:space="0" w:color="BFBFBF" w:themeColor="background1" w:themeShade="BF"/>
+        <w:right w:val="single" w:sz="4" w:space="0" w:color="BFBFBF" w:themeColor="background1" w:themeShade="BF"/>
+        <w:insideH w:val="single" w:sz="4" w:space="0" w:color="BFBFBF" w:themeColor="background1" w:themeShade="BF"/>
+        <w:insideV w:val="single" w:sz="4" w:space="0" w:color="BFBFBF" w:themeColor="background1" w:themeShade="BF"/>
+      </w:tblBorders>
+    </w:tblPr>
+  </w:style>
+  <w:style w:type="paragraph" w:styleId="Inhaltsverzeichnisberschrift">
+    <w:name w:val="TOC Heading"/>
+    <w:basedOn w:val="berschrift1"/>
+    <w:next w:val="Standard"/>
+    <w:uiPriority w:val="39"/>
+    <w:unhideWhenUsed/>
+    <w:qFormat/>
+    <w:rsid w:val="00AE17F0"/>
+    <w:pPr>
+      <w:keepLines/>
+      <w:numPr>
+        <w:numId w:val="0"/>
+      </w:numPr>
+      <w:tabs>
+        <w:tab w:val="clear" w:pos="851"/>
+      </w:tabs>
+      <w:spacing w:before="480" w:after="0" w:line="276" w:lineRule="auto"/>
+      <w:outlineLvl w:val="9"/>
+    </w:pPr>
+    <w:rPr>
+      <w:rFonts w:asciiTheme="majorHAnsi" w:eastAsiaTheme="majorEastAsia" w:hAnsiTheme="majorHAnsi" w:cstheme="majorBidi"/>
+      <w:color w:val="365F91" w:themeColor="accent1" w:themeShade="BF"/>
+      <w:kern w:val="0"/>
+      <w:sz w:val="28"/>
+      <w:szCs w:val="28"/>
+      <w:lang w:val="de-DE"/>
+    </w:rPr>
   </w:style>
 </w:styles>
 </file>
@@ -7611,7 +7280,7 @@
 </file>
 
 <file path=customXml/itemProps1.xml><?xml version="1.0" encoding="utf-8"?>
-<ds:datastoreItem xmlns:ds="http://schemas.openxmlformats.org/officeDocument/2006/customXml" ds:itemID="{93281B99-C5D0-40FE-BF64-F59EFE97A653}">
+<ds:datastoreItem xmlns:ds="http://schemas.openxmlformats.org/officeDocument/2006/customXml" ds:itemID="{A493B429-186E-499B-840D-E5F4346603F9}">
   <ds:schemaRefs>
     <ds:schemaRef ds:uri="http://schemas.openxmlformats.org/officeDocument/2006/bibliography"/>
   </ds:schemaRefs>

--- a/Projektdokumentation.docx
+++ b/Projektdokumentation.docx
@@ -93,8 +93,18 @@
           <w:sz w:val="24"/>
           <w:szCs w:val="24"/>
         </w:rPr>
-        <w:t xml:space="preserve"> Applied Sciences</w:t>
-      </w:r>
+        <w:t xml:space="preserve"> Applied </w:t>
+      </w:r>
+      <w:proofErr w:type="spellStart"/>
+      <w:r>
+        <w:rPr>
+          <w:rFonts w:cs="Arial"/>
+          <w:sz w:val="24"/>
+          <w:szCs w:val="24"/>
+        </w:rPr>
+        <w:t>Sciences</w:t>
+      </w:r>
+      <w:proofErr w:type="spellEnd"/>
     </w:p>
     <w:p>
       <w:pPr>
@@ -283,6 +293,7 @@
         </w:drawing>
       </w:r>
     </w:p>
+    <w:bookmarkEnd w:id="0"/>
     <w:p>
       <w:pPr>
         <w:pStyle w:val="Formatvorlage1"/>
@@ -290,9 +301,6 @@
           <w:rFonts w:cs="Arial"/>
         </w:rPr>
       </w:pPr>
-      <w:bookmarkStart w:id="1" w:name="_GoBack"/>
-      <w:bookmarkEnd w:id="0"/>
-      <w:bookmarkEnd w:id="1"/>
     </w:p>
     <w:p>
       <w:pPr>
@@ -1074,7 +1082,7 @@
         </w:rPr>
         <w:fldChar w:fldCharType="separate"/>
       </w:r>
-      <w:hyperlink w:anchor="_Toc534548814" w:history="1">
+      <w:hyperlink w:anchor="_Toc534560860" w:history="1">
         <w:r>
           <w:rPr>
             <w:rStyle w:val="Hyperlink"/>
@@ -1101,7 +1109,7 @@
             <w:noProof/>
             <w:lang w:val="de-DE"/>
           </w:rPr>
-          <w:t>Konzept</w:t>
+          <w:t>Einleitung</w:t>
         </w:r>
         <w:r>
           <w:rPr>
@@ -1122,7 +1130,7 @@
             <w:noProof/>
             <w:webHidden/>
           </w:rPr>
-          <w:instrText xml:space="preserve"> PAGEREF _Toc534548814 \h </w:instrText>
+          <w:instrText xml:space="preserve"> PAGEREF _Toc534560860 \h </w:instrText>
         </w:r>
         <w:r>
           <w:rPr>
@@ -1170,7 +1178,7 @@
           <w:lang w:val="de-DE"/>
         </w:rPr>
       </w:pPr>
-      <w:hyperlink w:anchor="_Toc534548815" w:history="1">
+      <w:hyperlink w:anchor="_Toc534560861" w:history="1">
         <w:r>
           <w:rPr>
             <w:rStyle w:val="Hyperlink"/>
@@ -1197,7 +1205,7 @@
             <w:noProof/>
             <w:lang w:val="de-DE"/>
           </w:rPr>
-          <w:t>Datenbank</w:t>
+          <w:t>Konzept</w:t>
         </w:r>
         <w:r>
           <w:rPr>
@@ -1218,7 +1226,7 @@
             <w:noProof/>
             <w:webHidden/>
           </w:rPr>
-          <w:instrText xml:space="preserve"> PAGEREF _Toc534548815 \h </w:instrText>
+          <w:instrText xml:space="preserve"> PAGEREF _Toc534560861 \h </w:instrText>
         </w:r>
         <w:r>
           <w:rPr>
@@ -1238,7 +1246,7 @@
             <w:noProof/>
             <w:webHidden/>
           </w:rPr>
-          <w:t>2</w:t>
+          <w:t>1</w:t>
         </w:r>
         <w:r>
           <w:rPr>
@@ -1266,7 +1274,7 @@
           <w:lang w:val="de-DE"/>
         </w:rPr>
       </w:pPr>
-      <w:hyperlink w:anchor="_Toc534548816" w:history="1">
+      <w:hyperlink w:anchor="_Toc534560862" w:history="1">
         <w:r>
           <w:rPr>
             <w:rStyle w:val="Hyperlink"/>
@@ -1293,7 +1301,7 @@
             <w:noProof/>
             <w:lang w:val="de-DE"/>
           </w:rPr>
-          <w:t>ERD-Modell</w:t>
+          <w:t>Idee</w:t>
         </w:r>
         <w:r>
           <w:rPr>
@@ -1314,7 +1322,7 @@
             <w:noProof/>
             <w:webHidden/>
           </w:rPr>
-          <w:instrText xml:space="preserve"> PAGEREF _Toc534548816 \h </w:instrText>
+          <w:instrText xml:space="preserve"> PAGEREF _Toc534560862 \h </w:instrText>
         </w:r>
         <w:r>
           <w:rPr>
@@ -1334,7 +1342,7 @@
             <w:noProof/>
             <w:webHidden/>
           </w:rPr>
-          <w:t>2</w:t>
+          <w:t>1</w:t>
         </w:r>
         <w:r>
           <w:rPr>
@@ -1362,7 +1370,7 @@
           <w:lang w:val="de-DE"/>
         </w:rPr>
       </w:pPr>
-      <w:hyperlink w:anchor="_Toc534548817" w:history="1">
+      <w:hyperlink w:anchor="_Toc534560863" w:history="1">
         <w:r>
           <w:rPr>
             <w:rStyle w:val="Hyperlink"/>
@@ -1389,7 +1397,7 @@
             <w:noProof/>
             <w:lang w:val="de-DE"/>
           </w:rPr>
-          <w:t>Datenbankverbindung</w:t>
+          <w:t>Produkte</w:t>
         </w:r>
         <w:r>
           <w:rPr>
@@ -1410,7 +1418,7 @@
             <w:noProof/>
             <w:webHidden/>
           </w:rPr>
-          <w:instrText xml:space="preserve"> PAGEREF _Toc534548817 \h </w:instrText>
+          <w:instrText xml:space="preserve"> PAGEREF _Toc534560863 \h </w:instrText>
         </w:r>
         <w:r>
           <w:rPr>
@@ -1430,7 +1438,7 @@
             <w:noProof/>
             <w:webHidden/>
           </w:rPr>
-          <w:t>3</w:t>
+          <w:t>1</w:t>
         </w:r>
         <w:r>
           <w:rPr>
@@ -1458,7 +1466,7 @@
           <w:lang w:val="de-DE"/>
         </w:rPr>
       </w:pPr>
-      <w:hyperlink w:anchor="_Toc534548818" w:history="1">
+      <w:hyperlink w:anchor="_Toc534560864" w:history="1">
         <w:r>
           <w:rPr>
             <w:rStyle w:val="Hyperlink"/>
@@ -1485,7 +1493,7 @@
             <w:noProof/>
             <w:lang w:val="de-DE"/>
           </w:rPr>
-          <w:t>Ajax</w:t>
+          <w:t>Kunden</w:t>
         </w:r>
         <w:r>
           <w:rPr>
@@ -1506,7 +1514,7 @@
             <w:noProof/>
             <w:webHidden/>
           </w:rPr>
-          <w:instrText xml:space="preserve"> PAGEREF _Toc534548818 \h </w:instrText>
+          <w:instrText xml:space="preserve"> PAGEREF _Toc534560864 \h </w:instrText>
         </w:r>
         <w:r>
           <w:rPr>
@@ -1526,7 +1534,103 @@
             <w:noProof/>
             <w:webHidden/>
           </w:rPr>
-          <w:t>3</w:t>
+          <w:t>1</w:t>
+        </w:r>
+        <w:r>
+          <w:rPr>
+            <w:noProof/>
+            <w:webHidden/>
+          </w:rPr>
+          <w:fldChar w:fldCharType="end"/>
+        </w:r>
+      </w:hyperlink>
+    </w:p>
+    <w:p>
+      <w:pPr>
+        <w:pStyle w:val="Verzeichnis2"/>
+        <w:tabs>
+          <w:tab w:val="left" w:pos="880"/>
+          <w:tab w:val="right" w:leader="dot" w:pos="8493"/>
+        </w:tabs>
+        <w:rPr>
+          <w:rFonts w:eastAsiaTheme="minorEastAsia" w:cstheme="minorBidi"/>
+          <w:i w:val="0"/>
+          <w:iCs w:val="0"/>
+          <w:noProof/>
+          <w:sz w:val="24"/>
+          <w:szCs w:val="24"/>
+          <w:lang w:val="de-DE"/>
+        </w:rPr>
+      </w:pPr>
+      <w:hyperlink w:anchor="_Toc534560865" w:history="1">
+        <w:r>
+          <w:rPr>
+            <w:rStyle w:val="Hyperlink"/>
+            <w:noProof/>
+            <w:lang w:val="de-DE"/>
+          </w:rPr>
+          <w:t>2.4</w:t>
+        </w:r>
+        <w:r>
+          <w:rPr>
+            <w:rFonts w:eastAsiaTheme="minorEastAsia" w:cstheme="minorBidi"/>
+            <w:i w:val="0"/>
+            <w:iCs w:val="0"/>
+            <w:noProof/>
+            <w:sz w:val="24"/>
+            <w:szCs w:val="24"/>
+            <w:lang w:val="de-DE"/>
+          </w:rPr>
+          <w:tab/>
+        </w:r>
+        <w:r>
+          <w:rPr>
+            <w:rStyle w:val="Hyperlink"/>
+            <w:noProof/>
+            <w:lang w:val="de-DE"/>
+          </w:rPr>
+          <w:t>Bestellung</w:t>
+        </w:r>
+        <w:r>
+          <w:rPr>
+            <w:noProof/>
+            <w:webHidden/>
+          </w:rPr>
+          <w:tab/>
+        </w:r>
+        <w:r>
+          <w:rPr>
+            <w:noProof/>
+            <w:webHidden/>
+          </w:rPr>
+          <w:fldChar w:fldCharType="begin"/>
+        </w:r>
+        <w:r>
+          <w:rPr>
+            <w:noProof/>
+            <w:webHidden/>
+          </w:rPr>
+          <w:instrText xml:space="preserve"> PAGEREF _Toc534560865 \h </w:instrText>
+        </w:r>
+        <w:r>
+          <w:rPr>
+            <w:noProof/>
+            <w:webHidden/>
+          </w:rPr>
+        </w:r>
+        <w:r>
+          <w:rPr>
+            <w:noProof/>
+            <w:webHidden/>
+          </w:rPr>
+          <w:fldChar w:fldCharType="separate"/>
+        </w:r>
+        <w:r>
+          <w:rPr>
+            <w:noProof/>
+            <w:webHidden/>
+          </w:rPr>
+          <w:t>1</w:t>
         </w:r>
         <w:r>
           <w:rPr>
@@ -1554,7 +1658,7 @@
           <w:lang w:val="de-DE"/>
         </w:rPr>
       </w:pPr>
-      <w:hyperlink w:anchor="_Toc534548819" w:history="1">
+      <w:hyperlink w:anchor="_Toc534560866" w:history="1">
         <w:r>
           <w:rPr>
             <w:rStyle w:val="Hyperlink"/>
@@ -1581,7 +1685,7 @@
             <w:noProof/>
             <w:lang w:val="de-DE"/>
           </w:rPr>
-          <w:t>Technologien</w:t>
+          <w:t>Datenbank</w:t>
         </w:r>
         <w:r>
           <w:rPr>
@@ -1602,7 +1706,7 @@
             <w:noProof/>
             <w:webHidden/>
           </w:rPr>
-          <w:instrText xml:space="preserve"> PAGEREF _Toc534548819 \h </w:instrText>
+          <w:instrText xml:space="preserve"> PAGEREF _Toc534560866 \h </w:instrText>
         </w:r>
         <w:r>
           <w:rPr>
@@ -1622,7 +1726,7 @@
             <w:noProof/>
             <w:webHidden/>
           </w:rPr>
-          <w:t>4</w:t>
+          <w:t>2</w:t>
         </w:r>
         <w:r>
           <w:rPr>
@@ -1650,7 +1754,7 @@
           <w:lang w:val="de-DE"/>
         </w:rPr>
       </w:pPr>
-      <w:hyperlink w:anchor="_Toc534548820" w:history="1">
+      <w:hyperlink w:anchor="_Toc534560867" w:history="1">
         <w:r>
           <w:rPr>
             <w:rStyle w:val="Hyperlink"/>
@@ -1677,7 +1781,7 @@
             <w:noProof/>
             <w:lang w:val="de-DE"/>
           </w:rPr>
-          <w:t>Eigenständige Literaturverwaltung in Word nutzen</w:t>
+          <w:t>ERD-Modell</w:t>
         </w:r>
         <w:r>
           <w:rPr>
@@ -1698,7 +1802,7 @@
             <w:noProof/>
             <w:webHidden/>
           </w:rPr>
-          <w:instrText xml:space="preserve"> PAGEREF _Toc534548820 \h </w:instrText>
+          <w:instrText xml:space="preserve"> PAGEREF _Toc534560867 \h </w:instrText>
         </w:r>
         <w:r>
           <w:rPr>
@@ -1718,7 +1822,7 @@
             <w:noProof/>
             <w:webHidden/>
           </w:rPr>
-          <w:t>4</w:t>
+          <w:t>2</w:t>
         </w:r>
         <w:r>
           <w:rPr>
@@ -1731,30 +1835,35 @@
     </w:p>
     <w:p>
       <w:pPr>
-        <w:pStyle w:val="Verzeichnis3"/>
-        <w:tabs>
-          <w:tab w:val="left" w:pos="1100"/>
+        <w:pStyle w:val="Verzeichnis2"/>
+        <w:tabs>
+          <w:tab w:val="left" w:pos="880"/>
           <w:tab w:val="right" w:leader="dot" w:pos="8493"/>
         </w:tabs>
         <w:rPr>
           <w:rFonts w:eastAsiaTheme="minorEastAsia" w:cstheme="minorBidi"/>
+          <w:i w:val="0"/>
+          <w:iCs w:val="0"/>
           <w:noProof/>
           <w:sz w:val="24"/>
           <w:szCs w:val="24"/>
           <w:lang w:val="de-DE"/>
         </w:rPr>
       </w:pPr>
-      <w:hyperlink w:anchor="_Toc534548821" w:history="1">
+      <w:hyperlink w:anchor="_Toc534560868" w:history="1">
         <w:r>
           <w:rPr>
             <w:rStyle w:val="Hyperlink"/>
             <w:noProof/>
-          </w:rPr>
-          <w:t>3.1.1</w:t>
+            <w:lang w:val="de-DE"/>
+          </w:rPr>
+          <w:t>3.2</w:t>
         </w:r>
         <w:r>
           <w:rPr>
             <w:rFonts w:eastAsiaTheme="minorEastAsia" w:cstheme="minorBidi"/>
+            <w:i w:val="0"/>
+            <w:iCs w:val="0"/>
             <w:noProof/>
             <w:sz w:val="24"/>
             <w:szCs w:val="24"/>
@@ -1766,8 +1875,9 @@
           <w:rPr>
             <w:rStyle w:val="Hyperlink"/>
             <w:noProof/>
-          </w:rPr>
-          <w:t>Installation von Zotero zur Verfügbarkeit in Word</w:t>
+            <w:lang w:val="de-DE"/>
+          </w:rPr>
+          <w:t>Datenbankverbindung</w:t>
         </w:r>
         <w:r>
           <w:rPr>
@@ -1788,7 +1898,7 @@
             <w:noProof/>
             <w:webHidden/>
           </w:rPr>
-          <w:instrText xml:space="preserve"> PAGEREF _Toc534548821 \h </w:instrText>
+          <w:instrText xml:space="preserve"> PAGEREF _Toc534560868 \h </w:instrText>
         </w:r>
         <w:r>
           <w:rPr>
@@ -1808,7 +1918,103 @@
             <w:noProof/>
             <w:webHidden/>
           </w:rPr>
-          <w:t>4</w:t>
+          <w:t>3</w:t>
+        </w:r>
+        <w:r>
+          <w:rPr>
+            <w:noProof/>
+            <w:webHidden/>
+          </w:rPr>
+          <w:fldChar w:fldCharType="end"/>
+        </w:r>
+      </w:hyperlink>
+    </w:p>
+    <w:p>
+      <w:pPr>
+        <w:pStyle w:val="Verzeichnis2"/>
+        <w:tabs>
+          <w:tab w:val="left" w:pos="880"/>
+          <w:tab w:val="right" w:leader="dot" w:pos="8493"/>
+        </w:tabs>
+        <w:rPr>
+          <w:rFonts w:eastAsiaTheme="minorEastAsia" w:cstheme="minorBidi"/>
+          <w:i w:val="0"/>
+          <w:iCs w:val="0"/>
+          <w:noProof/>
+          <w:sz w:val="24"/>
+          <w:szCs w:val="24"/>
+          <w:lang w:val="de-DE"/>
+        </w:rPr>
+      </w:pPr>
+      <w:hyperlink w:anchor="_Toc534560869" w:history="1">
+        <w:r>
+          <w:rPr>
+            <w:rStyle w:val="Hyperlink"/>
+            <w:noProof/>
+            <w:lang w:val="de-DE"/>
+          </w:rPr>
+          <w:t>3.3</w:t>
+        </w:r>
+        <w:r>
+          <w:rPr>
+            <w:rFonts w:eastAsiaTheme="minorEastAsia" w:cstheme="minorBidi"/>
+            <w:i w:val="0"/>
+            <w:iCs w:val="0"/>
+            <w:noProof/>
+            <w:sz w:val="24"/>
+            <w:szCs w:val="24"/>
+            <w:lang w:val="de-DE"/>
+          </w:rPr>
+          <w:tab/>
+        </w:r>
+        <w:r>
+          <w:rPr>
+            <w:rStyle w:val="Hyperlink"/>
+            <w:noProof/>
+            <w:lang w:val="de-DE"/>
+          </w:rPr>
+          <w:t>Ajax</w:t>
+        </w:r>
+        <w:r>
+          <w:rPr>
+            <w:noProof/>
+            <w:webHidden/>
+          </w:rPr>
+          <w:tab/>
+        </w:r>
+        <w:r>
+          <w:rPr>
+            <w:noProof/>
+            <w:webHidden/>
+          </w:rPr>
+          <w:fldChar w:fldCharType="begin"/>
+        </w:r>
+        <w:r>
+          <w:rPr>
+            <w:noProof/>
+            <w:webHidden/>
+          </w:rPr>
+          <w:instrText xml:space="preserve"> PAGEREF _Toc534560869 \h </w:instrText>
+        </w:r>
+        <w:r>
+          <w:rPr>
+            <w:noProof/>
+            <w:webHidden/>
+          </w:rPr>
+        </w:r>
+        <w:r>
+          <w:rPr>
+            <w:noProof/>
+            <w:webHidden/>
+          </w:rPr>
+          <w:fldChar w:fldCharType="separate"/>
+        </w:r>
+        <w:r>
+          <w:rPr>
+            <w:noProof/>
+            <w:webHidden/>
+          </w:rPr>
+          <w:t>3</w:t>
         </w:r>
         <w:r>
           <w:rPr>
@@ -1836,7 +2042,7 @@
           <w:lang w:val="de-DE"/>
         </w:rPr>
       </w:pPr>
-      <w:hyperlink w:anchor="_Toc534548822" w:history="1">
+      <w:hyperlink w:anchor="_Toc534560870" w:history="1">
         <w:r>
           <w:rPr>
             <w:rStyle w:val="Hyperlink"/>
@@ -1863,7 +2069,7 @@
             <w:noProof/>
             <w:lang w:val="de-DE"/>
           </w:rPr>
-          <w:t>Design</w:t>
+          <w:t>Technologien</w:t>
         </w:r>
         <w:r>
           <w:rPr>
@@ -1884,7 +2090,7 @@
             <w:noProof/>
             <w:webHidden/>
           </w:rPr>
-          <w:instrText xml:space="preserve"> PAGEREF _Toc534548822 \h </w:instrText>
+          <w:instrText xml:space="preserve"> PAGEREF _Toc534560870 \h </w:instrText>
         </w:r>
         <w:r>
           <w:rPr>
@@ -1904,7 +2110,7 @@
             <w:noProof/>
             <w:webHidden/>
           </w:rPr>
-          <w:t>5</w:t>
+          <w:t>4</w:t>
         </w:r>
         <w:r>
           <w:rPr>
@@ -1917,8 +2123,195 @@
     </w:p>
     <w:p>
       <w:pPr>
+        <w:pStyle w:val="Verzeichnis2"/>
+        <w:tabs>
+          <w:tab w:val="left" w:pos="880"/>
+          <w:tab w:val="right" w:leader="dot" w:pos="8493"/>
+        </w:tabs>
+        <w:rPr>
+          <w:rFonts w:eastAsiaTheme="minorEastAsia" w:cstheme="minorBidi"/>
+          <w:i w:val="0"/>
+          <w:iCs w:val="0"/>
+          <w:noProof/>
+          <w:sz w:val="24"/>
+          <w:szCs w:val="24"/>
+          <w:lang w:val="de-DE"/>
+        </w:rPr>
+      </w:pPr>
+      <w:hyperlink w:anchor="_Toc534560871" w:history="1">
+        <w:r>
+          <w:rPr>
+            <w:rStyle w:val="Hyperlink"/>
+            <w:noProof/>
+            <w:lang w:val="de-DE"/>
+          </w:rPr>
+          <w:t>4.1</w:t>
+        </w:r>
+        <w:r>
+          <w:rPr>
+            <w:rFonts w:eastAsiaTheme="minorEastAsia" w:cstheme="minorBidi"/>
+            <w:i w:val="0"/>
+            <w:iCs w:val="0"/>
+            <w:noProof/>
+            <w:sz w:val="24"/>
+            <w:szCs w:val="24"/>
+            <w:lang w:val="de-DE"/>
+          </w:rPr>
+          <w:tab/>
+        </w:r>
+        <w:r>
+          <w:rPr>
+            <w:rStyle w:val="Hyperlink"/>
+            <w:noProof/>
+            <w:lang w:val="de-DE"/>
+          </w:rPr>
+          <w:t>Eigenständige Literaturverwaltung in Word nutzen</w:t>
+        </w:r>
+        <w:r>
+          <w:rPr>
+            <w:noProof/>
+            <w:webHidden/>
+          </w:rPr>
+          <w:tab/>
+        </w:r>
+        <w:r>
+          <w:rPr>
+            <w:noProof/>
+            <w:webHidden/>
+          </w:rPr>
+          <w:fldChar w:fldCharType="begin"/>
+        </w:r>
+        <w:r>
+          <w:rPr>
+            <w:noProof/>
+            <w:webHidden/>
+          </w:rPr>
+          <w:instrText xml:space="preserve"> PAGEREF _Toc534560871 \h </w:instrText>
+        </w:r>
+        <w:r>
+          <w:rPr>
+            <w:noProof/>
+            <w:webHidden/>
+          </w:rPr>
+        </w:r>
+        <w:r>
+          <w:rPr>
+            <w:noProof/>
+            <w:webHidden/>
+          </w:rPr>
+          <w:fldChar w:fldCharType="separate"/>
+        </w:r>
+        <w:r>
+          <w:rPr>
+            <w:noProof/>
+            <w:webHidden/>
+          </w:rPr>
+          <w:t>4</w:t>
+        </w:r>
+        <w:r>
+          <w:rPr>
+            <w:noProof/>
+            <w:webHidden/>
+          </w:rPr>
+          <w:fldChar w:fldCharType="end"/>
+        </w:r>
+      </w:hyperlink>
+    </w:p>
+    <w:p>
+      <w:pPr>
+        <w:pStyle w:val="Verzeichnis3"/>
+        <w:tabs>
+          <w:tab w:val="left" w:pos="1100"/>
+          <w:tab w:val="right" w:leader="dot" w:pos="8493"/>
+        </w:tabs>
+        <w:rPr>
+          <w:rFonts w:eastAsiaTheme="minorEastAsia" w:cstheme="minorBidi"/>
+          <w:noProof/>
+          <w:sz w:val="24"/>
+          <w:szCs w:val="24"/>
+          <w:lang w:val="de-DE"/>
+        </w:rPr>
+      </w:pPr>
+      <w:hyperlink w:anchor="_Toc534560872" w:history="1">
+        <w:r>
+          <w:rPr>
+            <w:rStyle w:val="Hyperlink"/>
+            <w:noProof/>
+          </w:rPr>
+          <w:t>4.1.1</w:t>
+        </w:r>
+        <w:r>
+          <w:rPr>
+            <w:rFonts w:eastAsiaTheme="minorEastAsia" w:cstheme="minorBidi"/>
+            <w:noProof/>
+            <w:sz w:val="24"/>
+            <w:szCs w:val="24"/>
+            <w:lang w:val="de-DE"/>
+          </w:rPr>
+          <w:tab/>
+        </w:r>
+        <w:r>
+          <w:rPr>
+            <w:rStyle w:val="Hyperlink"/>
+            <w:noProof/>
+          </w:rPr>
+          <w:t>Installation von Zotero zur Verfügbarkeit in Word</w:t>
+        </w:r>
+        <w:r>
+          <w:rPr>
+            <w:noProof/>
+            <w:webHidden/>
+          </w:rPr>
+          <w:tab/>
+        </w:r>
+        <w:r>
+          <w:rPr>
+            <w:noProof/>
+            <w:webHidden/>
+          </w:rPr>
+          <w:fldChar w:fldCharType="begin"/>
+        </w:r>
+        <w:r>
+          <w:rPr>
+            <w:noProof/>
+            <w:webHidden/>
+          </w:rPr>
+          <w:instrText xml:space="preserve"> PAGEREF _Toc534560872 \h </w:instrText>
+        </w:r>
+        <w:r>
+          <w:rPr>
+            <w:noProof/>
+            <w:webHidden/>
+          </w:rPr>
+        </w:r>
+        <w:r>
+          <w:rPr>
+            <w:noProof/>
+            <w:webHidden/>
+          </w:rPr>
+          <w:fldChar w:fldCharType="separate"/>
+        </w:r>
+        <w:r>
+          <w:rPr>
+            <w:noProof/>
+            <w:webHidden/>
+          </w:rPr>
+          <w:t>4</w:t>
+        </w:r>
+        <w:r>
+          <w:rPr>
+            <w:noProof/>
+            <w:webHidden/>
+          </w:rPr>
+          <w:fldChar w:fldCharType="end"/>
+        </w:r>
+      </w:hyperlink>
+    </w:p>
+    <w:p>
+      <w:pPr>
         <w:pStyle w:val="Verzeichnis1"/>
         <w:tabs>
+          <w:tab w:val="left" w:pos="440"/>
           <w:tab w:val="right" w:leader="dot" w:pos="8493"/>
         </w:tabs>
         <w:rPr>
@@ -1931,11 +2324,106 @@
           <w:lang w:val="de-DE"/>
         </w:rPr>
       </w:pPr>
-      <w:hyperlink w:anchor="_Toc534548823" w:history="1">
+      <w:hyperlink w:anchor="_Toc534560873" w:history="1">
         <w:r>
           <w:rPr>
             <w:rStyle w:val="Hyperlink"/>
             <w:noProof/>
+            <w:lang w:val="de-DE"/>
+          </w:rPr>
+          <w:t>5</w:t>
+        </w:r>
+        <w:r>
+          <w:rPr>
+            <w:rFonts w:eastAsiaTheme="minorEastAsia" w:cstheme="minorBidi"/>
+            <w:b w:val="0"/>
+            <w:bCs w:val="0"/>
+            <w:noProof/>
+            <w:sz w:val="24"/>
+            <w:szCs w:val="24"/>
+            <w:lang w:val="de-DE"/>
+          </w:rPr>
+          <w:tab/>
+        </w:r>
+        <w:r>
+          <w:rPr>
+            <w:rStyle w:val="Hyperlink"/>
+            <w:noProof/>
+            <w:lang w:val="de-DE"/>
+          </w:rPr>
+          <w:t>Design</w:t>
+        </w:r>
+        <w:r>
+          <w:rPr>
+            <w:noProof/>
+            <w:webHidden/>
+          </w:rPr>
+          <w:tab/>
+        </w:r>
+        <w:r>
+          <w:rPr>
+            <w:noProof/>
+            <w:webHidden/>
+          </w:rPr>
+          <w:fldChar w:fldCharType="begin"/>
+        </w:r>
+        <w:r>
+          <w:rPr>
+            <w:noProof/>
+            <w:webHidden/>
+          </w:rPr>
+          <w:instrText xml:space="preserve"> PAGEREF _Toc534560873 \h </w:instrText>
+        </w:r>
+        <w:r>
+          <w:rPr>
+            <w:noProof/>
+            <w:webHidden/>
+          </w:rPr>
+        </w:r>
+        <w:r>
+          <w:rPr>
+            <w:noProof/>
+            <w:webHidden/>
+          </w:rPr>
+          <w:fldChar w:fldCharType="separate"/>
+        </w:r>
+        <w:r>
+          <w:rPr>
+            <w:noProof/>
+            <w:webHidden/>
+          </w:rPr>
+          <w:t>5</w:t>
+        </w:r>
+        <w:r>
+          <w:rPr>
+            <w:noProof/>
+            <w:webHidden/>
+          </w:rPr>
+          <w:fldChar w:fldCharType="end"/>
+        </w:r>
+      </w:hyperlink>
+    </w:p>
+    <w:p>
+      <w:pPr>
+        <w:pStyle w:val="Verzeichnis1"/>
+        <w:tabs>
+          <w:tab w:val="right" w:leader="dot" w:pos="8493"/>
+        </w:tabs>
+        <w:rPr>
+          <w:rFonts w:eastAsiaTheme="minorEastAsia" w:cstheme="minorBidi"/>
+          <w:b w:val="0"/>
+          <w:bCs w:val="0"/>
+          <w:noProof/>
+          <w:sz w:val="24"/>
+          <w:szCs w:val="24"/>
+          <w:lang w:val="de-DE"/>
+        </w:rPr>
+      </w:pPr>
+      <w:hyperlink w:anchor="_Toc534560874" w:history="1">
+        <w:r>
+          <w:rPr>
+            <w:rStyle w:val="Hyperlink"/>
+            <w:noProof/>
           </w:rPr>
           <w:t>Abbildungsverzeichnis</w:t>
         </w:r>
@@ -1958,7 +2446,7 @@
             <w:noProof/>
             <w:webHidden/>
           </w:rPr>
-          <w:instrText xml:space="preserve"> PAGEREF _Toc534548823 \h </w:instrText>
+          <w:instrText xml:space="preserve"> PAGEREF _Toc534560874 \h </w:instrText>
         </w:r>
         <w:r>
           <w:rPr>
@@ -2031,6 +2519,8 @@
           <w:docGrid w:linePitch="360"/>
         </w:sectPr>
       </w:pPr>
+      <w:bookmarkStart w:id="1" w:name="_GoBack"/>
+      <w:bookmarkEnd w:id="1"/>
     </w:p>
     <w:p>
       <w:pPr>
@@ -2039,15 +2529,395 @@
           <w:lang w:val="de-DE"/>
         </w:rPr>
       </w:pPr>
-      <w:bookmarkStart w:id="2" w:name="_Toc534548814"/>
+      <w:bookmarkStart w:id="2" w:name="_Toc534560860"/>
       <w:r>
         <w:rPr>
           <w:lang w:val="de-DE"/>
         </w:rPr>
         <w:lastRenderedPageBreak/>
+        <w:t>Einleitung</w:t>
+      </w:r>
+      <w:bookmarkEnd w:id="2"/>
+    </w:p>
+    <w:p>
+      <w:pPr>
+        <w:rPr>
+          <w:lang w:val="de-DE"/>
+        </w:rPr>
+      </w:pPr>
+      <w:r>
+        <w:rPr>
+          <w:lang w:val="de-DE"/>
+        </w:rPr>
+        <w:t xml:space="preserve">Diese Projektdokumentation befasst sich mit dem Ergebnis der Zusammenarbeit von den oben genannten Studenten. Die Aufgabe war es eine Webseite mit Front- und Backend zu konzeptionieren, designen und programmieren. Die Entwicklung wird auf den folgenden Seiten erläutert. Für die Vergleichbarkeit und Bewertung sollten </w:t>
+      </w:r>
+      <w:proofErr w:type="gramStart"/>
+      <w:r>
+        <w:rPr>
+          <w:lang w:val="de-DE"/>
+        </w:rPr>
+        <w:t>unteranderem folgende Funktionalitäten</w:t>
+      </w:r>
+      <w:proofErr w:type="gramEnd"/>
+      <w:r>
+        <w:rPr>
+          <w:lang w:val="de-DE"/>
+        </w:rPr>
+        <w:t xml:space="preserve"> abgebildet werden:</w:t>
+      </w:r>
+    </w:p>
+    <w:p>
+      <w:pPr>
+        <w:pStyle w:val="Listenabsatz"/>
+        <w:numPr>
+          <w:ilvl w:val="0"/>
+          <w:numId w:val="21"/>
+        </w:numPr>
+        <w:rPr>
+          <w:lang w:val="de-DE"/>
+        </w:rPr>
+      </w:pPr>
+      <w:r>
+        <w:rPr>
+          <w:lang w:val="de-DE"/>
+        </w:rPr>
+        <w:t xml:space="preserve">Datenbank-/ </w:t>
+      </w:r>
+      <w:proofErr w:type="spellStart"/>
+      <w:r>
+        <w:rPr>
+          <w:lang w:val="de-DE"/>
+        </w:rPr>
+        <w:t>modell</w:t>
+      </w:r>
+      <w:proofErr w:type="spellEnd"/>
+    </w:p>
+    <w:p>
+      <w:pPr>
+        <w:pStyle w:val="Listenabsatz"/>
+        <w:numPr>
+          <w:ilvl w:val="0"/>
+          <w:numId w:val="21"/>
+        </w:numPr>
+        <w:rPr>
+          <w:lang w:val="de-DE"/>
+        </w:rPr>
+      </w:pPr>
+      <w:r>
+        <w:rPr>
+          <w:lang w:val="de-DE"/>
+        </w:rPr>
+        <w:t>Verwendung von Formularen</w:t>
+      </w:r>
+    </w:p>
+    <w:p>
+      <w:pPr>
+        <w:pStyle w:val="Listenabsatz"/>
+        <w:numPr>
+          <w:ilvl w:val="0"/>
+          <w:numId w:val="21"/>
+        </w:numPr>
+        <w:rPr>
+          <w:lang w:val="de-DE"/>
+        </w:rPr>
+      </w:pPr>
+      <w:r>
+        <w:rPr>
+          <w:lang w:val="de-DE"/>
+        </w:rPr>
+        <w:t>Sessions</w:t>
+      </w:r>
+    </w:p>
+    <w:p>
+      <w:pPr>
+        <w:pStyle w:val="Listenabsatz"/>
+        <w:numPr>
+          <w:ilvl w:val="0"/>
+          <w:numId w:val="21"/>
+        </w:numPr>
+        <w:rPr>
+          <w:lang w:val="de-DE"/>
+        </w:rPr>
+      </w:pPr>
+      <w:r>
+        <w:rPr>
+          <w:lang w:val="de-DE"/>
+        </w:rPr>
+        <w:t>Suche mittels Ajax</w:t>
+      </w:r>
+    </w:p>
+    <w:p>
+      <w:pPr>
+        <w:pStyle w:val="berschrift1"/>
+        <w:rPr>
+          <w:lang w:val="de-DE"/>
+        </w:rPr>
+      </w:pPr>
+      <w:bookmarkStart w:id="3" w:name="_Toc534560861"/>
+      <w:r>
+        <w:rPr>
+          <w:lang w:val="de-DE"/>
+        </w:rPr>
         <w:t>Konzept</w:t>
       </w:r>
-      <w:bookmarkEnd w:id="2"/>
+      <w:bookmarkEnd w:id="3"/>
+    </w:p>
+    <w:p>
+      <w:pPr>
+        <w:pStyle w:val="berschrift2"/>
+        <w:rPr>
+          <w:lang w:val="de-DE"/>
+        </w:rPr>
+      </w:pPr>
+      <w:bookmarkStart w:id="4" w:name="_Toc534560862"/>
+      <w:r>
+        <w:rPr>
+          <w:lang w:val="de-DE"/>
+        </w:rPr>
+        <w:t>Idee</w:t>
+      </w:r>
+      <w:bookmarkEnd w:id="4"/>
+    </w:p>
+    <w:p>
+      <w:pPr>
+        <w:rPr>
+          <w:lang w:val="de-DE"/>
+        </w:rPr>
+      </w:pPr>
+      <w:r>
+        <w:rPr>
+          <w:lang w:val="de-DE"/>
+        </w:rPr>
+        <w:t>Die Idee besteht darin, einen Webshop zu entwickeln, der die Bedürfnisse eines Pyramidenverleihs deckt. So müssen Besonderheiten beim Versand, der Produktvermittlung und Bezahlung berüchtigt werden.</w:t>
+      </w:r>
+    </w:p>
+    <w:p>
+      <w:pPr>
+        <w:pStyle w:val="berschrift2"/>
+        <w:rPr>
+          <w:lang w:val="de-DE"/>
+        </w:rPr>
+      </w:pPr>
+      <w:bookmarkStart w:id="5" w:name="_Toc534560863"/>
+      <w:r>
+        <w:rPr>
+          <w:lang w:val="de-DE"/>
+        </w:rPr>
+        <w:t>Produkte</w:t>
+      </w:r>
+      <w:bookmarkEnd w:id="5"/>
+    </w:p>
+    <w:p>
+      <w:pPr>
+        <w:rPr>
+          <w:lang w:val="de-DE"/>
+        </w:rPr>
+      </w:pPr>
+      <w:r>
+        <w:rPr>
+          <w:lang w:val="de-DE"/>
+        </w:rPr>
+        <w:t xml:space="preserve">Da der Markt für den Pyramidenverleih </w:t>
+      </w:r>
+      <w:r>
+        <w:rPr>
+          <w:lang w:val="de-DE"/>
+        </w:rPr>
+        <w:t xml:space="preserve">als Nischenmarkt zu definieren ist, werden über den Webshop nicht nur </w:t>
+      </w:r>
+      <w:proofErr w:type="gramStart"/>
+      <w:r>
+        <w:rPr>
+          <w:lang w:val="de-DE"/>
+        </w:rPr>
+        <w:t>Pyramiden</w:t>
+      </w:r>
+      <w:proofErr w:type="gramEnd"/>
+      <w:r>
+        <w:rPr>
+          <w:lang w:val="de-DE"/>
+        </w:rPr>
+        <w:t xml:space="preserve"> sondern auch Sphinxen angeboten. Es soll möglich sein, seine persönliche Wunsch Pyramide zu leihen, dafür wird </w:t>
+      </w:r>
+      <w:proofErr w:type="gramStart"/>
+      <w:r>
+        <w:rPr>
+          <w:lang w:val="de-DE"/>
+        </w:rPr>
+        <w:t>eine Volltext</w:t>
+      </w:r>
+      <w:proofErr w:type="gramEnd"/>
+      <w:r>
+        <w:rPr>
+          <w:lang w:val="de-DE"/>
+        </w:rPr>
+        <w:t xml:space="preserve"> suche benötigt. So könnte diese schnell gefunden werden. Nach der Ausführung der Suche werden die passenden Suchergebnisse angezeigt und weitere über die Suchanfrage hinaus passende Produkte. </w:t>
+      </w:r>
+      <w:proofErr w:type="gramStart"/>
+      <w:r>
+        <w:rPr>
+          <w:lang w:val="de-DE"/>
+        </w:rPr>
+        <w:t xml:space="preserve">Des </w:t>
+      </w:r>
+      <w:proofErr w:type="spellStart"/>
+      <w:r>
+        <w:rPr>
+          <w:lang w:val="de-DE"/>
+        </w:rPr>
+        <w:t>weiteren</w:t>
+      </w:r>
+      <w:proofErr w:type="spellEnd"/>
+      <w:proofErr w:type="gramEnd"/>
+      <w:r>
+        <w:rPr>
+          <w:lang w:val="de-DE"/>
+        </w:rPr>
+        <w:t xml:space="preserve"> sollen auf einer Detailseite weitere Informationen, wie Bilder und Preise angezeigt werden. Die Produkte und Preise sind für alle Besucher der Webseite ohne Registrierung sichtbar. </w:t>
+      </w:r>
+    </w:p>
+    <w:p>
+      <w:pPr>
+        <w:pStyle w:val="berschrift2"/>
+        <w:rPr>
+          <w:lang w:val="de-DE"/>
+        </w:rPr>
+      </w:pPr>
+      <w:bookmarkStart w:id="6" w:name="_Toc534560864"/>
+      <w:r>
+        <w:rPr>
+          <w:lang w:val="de-DE"/>
+        </w:rPr>
+        <w:t>Kunden</w:t>
+      </w:r>
+      <w:bookmarkEnd w:id="6"/>
+      <w:r>
+        <w:rPr>
+          <w:lang w:val="de-DE"/>
+        </w:rPr>
+        <w:t xml:space="preserve"> </w:t>
+      </w:r>
+    </w:p>
+    <w:p>
+      <w:pPr>
+        <w:rPr>
+          <w:lang w:val="de-DE"/>
+        </w:rPr>
+      </w:pPr>
+      <w:r>
+        <w:rPr>
+          <w:lang w:val="de-DE"/>
+        </w:rPr>
+        <w:t xml:space="preserve">Um eine Bestellung auszulösen, muss ein Kunde mit seinen persönlichen Daten resistiert sein. Er kann sich auch direkt vor dem Bestellprozess registrieren. Bereits </w:t>
+      </w:r>
+      <w:r>
+        <w:rPr>
+          <w:lang w:val="de-DE"/>
+        </w:rPr>
+        <w:t>registrierte</w:t>
+      </w:r>
+      <w:r>
+        <w:rPr>
+          <w:lang w:val="de-DE"/>
+        </w:rPr>
+        <w:t xml:space="preserve"> Kunden </w:t>
+      </w:r>
+      <w:r>
+        <w:rPr>
+          <w:lang w:val="de-DE"/>
+        </w:rPr>
+        <w:t>müssen sich zum Bestellabschluss einloggen. Dies geschieht mittels Benutzername und Passwort, die an seinem Benutzerkonto gespeichert sind.</w:t>
+      </w:r>
+      <w:r>
+        <w:rPr>
+          <w:lang w:val="de-DE"/>
+        </w:rPr>
+        <w:t xml:space="preserve"> Die Kunden geben ihre Adresse bei der Registrierung an. Dies ist immer zwingend auch die Lieferadresse. </w:t>
+      </w:r>
+    </w:p>
+    <w:p>
+      <w:pPr>
+        <w:pStyle w:val="berschrift2"/>
+        <w:rPr>
+          <w:lang w:val="de-DE"/>
+        </w:rPr>
+      </w:pPr>
+      <w:bookmarkStart w:id="7" w:name="_Toc534560865"/>
+      <w:r>
+        <w:rPr>
+          <w:lang w:val="de-DE"/>
+        </w:rPr>
+        <w:t>Bestellung</w:t>
+      </w:r>
+      <w:bookmarkEnd w:id="7"/>
+    </w:p>
+    <w:p>
+      <w:pPr>
+        <w:rPr>
+          <w:lang w:val="de-DE"/>
+        </w:rPr>
+      </w:pPr>
+      <w:r>
+        <w:rPr>
+          <w:lang w:val="de-DE"/>
+        </w:rPr>
+        <w:t xml:space="preserve">Je Bestellung kann nur ein Produkt bestellt werden. Die Bestellung erfolgt unter </w:t>
+      </w:r>
+      <w:r>
+        <w:rPr>
+          <w:lang w:val="de-DE"/>
+        </w:rPr>
+        <w:t>Angabe</w:t>
+      </w:r>
+      <w:r>
+        <w:rPr>
+          <w:lang w:val="de-DE"/>
+        </w:rPr>
+        <w:t xml:space="preserve"> des Leihzeitraumes. </w:t>
+      </w:r>
+      <w:r>
+        <w:rPr>
+          <w:lang w:val="de-DE"/>
+        </w:rPr>
+        <w:t>Es soll jedoch später auch möglich sein mi</w:t>
+      </w:r>
+      <w:r>
+        <w:rPr>
+          <w:lang w:val="de-DE"/>
+        </w:rPr>
+        <w:t>t</w:t>
+      </w:r>
+      <w:r>
+        <w:rPr>
+          <w:lang w:val="de-DE"/>
+        </w:rPr>
+        <w:t xml:space="preserve"> einer Bestellung mehrere Produkte für einen Zeitraum zu bestellen.</w:t>
+      </w:r>
+      <w:r>
+        <w:rPr>
+          <w:lang w:val="de-DE"/>
+        </w:rPr>
+        <w:t xml:space="preserve"> Eine Bestellbestätigung und Rechnung soll an die hinterlegte E-Mailadresse versendet werden. </w:t>
+      </w:r>
+      <w:r>
+        <w:rPr>
+          <w:lang w:val="de-DE"/>
+        </w:rPr>
+        <w:t xml:space="preserve">Dies geschieht augenblicklich nach Bestellabschluss. </w:t>
+      </w:r>
+      <w:r>
+        <w:rPr>
+          <w:lang w:val="de-DE"/>
+        </w:rPr>
+        <w:t xml:space="preserve">Ein Kunde soll nach Bestellung eingeloggt bleiben, um weitere Bestellungen tätigen zu können. </w:t>
+      </w:r>
+    </w:p>
+    <w:p>
+      <w:pPr>
+        <w:rPr>
+          <w:lang w:val="de-DE"/>
+        </w:rPr>
+      </w:pPr>
     </w:p>
     <w:p>
       <w:pPr>
@@ -2071,7 +2941,7 @@
           <w:lang w:val="de-DE"/>
         </w:rPr>
       </w:pPr>
-      <w:bookmarkStart w:id="3" w:name="_Toc534548815"/>
+      <w:bookmarkStart w:id="8" w:name="_Toc534560866"/>
       <w:r>
         <w:rPr>
           <w:lang w:val="de-DE"/>
@@ -2079,7 +2949,7 @@
         <w:lastRenderedPageBreak/>
         <w:t>Datenbank</w:t>
       </w:r>
-      <w:bookmarkEnd w:id="3"/>
+      <w:bookmarkEnd w:id="8"/>
     </w:p>
     <w:p>
       <w:pPr>
@@ -2115,14 +2985,14 @@
           <w:lang w:val="de-DE"/>
         </w:rPr>
       </w:pPr>
-      <w:bookmarkStart w:id="4" w:name="_Toc534548816"/>
+      <w:bookmarkStart w:id="9" w:name="_Toc534560867"/>
       <w:r>
         <w:rPr>
           <w:lang w:val="de-DE"/>
         </w:rPr>
         <w:t>ERD-Modell</w:t>
       </w:r>
-      <w:bookmarkEnd w:id="4"/>
+      <w:bookmarkEnd w:id="9"/>
     </w:p>
     <w:p>
       <w:pPr>
@@ -2176,7 +3046,7 @@
           <w:lang w:val="de-DE"/>
         </w:rPr>
       </w:pPr>
-      <w:bookmarkStart w:id="5" w:name="_Toc534548271"/>
+      <w:bookmarkStart w:id="10" w:name="_Toc534548271"/>
       <w:r>
         <w:rPr>
           <w:lang w:val="de-DE"/>
@@ -2211,7 +3081,7 @@
         </w:rPr>
         <w:t>: ERD-Modell</w:t>
       </w:r>
-      <w:bookmarkEnd w:id="5"/>
+      <w:bookmarkEnd w:id="10"/>
     </w:p>
     <w:p>
       <w:pPr>
@@ -2310,14 +3180,14 @@
           <w:lang w:val="de-DE"/>
         </w:rPr>
       </w:pPr>
-      <w:bookmarkStart w:id="6" w:name="_Toc534548817"/>
+      <w:bookmarkStart w:id="11" w:name="_Toc534560868"/>
       <w:r>
         <w:rPr>
           <w:lang w:val="de-DE"/>
         </w:rPr>
         <w:t>Datenbankverbindung</w:t>
       </w:r>
-      <w:bookmarkEnd w:id="6"/>
+      <w:bookmarkEnd w:id="11"/>
     </w:p>
     <w:p>
       <w:pPr>
@@ -2399,7 +3269,7 @@
           <w:lang w:val="de-DE"/>
         </w:rPr>
       </w:pPr>
-      <w:bookmarkStart w:id="7" w:name="_Toc534548272"/>
+      <w:bookmarkStart w:id="12" w:name="_Toc534548272"/>
       <w:r>
         <w:rPr>
           <w:lang w:val="de-DE"/>
@@ -2434,7 +3304,7 @@
         </w:rPr>
         <w:t>: Datenbankverbindungsinformationen werden in zentraler Datei definiert</w:t>
       </w:r>
-      <w:bookmarkEnd w:id="7"/>
+      <w:bookmarkEnd w:id="12"/>
     </w:p>
     <w:p>
       <w:pPr>
@@ -2589,14 +3459,14 @@
           <w:lang w:val="de-DE"/>
         </w:rPr>
       </w:pPr>
-      <w:bookmarkStart w:id="8" w:name="_Toc534548818"/>
+      <w:bookmarkStart w:id="13" w:name="_Toc534560869"/>
       <w:r>
         <w:rPr>
           <w:lang w:val="de-DE"/>
         </w:rPr>
         <w:t>Ajax</w:t>
       </w:r>
-      <w:bookmarkEnd w:id="8"/>
+      <w:bookmarkEnd w:id="13"/>
     </w:p>
     <w:p>
       <w:pPr>
@@ -2663,7 +3533,21 @@
         <w:rPr>
           <w:lang w:val="de-DE"/>
         </w:rPr>
-        <w:t xml:space="preserve"> and XML. Dadurch können Datenbankabfragen dynamisch ausgeführt werden, ohne die Webseite neu laden zu müssen. </w:t>
+        <w:t xml:space="preserve"> </w:t>
+      </w:r>
+      <w:proofErr w:type="spellStart"/>
+      <w:r>
+        <w:rPr>
+          <w:lang w:val="de-DE"/>
+        </w:rPr>
+        <w:t>and</w:t>
+      </w:r>
+      <w:proofErr w:type="spellEnd"/>
+      <w:r>
+        <w:rPr>
+          <w:lang w:val="de-DE"/>
+        </w:rPr>
+        <w:t xml:space="preserve"> XML. Dadurch können Datenbankabfragen dynamisch ausgeführt werden, ohne die Webseite neu laden zu müssen. </w:t>
       </w:r>
       <w:r>
         <w:rPr>
@@ -2827,7 +3711,7 @@
           <w:lang w:val="de-DE"/>
         </w:rPr>
       </w:pPr>
-      <w:bookmarkStart w:id="9" w:name="_Toc534548273"/>
+      <w:bookmarkStart w:id="14" w:name="_Toc534548273"/>
       <w:r>
         <w:rPr>
           <w:lang w:val="de-DE"/>
@@ -2876,7 +3760,7 @@
         </w:rPr>
         <w:t>-Code für Ajax</w:t>
       </w:r>
-      <w:bookmarkEnd w:id="9"/>
+      <w:bookmarkEnd w:id="14"/>
     </w:p>
     <w:p>
       <w:pPr>
@@ -2994,7 +3878,7 @@
           <w:lang w:val="de-DE"/>
         </w:rPr>
       </w:pPr>
-      <w:bookmarkStart w:id="10" w:name="_Toc534548274"/>
+      <w:bookmarkStart w:id="15" w:name="_Toc534548274"/>
       <w:r>
         <w:rPr>
           <w:lang w:val="de-DE"/>
@@ -3029,7 +3913,7 @@
         </w:rPr>
         <w:t>: Suchvorschläge mithilfe von Ajax</w:t>
       </w:r>
-      <w:bookmarkEnd w:id="10"/>
+      <w:bookmarkEnd w:id="15"/>
     </w:p>
     <w:p>
       <w:pPr>
@@ -3088,14 +3972,14 @@
           <w:lang w:val="de-DE"/>
         </w:rPr>
       </w:pPr>
-      <w:bookmarkStart w:id="11" w:name="_Toc534548819"/>
+      <w:bookmarkStart w:id="16" w:name="_Toc534560870"/>
       <w:r>
         <w:rPr>
           <w:lang w:val="de-DE"/>
         </w:rPr>
         <w:t>Technologien</w:t>
       </w:r>
-      <w:bookmarkEnd w:id="11"/>
+      <w:bookmarkEnd w:id="16"/>
     </w:p>
     <w:p>
       <w:pPr>
@@ -3104,14 +3988,14 @@
           <w:lang w:val="de-DE"/>
         </w:rPr>
       </w:pPr>
-      <w:bookmarkStart w:id="12" w:name="_Toc534548820"/>
+      <w:bookmarkStart w:id="17" w:name="_Toc534560871"/>
       <w:r>
         <w:rPr>
           <w:lang w:val="de-DE"/>
         </w:rPr>
         <w:t>Eigenständige Literaturverwaltung in Word nutzen</w:t>
       </w:r>
-      <w:bookmarkEnd w:id="12"/>
+      <w:bookmarkEnd w:id="17"/>
     </w:p>
     <w:p>
       <w:pPr>
@@ -3139,7 +4023,7 @@
       <w:pPr>
         <w:pStyle w:val="berschrift3"/>
       </w:pPr>
-      <w:bookmarkStart w:id="13" w:name="_Toc534548821"/>
+      <w:bookmarkStart w:id="18" w:name="_Toc534560872"/>
       <w:r>
         <w:t xml:space="preserve">Installation von </w:t>
       </w:r>
@@ -3157,7 +4041,7 @@
       <w:r>
         <w:t xml:space="preserve"> Verfügbarkeit in Word</w:t>
       </w:r>
-      <w:bookmarkEnd w:id="13"/>
+      <w:bookmarkEnd w:id="18"/>
     </w:p>
     <w:p>
       <w:pPr>
@@ -3181,7 +4065,7 @@
           <w:lang w:val="de-DE"/>
         </w:rPr>
       </w:pPr>
-      <w:bookmarkStart w:id="14" w:name="_Toc534548822"/>
+      <w:bookmarkStart w:id="19" w:name="_Toc534560873"/>
       <w:r>
         <w:rPr>
           <w:lang w:val="de-DE"/>
@@ -3189,7 +4073,7 @@
         <w:lastRenderedPageBreak/>
         <w:t>Design</w:t>
       </w:r>
-      <w:bookmarkEnd w:id="14"/>
+      <w:bookmarkEnd w:id="19"/>
     </w:p>
     <w:p>
       <w:pPr>
@@ -3231,15 +4115,15 @@
       <w:pPr>
         <w:pStyle w:val="berschriftohneKapitelnr"/>
       </w:pPr>
-      <w:bookmarkStart w:id="15" w:name="_Toc534548823"/>
-      <w:bookmarkStart w:id="16" w:name="_Toc164906396"/>
+      <w:bookmarkStart w:id="20" w:name="_Toc164906396"/>
+      <w:bookmarkStart w:id="21" w:name="_Toc534560874"/>
       <w:r>
         <w:lastRenderedPageBreak/>
         <w:t>Abbildungsverzeichnis</w:t>
       </w:r>
-      <w:bookmarkEnd w:id="15"/>
-    </w:p>
-    <w:bookmarkEnd w:id="16"/>
+      <w:bookmarkEnd w:id="21"/>
+    </w:p>
+    <w:bookmarkEnd w:id="20"/>
     <w:p>
       <w:pPr>
         <w:pStyle w:val="Abbildungsverzeichnis"/>
@@ -3989,7 +4873,7 @@
         <v:path o:extrusionok="f" gradientshapeok="t" o:connecttype="rect"/>
         <o:lock v:ext="edit" aspectratio="t"/>
       </v:shapetype>
-      <v:shape id="_x0000_i1027" type="#_x0000_t75" alt="Beschreibung: Beschreibung: teeth" style="width:14.65pt;height:14.65pt;visibility:visible" o:bullet="t">
+      <v:shape id="_x0000_i1095" type="#_x0000_t75" alt="Beschreibung: Beschreibung: teeth" style="width:15.1pt;height:15.1pt;visibility:visible" o:bullet="t">
         <v:imagedata r:id="rId1" o:title=" teeth"/>
       </v:shape>
     </w:pict>
@@ -4695,6 +5579,119 @@
     </w:lvl>
   </w:abstractNum>
   <w:abstractNum w:abstractNumId="14" w15:restartNumberingAfterBreak="0">
+    <w:nsid w:val="44F828E7"/>
+    <w:multiLevelType w:val="hybridMultilevel"/>
+    <w:tmpl w:val="E08E57B6"/>
+    <w:lvl w:ilvl="0" w:tplc="04070001">
+      <w:start w:val="1"/>
+      <w:numFmt w:val="bullet"/>
+      <w:lvlText w:val=""/>
+      <w:lvlJc w:val="left"/>
+      <w:pPr>
+        <w:ind w:left="720" w:hanging="360"/>
+      </w:pPr>
+      <w:rPr>
+        <w:rFonts w:ascii="Symbol" w:hAnsi="Symbol" w:hint="default"/>
+      </w:rPr>
+    </w:lvl>
+    <w:lvl w:ilvl="1" w:tplc="04070003" w:tentative="1">
+      <w:start w:val="1"/>
+      <w:numFmt w:val="bullet"/>
+      <w:lvlText w:val="o"/>
+      <w:lvlJc w:val="left"/>
+      <w:pPr>
+        <w:ind w:left="1440" w:hanging="360"/>
+      </w:pPr>
+      <w:rPr>
+        <w:rFonts w:ascii="Courier New" w:hAnsi="Courier New" w:cs="Courier New" w:hint="default"/>
+      </w:rPr>
+    </w:lvl>
+    <w:lvl w:ilvl="2" w:tplc="04070005" w:tentative="1">
+      <w:start w:val="1"/>
+      <w:numFmt w:val="bullet"/>
+      <w:lvlText w:val=""/>
+      <w:lvlJc w:val="left"/>
+      <w:pPr>
+        <w:ind w:left="2160" w:hanging="360"/>
+      </w:pPr>
+      <w:rPr>
+        <w:rFonts w:ascii="Wingdings" w:hAnsi="Wingdings" w:hint="default"/>
+      </w:rPr>
+    </w:lvl>
+    <w:lvl w:ilvl="3" w:tplc="04070001" w:tentative="1">
+      <w:start w:val="1"/>
+      <w:numFmt w:val="bullet"/>
+      <w:lvlText w:val=""/>
+      <w:lvlJc w:val="left"/>
+      <w:pPr>
+        <w:ind w:left="2880" w:hanging="360"/>
+      </w:pPr>
+      <w:rPr>
+        <w:rFonts w:ascii="Symbol" w:hAnsi="Symbol" w:hint="default"/>
+      </w:rPr>
+    </w:lvl>
+    <w:lvl w:ilvl="4" w:tplc="04070003" w:tentative="1">
+      <w:start w:val="1"/>
+      <w:numFmt w:val="bullet"/>
+      <w:lvlText w:val="o"/>
+      <w:lvlJc w:val="left"/>
+      <w:pPr>
+        <w:ind w:left="3600" w:hanging="360"/>
+      </w:pPr>
+      <w:rPr>
+        <w:rFonts w:ascii="Courier New" w:hAnsi="Courier New" w:cs="Courier New" w:hint="default"/>
+      </w:rPr>
+    </w:lvl>
+    <w:lvl w:ilvl="5" w:tplc="04070005" w:tentative="1">
+      <w:start w:val="1"/>
+      <w:numFmt w:val="bullet"/>
+      <w:lvlText w:val=""/>
+      <w:lvlJc w:val="left"/>
+      <w:pPr>
+        <w:ind w:left="4320" w:hanging="360"/>
+      </w:pPr>
+      <w:rPr>
+        <w:rFonts w:ascii="Wingdings" w:hAnsi="Wingdings" w:hint="default"/>
+      </w:rPr>
+    </w:lvl>
+    <w:lvl w:ilvl="6" w:tplc="04070001" w:tentative="1">
+      <w:start w:val="1"/>
+      <w:numFmt w:val="bullet"/>
+      <w:lvlText w:val=""/>
+      <w:lvlJc w:val="left"/>
+      <w:pPr>
+        <w:ind w:left="5040" w:hanging="360"/>
+      </w:pPr>
+      <w:rPr>
+        <w:rFonts w:ascii="Symbol" w:hAnsi="Symbol" w:hint="default"/>
+      </w:rPr>
+    </w:lvl>
+    <w:lvl w:ilvl="7" w:tplc="04070003" w:tentative="1">
+      <w:start w:val="1"/>
+      <w:numFmt w:val="bullet"/>
+      <w:lvlText w:val="o"/>
+      <w:lvlJc w:val="left"/>
+      <w:pPr>
+        <w:ind w:left="5760" w:hanging="360"/>
+      </w:pPr>
+      <w:rPr>
+        <w:rFonts w:ascii="Courier New" w:hAnsi="Courier New" w:cs="Courier New" w:hint="default"/>
+      </w:rPr>
+    </w:lvl>
+    <w:lvl w:ilvl="8" w:tplc="04070005" w:tentative="1">
+      <w:start w:val="1"/>
+      <w:numFmt w:val="bullet"/>
+      <w:lvlText w:val=""/>
+      <w:lvlJc w:val="left"/>
+      <w:pPr>
+        <w:ind w:left="6480" w:hanging="360"/>
+      </w:pPr>
+      <w:rPr>
+        <w:rFonts w:ascii="Wingdings" w:hAnsi="Wingdings" w:hint="default"/>
+      </w:rPr>
+    </w:lvl>
+  </w:abstractNum>
+  <w:abstractNum w:abstractNumId="15" w15:restartNumberingAfterBreak="0">
     <w:nsid w:val="48E377EB"/>
     <w:multiLevelType w:val="hybridMultilevel"/>
     <w:tmpl w:val="97A88614"/>
@@ -4834,7 +5831,7 @@
       </w:rPr>
     </w:lvl>
   </w:abstractNum>
-  <w:abstractNum w:abstractNumId="15" w15:restartNumberingAfterBreak="0">
+  <w:abstractNum w:abstractNumId="16" w15:restartNumberingAfterBreak="0">
     <w:nsid w:val="4CFD5284"/>
     <w:multiLevelType w:val="hybridMultilevel"/>
     <w:tmpl w:val="BD141F5E"/>
@@ -4975,7 +5972,7 @@
       </w:rPr>
     </w:lvl>
   </w:abstractNum>
-  <w:abstractNum w:abstractNumId="16" w15:restartNumberingAfterBreak="0">
+  <w:abstractNum w:abstractNumId="17" w15:restartNumberingAfterBreak="0">
     <w:nsid w:val="5A7B6E02"/>
     <w:multiLevelType w:val="multilevel"/>
     <w:tmpl w:val="0CB612AC"/>
@@ -5124,7 +6121,7 @@
       </w:rPr>
     </w:lvl>
   </w:abstractNum>
-  <w:abstractNum w:abstractNumId="17" w15:restartNumberingAfterBreak="0">
+  <w:abstractNum w:abstractNumId="18" w15:restartNumberingAfterBreak="0">
     <w:nsid w:val="783C6930"/>
     <w:multiLevelType w:val="hybridMultilevel"/>
     <w:tmpl w:val="97A88614"/>
@@ -5264,7 +6261,7 @@
       </w:rPr>
     </w:lvl>
   </w:abstractNum>
-  <w:abstractNum w:abstractNumId="18" w15:restartNumberingAfterBreak="0">
+  <w:abstractNum w:abstractNumId="19" w15:restartNumberingAfterBreak="0">
     <w:nsid w:val="7D0A43FB"/>
     <w:multiLevelType w:val="hybridMultilevel"/>
     <w:tmpl w:val="97A88614"/>
@@ -5404,7 +6401,7 @@
       </w:rPr>
     </w:lvl>
   </w:abstractNum>
-  <w:abstractNum w:abstractNumId="19" w15:restartNumberingAfterBreak="0">
+  <w:abstractNum w:abstractNumId="20" w15:restartNumberingAfterBreak="0">
     <w:nsid w:val="7E525FA0"/>
     <w:multiLevelType w:val="hybridMultilevel"/>
     <w:tmpl w:val="97A88614"/>
@@ -5545,7 +6542,7 @@
     </w:lvl>
   </w:abstractNum>
   <w:num w:numId="1">
-    <w:abstractNumId w:val="16"/>
+    <w:abstractNumId w:val="17"/>
   </w:num>
   <w:num w:numId="2">
     <w:abstractNumId w:val="13"/>
@@ -5554,22 +6551,22 @@
     <w:abstractNumId w:val="11"/>
   </w:num>
   <w:num w:numId="4">
-    <w:abstractNumId w:val="14"/>
+    <w:abstractNumId w:val="15"/>
   </w:num>
   <w:num w:numId="5">
-    <w:abstractNumId w:val="17"/>
+    <w:abstractNumId w:val="18"/>
   </w:num>
   <w:num w:numId="6">
     <w:abstractNumId w:val="12"/>
   </w:num>
   <w:num w:numId="7">
+    <w:abstractNumId w:val="20"/>
+  </w:num>
+  <w:num w:numId="8">
     <w:abstractNumId w:val="19"/>
   </w:num>
-  <w:num w:numId="8">
-    <w:abstractNumId w:val="18"/>
-  </w:num>
   <w:num w:numId="9">
-    <w:abstractNumId w:val="15"/>
+    <w:abstractNumId w:val="16"/>
   </w:num>
   <w:num w:numId="10">
     <w:abstractNumId w:val="7"/>
@@ -5603,6 +6600,9 @@
   </w:num>
   <w:num w:numId="20">
     <w:abstractNumId w:val="10"/>
+  </w:num>
+  <w:num w:numId="21">
+    <w:abstractNumId w:val="14"/>
   </w:num>
 </w:numbering>
 </file>
@@ -7280,7 +8280,7 @@
 </file>
 
 <file path=customXml/itemProps1.xml><?xml version="1.0" encoding="utf-8"?>
-<ds:datastoreItem xmlns:ds="http://schemas.openxmlformats.org/officeDocument/2006/customXml" ds:itemID="{A493B429-186E-499B-840D-E5F4346603F9}">
+<ds:datastoreItem xmlns:ds="http://schemas.openxmlformats.org/officeDocument/2006/customXml" ds:itemID="{CF07BBB5-9B01-874E-B9BF-9637CB617FB8}">
   <ds:schemaRefs>
     <ds:schemaRef ds:uri="http://schemas.openxmlformats.org/officeDocument/2006/bibliography"/>
   </ds:schemaRefs>

--- a/Projektdokumentation.docx
+++ b/Projektdokumentation.docx
@@ -2519,8 +2519,6 @@
           <w:docGrid w:linePitch="360"/>
         </w:sectPr>
       </w:pPr>
-      <w:bookmarkStart w:id="1" w:name="_GoBack"/>
-      <w:bookmarkEnd w:id="1"/>
     </w:p>
     <w:p>
       <w:pPr>
@@ -2529,7 +2527,7 @@
           <w:lang w:val="de-DE"/>
         </w:rPr>
       </w:pPr>
-      <w:bookmarkStart w:id="2" w:name="_Toc534560860"/>
+      <w:bookmarkStart w:id="1" w:name="_Toc534560860"/>
       <w:r>
         <w:rPr>
           <w:lang w:val="de-DE"/>
@@ -2537,7 +2535,7 @@
         <w:lastRenderedPageBreak/>
         <w:t>Einleitung</w:t>
       </w:r>
-      <w:bookmarkEnd w:id="2"/>
+      <w:bookmarkEnd w:id="1"/>
     </w:p>
     <w:p>
       <w:pPr>
@@ -2653,59 +2651,59 @@
           <w:lang w:val="de-DE"/>
         </w:rPr>
       </w:pPr>
-      <w:bookmarkStart w:id="3" w:name="_Toc534560861"/>
+      <w:bookmarkStart w:id="2" w:name="_Toc534560861"/>
       <w:r>
         <w:rPr>
           <w:lang w:val="de-DE"/>
         </w:rPr>
         <w:t>Konzept</w:t>
       </w:r>
+      <w:bookmarkEnd w:id="2"/>
+    </w:p>
+    <w:p>
+      <w:pPr>
+        <w:pStyle w:val="berschrift2"/>
+        <w:rPr>
+          <w:lang w:val="de-DE"/>
+        </w:rPr>
+      </w:pPr>
+      <w:bookmarkStart w:id="3" w:name="_Toc534560862"/>
+      <w:r>
+        <w:rPr>
+          <w:lang w:val="de-DE"/>
+        </w:rPr>
+        <w:t>Idee</w:t>
+      </w:r>
       <w:bookmarkEnd w:id="3"/>
     </w:p>
     <w:p>
       <w:pPr>
+        <w:rPr>
+          <w:lang w:val="de-DE"/>
+        </w:rPr>
+      </w:pPr>
+      <w:r>
+        <w:rPr>
+          <w:lang w:val="de-DE"/>
+        </w:rPr>
+        <w:t>Die Idee besteht darin, einen Webshop zu entwickeln, der die Bedürfnisse eines Pyramidenverleihs deckt. So müssen Besonderheiten beim Versand, der Produktvermittlung und Bezahlung berüchtigt werden.</w:t>
+      </w:r>
+    </w:p>
+    <w:p>
+      <w:pPr>
         <w:pStyle w:val="berschrift2"/>
         <w:rPr>
           <w:lang w:val="de-DE"/>
         </w:rPr>
       </w:pPr>
-      <w:bookmarkStart w:id="4" w:name="_Toc534560862"/>
-      <w:r>
-        <w:rPr>
-          <w:lang w:val="de-DE"/>
-        </w:rPr>
-        <w:t>Idee</w:t>
+      <w:bookmarkStart w:id="4" w:name="_Toc534560863"/>
+      <w:r>
+        <w:rPr>
+          <w:lang w:val="de-DE"/>
+        </w:rPr>
+        <w:t>Produkte</w:t>
       </w:r>
       <w:bookmarkEnd w:id="4"/>
-    </w:p>
-    <w:p>
-      <w:pPr>
-        <w:rPr>
-          <w:lang w:val="de-DE"/>
-        </w:rPr>
-      </w:pPr>
-      <w:r>
-        <w:rPr>
-          <w:lang w:val="de-DE"/>
-        </w:rPr>
-        <w:t>Die Idee besteht darin, einen Webshop zu entwickeln, der die Bedürfnisse eines Pyramidenverleihs deckt. So müssen Besonderheiten beim Versand, der Produktvermittlung und Bezahlung berüchtigt werden.</w:t>
-      </w:r>
-    </w:p>
-    <w:p>
-      <w:pPr>
-        <w:pStyle w:val="berschrift2"/>
-        <w:rPr>
-          <w:lang w:val="de-DE"/>
-        </w:rPr>
-      </w:pPr>
-      <w:bookmarkStart w:id="5" w:name="_Toc534560863"/>
-      <w:r>
-        <w:rPr>
-          <w:lang w:val="de-DE"/>
-        </w:rPr>
-        <w:t>Produkte</w:t>
-      </w:r>
-      <w:bookmarkEnd w:id="5"/>
     </w:p>
     <w:p>
       <w:pPr>
@@ -2783,103 +2781,85 @@
           <w:lang w:val="de-DE"/>
         </w:rPr>
       </w:pPr>
-      <w:bookmarkStart w:id="6" w:name="_Toc534560864"/>
+      <w:bookmarkStart w:id="5" w:name="_Toc534560864"/>
       <w:r>
         <w:rPr>
           <w:lang w:val="de-DE"/>
         </w:rPr>
         <w:t>Kunden</w:t>
       </w:r>
+      <w:bookmarkEnd w:id="5"/>
+      <w:r>
+        <w:rPr>
+          <w:lang w:val="de-DE"/>
+        </w:rPr>
+        <w:t xml:space="preserve"> </w:t>
+      </w:r>
+    </w:p>
+    <w:p>
+      <w:pPr>
+        <w:rPr>
+          <w:lang w:val="de-DE"/>
+        </w:rPr>
+      </w:pPr>
+      <w:r>
+        <w:rPr>
+          <w:lang w:val="de-DE"/>
+        </w:rPr>
+        <w:t xml:space="preserve">Um eine Bestellung auszulösen, muss ein Kunde mit seinen persönlichen Daten resistiert sein. Er kann sich auch direkt vor dem Bestellprozess registrieren. Bereits </w:t>
+      </w:r>
+      <w:r>
+        <w:rPr>
+          <w:lang w:val="de-DE"/>
+        </w:rPr>
+        <w:t>registrierte</w:t>
+      </w:r>
+      <w:r>
+        <w:rPr>
+          <w:lang w:val="de-DE"/>
+        </w:rPr>
+        <w:t xml:space="preserve"> Kunden </w:t>
+      </w:r>
+      <w:r>
+        <w:rPr>
+          <w:lang w:val="de-DE"/>
+        </w:rPr>
+        <w:t>müssen sich zum Bestellabschluss einloggen. Dies geschieht mittels Benutzername und Passwort, die an seinem Benutzerkonto gespeichert sind.</w:t>
+      </w:r>
+      <w:r>
+        <w:rPr>
+          <w:lang w:val="de-DE"/>
+        </w:rPr>
+        <w:t xml:space="preserve"> Die Kunden geben ihre Adresse bei der Registrierung an. Dies ist immer zwingend auch die Lieferadresse. </w:t>
+      </w:r>
+    </w:p>
+    <w:p>
+      <w:pPr>
+        <w:pStyle w:val="berschrift2"/>
+        <w:rPr>
+          <w:lang w:val="de-DE"/>
+        </w:rPr>
+      </w:pPr>
+      <w:bookmarkStart w:id="6" w:name="_Toc534560865"/>
+      <w:r>
+        <w:rPr>
+          <w:lang w:val="de-DE"/>
+        </w:rPr>
+        <w:t>Bestellung</w:t>
+      </w:r>
       <w:bookmarkEnd w:id="6"/>
-      <w:r>
-        <w:rPr>
-          <w:lang w:val="de-DE"/>
-        </w:rPr>
-        <w:t xml:space="preserve"> </w:t>
-      </w:r>
-    </w:p>
-    <w:p>
-      <w:pPr>
-        <w:rPr>
-          <w:lang w:val="de-DE"/>
-        </w:rPr>
-      </w:pPr>
-      <w:r>
-        <w:rPr>
-          <w:lang w:val="de-DE"/>
-        </w:rPr>
-        <w:t xml:space="preserve">Um eine Bestellung auszulösen, muss ein Kunde mit seinen persönlichen Daten resistiert sein. Er kann sich auch direkt vor dem Bestellprozess registrieren. Bereits </w:t>
-      </w:r>
-      <w:r>
-        <w:rPr>
-          <w:lang w:val="de-DE"/>
-        </w:rPr>
-        <w:t>registrierte</w:t>
-      </w:r>
-      <w:r>
-        <w:rPr>
-          <w:lang w:val="de-DE"/>
-        </w:rPr>
-        <w:t xml:space="preserve"> Kunden </w:t>
-      </w:r>
-      <w:r>
-        <w:rPr>
-          <w:lang w:val="de-DE"/>
-        </w:rPr>
-        <w:t>müssen sich zum Bestellabschluss einloggen. Dies geschieht mittels Benutzername und Passwort, die an seinem Benutzerkonto gespeichert sind.</w:t>
-      </w:r>
-      <w:r>
-        <w:rPr>
-          <w:lang w:val="de-DE"/>
-        </w:rPr>
-        <w:t xml:space="preserve"> Die Kunden geben ihre Adresse bei der Registrierung an. Dies ist immer zwingend auch die Lieferadresse. </w:t>
-      </w:r>
-    </w:p>
-    <w:p>
-      <w:pPr>
-        <w:pStyle w:val="berschrift2"/>
-        <w:rPr>
-          <w:lang w:val="de-DE"/>
-        </w:rPr>
-      </w:pPr>
-      <w:bookmarkStart w:id="7" w:name="_Toc534560865"/>
-      <w:r>
-        <w:rPr>
-          <w:lang w:val="de-DE"/>
-        </w:rPr>
-        <w:t>Bestellung</w:t>
-      </w:r>
-      <w:bookmarkEnd w:id="7"/>
-    </w:p>
-    <w:p>
-      <w:pPr>
-        <w:rPr>
-          <w:lang w:val="de-DE"/>
-        </w:rPr>
-      </w:pPr>
-      <w:r>
-        <w:rPr>
-          <w:lang w:val="de-DE"/>
-        </w:rPr>
-        <w:t xml:space="preserve">Je Bestellung kann nur ein Produkt bestellt werden. Die Bestellung erfolgt unter </w:t>
-      </w:r>
-      <w:r>
-        <w:rPr>
-          <w:lang w:val="de-DE"/>
-        </w:rPr>
-        <w:t>Angabe</w:t>
-      </w:r>
-      <w:r>
-        <w:rPr>
-          <w:lang w:val="de-DE"/>
-        </w:rPr>
-        <w:t xml:space="preserve"> des Leihzeitraumes. </w:t>
-      </w:r>
-      <w:r>
-        <w:rPr>
-          <w:lang w:val="de-DE"/>
-        </w:rPr>
-        <w:t>Es soll jedoch später auch möglich sein mi</w:t>
+    </w:p>
+    <w:p>
+      <w:pPr>
+        <w:rPr>
+          <w:lang w:val="de-DE"/>
+        </w:rPr>
+      </w:pPr>
+      <w:r>
+        <w:rPr>
+          <w:lang w:val="de-DE"/>
+        </w:rPr>
+        <w:t>Je Bestellung kann nur ein Produkt bestellt werden. Die Bestellung erfolgt unter Angabe des Leihzeitraumes. Es soll jedoch später auch möglich sein mi</w:t>
       </w:r>
       <w:r>
         <w:rPr>
@@ -2941,7 +2921,7 @@
           <w:lang w:val="de-DE"/>
         </w:rPr>
       </w:pPr>
-      <w:bookmarkStart w:id="8" w:name="_Toc534560866"/>
+      <w:bookmarkStart w:id="7" w:name="_Toc534560866"/>
       <w:r>
         <w:rPr>
           <w:lang w:val="de-DE"/>
@@ -2949,50 +2929,50 @@
         <w:lastRenderedPageBreak/>
         <w:t>Datenbank</w:t>
       </w:r>
+      <w:bookmarkEnd w:id="7"/>
+    </w:p>
+    <w:p>
+      <w:pPr>
+        <w:rPr>
+          <w:lang w:val="de-DE"/>
+        </w:rPr>
+      </w:pPr>
+      <w:r>
+        <w:rPr>
+          <w:lang w:val="de-DE"/>
+        </w:rPr>
+        <w:t xml:space="preserve">Um eine komplette Webshop Umgebung darzustellen, wird die Software XAMPP eingesetzt. In dieser ist neben einem Apache Webserver auch ein </w:t>
+      </w:r>
+      <w:proofErr w:type="spellStart"/>
+      <w:r>
+        <w:rPr>
+          <w:lang w:val="de-DE"/>
+        </w:rPr>
+        <w:t>Mysql</w:t>
+      </w:r>
+      <w:proofErr w:type="spellEnd"/>
+      <w:r>
+        <w:rPr>
+          <w:lang w:val="de-DE"/>
+        </w:rPr>
+        <w:t>-Server integriert. Daher basiert das Datenbankschema auf ein relationales Datenmodell.</w:t>
+      </w:r>
+    </w:p>
+    <w:p>
+      <w:pPr>
+        <w:pStyle w:val="berschrift2"/>
+        <w:rPr>
+          <w:lang w:val="de-DE"/>
+        </w:rPr>
+      </w:pPr>
+      <w:bookmarkStart w:id="8" w:name="_Toc534560867"/>
+      <w:r>
+        <w:rPr>
+          <w:lang w:val="de-DE"/>
+        </w:rPr>
+        <w:t>ERD-Modell</w:t>
+      </w:r>
       <w:bookmarkEnd w:id="8"/>
-    </w:p>
-    <w:p>
-      <w:pPr>
-        <w:rPr>
-          <w:lang w:val="de-DE"/>
-        </w:rPr>
-      </w:pPr>
-      <w:r>
-        <w:rPr>
-          <w:lang w:val="de-DE"/>
-        </w:rPr>
-        <w:t xml:space="preserve">Um eine komplette Webshop Umgebung darzustellen, wird die Software XAMPP eingesetzt. In dieser ist neben einem Apache Webserver auch ein </w:t>
-      </w:r>
-      <w:proofErr w:type="spellStart"/>
-      <w:r>
-        <w:rPr>
-          <w:lang w:val="de-DE"/>
-        </w:rPr>
-        <w:t>Mysql</w:t>
-      </w:r>
-      <w:proofErr w:type="spellEnd"/>
-      <w:r>
-        <w:rPr>
-          <w:lang w:val="de-DE"/>
-        </w:rPr>
-        <w:t>-Server integriert. Daher basiert das Datenbankschema auf ein relationales Datenmodell.</w:t>
-      </w:r>
-    </w:p>
-    <w:p>
-      <w:pPr>
-        <w:pStyle w:val="berschrift2"/>
-        <w:rPr>
-          <w:lang w:val="de-DE"/>
-        </w:rPr>
-      </w:pPr>
-      <w:bookmarkStart w:id="9" w:name="_Toc534560867"/>
-      <w:r>
-        <w:rPr>
-          <w:lang w:val="de-DE"/>
-        </w:rPr>
-        <w:t>ERD-Modell</w:t>
-      </w:r>
-      <w:bookmarkEnd w:id="9"/>
     </w:p>
     <w:p>
       <w:pPr>
@@ -3046,7 +3026,7 @@
           <w:lang w:val="de-DE"/>
         </w:rPr>
       </w:pPr>
-      <w:bookmarkStart w:id="10" w:name="_Toc534548271"/>
+      <w:bookmarkStart w:id="9" w:name="_Toc534548271"/>
       <w:r>
         <w:rPr>
           <w:lang w:val="de-DE"/>
@@ -3081,7 +3061,7 @@
         </w:rPr>
         <w:t>: ERD-Modell</w:t>
       </w:r>
-      <w:bookmarkEnd w:id="10"/>
+      <w:bookmarkEnd w:id="9"/>
     </w:p>
     <w:p>
       <w:pPr>
@@ -3180,14 +3160,14 @@
           <w:lang w:val="de-DE"/>
         </w:rPr>
       </w:pPr>
-      <w:bookmarkStart w:id="11" w:name="_Toc534560868"/>
+      <w:bookmarkStart w:id="10" w:name="_Toc534560868"/>
       <w:r>
         <w:rPr>
           <w:lang w:val="de-DE"/>
         </w:rPr>
         <w:t>Datenbankverbindung</w:t>
       </w:r>
-      <w:bookmarkEnd w:id="11"/>
+      <w:bookmarkEnd w:id="10"/>
     </w:p>
     <w:p>
       <w:pPr>
@@ -3269,7 +3249,7 @@
           <w:lang w:val="de-DE"/>
         </w:rPr>
       </w:pPr>
-      <w:bookmarkStart w:id="12" w:name="_Toc534548272"/>
+      <w:bookmarkStart w:id="11" w:name="_Toc534548272"/>
       <w:r>
         <w:rPr>
           <w:lang w:val="de-DE"/>
@@ -3304,7 +3284,7 @@
         </w:rPr>
         <w:t>: Datenbankverbindungsinformationen werden in zentraler Datei definiert</w:t>
       </w:r>
-      <w:bookmarkEnd w:id="12"/>
+      <w:bookmarkEnd w:id="11"/>
     </w:p>
     <w:p>
       <w:pPr>
@@ -3459,32 +3439,244 @@
           <w:lang w:val="de-DE"/>
         </w:rPr>
       </w:pPr>
-      <w:bookmarkStart w:id="13" w:name="_Toc534560869"/>
+      <w:bookmarkStart w:id="12" w:name="_Toc534560869"/>
       <w:r>
         <w:rPr>
           <w:lang w:val="de-DE"/>
         </w:rPr>
         <w:t>Ajax</w:t>
       </w:r>
-      <w:bookmarkEnd w:id="13"/>
-    </w:p>
-    <w:p>
-      <w:pPr>
-        <w:rPr>
-          <w:lang w:val="de-DE"/>
-        </w:rPr>
-      </w:pPr>
-      <w:r>
-        <w:rPr>
-          <w:lang w:val="de-DE"/>
-        </w:rPr>
-        <w:t xml:space="preserve">Um Datenbankabfragen auszuführen, muss in der Regel die komplette </w:t>
+      <w:bookmarkEnd w:id="12"/>
+    </w:p>
+    <w:p>
+      <w:pPr>
+        <w:rPr>
+          <w:lang w:val="de-DE"/>
+        </w:rPr>
+      </w:pPr>
+      <w:r>
+        <w:rPr>
+          <w:lang w:val="de-DE"/>
+        </w:rPr>
+        <w:t>Anfragen an den Webserver werden üblicherweise über Formulare getätigt. Dies hat zur Folge, dass der Webserver die Antwort jedes Mal auf einer neuen Seite darstellen muss, was zu einem trägem und nicht innovativen Benutzererlebnis führen kann. Man stelle sich eine Suchleiste vor, die auf jedes Zeichen, das der Benutzer eingibt, reagiert. Dadurch müsste der Server für jedes Zeichen eine neue Seite erstellen, was zu erheblicher Last führen kann. Um dies zu verhindern, kann Ajax eingesetzt werden.</w:t>
+      </w:r>
+    </w:p>
+    <w:p>
+      <w:pPr>
+        <w:rPr>
+          <w:lang w:val="de-DE"/>
+        </w:rPr>
+      </w:pPr>
+      <w:r>
+        <w:rPr>
+          <w:lang w:val="de-DE"/>
+        </w:rPr>
+        <w:t xml:space="preserve">Ajax steht für </w:t>
       </w:r>
       <w:proofErr w:type="spellStart"/>
       <w:r>
         <w:rPr>
           <w:lang w:val="de-DE"/>
         </w:rPr>
+        <w:t>Asynchronous</w:t>
+      </w:r>
+      <w:proofErr w:type="spellEnd"/>
+      <w:r>
+        <w:rPr>
+          <w:lang w:val="de-DE"/>
+        </w:rPr>
+        <w:t xml:space="preserve"> </w:t>
+      </w:r>
+      <w:proofErr w:type="spellStart"/>
+      <w:r>
+        <w:rPr>
+          <w:lang w:val="de-DE"/>
+        </w:rPr>
+        <w:t>Javascript</w:t>
+      </w:r>
+      <w:proofErr w:type="spellEnd"/>
+      <w:r>
+        <w:rPr>
+          <w:lang w:val="de-DE"/>
+        </w:rPr>
+        <w:t xml:space="preserve"> </w:t>
+      </w:r>
+      <w:proofErr w:type="spellStart"/>
+      <w:r>
+        <w:rPr>
+          <w:lang w:val="de-DE"/>
+        </w:rPr>
+        <w:t>and</w:t>
+      </w:r>
+      <w:proofErr w:type="spellEnd"/>
+      <w:r>
+        <w:rPr>
+          <w:lang w:val="de-DE"/>
+        </w:rPr>
+        <w:t xml:space="preserve"> XML. Es übernimmt stellvertretend für den Benutzer die Erstellung von Abfragen an den Server mithilfe von XML-Dokumenten. Dieses enthält nur Daten, die tatsächlich für die Serveranfrage benötigt werden. Da diese Anfrage asynchron ist, kann der Server diese verarbeiten, während der Benutzer weiterhin mit der Webseite interagieren kann. Ist die Antwort vom Server bereitgestellt worden, </w:t>
+      </w:r>
+      <w:r>
+        <w:rPr>
+          <w:lang w:val="de-DE"/>
+        </w:rPr>
+        <w:lastRenderedPageBreak/>
+        <w:t xml:space="preserve">kann diese dann mit vorgefertigten </w:t>
+      </w:r>
+      <w:proofErr w:type="spellStart"/>
+      <w:r>
+        <w:rPr>
+          <w:lang w:val="de-DE"/>
+        </w:rPr>
+        <w:t>Javascript</w:t>
+      </w:r>
+      <w:proofErr w:type="spellEnd"/>
+      <w:r>
+        <w:rPr>
+          <w:lang w:val="de-DE"/>
+        </w:rPr>
+        <w:t>-Funktionen in das HTML-Dokument integriert werden.</w:t>
+      </w:r>
+    </w:p>
+    <w:p>
+      <w:pPr>
+        <w:rPr>
+          <w:lang w:val="de-DE"/>
+        </w:rPr>
+      </w:pPr>
+      <w:r>
+        <w:rPr>
+          <w:lang w:val="de-DE"/>
+        </w:rPr>
+        <w:t xml:space="preserve">Als Basis dafür wird zunächst ein </w:t>
+      </w:r>
+      <w:proofErr w:type="spellStart"/>
+      <w:r>
+        <w:rPr>
+          <w:lang w:val="de-DE"/>
+        </w:rPr>
+        <w:t>XmlHttpRequest</w:t>
+      </w:r>
+      <w:proofErr w:type="spellEnd"/>
+      <w:r>
+        <w:rPr>
+          <w:lang w:val="de-DE"/>
+        </w:rPr>
+        <w:t xml:space="preserve">-Objekt erzeugt. Mithilfe der Methode </w:t>
+      </w:r>
+      <w:proofErr w:type="gramStart"/>
+      <w:r>
+        <w:rPr>
+          <w:i/>
+          <w:lang w:val="de-DE"/>
+        </w:rPr>
+        <w:t>open(</w:t>
+      </w:r>
+      <w:proofErr w:type="gramEnd"/>
+      <w:r>
+        <w:rPr>
+          <w:i/>
+          <w:lang w:val="de-DE"/>
+        </w:rPr>
+        <w:t xml:space="preserve">) </w:t>
+      </w:r>
+      <w:r>
+        <w:rPr>
+          <w:lang w:val="de-DE"/>
+        </w:rPr>
+        <w:t xml:space="preserve">wird </w:t>
+      </w:r>
+      <w:r>
+        <w:rPr>
+          <w:lang w:val="de-DE"/>
+        </w:rPr>
+        <w:t xml:space="preserve">die Anfrage </w:t>
+      </w:r>
+      <w:r>
+        <w:rPr>
+          <w:lang w:val="de-DE"/>
+        </w:rPr>
+        <w:t xml:space="preserve">definiert. </w:t>
+      </w:r>
+      <w:r>
+        <w:rPr>
+          <w:lang w:val="de-DE"/>
+        </w:rPr>
+        <w:t xml:space="preserve">Dazu wird neben dem Skriptnamen, welches ausgeführt werden soll auch </w:t>
+      </w:r>
+      <w:r>
+        <w:rPr>
+          <w:lang w:val="de-DE"/>
+        </w:rPr>
+        <w:t xml:space="preserve">der Aufruftyp </w:t>
+      </w:r>
+      <w:proofErr w:type="spellStart"/>
+      <w:r>
+        <w:rPr>
+          <w:lang w:val="de-DE"/>
+        </w:rPr>
+        <w:t>Get</w:t>
+      </w:r>
+      <w:proofErr w:type="spellEnd"/>
+      <w:r>
+        <w:rPr>
+          <w:lang w:val="de-DE"/>
+        </w:rPr>
+        <w:t xml:space="preserve"> sowie der Suchparameter</w:t>
+      </w:r>
+      <w:r>
+        <w:rPr>
+          <w:lang w:val="de-DE"/>
+        </w:rPr>
+        <w:t xml:space="preserve">, der im PHP-Skript dann verarbeitet wird, angegeben. </w:t>
+      </w:r>
+      <w:r>
+        <w:rPr>
+          <w:lang w:val="de-DE"/>
+        </w:rPr>
+        <w:t xml:space="preserve">Letzteres wird </w:t>
+      </w:r>
+      <w:proofErr w:type="gramStart"/>
+      <w:r>
+        <w:rPr>
+          <w:lang w:val="de-DE"/>
+        </w:rPr>
+        <w:t xml:space="preserve">mit </w:t>
+      </w:r>
+      <w:r>
+        <w:rPr>
+          <w:i/>
+          <w:lang w:val="de-DE"/>
+        </w:rPr>
+        <w:t>?</w:t>
+      </w:r>
+      <w:proofErr w:type="spellStart"/>
+      <w:r>
+        <w:rPr>
+          <w:i/>
+          <w:lang w:val="de-DE"/>
+        </w:rPr>
+        <w:t>parameter</w:t>
+      </w:r>
+      <w:proofErr w:type="spellEnd"/>
+      <w:proofErr w:type="gramEnd"/>
+      <w:r>
+        <w:rPr>
+          <w:i/>
+          <w:lang w:val="de-DE"/>
+        </w:rPr>
+        <w:t xml:space="preserve">=Wert </w:t>
+      </w:r>
+      <w:r>
+        <w:rPr>
+          <w:lang w:val="de-DE"/>
+        </w:rPr>
+        <w:t xml:space="preserve"> ans Ende des </w:t>
+      </w:r>
+      <w:proofErr w:type="spellStart"/>
+      <w:r>
+        <w:rPr>
+          <w:lang w:val="de-DE"/>
+        </w:rPr>
         <w:t>php</w:t>
       </w:r>
       <w:proofErr w:type="spellEnd"/>
@@ -3492,158 +3684,13 @@
         <w:rPr>
           <w:lang w:val="de-DE"/>
         </w:rPr>
-        <w:t xml:space="preserve">-Seite neu geladen werden. Dies ist gerade bei einer Suchfunktion nicht funktional. Daher wird für diese die Technologie Ajax verwendet. </w:t>
-      </w:r>
-    </w:p>
-    <w:p>
-      <w:pPr>
-        <w:rPr>
-          <w:lang w:val="de-DE"/>
-        </w:rPr>
-      </w:pPr>
-      <w:r>
-        <w:rPr>
-          <w:lang w:val="de-DE"/>
-        </w:rPr>
-        <w:t xml:space="preserve">Ajax steht für </w:t>
-      </w:r>
-      <w:proofErr w:type="spellStart"/>
-      <w:r>
-        <w:rPr>
-          <w:lang w:val="de-DE"/>
-        </w:rPr>
-        <w:t>Asynchronous</w:t>
-      </w:r>
-      <w:proofErr w:type="spellEnd"/>
-      <w:r>
-        <w:rPr>
-          <w:lang w:val="de-DE"/>
-        </w:rPr>
-        <w:t xml:space="preserve"> </w:t>
-      </w:r>
-      <w:proofErr w:type="spellStart"/>
-      <w:r>
-        <w:rPr>
-          <w:lang w:val="de-DE"/>
-        </w:rPr>
-        <w:t>Javascript</w:t>
-      </w:r>
-      <w:proofErr w:type="spellEnd"/>
-      <w:r>
-        <w:rPr>
-          <w:lang w:val="de-DE"/>
-        </w:rPr>
-        <w:t xml:space="preserve"> </w:t>
-      </w:r>
-      <w:proofErr w:type="spellStart"/>
-      <w:r>
-        <w:rPr>
-          <w:lang w:val="de-DE"/>
-        </w:rPr>
-        <w:t>and</w:t>
-      </w:r>
-      <w:proofErr w:type="spellEnd"/>
-      <w:r>
-        <w:rPr>
-          <w:lang w:val="de-DE"/>
-        </w:rPr>
-        <w:t xml:space="preserve"> XML. Dadurch können Datenbankabfragen dynamisch ausgeführt werden, ohne die Webseite neu laden zu müssen. </w:t>
-      </w:r>
-      <w:r>
-        <w:rPr>
-          <w:lang w:val="de-DE"/>
-        </w:rPr>
-        <w:t xml:space="preserve">Außerdem kann der Code weiter abgearbeitet werden, ohne dass auf die Serverseite, welche das PHP-Skript ausführt, gewartet werden muss. </w:t>
-      </w:r>
-    </w:p>
-    <w:p>
-      <w:pPr>
-        <w:rPr>
-          <w:lang w:val="de-DE"/>
-        </w:rPr>
-      </w:pPr>
-      <w:r>
-        <w:rPr>
-          <w:lang w:val="de-DE"/>
-        </w:rPr>
-        <w:t xml:space="preserve">Als Basis dafür wird zunächst ein </w:t>
-      </w:r>
-      <w:proofErr w:type="spellStart"/>
-      <w:r>
-        <w:rPr>
-          <w:lang w:val="de-DE"/>
-        </w:rPr>
-        <w:t>XmlHttpRequest</w:t>
-      </w:r>
-      <w:proofErr w:type="spellEnd"/>
-      <w:r>
-        <w:rPr>
-          <w:lang w:val="de-DE"/>
-        </w:rPr>
-        <w:t xml:space="preserve">-Objekt erzeugt. Mithilfe der Methode </w:t>
-      </w:r>
-      <w:proofErr w:type="gramStart"/>
-      <w:r>
-        <w:rPr>
-          <w:i/>
-          <w:lang w:val="de-DE"/>
-        </w:rPr>
-        <w:t>open(</w:t>
-      </w:r>
-      <w:proofErr w:type="gramEnd"/>
-      <w:r>
-        <w:rPr>
-          <w:i/>
-          <w:lang w:val="de-DE"/>
-        </w:rPr>
-        <w:t xml:space="preserve">) </w:t>
-      </w:r>
-      <w:r>
-        <w:rPr>
-          <w:lang w:val="de-DE"/>
-        </w:rPr>
-        <w:t xml:space="preserve">wird anschließend der Request für das </w:t>
-      </w:r>
-      <w:proofErr w:type="spellStart"/>
-      <w:r>
-        <w:rPr>
-          <w:lang w:val="de-DE"/>
-        </w:rPr>
-        <w:t>php</w:t>
-      </w:r>
-      <w:proofErr w:type="spellEnd"/>
-      <w:r>
-        <w:rPr>
-          <w:lang w:val="de-DE"/>
-        </w:rPr>
-        <w:t xml:space="preserve">-Skript definiert. Neben der Aufruftyp </w:t>
-      </w:r>
-      <w:proofErr w:type="spellStart"/>
-      <w:r>
-        <w:rPr>
-          <w:lang w:val="de-DE"/>
-        </w:rPr>
-        <w:t>Get</w:t>
-      </w:r>
-      <w:proofErr w:type="spellEnd"/>
-      <w:r>
-        <w:rPr>
-          <w:lang w:val="de-DE"/>
-        </w:rPr>
-        <w:t xml:space="preserve"> wird außerdem der Name des Skripts sowie der Suchparameter</w:t>
-      </w:r>
-      <w:r>
-        <w:rPr>
-          <w:lang w:val="de-DE"/>
-        </w:rPr>
-        <w:t xml:space="preserve">, der im PHP-Skript </w:t>
-      </w:r>
-      <w:r>
-        <w:rPr>
-          <w:lang w:val="de-DE"/>
-        </w:rPr>
-        <w:lastRenderedPageBreak/>
-        <w:t xml:space="preserve">dann verarbeitet wird, angegeben. Im nächsten Schritt wird </w:t>
+        <w:t xml:space="preserve">-Skriptnamens geschrieben. </w:t>
+      </w:r>
+      <w:r>
+        <w:rPr>
+          <w:lang w:val="de-DE"/>
+        </w:rPr>
+        <w:t xml:space="preserve">Im nächsten Schritt wird </w:t>
       </w:r>
       <w:r>
         <w:rPr>
@@ -3711,7 +3758,7 @@
           <w:lang w:val="de-DE"/>
         </w:rPr>
       </w:pPr>
-      <w:bookmarkStart w:id="14" w:name="_Toc534548273"/>
+      <w:bookmarkStart w:id="13" w:name="_Toc534548273"/>
       <w:r>
         <w:rPr>
           <w:lang w:val="de-DE"/>
@@ -3760,28 +3807,52 @@
         </w:rPr>
         <w:t>-Code für Ajax</w:t>
       </w:r>
+      <w:bookmarkEnd w:id="13"/>
+    </w:p>
+    <w:p>
+      <w:pPr>
+        <w:rPr>
+          <w:lang w:val="de-DE"/>
+        </w:rPr>
+      </w:pPr>
+      <w:r>
+        <w:rPr>
+          <w:lang w:val="de-DE"/>
+        </w:rPr>
+        <w:t xml:space="preserve">In diesem </w:t>
+      </w:r>
+      <w:r>
+        <w:rPr>
+          <w:lang w:val="de-DE"/>
+        </w:rPr>
+        <w:t xml:space="preserve">Programmcode wird nun </w:t>
+      </w:r>
+      <w:r>
+        <w:rPr>
+          <w:lang w:val="de-DE"/>
+        </w:rPr>
+        <w:t>solange</w:t>
+      </w:r>
+      <w:r>
+        <w:rPr>
+          <w:lang w:val="de-DE"/>
+        </w:rPr>
+        <w:t xml:space="preserve"> gewartet</w:t>
+      </w:r>
+      <w:r>
+        <w:rPr>
+          <w:lang w:val="de-DE"/>
+        </w:rPr>
+        <w:t xml:space="preserve">, bis der Request vom Server erfolgreich abgeschlossen wurde. Indikatoren dafür sind </w:t>
+      </w:r>
+      <w:bookmarkStart w:id="14" w:name="_GoBack"/>
       <w:bookmarkEnd w:id="14"/>
-    </w:p>
-    <w:p>
-      <w:pPr>
-        <w:rPr>
-          <w:lang w:val="de-DE"/>
-        </w:rPr>
-      </w:pPr>
-      <w:r>
-        <w:rPr>
-          <w:lang w:val="de-DE"/>
-        </w:rPr>
-        <w:t xml:space="preserve">In diesem Fall wartet das Objekt nun solange, bis der Request vom Server erfolgreich abgeschlossen wurde. Indikatoren dafür sind </w:t>
-      </w:r>
-      <w:proofErr w:type="gramStart"/>
-      <w:r>
-        <w:rPr>
-          <w:lang w:val="de-DE"/>
-        </w:rPr>
-        <w:t>zum Einen</w:t>
-      </w:r>
-      <w:proofErr w:type="gramEnd"/>
+      <w:r>
+        <w:rPr>
+          <w:lang w:val="de-DE"/>
+        </w:rPr>
+        <w:t>zum einen</w:t>
+      </w:r>
       <w:r>
         <w:rPr>
           <w:lang w:val="de-DE"/>
@@ -4115,15 +4186,15 @@
       <w:pPr>
         <w:pStyle w:val="berschriftohneKapitelnr"/>
       </w:pPr>
-      <w:bookmarkStart w:id="20" w:name="_Toc164906396"/>
-      <w:bookmarkStart w:id="21" w:name="_Toc534560874"/>
+      <w:bookmarkStart w:id="20" w:name="_Toc534560874"/>
+      <w:bookmarkStart w:id="21" w:name="_Toc164906396"/>
       <w:r>
         <w:lastRenderedPageBreak/>
         <w:t>Abbildungsverzeichnis</w:t>
       </w:r>
-      <w:bookmarkEnd w:id="21"/>
-    </w:p>
-    <w:bookmarkEnd w:id="20"/>
+      <w:bookmarkEnd w:id="20"/>
+    </w:p>
+    <w:bookmarkEnd w:id="21"/>
     <w:p>
       <w:pPr>
         <w:pStyle w:val="Abbildungsverzeichnis"/>
@@ -4873,7 +4944,7 @@
         <v:path o:extrusionok="f" gradientshapeok="t" o:connecttype="rect"/>
         <o:lock v:ext="edit" aspectratio="t"/>
       </v:shapetype>
-      <v:shape id="_x0000_i1095" type="#_x0000_t75" alt="Beschreibung: Beschreibung: teeth" style="width:15.1pt;height:15.1pt;visibility:visible" o:bullet="t">
+      <v:shape id="_x0000_i1027" type="#_x0000_t75" alt="Beschreibung: Beschreibung: teeth" style="width:15.05pt;height:15.05pt;visibility:visible" o:bullet="t">
         <v:imagedata r:id="rId1" o:title=" teeth"/>
       </v:shape>
     </w:pict>
@@ -8280,7 +8351,7 @@
 </file>
 
 <file path=customXml/itemProps1.xml><?xml version="1.0" encoding="utf-8"?>
-<ds:datastoreItem xmlns:ds="http://schemas.openxmlformats.org/officeDocument/2006/customXml" ds:itemID="{CF07BBB5-9B01-874E-B9BF-9637CB617FB8}">
+<ds:datastoreItem xmlns:ds="http://schemas.openxmlformats.org/officeDocument/2006/customXml" ds:itemID="{82D3963F-C16F-2D4E-9404-7059D3A58DA6}">
   <ds:schemaRefs>
     <ds:schemaRef ds:uri="http://schemas.openxmlformats.org/officeDocument/2006/bibliography"/>
   </ds:schemaRefs>

--- a/Projektdokumentation.docx
+++ b/Projektdokumentation.docx
@@ -93,18 +93,8 @@
           <w:sz w:val="24"/>
           <w:szCs w:val="24"/>
         </w:rPr>
-        <w:t xml:space="preserve"> Applied </w:t>
-      </w:r>
-      <w:proofErr w:type="spellStart"/>
-      <w:r>
-        <w:rPr>
-          <w:rFonts w:cs="Arial"/>
-          <w:sz w:val="24"/>
-          <w:szCs w:val="24"/>
-        </w:rPr>
-        <w:t>Sciences</w:t>
-      </w:r>
-      <w:proofErr w:type="spellEnd"/>
+        <w:t xml:space="preserve"> Applied Sciences</w:t>
+      </w:r>
     </w:p>
     <w:p>
       <w:pPr>
@@ -1059,8 +1049,8 @@
           <w:b w:val="0"/>
           <w:bCs w:val="0"/>
           <w:noProof/>
-          <w:sz w:val="24"/>
-          <w:szCs w:val="24"/>
+          <w:sz w:val="22"/>
+          <w:szCs w:val="22"/>
           <w:lang w:val="de-DE"/>
         </w:rPr>
       </w:pPr>
@@ -1082,7 +1072,7 @@
         </w:rPr>
         <w:fldChar w:fldCharType="separate"/>
       </w:r>
-      <w:hyperlink w:anchor="_Toc534560860" w:history="1">
+      <w:hyperlink w:anchor="_Toc534717043" w:history="1">
         <w:r>
           <w:rPr>
             <w:rStyle w:val="Hyperlink"/>
@@ -1097,8 +1087,8 @@
             <w:b w:val="0"/>
             <w:bCs w:val="0"/>
             <w:noProof/>
-            <w:sz w:val="24"/>
-            <w:szCs w:val="24"/>
+            <w:sz w:val="22"/>
+            <w:szCs w:val="22"/>
             <w:lang w:val="de-DE"/>
           </w:rPr>
           <w:tab/>
@@ -1130,7 +1120,7 @@
             <w:noProof/>
             <w:webHidden/>
           </w:rPr>
-          <w:instrText xml:space="preserve"> PAGEREF _Toc534560860 \h </w:instrText>
+          <w:instrText xml:space="preserve"> PAGEREF _Toc534717043 \h </w:instrText>
         </w:r>
         <w:r>
           <w:rPr>
@@ -1173,12 +1163,12 @@
           <w:b w:val="0"/>
           <w:bCs w:val="0"/>
           <w:noProof/>
-          <w:sz w:val="24"/>
-          <w:szCs w:val="24"/>
-          <w:lang w:val="de-DE"/>
-        </w:rPr>
-      </w:pPr>
-      <w:hyperlink w:anchor="_Toc534560861" w:history="1">
+          <w:sz w:val="22"/>
+          <w:szCs w:val="22"/>
+          <w:lang w:val="de-DE"/>
+        </w:rPr>
+      </w:pPr>
+      <w:hyperlink w:anchor="_Toc534717044" w:history="1">
         <w:r>
           <w:rPr>
             <w:rStyle w:val="Hyperlink"/>
@@ -1193,8 +1183,8 @@
             <w:b w:val="0"/>
             <w:bCs w:val="0"/>
             <w:noProof/>
-            <w:sz w:val="24"/>
-            <w:szCs w:val="24"/>
+            <w:sz w:val="22"/>
+            <w:szCs w:val="22"/>
             <w:lang w:val="de-DE"/>
           </w:rPr>
           <w:tab/>
@@ -1226,7 +1216,7 @@
             <w:noProof/>
             <w:webHidden/>
           </w:rPr>
-          <w:instrText xml:space="preserve"> PAGEREF _Toc534560861 \h </w:instrText>
+          <w:instrText xml:space="preserve"> PAGEREF _Toc534717044 \h </w:instrText>
         </w:r>
         <w:r>
           <w:rPr>
@@ -1269,12 +1259,12 @@
           <w:i w:val="0"/>
           <w:iCs w:val="0"/>
           <w:noProof/>
-          <w:sz w:val="24"/>
-          <w:szCs w:val="24"/>
-          <w:lang w:val="de-DE"/>
-        </w:rPr>
-      </w:pPr>
-      <w:hyperlink w:anchor="_Toc534560862" w:history="1">
+          <w:sz w:val="22"/>
+          <w:szCs w:val="22"/>
+          <w:lang w:val="de-DE"/>
+        </w:rPr>
+      </w:pPr>
+      <w:hyperlink w:anchor="_Toc534717045" w:history="1">
         <w:r>
           <w:rPr>
             <w:rStyle w:val="Hyperlink"/>
@@ -1289,8 +1279,8 @@
             <w:i w:val="0"/>
             <w:iCs w:val="0"/>
             <w:noProof/>
-            <w:sz w:val="24"/>
-            <w:szCs w:val="24"/>
+            <w:sz w:val="22"/>
+            <w:szCs w:val="22"/>
             <w:lang w:val="de-DE"/>
           </w:rPr>
           <w:tab/>
@@ -1322,7 +1312,7 @@
             <w:noProof/>
             <w:webHidden/>
           </w:rPr>
-          <w:instrText xml:space="preserve"> PAGEREF _Toc534560862 \h </w:instrText>
+          <w:instrText xml:space="preserve"> PAGEREF _Toc534717045 \h </w:instrText>
         </w:r>
         <w:r>
           <w:rPr>
@@ -1365,12 +1355,12 @@
           <w:i w:val="0"/>
           <w:iCs w:val="0"/>
           <w:noProof/>
-          <w:sz w:val="24"/>
-          <w:szCs w:val="24"/>
-          <w:lang w:val="de-DE"/>
-        </w:rPr>
-      </w:pPr>
-      <w:hyperlink w:anchor="_Toc534560863" w:history="1">
+          <w:sz w:val="22"/>
+          <w:szCs w:val="22"/>
+          <w:lang w:val="de-DE"/>
+        </w:rPr>
+      </w:pPr>
+      <w:hyperlink w:anchor="_Toc534717046" w:history="1">
         <w:r>
           <w:rPr>
             <w:rStyle w:val="Hyperlink"/>
@@ -1385,8 +1375,8 @@
             <w:i w:val="0"/>
             <w:iCs w:val="0"/>
             <w:noProof/>
-            <w:sz w:val="24"/>
-            <w:szCs w:val="24"/>
+            <w:sz w:val="22"/>
+            <w:szCs w:val="22"/>
             <w:lang w:val="de-DE"/>
           </w:rPr>
           <w:tab/>
@@ -1418,7 +1408,7 @@
             <w:noProof/>
             <w:webHidden/>
           </w:rPr>
-          <w:instrText xml:space="preserve"> PAGEREF _Toc534560863 \h </w:instrText>
+          <w:instrText xml:space="preserve"> PAGEREF _Toc534717046 \h </w:instrText>
         </w:r>
         <w:r>
           <w:rPr>
@@ -1461,12 +1451,12 @@
           <w:i w:val="0"/>
           <w:iCs w:val="0"/>
           <w:noProof/>
-          <w:sz w:val="24"/>
-          <w:szCs w:val="24"/>
-          <w:lang w:val="de-DE"/>
-        </w:rPr>
-      </w:pPr>
-      <w:hyperlink w:anchor="_Toc534560864" w:history="1">
+          <w:sz w:val="22"/>
+          <w:szCs w:val="22"/>
+          <w:lang w:val="de-DE"/>
+        </w:rPr>
+      </w:pPr>
+      <w:hyperlink w:anchor="_Toc534717047" w:history="1">
         <w:r>
           <w:rPr>
             <w:rStyle w:val="Hyperlink"/>
@@ -1481,8 +1471,8 @@
             <w:i w:val="0"/>
             <w:iCs w:val="0"/>
             <w:noProof/>
-            <w:sz w:val="24"/>
-            <w:szCs w:val="24"/>
+            <w:sz w:val="22"/>
+            <w:szCs w:val="22"/>
             <w:lang w:val="de-DE"/>
           </w:rPr>
           <w:tab/>
@@ -1514,7 +1504,7 @@
             <w:noProof/>
             <w:webHidden/>
           </w:rPr>
-          <w:instrText xml:space="preserve"> PAGEREF _Toc534560864 \h </w:instrText>
+          <w:instrText xml:space="preserve"> PAGEREF _Toc534717047 \h </w:instrText>
         </w:r>
         <w:r>
           <w:rPr>
@@ -1557,12 +1547,12 @@
           <w:i w:val="0"/>
           <w:iCs w:val="0"/>
           <w:noProof/>
-          <w:sz w:val="24"/>
-          <w:szCs w:val="24"/>
-          <w:lang w:val="de-DE"/>
-        </w:rPr>
-      </w:pPr>
-      <w:hyperlink w:anchor="_Toc534560865" w:history="1">
+          <w:sz w:val="22"/>
+          <w:szCs w:val="22"/>
+          <w:lang w:val="de-DE"/>
+        </w:rPr>
+      </w:pPr>
+      <w:hyperlink w:anchor="_Toc534717048" w:history="1">
         <w:r>
           <w:rPr>
             <w:rStyle w:val="Hyperlink"/>
@@ -1577,8 +1567,8 @@
             <w:i w:val="0"/>
             <w:iCs w:val="0"/>
             <w:noProof/>
-            <w:sz w:val="24"/>
-            <w:szCs w:val="24"/>
+            <w:sz w:val="22"/>
+            <w:szCs w:val="22"/>
             <w:lang w:val="de-DE"/>
           </w:rPr>
           <w:tab/>
@@ -1610,7 +1600,7 @@
             <w:noProof/>
             <w:webHidden/>
           </w:rPr>
-          <w:instrText xml:space="preserve"> PAGEREF _Toc534560865 \h </w:instrText>
+          <w:instrText xml:space="preserve"> PAGEREF _Toc534717048 \h </w:instrText>
         </w:r>
         <w:r>
           <w:rPr>
@@ -1653,12 +1643,12 @@
           <w:b w:val="0"/>
           <w:bCs w:val="0"/>
           <w:noProof/>
-          <w:sz w:val="24"/>
-          <w:szCs w:val="24"/>
-          <w:lang w:val="de-DE"/>
-        </w:rPr>
-      </w:pPr>
-      <w:hyperlink w:anchor="_Toc534560866" w:history="1">
+          <w:sz w:val="22"/>
+          <w:szCs w:val="22"/>
+          <w:lang w:val="de-DE"/>
+        </w:rPr>
+      </w:pPr>
+      <w:hyperlink w:anchor="_Toc534717049" w:history="1">
         <w:r>
           <w:rPr>
             <w:rStyle w:val="Hyperlink"/>
@@ -1673,8 +1663,8 @@
             <w:b w:val="0"/>
             <w:bCs w:val="0"/>
             <w:noProof/>
-            <w:sz w:val="24"/>
-            <w:szCs w:val="24"/>
+            <w:sz w:val="22"/>
+            <w:szCs w:val="22"/>
             <w:lang w:val="de-DE"/>
           </w:rPr>
           <w:tab/>
@@ -1706,7 +1696,7 @@
             <w:noProof/>
             <w:webHidden/>
           </w:rPr>
-          <w:instrText xml:space="preserve"> PAGEREF _Toc534560866 \h </w:instrText>
+          <w:instrText xml:space="preserve"> PAGEREF _Toc534717049 \h </w:instrText>
         </w:r>
         <w:r>
           <w:rPr>
@@ -1749,12 +1739,12 @@
           <w:i w:val="0"/>
           <w:iCs w:val="0"/>
           <w:noProof/>
-          <w:sz w:val="24"/>
-          <w:szCs w:val="24"/>
-          <w:lang w:val="de-DE"/>
-        </w:rPr>
-      </w:pPr>
-      <w:hyperlink w:anchor="_Toc534560867" w:history="1">
+          <w:sz w:val="22"/>
+          <w:szCs w:val="22"/>
+          <w:lang w:val="de-DE"/>
+        </w:rPr>
+      </w:pPr>
+      <w:hyperlink w:anchor="_Toc534717050" w:history="1">
         <w:r>
           <w:rPr>
             <w:rStyle w:val="Hyperlink"/>
@@ -1769,8 +1759,8 @@
             <w:i w:val="0"/>
             <w:iCs w:val="0"/>
             <w:noProof/>
-            <w:sz w:val="24"/>
-            <w:szCs w:val="24"/>
+            <w:sz w:val="22"/>
+            <w:szCs w:val="22"/>
             <w:lang w:val="de-DE"/>
           </w:rPr>
           <w:tab/>
@@ -1802,7 +1792,7 @@
             <w:noProof/>
             <w:webHidden/>
           </w:rPr>
-          <w:instrText xml:space="preserve"> PAGEREF _Toc534560867 \h </w:instrText>
+          <w:instrText xml:space="preserve"> PAGEREF _Toc534717050 \h </w:instrText>
         </w:r>
         <w:r>
           <w:rPr>
@@ -1845,12 +1835,12 @@
           <w:i w:val="0"/>
           <w:iCs w:val="0"/>
           <w:noProof/>
-          <w:sz w:val="24"/>
-          <w:szCs w:val="24"/>
-          <w:lang w:val="de-DE"/>
-        </w:rPr>
-      </w:pPr>
-      <w:hyperlink w:anchor="_Toc534560868" w:history="1">
+          <w:sz w:val="22"/>
+          <w:szCs w:val="22"/>
+          <w:lang w:val="de-DE"/>
+        </w:rPr>
+      </w:pPr>
+      <w:hyperlink w:anchor="_Toc534717051" w:history="1">
         <w:r>
           <w:rPr>
             <w:rStyle w:val="Hyperlink"/>
@@ -1865,8 +1855,8 @@
             <w:i w:val="0"/>
             <w:iCs w:val="0"/>
             <w:noProof/>
-            <w:sz w:val="24"/>
-            <w:szCs w:val="24"/>
+            <w:sz w:val="22"/>
+            <w:szCs w:val="22"/>
             <w:lang w:val="de-DE"/>
           </w:rPr>
           <w:tab/>
@@ -1898,7 +1888,7 @@
             <w:noProof/>
             <w:webHidden/>
           </w:rPr>
-          <w:instrText xml:space="preserve"> PAGEREF _Toc534560868 \h </w:instrText>
+          <w:instrText xml:space="preserve"> PAGEREF _Toc534717051 \h </w:instrText>
         </w:r>
         <w:r>
           <w:rPr>
@@ -1941,12 +1931,12 @@
           <w:i w:val="0"/>
           <w:iCs w:val="0"/>
           <w:noProof/>
-          <w:sz w:val="24"/>
-          <w:szCs w:val="24"/>
-          <w:lang w:val="de-DE"/>
-        </w:rPr>
-      </w:pPr>
-      <w:hyperlink w:anchor="_Toc534560869" w:history="1">
+          <w:sz w:val="22"/>
+          <w:szCs w:val="22"/>
+          <w:lang w:val="de-DE"/>
+        </w:rPr>
+      </w:pPr>
+      <w:hyperlink w:anchor="_Toc534717052" w:history="1">
         <w:r>
           <w:rPr>
             <w:rStyle w:val="Hyperlink"/>
@@ -1961,8 +1951,8 @@
             <w:i w:val="0"/>
             <w:iCs w:val="0"/>
             <w:noProof/>
-            <w:sz w:val="24"/>
-            <w:szCs w:val="24"/>
+            <w:sz w:val="22"/>
+            <w:szCs w:val="22"/>
             <w:lang w:val="de-DE"/>
           </w:rPr>
           <w:tab/>
@@ -1994,7 +1984,7 @@
             <w:noProof/>
             <w:webHidden/>
           </w:rPr>
-          <w:instrText xml:space="preserve"> PAGEREF _Toc534560869 \h </w:instrText>
+          <w:instrText xml:space="preserve"> PAGEREF _Toc534717052 \h </w:instrText>
         </w:r>
         <w:r>
           <w:rPr>
@@ -2037,12 +2027,12 @@
           <w:b w:val="0"/>
           <w:bCs w:val="0"/>
           <w:noProof/>
-          <w:sz w:val="24"/>
-          <w:szCs w:val="24"/>
-          <w:lang w:val="de-DE"/>
-        </w:rPr>
-      </w:pPr>
-      <w:hyperlink w:anchor="_Toc534560870" w:history="1">
+          <w:sz w:val="22"/>
+          <w:szCs w:val="22"/>
+          <w:lang w:val="de-DE"/>
+        </w:rPr>
+      </w:pPr>
+      <w:hyperlink w:anchor="_Toc534717053" w:history="1">
         <w:r>
           <w:rPr>
             <w:rStyle w:val="Hyperlink"/>
@@ -2057,8 +2047,8 @@
             <w:b w:val="0"/>
             <w:bCs w:val="0"/>
             <w:noProof/>
-            <w:sz w:val="24"/>
-            <w:szCs w:val="24"/>
+            <w:sz w:val="22"/>
+            <w:szCs w:val="22"/>
             <w:lang w:val="de-DE"/>
           </w:rPr>
           <w:tab/>
@@ -2090,7 +2080,7 @@
             <w:noProof/>
             <w:webHidden/>
           </w:rPr>
-          <w:instrText xml:space="preserve"> PAGEREF _Toc534560870 \h </w:instrText>
+          <w:instrText xml:space="preserve"> PAGEREF _Toc534717053 \h </w:instrText>
         </w:r>
         <w:r>
           <w:rPr>
@@ -2133,12 +2123,12 @@
           <w:i w:val="0"/>
           <w:iCs w:val="0"/>
           <w:noProof/>
-          <w:sz w:val="24"/>
-          <w:szCs w:val="24"/>
-          <w:lang w:val="de-DE"/>
-        </w:rPr>
-      </w:pPr>
-      <w:hyperlink w:anchor="_Toc534560871" w:history="1">
+          <w:sz w:val="22"/>
+          <w:szCs w:val="22"/>
+          <w:lang w:val="de-DE"/>
+        </w:rPr>
+      </w:pPr>
+      <w:hyperlink w:anchor="_Toc534717054" w:history="1">
         <w:r>
           <w:rPr>
             <w:rStyle w:val="Hyperlink"/>
@@ -2153,8 +2143,8 @@
             <w:i w:val="0"/>
             <w:iCs w:val="0"/>
             <w:noProof/>
-            <w:sz w:val="24"/>
-            <w:szCs w:val="24"/>
+            <w:sz w:val="22"/>
+            <w:szCs w:val="22"/>
             <w:lang w:val="de-DE"/>
           </w:rPr>
           <w:tab/>
@@ -2186,7 +2176,7 @@
             <w:noProof/>
             <w:webHidden/>
           </w:rPr>
-          <w:instrText xml:space="preserve"> PAGEREF _Toc534560871 \h </w:instrText>
+          <w:instrText xml:space="preserve"> PAGEREF _Toc534717054 \h </w:instrText>
         </w:r>
         <w:r>
           <w:rPr>
@@ -2227,12 +2217,12 @@
         <w:rPr>
           <w:rFonts w:eastAsiaTheme="minorEastAsia" w:cstheme="minorBidi"/>
           <w:noProof/>
-          <w:sz w:val="24"/>
-          <w:szCs w:val="24"/>
-          <w:lang w:val="de-DE"/>
-        </w:rPr>
-      </w:pPr>
-      <w:hyperlink w:anchor="_Toc534560872" w:history="1">
+          <w:sz w:val="22"/>
+          <w:szCs w:val="22"/>
+          <w:lang w:val="de-DE"/>
+        </w:rPr>
+      </w:pPr>
+      <w:hyperlink w:anchor="_Toc534717055" w:history="1">
         <w:r>
           <w:rPr>
             <w:rStyle w:val="Hyperlink"/>
@@ -2244,8 +2234,8 @@
           <w:rPr>
             <w:rFonts w:eastAsiaTheme="minorEastAsia" w:cstheme="minorBidi"/>
             <w:noProof/>
-            <w:sz w:val="24"/>
-            <w:szCs w:val="24"/>
+            <w:sz w:val="22"/>
+            <w:szCs w:val="22"/>
             <w:lang w:val="de-DE"/>
           </w:rPr>
           <w:tab/>
@@ -2276,7 +2266,7 @@
             <w:noProof/>
             <w:webHidden/>
           </w:rPr>
-          <w:instrText xml:space="preserve"> PAGEREF _Toc534560872 \h </w:instrText>
+          <w:instrText xml:space="preserve"> PAGEREF _Toc534717055 \h </w:instrText>
         </w:r>
         <w:r>
           <w:rPr>
@@ -2319,12 +2309,12 @@
           <w:b w:val="0"/>
           <w:bCs w:val="0"/>
           <w:noProof/>
-          <w:sz w:val="24"/>
-          <w:szCs w:val="24"/>
-          <w:lang w:val="de-DE"/>
-        </w:rPr>
-      </w:pPr>
-      <w:hyperlink w:anchor="_Toc534560873" w:history="1">
+          <w:sz w:val="22"/>
+          <w:szCs w:val="22"/>
+          <w:lang w:val="de-DE"/>
+        </w:rPr>
+      </w:pPr>
+      <w:hyperlink w:anchor="_Toc534717056" w:history="1">
         <w:r>
           <w:rPr>
             <w:rStyle w:val="Hyperlink"/>
@@ -2339,8 +2329,8 @@
             <w:b w:val="0"/>
             <w:bCs w:val="0"/>
             <w:noProof/>
-            <w:sz w:val="24"/>
-            <w:szCs w:val="24"/>
+            <w:sz w:val="22"/>
+            <w:szCs w:val="22"/>
             <w:lang w:val="de-DE"/>
           </w:rPr>
           <w:tab/>
@@ -2372,7 +2362,7 @@
             <w:noProof/>
             <w:webHidden/>
           </w:rPr>
-          <w:instrText xml:space="preserve"> PAGEREF _Toc534560873 \h </w:instrText>
+          <w:instrText xml:space="preserve"> PAGEREF _Toc534717056 \h </w:instrText>
         </w:r>
         <w:r>
           <w:rPr>
@@ -2414,12 +2404,12 @@
           <w:b w:val="0"/>
           <w:bCs w:val="0"/>
           <w:noProof/>
-          <w:sz w:val="24"/>
-          <w:szCs w:val="24"/>
-          <w:lang w:val="de-DE"/>
-        </w:rPr>
-      </w:pPr>
-      <w:hyperlink w:anchor="_Toc534560874" w:history="1">
+          <w:sz w:val="22"/>
+          <w:szCs w:val="22"/>
+          <w:lang w:val="de-DE"/>
+        </w:rPr>
+      </w:pPr>
+      <w:hyperlink w:anchor="_Toc534717057" w:history="1">
         <w:r>
           <w:rPr>
             <w:rStyle w:val="Hyperlink"/>
@@ -2446,7 +2436,7 @@
             <w:noProof/>
             <w:webHidden/>
           </w:rPr>
-          <w:instrText xml:space="preserve"> PAGEREF _Toc534560874 \h </w:instrText>
+          <w:instrText xml:space="preserve"> PAGEREF _Toc534717057 \h </w:instrText>
         </w:r>
         <w:r>
           <w:rPr>
@@ -2527,7 +2517,7 @@
           <w:lang w:val="de-DE"/>
         </w:rPr>
       </w:pPr>
-      <w:bookmarkStart w:id="1" w:name="_Toc534560860"/>
+      <w:bookmarkStart w:id="1" w:name="_Toc534717043"/>
       <w:r>
         <w:rPr>
           <w:lang w:val="de-DE"/>
@@ -2651,7 +2641,7 @@
           <w:lang w:val="de-DE"/>
         </w:rPr>
       </w:pPr>
-      <w:bookmarkStart w:id="2" w:name="_Toc534560861"/>
+      <w:bookmarkStart w:id="2" w:name="_Toc534717044"/>
       <w:r>
         <w:rPr>
           <w:lang w:val="de-DE"/>
@@ -2667,7 +2657,7 @@
           <w:lang w:val="de-DE"/>
         </w:rPr>
       </w:pPr>
-      <w:bookmarkStart w:id="3" w:name="_Toc534560862"/>
+      <w:bookmarkStart w:id="3" w:name="_Toc534717045"/>
       <w:r>
         <w:rPr>
           <w:lang w:val="de-DE"/>
@@ -2686,7 +2676,19 @@
         <w:rPr>
           <w:lang w:val="de-DE"/>
         </w:rPr>
-        <w:t>Die Idee besteht darin, einen Webshop zu entwickeln, der die Bedürfnisse eines Pyramidenverleihs deckt. So müssen Besonderheiten beim Versand, der Produktvermittlung und Bezahlung berüchtigt werden.</w:t>
+        <w:t xml:space="preserve">Die Idee besteht darin, einen Webshop zu entwickeln, der die Bedürfnisse eines Pyramidenverleihs deckt. So müssen Besonderheiten beim Versand, der Produktvermittlung und Bezahlung </w:t>
+      </w:r>
+      <w:r>
+        <w:rPr>
+          <w:lang w:val="de-DE"/>
+        </w:rPr>
+        <w:t>berücksichtigt</w:t>
+      </w:r>
+      <w:r>
+        <w:rPr>
+          <w:lang w:val="de-DE"/>
+        </w:rPr>
+        <w:t xml:space="preserve"> werden.</w:t>
       </w:r>
     </w:p>
     <w:p>
@@ -2696,7 +2698,7 @@
           <w:lang w:val="de-DE"/>
         </w:rPr>
       </w:pPr>
-      <w:bookmarkStart w:id="4" w:name="_Toc534560863"/>
+      <w:bookmarkStart w:id="4" w:name="_Toc534717046"/>
       <w:r>
         <w:rPr>
           <w:lang w:val="de-DE"/>
@@ -2735,43 +2737,19 @@
         <w:rPr>
           <w:lang w:val="de-DE"/>
         </w:rPr>
-        <w:t xml:space="preserve"> sondern auch Sphinxen angeboten. Es soll möglich sein, seine persönliche Wunsch Pyramide zu leihen, dafür wird </w:t>
-      </w:r>
-      <w:proofErr w:type="gramStart"/>
-      <w:r>
-        <w:rPr>
-          <w:lang w:val="de-DE"/>
-        </w:rPr>
-        <w:t>eine Volltext</w:t>
-      </w:r>
-      <w:proofErr w:type="gramEnd"/>
-      <w:r>
-        <w:rPr>
-          <w:lang w:val="de-DE"/>
-        </w:rPr>
-        <w:t xml:space="preserve"> suche benötigt. So könnte diese schnell gefunden werden. Nach der Ausführung der Suche werden die passenden Suchergebnisse angezeigt und weitere über die Suchanfrage hinaus passende Produkte. </w:t>
-      </w:r>
-      <w:proofErr w:type="gramStart"/>
-      <w:r>
-        <w:rPr>
-          <w:lang w:val="de-DE"/>
-        </w:rPr>
-        <w:t xml:space="preserve">Des </w:t>
-      </w:r>
-      <w:proofErr w:type="spellStart"/>
-      <w:r>
-        <w:rPr>
-          <w:lang w:val="de-DE"/>
-        </w:rPr>
-        <w:t>weiteren</w:t>
-      </w:r>
-      <w:proofErr w:type="spellEnd"/>
-      <w:proofErr w:type="gramEnd"/>
-      <w:r>
-        <w:rPr>
-          <w:lang w:val="de-DE"/>
-        </w:rPr>
-        <w:t xml:space="preserve"> sollen auf einer Detailseite weitere Informationen, wie Bilder und Preise angezeigt werden. Die Produkte und Preise sind für alle Besucher der Webseite ohne Registrierung sichtbar. </w:t>
+        <w:t xml:space="preserve"> sondern auch Sphinxen angeboten. Es soll möglich sein, seine persönliche Wunsch Pyramide zu leihen, dafür wird eine Volltextsuche benötigt. So könnte diese schnell gefunden werden. Nach der Ausführung der Suche werden die passenden Suchergebnisse angezeigt und weitere über die Suchanfrage hinaus passende Produkte. Des </w:t>
+      </w:r>
+      <w:r>
+        <w:rPr>
+          <w:lang w:val="de-DE"/>
+        </w:rPr>
+        <w:t>W</w:t>
+      </w:r>
+      <w:r>
+        <w:rPr>
+          <w:lang w:val="de-DE"/>
+        </w:rPr>
+        <w:t xml:space="preserve">eiteren sollen auf einer Detailseite weitere Informationen, wie Bilder und Preise angezeigt werden. Die Produkte und Preise sind für alle Besucher der Webseite ohne Registrierung sichtbar. </w:t>
       </w:r>
     </w:p>
     <w:p>
@@ -2781,7 +2759,7 @@
           <w:lang w:val="de-DE"/>
         </w:rPr>
       </w:pPr>
-      <w:bookmarkStart w:id="5" w:name="_Toc534560864"/>
+      <w:bookmarkStart w:id="5" w:name="_Toc534717047"/>
       <w:r>
         <w:rPr>
           <w:lang w:val="de-DE"/>
@@ -2806,7 +2784,31 @@
         <w:rPr>
           <w:lang w:val="de-DE"/>
         </w:rPr>
-        <w:t xml:space="preserve">Um eine Bestellung auszulösen, muss ein Kunde mit seinen persönlichen Daten resistiert sein. Er kann sich auch direkt vor dem Bestellprozess registrieren. Bereits </w:t>
+        <w:t xml:space="preserve">Um eine Bestellung auszulösen, </w:t>
+      </w:r>
+      <w:r>
+        <w:rPr>
+          <w:lang w:val="de-DE"/>
+        </w:rPr>
+        <w:t xml:space="preserve">kann sich </w:t>
+      </w:r>
+      <w:r>
+        <w:rPr>
+          <w:lang w:val="de-DE"/>
+        </w:rPr>
+        <w:t xml:space="preserve">ein Kunde mit seinen persönlichen Daten </w:t>
+      </w:r>
+      <w:r>
+        <w:rPr>
+          <w:lang w:val="de-DE"/>
+        </w:rPr>
+        <w:t>registrieren</w:t>
+      </w:r>
+      <w:r>
+        <w:rPr>
+          <w:lang w:val="de-DE"/>
+        </w:rPr>
+        <w:t xml:space="preserve">. Er kann sich auch direkt vor dem Bestellprozess registrieren. Bereits </w:t>
       </w:r>
       <w:r>
         <w:rPr>
@@ -2830,7 +2832,25 @@
         <w:rPr>
           <w:lang w:val="de-DE"/>
         </w:rPr>
-        <w:t xml:space="preserve"> Die Kunden geben ihre Adresse bei der Registrierung an. Dies ist immer zwingend auch die Lieferadresse. </w:t>
+        <w:t xml:space="preserve"> Die Kunden geben ihre Adresse bei der Registrierung</w:t>
+      </w:r>
+      <w:r>
+        <w:rPr>
+          <w:lang w:val="de-DE"/>
+        </w:rPr>
+        <w:t xml:space="preserve"> oder Bestellung </w:t>
+      </w:r>
+      <w:r>
+        <w:rPr>
+          <w:lang w:val="de-DE"/>
+        </w:rPr>
+        <w:t xml:space="preserve">an. </w:t>
+      </w:r>
+      <w:r>
+        <w:rPr>
+          <w:lang w:val="de-DE"/>
+        </w:rPr>
+        <w:t>Die Rechnungsadresse ist die Lieferadresse</w:t>
       </w:r>
     </w:p>
     <w:p>
@@ -2840,14 +2860,16 @@
           <w:lang w:val="de-DE"/>
         </w:rPr>
       </w:pPr>
-      <w:bookmarkStart w:id="6" w:name="_Toc534560865"/>
+      <w:bookmarkStart w:id="6" w:name="_Toc534717048"/>
       <w:r>
         <w:rPr>
           <w:lang w:val="de-DE"/>
         </w:rPr>
         <w:t>Bestellung</w:t>
       </w:r>
+      <w:bookmarkStart w:id="7" w:name="_GoBack"/>
       <w:bookmarkEnd w:id="6"/>
+      <w:bookmarkEnd w:id="7"/>
     </w:p>
     <w:p>
       <w:pPr>
@@ -2921,7 +2943,7 @@
           <w:lang w:val="de-DE"/>
         </w:rPr>
       </w:pPr>
-      <w:bookmarkStart w:id="7" w:name="_Toc534560866"/>
+      <w:bookmarkStart w:id="8" w:name="_Toc534717049"/>
       <w:r>
         <w:rPr>
           <w:lang w:val="de-DE"/>
@@ -2929,7 +2951,7 @@
         <w:lastRenderedPageBreak/>
         <w:t>Datenbank</w:t>
       </w:r>
-      <w:bookmarkEnd w:id="7"/>
+      <w:bookmarkEnd w:id="8"/>
     </w:p>
     <w:p>
       <w:pPr>
@@ -2965,14 +2987,14 @@
           <w:lang w:val="de-DE"/>
         </w:rPr>
       </w:pPr>
-      <w:bookmarkStart w:id="8" w:name="_Toc534560867"/>
+      <w:bookmarkStart w:id="9" w:name="_Toc534717050"/>
       <w:r>
         <w:rPr>
           <w:lang w:val="de-DE"/>
         </w:rPr>
         <w:t>ERD-Modell</w:t>
       </w:r>
-      <w:bookmarkEnd w:id="8"/>
+      <w:bookmarkEnd w:id="9"/>
     </w:p>
     <w:p>
       <w:pPr>
@@ -3026,7 +3048,7 @@
           <w:lang w:val="de-DE"/>
         </w:rPr>
       </w:pPr>
-      <w:bookmarkStart w:id="9" w:name="_Toc534548271"/>
+      <w:bookmarkStart w:id="10" w:name="_Toc534548271"/>
       <w:r>
         <w:rPr>
           <w:lang w:val="de-DE"/>
@@ -3061,7 +3083,7 @@
         </w:rPr>
         <w:t>: ERD-Modell</w:t>
       </w:r>
-      <w:bookmarkEnd w:id="9"/>
+      <w:bookmarkEnd w:id="10"/>
     </w:p>
     <w:p>
       <w:pPr>
@@ -3160,14 +3182,14 @@
           <w:lang w:val="de-DE"/>
         </w:rPr>
       </w:pPr>
-      <w:bookmarkStart w:id="10" w:name="_Toc534560868"/>
+      <w:bookmarkStart w:id="11" w:name="_Toc534717051"/>
       <w:r>
         <w:rPr>
           <w:lang w:val="de-DE"/>
         </w:rPr>
         <w:t>Datenbankverbindung</w:t>
       </w:r>
-      <w:bookmarkEnd w:id="10"/>
+      <w:bookmarkEnd w:id="11"/>
     </w:p>
     <w:p>
       <w:pPr>
@@ -3249,7 +3271,7 @@
           <w:lang w:val="de-DE"/>
         </w:rPr>
       </w:pPr>
-      <w:bookmarkStart w:id="11" w:name="_Toc534548272"/>
+      <w:bookmarkStart w:id="12" w:name="_Toc534548272"/>
       <w:r>
         <w:rPr>
           <w:lang w:val="de-DE"/>
@@ -3284,7 +3306,7 @@
         </w:rPr>
         <w:t>: Datenbankverbindungsinformationen werden in zentraler Datei definiert</w:t>
       </w:r>
-      <w:bookmarkEnd w:id="11"/>
+      <w:bookmarkEnd w:id="12"/>
     </w:p>
     <w:p>
       <w:pPr>
@@ -3439,14 +3461,14 @@
           <w:lang w:val="de-DE"/>
         </w:rPr>
       </w:pPr>
-      <w:bookmarkStart w:id="12" w:name="_Toc534560869"/>
+      <w:bookmarkStart w:id="13" w:name="_Toc534717052"/>
       <w:r>
         <w:rPr>
           <w:lang w:val="de-DE"/>
         </w:rPr>
         <w:t>Ajax</w:t>
       </w:r>
-      <w:bookmarkEnd w:id="12"/>
+      <w:bookmarkEnd w:id="13"/>
     </w:p>
     <w:p>
       <w:pPr>
@@ -3499,21 +3521,7 @@
         <w:rPr>
           <w:lang w:val="de-DE"/>
         </w:rPr>
-        <w:t xml:space="preserve"> </w:t>
-      </w:r>
-      <w:proofErr w:type="spellStart"/>
-      <w:r>
-        <w:rPr>
-          <w:lang w:val="de-DE"/>
-        </w:rPr>
-        <w:t>and</w:t>
-      </w:r>
-      <w:proofErr w:type="spellEnd"/>
-      <w:r>
-        <w:rPr>
-          <w:lang w:val="de-DE"/>
-        </w:rPr>
-        <w:t xml:space="preserve"> XML. Es übernimmt stellvertretend für den Benutzer die Erstellung von Abfragen an den Server mithilfe von XML-Dokumenten. Dieses enthält nur Daten, die tatsächlich für die Serveranfrage benötigt werden. Da diese Anfrage asynchron ist, kann der Server diese verarbeiten, während der Benutzer weiterhin mit der Webseite interagieren kann. Ist die Antwort vom Server bereitgestellt worden, </w:t>
+        <w:t xml:space="preserve"> and XML. Es übernimmt stellvertretend für den Benutzer die Erstellung von Abfragen an den Server mithilfe von XML-Dokumenten. Dieses enthält nur Daten, die tatsächlich für die Serveranfrage benötigt werden. Da diese Anfrage asynchron ist, kann der Server diese verarbeiten, während der Benutzer weiterhin mit der Webseite interagieren kann. Ist die Antwort vom Server bereitgestellt worden, </w:t>
       </w:r>
       <w:r>
         <w:rPr>
@@ -3758,7 +3766,7 @@
           <w:lang w:val="de-DE"/>
         </w:rPr>
       </w:pPr>
-      <w:bookmarkStart w:id="13" w:name="_Toc534548273"/>
+      <w:bookmarkStart w:id="14" w:name="_Toc534548273"/>
       <w:r>
         <w:rPr>
           <w:lang w:val="de-DE"/>
@@ -3807,7 +3815,7 @@
         </w:rPr>
         <w:t>-Code für Ajax</w:t>
       </w:r>
-      <w:bookmarkEnd w:id="13"/>
+      <w:bookmarkEnd w:id="14"/>
     </w:p>
     <w:p>
       <w:pPr>
@@ -3845,8 +3853,6 @@
         </w:rPr>
         <w:t xml:space="preserve">, bis der Request vom Server erfolgreich abgeschlossen wurde. Indikatoren dafür sind </w:t>
       </w:r>
-      <w:bookmarkStart w:id="14" w:name="_GoBack"/>
-      <w:bookmarkEnd w:id="14"/>
       <w:r>
         <w:rPr>
           <w:lang w:val="de-DE"/>
@@ -4043,7 +4049,7 @@
           <w:lang w:val="de-DE"/>
         </w:rPr>
       </w:pPr>
-      <w:bookmarkStart w:id="16" w:name="_Toc534560870"/>
+      <w:bookmarkStart w:id="16" w:name="_Toc534717053"/>
       <w:r>
         <w:rPr>
           <w:lang w:val="de-DE"/>
@@ -4059,7 +4065,7 @@
           <w:lang w:val="de-DE"/>
         </w:rPr>
       </w:pPr>
-      <w:bookmarkStart w:id="17" w:name="_Toc534560871"/>
+      <w:bookmarkStart w:id="17" w:name="_Toc534717054"/>
       <w:r>
         <w:rPr>
           <w:lang w:val="de-DE"/>
@@ -4094,7 +4100,7 @@
       <w:pPr>
         <w:pStyle w:val="berschrift3"/>
       </w:pPr>
-      <w:bookmarkStart w:id="18" w:name="_Toc534560872"/>
+      <w:bookmarkStart w:id="18" w:name="_Toc534717055"/>
       <w:r>
         <w:t xml:space="preserve">Installation von </w:t>
       </w:r>
@@ -4136,7 +4142,7 @@
           <w:lang w:val="de-DE"/>
         </w:rPr>
       </w:pPr>
-      <w:bookmarkStart w:id="19" w:name="_Toc534560873"/>
+      <w:bookmarkStart w:id="19" w:name="_Toc534717056"/>
       <w:r>
         <w:rPr>
           <w:lang w:val="de-DE"/>
@@ -4186,7 +4192,7 @@
       <w:pPr>
         <w:pStyle w:val="berschriftohneKapitelnr"/>
       </w:pPr>
-      <w:bookmarkStart w:id="20" w:name="_Toc534560874"/>
+      <w:bookmarkStart w:id="20" w:name="_Toc534717057"/>
       <w:bookmarkStart w:id="21" w:name="_Toc164906396"/>
       <w:r>
         <w:lastRenderedPageBreak/>
@@ -4944,7 +4950,7 @@
         <v:path o:extrusionok="f" gradientshapeok="t" o:connecttype="rect"/>
         <o:lock v:ext="edit" aspectratio="t"/>
       </v:shapetype>
-      <v:shape id="_x0000_i1027" type="#_x0000_t75" alt="Beschreibung: Beschreibung: teeth" style="width:15.05pt;height:15.05pt;visibility:visible" o:bullet="t">
+      <v:shape id="_x0000_i1027" type="#_x0000_t75" alt="Beschreibung: Beschreibung: teeth" style="width:15pt;height:15pt;visibility:visible" o:bullet="t">
         <v:imagedata r:id="rId1" o:title=" teeth"/>
       </v:shape>
     </w:pict>
@@ -8351,7 +8357,7 @@
 </file>
 
 <file path=customXml/itemProps1.xml><?xml version="1.0" encoding="utf-8"?>
-<ds:datastoreItem xmlns:ds="http://schemas.openxmlformats.org/officeDocument/2006/customXml" ds:itemID="{82D3963F-C16F-2D4E-9404-7059D3A58DA6}">
+<ds:datastoreItem xmlns:ds="http://schemas.openxmlformats.org/officeDocument/2006/customXml" ds:itemID="{736F2E4E-EE22-4414-942D-95B71946FBFE}">
   <ds:schemaRefs>
     <ds:schemaRef ds:uri="http://schemas.openxmlformats.org/officeDocument/2006/bibliography"/>
   </ds:schemaRefs>

--- a/Projektdokumentation.docx
+++ b/Projektdokumentation.docx
@@ -55,7 +55,6 @@
           <w:rFonts w:cs="Arial"/>
           <w:vanish/>
           <w:sz w:val="44"/>
-          <w:lang w:val="de-DE"/>
         </w:rPr>
       </w:pPr>
     </w:p>
@@ -75,25 +74,7 @@
           <w:sz w:val="24"/>
           <w:szCs w:val="24"/>
         </w:rPr>
-        <w:t xml:space="preserve">University </w:t>
-      </w:r>
-      <w:proofErr w:type="spellStart"/>
-      <w:r>
-        <w:rPr>
-          <w:rFonts w:cs="Arial"/>
-          <w:sz w:val="24"/>
-          <w:szCs w:val="24"/>
-        </w:rPr>
-        <w:t>of</w:t>
-      </w:r>
-      <w:proofErr w:type="spellEnd"/>
-      <w:r>
-        <w:rPr>
-          <w:rFonts w:cs="Arial"/>
-          <w:sz w:val="24"/>
-          <w:szCs w:val="24"/>
-        </w:rPr>
-        <w:t xml:space="preserve"> Applied Sciences</w:t>
+        <w:t>University of Applied Sciences</w:t>
       </w:r>
     </w:p>
     <w:p>
@@ -678,19 +659,8 @@
                 <w:szCs w:val="24"/>
                 <w:lang w:val="en-US"/>
               </w:rPr>
-              <w:t xml:space="preserve">Kevin </w:t>
+              <w:t>Kevin Haßfeld</w:t>
             </w:r>
-            <w:proofErr w:type="spellStart"/>
-            <w:r>
-              <w:rPr>
-                <w:rFonts w:cs="Arial"/>
-                <w:sz w:val="24"/>
-                <w:szCs w:val="24"/>
-                <w:lang w:val="en-US"/>
-              </w:rPr>
-              <w:t>Haßfeld</w:t>
-            </w:r>
-            <w:proofErr w:type="spellEnd"/>
           </w:p>
         </w:tc>
         <w:tc>
@@ -972,9 +942,6 @@
       <w:pPr>
         <w:spacing w:after="0"/>
         <w:jc w:val="center"/>
-        <w:rPr>
-          <w:lang w:val="de-DE"/>
-        </w:rPr>
         <w:sectPr>
           <w:footerReference w:type="even" r:id="rId9"/>
           <w:footerReference w:type="default" r:id="rId10"/>
@@ -992,7 +959,6 @@
           <w:rFonts w:cs="Arial"/>
           <w:sz w:val="24"/>
           <w:szCs w:val="24"/>
-          <w:lang w:val="de-DE"/>
         </w:rPr>
         <w:t xml:space="preserve">Wintersemester </w:t>
       </w:r>
@@ -1001,7 +967,6 @@
           <w:rFonts w:cs="Arial"/>
           <w:sz w:val="24"/>
           <w:szCs w:val="24"/>
-          <w:lang w:val="de-DE"/>
         </w:rPr>
         <w:t>2018/20</w:t>
       </w:r>
@@ -1010,7 +975,6 @@
           <w:rFonts w:cs="Arial"/>
           <w:sz w:val="24"/>
           <w:szCs w:val="24"/>
-          <w:lang w:val="de-DE"/>
         </w:rPr>
         <w:t>19</w:t>
       </w:r>
@@ -1019,21 +983,14 @@
       <w:pPr>
         <w:rPr>
           <w:sz w:val="32"/>
-          <w:lang w:val="de-DE"/>
         </w:rPr>
       </w:pPr>
     </w:p>
     <w:p>
       <w:pPr>
         <w:pStyle w:val="berschriftdienursoaussieht"/>
-        <w:rPr>
-          <w:lang w:val="de-DE"/>
-        </w:rPr>
-      </w:pPr>
-      <w:r>
-        <w:rPr>
-          <w:lang w:val="de-DE"/>
-        </w:rPr>
+      </w:pPr>
+      <w:r>
         <w:t>Inhalt</w:t>
       </w:r>
     </w:p>
@@ -1051,25 +1008,15 @@
           <w:noProof/>
           <w:sz w:val="22"/>
           <w:szCs w:val="22"/>
-          <w:lang w:val="de-DE"/>
-        </w:rPr>
-      </w:pPr>
-      <w:r>
-        <w:rPr>
-          <w:lang w:val="de-DE"/>
-        </w:rPr>
+        </w:rPr>
+      </w:pPr>
+      <w:r>
         <w:fldChar w:fldCharType="begin"/>
       </w:r>
       <w:r>
-        <w:rPr>
-          <w:lang w:val="de-DE"/>
-        </w:rPr>
         <w:instrText xml:space="preserve"> TOC \o "1-4" \h \z \u </w:instrText>
       </w:r>
       <w:r>
-        <w:rPr>
-          <w:lang w:val="de-DE"/>
-        </w:rPr>
         <w:fldChar w:fldCharType="separate"/>
       </w:r>
       <w:hyperlink w:anchor="_Toc534717043" w:history="1">
@@ -1077,7 +1024,6 @@
           <w:rPr>
             <w:rStyle w:val="Hyperlink"/>
             <w:noProof/>
-            <w:lang w:val="de-DE"/>
           </w:rPr>
           <w:t>1</w:t>
         </w:r>
@@ -1089,7 +1035,6 @@
             <w:noProof/>
             <w:sz w:val="22"/>
             <w:szCs w:val="22"/>
-            <w:lang w:val="de-DE"/>
           </w:rPr>
           <w:tab/>
         </w:r>
@@ -1097,7 +1042,6 @@
           <w:rPr>
             <w:rStyle w:val="Hyperlink"/>
             <w:noProof/>
-            <w:lang w:val="de-DE"/>
           </w:rPr>
           <w:t>Einleitung</w:t>
         </w:r>
@@ -1165,7 +1109,6 @@
           <w:noProof/>
           <w:sz w:val="22"/>
           <w:szCs w:val="22"/>
-          <w:lang w:val="de-DE"/>
         </w:rPr>
       </w:pPr>
       <w:hyperlink w:anchor="_Toc534717044" w:history="1">
@@ -1173,7 +1116,6 @@
           <w:rPr>
             <w:rStyle w:val="Hyperlink"/>
             <w:noProof/>
-            <w:lang w:val="de-DE"/>
           </w:rPr>
           <w:t>2</w:t>
         </w:r>
@@ -1185,7 +1127,6 @@
             <w:noProof/>
             <w:sz w:val="22"/>
             <w:szCs w:val="22"/>
-            <w:lang w:val="de-DE"/>
           </w:rPr>
           <w:tab/>
         </w:r>
@@ -1193,7 +1134,6 @@
           <w:rPr>
             <w:rStyle w:val="Hyperlink"/>
             <w:noProof/>
-            <w:lang w:val="de-DE"/>
           </w:rPr>
           <w:t>Konzept</w:t>
         </w:r>
@@ -1261,7 +1201,6 @@
           <w:noProof/>
           <w:sz w:val="22"/>
           <w:szCs w:val="22"/>
-          <w:lang w:val="de-DE"/>
         </w:rPr>
       </w:pPr>
       <w:hyperlink w:anchor="_Toc534717045" w:history="1">
@@ -1269,7 +1208,6 @@
           <w:rPr>
             <w:rStyle w:val="Hyperlink"/>
             <w:noProof/>
-            <w:lang w:val="de-DE"/>
           </w:rPr>
           <w:t>2.1</w:t>
         </w:r>
@@ -1281,7 +1219,6 @@
             <w:noProof/>
             <w:sz w:val="22"/>
             <w:szCs w:val="22"/>
-            <w:lang w:val="de-DE"/>
           </w:rPr>
           <w:tab/>
         </w:r>
@@ -1289,7 +1226,6 @@
           <w:rPr>
             <w:rStyle w:val="Hyperlink"/>
             <w:noProof/>
-            <w:lang w:val="de-DE"/>
           </w:rPr>
           <w:t>Idee</w:t>
         </w:r>
@@ -1357,7 +1293,6 @@
           <w:noProof/>
           <w:sz w:val="22"/>
           <w:szCs w:val="22"/>
-          <w:lang w:val="de-DE"/>
         </w:rPr>
       </w:pPr>
       <w:hyperlink w:anchor="_Toc534717046" w:history="1">
@@ -1365,7 +1300,6 @@
           <w:rPr>
             <w:rStyle w:val="Hyperlink"/>
             <w:noProof/>
-            <w:lang w:val="de-DE"/>
           </w:rPr>
           <w:t>2.2</w:t>
         </w:r>
@@ -1377,7 +1311,6 @@
             <w:noProof/>
             <w:sz w:val="22"/>
             <w:szCs w:val="22"/>
-            <w:lang w:val="de-DE"/>
           </w:rPr>
           <w:tab/>
         </w:r>
@@ -1385,7 +1318,6 @@
           <w:rPr>
             <w:rStyle w:val="Hyperlink"/>
             <w:noProof/>
-            <w:lang w:val="de-DE"/>
           </w:rPr>
           <w:t>Produkte</w:t>
         </w:r>
@@ -1453,7 +1385,6 @@
           <w:noProof/>
           <w:sz w:val="22"/>
           <w:szCs w:val="22"/>
-          <w:lang w:val="de-DE"/>
         </w:rPr>
       </w:pPr>
       <w:hyperlink w:anchor="_Toc534717047" w:history="1">
@@ -1461,7 +1392,6 @@
           <w:rPr>
             <w:rStyle w:val="Hyperlink"/>
             <w:noProof/>
-            <w:lang w:val="de-DE"/>
           </w:rPr>
           <w:t>2.3</w:t>
         </w:r>
@@ -1473,7 +1403,6 @@
             <w:noProof/>
             <w:sz w:val="22"/>
             <w:szCs w:val="22"/>
-            <w:lang w:val="de-DE"/>
           </w:rPr>
           <w:tab/>
         </w:r>
@@ -1481,7 +1410,6 @@
           <w:rPr>
             <w:rStyle w:val="Hyperlink"/>
             <w:noProof/>
-            <w:lang w:val="de-DE"/>
           </w:rPr>
           <w:t>Kunden</w:t>
         </w:r>
@@ -1549,7 +1477,6 @@
           <w:noProof/>
           <w:sz w:val="22"/>
           <w:szCs w:val="22"/>
-          <w:lang w:val="de-DE"/>
         </w:rPr>
       </w:pPr>
       <w:hyperlink w:anchor="_Toc534717048" w:history="1">
@@ -1557,7 +1484,6 @@
           <w:rPr>
             <w:rStyle w:val="Hyperlink"/>
             <w:noProof/>
-            <w:lang w:val="de-DE"/>
           </w:rPr>
           <w:t>2.4</w:t>
         </w:r>
@@ -1569,7 +1495,6 @@
             <w:noProof/>
             <w:sz w:val="22"/>
             <w:szCs w:val="22"/>
-            <w:lang w:val="de-DE"/>
           </w:rPr>
           <w:tab/>
         </w:r>
@@ -1577,7 +1502,6 @@
           <w:rPr>
             <w:rStyle w:val="Hyperlink"/>
             <w:noProof/>
-            <w:lang w:val="de-DE"/>
           </w:rPr>
           <w:t>Bestellung</w:t>
         </w:r>
@@ -1645,7 +1569,6 @@
           <w:noProof/>
           <w:sz w:val="22"/>
           <w:szCs w:val="22"/>
-          <w:lang w:val="de-DE"/>
         </w:rPr>
       </w:pPr>
       <w:hyperlink w:anchor="_Toc534717049" w:history="1">
@@ -1653,7 +1576,6 @@
           <w:rPr>
             <w:rStyle w:val="Hyperlink"/>
             <w:noProof/>
-            <w:lang w:val="de-DE"/>
           </w:rPr>
           <w:t>3</w:t>
         </w:r>
@@ -1665,7 +1587,6 @@
             <w:noProof/>
             <w:sz w:val="22"/>
             <w:szCs w:val="22"/>
-            <w:lang w:val="de-DE"/>
           </w:rPr>
           <w:tab/>
         </w:r>
@@ -1673,7 +1594,6 @@
           <w:rPr>
             <w:rStyle w:val="Hyperlink"/>
             <w:noProof/>
-            <w:lang w:val="de-DE"/>
           </w:rPr>
           <w:t>Datenbank</w:t>
         </w:r>
@@ -1741,7 +1661,6 @@
           <w:noProof/>
           <w:sz w:val="22"/>
           <w:szCs w:val="22"/>
-          <w:lang w:val="de-DE"/>
         </w:rPr>
       </w:pPr>
       <w:hyperlink w:anchor="_Toc534717050" w:history="1">
@@ -1749,7 +1668,6 @@
           <w:rPr>
             <w:rStyle w:val="Hyperlink"/>
             <w:noProof/>
-            <w:lang w:val="de-DE"/>
           </w:rPr>
           <w:t>3.1</w:t>
         </w:r>
@@ -1761,7 +1679,6 @@
             <w:noProof/>
             <w:sz w:val="22"/>
             <w:szCs w:val="22"/>
-            <w:lang w:val="de-DE"/>
           </w:rPr>
           <w:tab/>
         </w:r>
@@ -1769,7 +1686,6 @@
           <w:rPr>
             <w:rStyle w:val="Hyperlink"/>
             <w:noProof/>
-            <w:lang w:val="de-DE"/>
           </w:rPr>
           <w:t>ERD-Modell</w:t>
         </w:r>
@@ -1837,7 +1753,6 @@
           <w:noProof/>
           <w:sz w:val="22"/>
           <w:szCs w:val="22"/>
-          <w:lang w:val="de-DE"/>
         </w:rPr>
       </w:pPr>
       <w:hyperlink w:anchor="_Toc534717051" w:history="1">
@@ -1845,7 +1760,6 @@
           <w:rPr>
             <w:rStyle w:val="Hyperlink"/>
             <w:noProof/>
-            <w:lang w:val="de-DE"/>
           </w:rPr>
           <w:t>3.2</w:t>
         </w:r>
@@ -1857,7 +1771,6 @@
             <w:noProof/>
             <w:sz w:val="22"/>
             <w:szCs w:val="22"/>
-            <w:lang w:val="de-DE"/>
           </w:rPr>
           <w:tab/>
         </w:r>
@@ -1865,7 +1778,6 @@
           <w:rPr>
             <w:rStyle w:val="Hyperlink"/>
             <w:noProof/>
-            <w:lang w:val="de-DE"/>
           </w:rPr>
           <w:t>Datenbankverbindung</w:t>
         </w:r>
@@ -1933,7 +1845,6 @@
           <w:noProof/>
           <w:sz w:val="22"/>
           <w:szCs w:val="22"/>
-          <w:lang w:val="de-DE"/>
         </w:rPr>
       </w:pPr>
       <w:hyperlink w:anchor="_Toc534717052" w:history="1">
@@ -1941,7 +1852,6 @@
           <w:rPr>
             <w:rStyle w:val="Hyperlink"/>
             <w:noProof/>
-            <w:lang w:val="de-DE"/>
           </w:rPr>
           <w:t>3.3</w:t>
         </w:r>
@@ -1953,7 +1863,6 @@
             <w:noProof/>
             <w:sz w:val="22"/>
             <w:szCs w:val="22"/>
-            <w:lang w:val="de-DE"/>
           </w:rPr>
           <w:tab/>
         </w:r>
@@ -1961,7 +1870,6 @@
           <w:rPr>
             <w:rStyle w:val="Hyperlink"/>
             <w:noProof/>
-            <w:lang w:val="de-DE"/>
           </w:rPr>
           <w:t>Ajax</w:t>
         </w:r>
@@ -2029,7 +1937,6 @@
           <w:noProof/>
           <w:sz w:val="22"/>
           <w:szCs w:val="22"/>
-          <w:lang w:val="de-DE"/>
         </w:rPr>
       </w:pPr>
       <w:hyperlink w:anchor="_Toc534717053" w:history="1">
@@ -2037,7 +1944,6 @@
           <w:rPr>
             <w:rStyle w:val="Hyperlink"/>
             <w:noProof/>
-            <w:lang w:val="de-DE"/>
           </w:rPr>
           <w:t>4</w:t>
         </w:r>
@@ -2049,7 +1955,6 @@
             <w:noProof/>
             <w:sz w:val="22"/>
             <w:szCs w:val="22"/>
-            <w:lang w:val="de-DE"/>
           </w:rPr>
           <w:tab/>
         </w:r>
@@ -2057,7 +1962,6 @@
           <w:rPr>
             <w:rStyle w:val="Hyperlink"/>
             <w:noProof/>
-            <w:lang w:val="de-DE"/>
           </w:rPr>
           <w:t>Technologien</w:t>
         </w:r>
@@ -2125,7 +2029,6 @@
           <w:noProof/>
           <w:sz w:val="22"/>
           <w:szCs w:val="22"/>
-          <w:lang w:val="de-DE"/>
         </w:rPr>
       </w:pPr>
       <w:hyperlink w:anchor="_Toc534717054" w:history="1">
@@ -2133,7 +2036,6 @@
           <w:rPr>
             <w:rStyle w:val="Hyperlink"/>
             <w:noProof/>
-            <w:lang w:val="de-DE"/>
           </w:rPr>
           <w:t>4.1</w:t>
         </w:r>
@@ -2145,7 +2047,6 @@
             <w:noProof/>
             <w:sz w:val="22"/>
             <w:szCs w:val="22"/>
-            <w:lang w:val="de-DE"/>
           </w:rPr>
           <w:tab/>
         </w:r>
@@ -2153,7 +2054,6 @@
           <w:rPr>
             <w:rStyle w:val="Hyperlink"/>
             <w:noProof/>
-            <w:lang w:val="de-DE"/>
           </w:rPr>
           <w:t>Eigenständige Literaturverwaltung in Word nutzen</w:t>
         </w:r>
@@ -2219,7 +2119,6 @@
           <w:noProof/>
           <w:sz w:val="22"/>
           <w:szCs w:val="22"/>
-          <w:lang w:val="de-DE"/>
         </w:rPr>
       </w:pPr>
       <w:hyperlink w:anchor="_Toc534717055" w:history="1">
@@ -2236,7 +2135,6 @@
             <w:noProof/>
             <w:sz w:val="22"/>
             <w:szCs w:val="22"/>
-            <w:lang w:val="de-DE"/>
           </w:rPr>
           <w:tab/>
         </w:r>
@@ -2311,7 +2209,6 @@
           <w:noProof/>
           <w:sz w:val="22"/>
           <w:szCs w:val="22"/>
-          <w:lang w:val="de-DE"/>
         </w:rPr>
       </w:pPr>
       <w:hyperlink w:anchor="_Toc534717056" w:history="1">
@@ -2319,7 +2216,6 @@
           <w:rPr>
             <w:rStyle w:val="Hyperlink"/>
             <w:noProof/>
-            <w:lang w:val="de-DE"/>
           </w:rPr>
           <w:t>5</w:t>
         </w:r>
@@ -2331,7 +2227,6 @@
             <w:noProof/>
             <w:sz w:val="22"/>
             <w:szCs w:val="22"/>
-            <w:lang w:val="de-DE"/>
           </w:rPr>
           <w:tab/>
         </w:r>
@@ -2339,7 +2234,6 @@
           <w:rPr>
             <w:rStyle w:val="Hyperlink"/>
             <w:noProof/>
-            <w:lang w:val="de-DE"/>
           </w:rPr>
           <w:t>Design</w:t>
         </w:r>
@@ -2406,7 +2300,6 @@
           <w:noProof/>
           <w:sz w:val="22"/>
           <w:szCs w:val="22"/>
-          <w:lang w:val="de-DE"/>
         </w:rPr>
       </w:pPr>
       <w:hyperlink w:anchor="_Toc534717057" w:history="1">
@@ -2470,23 +2363,14 @@
     <w:p>
       <w:pPr>
         <w:pStyle w:val="Verzeichnis1"/>
-        <w:rPr>
-          <w:lang w:val="de-DE"/>
-        </w:rPr>
-      </w:pPr>
-      <w:r>
-        <w:rPr>
-          <w:lang w:val="de-DE"/>
-        </w:rPr>
+      </w:pPr>
+      <w:r>
         <w:fldChar w:fldCharType="end"/>
       </w:r>
     </w:p>
     <w:p>
       <w:pPr>
         <w:pStyle w:val="Verzeichnis1"/>
-        <w:rPr>
-          <w:lang w:val="de-DE"/>
-        </w:rPr>
       </w:pPr>
     </w:p>
     <w:p>
@@ -2497,7 +2381,6 @@
           <w:b/>
           <w:bCs/>
           <w:sz w:val="32"/>
-          <w:lang w:val="de-DE"/>
         </w:rPr>
         <w:sectPr>
           <w:headerReference w:type="default" r:id="rId12"/>
@@ -2513,45 +2396,17 @@
     <w:p>
       <w:pPr>
         <w:pStyle w:val="berschrift1"/>
-        <w:rPr>
-          <w:lang w:val="de-DE"/>
-        </w:rPr>
       </w:pPr>
       <w:bookmarkStart w:id="1" w:name="_Toc534717043"/>
       <w:r>
-        <w:rPr>
-          <w:lang w:val="de-DE"/>
-        </w:rPr>
         <w:lastRenderedPageBreak/>
         <w:t>Einleitung</w:t>
       </w:r>
       <w:bookmarkEnd w:id="1"/>
     </w:p>
     <w:p>
-      <w:pPr>
-        <w:rPr>
-          <w:lang w:val="de-DE"/>
-        </w:rPr>
-      </w:pPr>
-      <w:r>
-        <w:rPr>
-          <w:lang w:val="de-DE"/>
-        </w:rPr>
-        <w:t xml:space="preserve">Diese Projektdokumentation befasst sich mit dem Ergebnis der Zusammenarbeit von den oben genannten Studenten. Die Aufgabe war es eine Webseite mit Front- und Backend zu konzeptionieren, designen und programmieren. Die Entwicklung wird auf den folgenden Seiten erläutert. Für die Vergleichbarkeit und Bewertung sollten </w:t>
-      </w:r>
-      <w:proofErr w:type="gramStart"/>
-      <w:r>
-        <w:rPr>
-          <w:lang w:val="de-DE"/>
-        </w:rPr>
-        <w:t>unteranderem folgende Funktionalitäten</w:t>
-      </w:r>
-      <w:proofErr w:type="gramEnd"/>
-      <w:r>
-        <w:rPr>
-          <w:lang w:val="de-DE"/>
-        </w:rPr>
-        <w:t xml:space="preserve"> abgebildet werden:</w:t>
+      <w:r>
+        <w:t>Diese Projektdokumentation befasst sich mit dem Ergebnis der Zusammenarbeit von den oben genannten Studenten. Die Aufgabe war es eine Webseite mit Front- und Backend zu konzeptionieren, designen und programmieren. Die Entwicklung wird auf den folgenden Seiten erläutert. Für die Vergleichbarkeit und Bewertung sollten unteranderem folgende Funktionalitäten abgebildet werden:</w:t>
       </w:r>
     </w:p>
     <w:p>
@@ -2561,24 +2416,10 @@
           <w:ilvl w:val="0"/>
           <w:numId w:val="21"/>
         </w:numPr>
-        <w:rPr>
-          <w:lang w:val="de-DE"/>
-        </w:rPr>
-      </w:pPr>
-      <w:r>
-        <w:rPr>
-          <w:lang w:val="de-DE"/>
-        </w:rPr>
-        <w:t xml:space="preserve">Datenbank-/ </w:t>
-      </w:r>
-      <w:proofErr w:type="spellStart"/>
-      <w:r>
-        <w:rPr>
-          <w:lang w:val="de-DE"/>
-        </w:rPr>
-        <w:t>modell</w:t>
-      </w:r>
-      <w:proofErr w:type="spellEnd"/>
+      </w:pPr>
+      <w:r>
+        <w:t>Datenbank-/ modell</w:t>
+      </w:r>
     </w:p>
     <w:p>
       <w:pPr>
@@ -2587,14 +2428,8 @@
           <w:ilvl w:val="0"/>
           <w:numId w:val="21"/>
         </w:numPr>
-        <w:rPr>
-          <w:lang w:val="de-DE"/>
-        </w:rPr>
-      </w:pPr>
-      <w:r>
-        <w:rPr>
-          <w:lang w:val="de-DE"/>
-        </w:rPr>
+      </w:pPr>
+      <w:r>
         <w:t>Verwendung von Formularen</w:t>
       </w:r>
     </w:p>
@@ -2605,14 +2440,8 @@
           <w:ilvl w:val="0"/>
           <w:numId w:val="21"/>
         </w:numPr>
-        <w:rPr>
-          <w:lang w:val="de-DE"/>
-        </w:rPr>
-      </w:pPr>
-      <w:r>
-        <w:rPr>
-          <w:lang w:val="de-DE"/>
-        </w:rPr>
+      </w:pPr>
+      <w:r>
         <w:t>Sessions</w:t>
       </w:r>
     </w:p>
@@ -2623,29 +2452,17 @@
           <w:ilvl w:val="0"/>
           <w:numId w:val="21"/>
         </w:numPr>
-        <w:rPr>
-          <w:lang w:val="de-DE"/>
-        </w:rPr>
-      </w:pPr>
-      <w:r>
-        <w:rPr>
-          <w:lang w:val="de-DE"/>
-        </w:rPr>
+      </w:pPr>
+      <w:r>
         <w:t>Suche mittels Ajax</w:t>
       </w:r>
     </w:p>
     <w:p>
       <w:pPr>
         <w:pStyle w:val="berschrift1"/>
-        <w:rPr>
-          <w:lang w:val="de-DE"/>
-        </w:rPr>
       </w:pPr>
       <w:bookmarkStart w:id="2" w:name="_Toc534717044"/>
       <w:r>
-        <w:rPr>
-          <w:lang w:val="de-DE"/>
-        </w:rPr>
         <w:t>Konzept</w:t>
       </w:r>
       <w:bookmarkEnd w:id="2"/>
@@ -2653,348 +2470,164 @@
     <w:p>
       <w:pPr>
         <w:pStyle w:val="berschrift2"/>
-        <w:rPr>
-          <w:lang w:val="de-DE"/>
-        </w:rPr>
       </w:pPr>
       <w:bookmarkStart w:id="3" w:name="_Toc534717045"/>
       <w:r>
-        <w:rPr>
-          <w:lang w:val="de-DE"/>
-        </w:rPr>
         <w:t>Idee</w:t>
       </w:r>
       <w:bookmarkEnd w:id="3"/>
     </w:p>
     <w:p>
-      <w:pPr>
-        <w:rPr>
-          <w:lang w:val="de-DE"/>
-        </w:rPr>
-      </w:pPr>
-      <w:r>
-        <w:rPr>
-          <w:lang w:val="de-DE"/>
-        </w:rPr>
+      <w:r>
         <w:t xml:space="preserve">Die Idee besteht darin, einen Webshop zu entwickeln, der die Bedürfnisse eines Pyramidenverleihs deckt. So müssen Besonderheiten beim Versand, der Produktvermittlung und Bezahlung </w:t>
       </w:r>
       <w:r>
-        <w:rPr>
-          <w:lang w:val="de-DE"/>
-        </w:rPr>
         <w:t>berücksichtigt</w:t>
       </w:r>
       <w:r>
-        <w:rPr>
-          <w:lang w:val="de-DE"/>
-        </w:rPr>
         <w:t xml:space="preserve"> werden.</w:t>
       </w:r>
     </w:p>
     <w:p>
       <w:pPr>
         <w:pStyle w:val="berschrift2"/>
-        <w:rPr>
-          <w:lang w:val="de-DE"/>
-        </w:rPr>
       </w:pPr>
       <w:bookmarkStart w:id="4" w:name="_Toc534717046"/>
       <w:r>
-        <w:rPr>
-          <w:lang w:val="de-DE"/>
-        </w:rPr>
         <w:t>Produkte</w:t>
       </w:r>
       <w:bookmarkEnd w:id="4"/>
     </w:p>
     <w:p>
-      <w:pPr>
-        <w:rPr>
-          <w:lang w:val="de-DE"/>
-        </w:rPr>
-      </w:pPr>
-      <w:r>
-        <w:rPr>
-          <w:lang w:val="de-DE"/>
-        </w:rPr>
+      <w:r>
         <w:t xml:space="preserve">Da der Markt für den Pyramidenverleih </w:t>
       </w:r>
       <w:r>
-        <w:rPr>
-          <w:lang w:val="de-DE"/>
-        </w:rPr>
-        <w:t xml:space="preserve">als Nischenmarkt zu definieren ist, werden über den Webshop nicht nur </w:t>
-      </w:r>
-      <w:proofErr w:type="gramStart"/>
-      <w:r>
-        <w:rPr>
-          <w:lang w:val="de-DE"/>
-        </w:rPr>
-        <w:t>Pyramiden</w:t>
-      </w:r>
-      <w:proofErr w:type="gramEnd"/>
-      <w:r>
-        <w:rPr>
-          <w:lang w:val="de-DE"/>
-        </w:rPr>
-        <w:t xml:space="preserve"> sondern auch Sphinxen angeboten. Es soll möglich sein, seine persönliche Wunsch Pyramide zu leihen, dafür wird eine Volltextsuche benötigt. So könnte diese schnell gefunden werden. Nach der Ausführung der Suche werden die passenden Suchergebnisse angezeigt und weitere über die Suchanfrage hinaus passende Produkte. Des </w:t>
-      </w:r>
-      <w:r>
-        <w:rPr>
-          <w:lang w:val="de-DE"/>
-        </w:rPr>
+        <w:t xml:space="preserve">als Nischenmarkt zu definieren ist, werden über den Webshop nicht nur Pyramiden sondern auch Sphinxen angeboten. Es soll möglich sein, seine persönliche Wunsch Pyramide zu leihen, dafür wird eine Volltextsuche benötigt. So könnte diese schnell gefunden werden. Nach der Ausführung der Suche werden die passenden Suchergebnisse angezeigt und weitere über die Suchanfrage hinaus passende Produkte. Des </w:t>
+      </w:r>
+      <w:r>
         <w:t>W</w:t>
       </w:r>
       <w:r>
-        <w:rPr>
-          <w:lang w:val="de-DE"/>
-        </w:rPr>
         <w:t xml:space="preserve">eiteren sollen auf einer Detailseite weitere Informationen, wie Bilder und Preise angezeigt werden. Die Produkte und Preise sind für alle Besucher der Webseite ohne Registrierung sichtbar. </w:t>
       </w:r>
     </w:p>
     <w:p>
       <w:pPr>
         <w:pStyle w:val="berschrift2"/>
-        <w:rPr>
-          <w:lang w:val="de-DE"/>
-        </w:rPr>
       </w:pPr>
       <w:bookmarkStart w:id="5" w:name="_Toc534717047"/>
       <w:r>
-        <w:rPr>
-          <w:lang w:val="de-DE"/>
-        </w:rPr>
         <w:t>Kunden</w:t>
       </w:r>
       <w:bookmarkEnd w:id="5"/>
       <w:r>
-        <w:rPr>
-          <w:lang w:val="de-DE"/>
-        </w:rPr>
         <w:t xml:space="preserve"> </w:t>
       </w:r>
     </w:p>
     <w:p>
-      <w:pPr>
-        <w:rPr>
-          <w:lang w:val="de-DE"/>
-        </w:rPr>
-      </w:pPr>
-      <w:r>
-        <w:rPr>
-          <w:lang w:val="de-DE"/>
-        </w:rPr>
+      <w:r>
         <w:t xml:space="preserve">Um eine Bestellung auszulösen, </w:t>
       </w:r>
       <w:r>
-        <w:rPr>
-          <w:lang w:val="de-DE"/>
-        </w:rPr>
         <w:t xml:space="preserve">kann sich </w:t>
       </w:r>
       <w:r>
-        <w:rPr>
-          <w:lang w:val="de-DE"/>
-        </w:rPr>
         <w:t xml:space="preserve">ein Kunde mit seinen persönlichen Daten </w:t>
       </w:r>
       <w:r>
-        <w:rPr>
-          <w:lang w:val="de-DE"/>
-        </w:rPr>
         <w:t>registrieren</w:t>
       </w:r>
       <w:r>
-        <w:rPr>
-          <w:lang w:val="de-DE"/>
-        </w:rPr>
         <w:t xml:space="preserve">. Er kann sich auch direkt vor dem Bestellprozess registrieren. Bereits </w:t>
       </w:r>
       <w:r>
-        <w:rPr>
-          <w:lang w:val="de-DE"/>
-        </w:rPr>
         <w:t>registrierte</w:t>
       </w:r>
       <w:r>
-        <w:rPr>
-          <w:lang w:val="de-DE"/>
-        </w:rPr>
         <w:t xml:space="preserve"> Kunden </w:t>
       </w:r>
       <w:r>
-        <w:rPr>
-          <w:lang w:val="de-DE"/>
-        </w:rPr>
         <w:t>müssen sich zum Bestellabschluss einloggen. Dies geschieht mittels Benutzername und Passwort, die an seinem Benutzerkonto gespeichert sind.</w:t>
       </w:r>
       <w:r>
-        <w:rPr>
-          <w:lang w:val="de-DE"/>
-        </w:rPr>
         <w:t xml:space="preserve"> Die Kunden geben ihre Adresse bei der Registrierung</w:t>
       </w:r>
       <w:r>
-        <w:rPr>
-          <w:lang w:val="de-DE"/>
-        </w:rPr>
         <w:t xml:space="preserve"> oder Bestellung </w:t>
       </w:r>
       <w:r>
-        <w:rPr>
-          <w:lang w:val="de-DE"/>
-        </w:rPr>
         <w:t xml:space="preserve">an. </w:t>
       </w:r>
       <w:r>
-        <w:rPr>
-          <w:lang w:val="de-DE"/>
-        </w:rPr>
         <w:t>Die Rechnungsadresse ist die Lieferadresse</w:t>
       </w:r>
     </w:p>
     <w:p>
       <w:pPr>
         <w:pStyle w:val="berschrift2"/>
-        <w:rPr>
-          <w:lang w:val="de-DE"/>
-        </w:rPr>
       </w:pPr>
       <w:bookmarkStart w:id="6" w:name="_Toc534717048"/>
       <w:r>
-        <w:rPr>
-          <w:lang w:val="de-DE"/>
-        </w:rPr>
         <w:t>Bestellung</w:t>
       </w:r>
-      <w:bookmarkStart w:id="7" w:name="_GoBack"/>
       <w:bookmarkEnd w:id="6"/>
-      <w:bookmarkEnd w:id="7"/>
-    </w:p>
-    <w:p>
-      <w:pPr>
-        <w:rPr>
-          <w:lang w:val="de-DE"/>
-        </w:rPr>
-      </w:pPr>
-      <w:r>
-        <w:rPr>
-          <w:lang w:val="de-DE"/>
-        </w:rPr>
+    </w:p>
+    <w:p>
+      <w:r>
         <w:t>Je Bestellung kann nur ein Produkt bestellt werden. Die Bestellung erfolgt unter Angabe des Leihzeitraumes. Es soll jedoch später auch möglich sein mi</w:t>
       </w:r>
       <w:r>
-        <w:rPr>
-          <w:lang w:val="de-DE"/>
-        </w:rPr>
         <w:t>t</w:t>
       </w:r>
       <w:r>
-        <w:rPr>
-          <w:lang w:val="de-DE"/>
-        </w:rPr>
         <w:t xml:space="preserve"> einer Bestellung mehrere Produkte für einen Zeitraum zu bestellen.</w:t>
       </w:r>
       <w:r>
-        <w:rPr>
-          <w:lang w:val="de-DE"/>
-        </w:rPr>
         <w:t xml:space="preserve"> Eine Bestellbestätigung und Rechnung soll an die hinterlegte E-Mailadresse versendet werden. </w:t>
       </w:r>
       <w:r>
-        <w:rPr>
-          <w:lang w:val="de-DE"/>
-        </w:rPr>
         <w:t xml:space="preserve">Dies geschieht augenblicklich nach Bestellabschluss. </w:t>
       </w:r>
       <w:r>
-        <w:rPr>
-          <w:lang w:val="de-DE"/>
-        </w:rPr>
         <w:t xml:space="preserve">Ein Kunde soll nach Bestellung eingeloggt bleiben, um weitere Bestellungen tätigen zu können. </w:t>
       </w:r>
     </w:p>
-    <w:p>
-      <w:pPr>
-        <w:rPr>
-          <w:lang w:val="de-DE"/>
-        </w:rPr>
-      </w:pPr>
-    </w:p>
+    <w:p/>
     <w:p>
       <w:pPr>
         <w:spacing w:after="0" w:line="240" w:lineRule="auto"/>
         <w:jc w:val="left"/>
-        <w:rPr>
-          <w:lang w:val="de-DE"/>
-        </w:rPr>
-      </w:pPr>
-      <w:r>
-        <w:rPr>
-          <w:lang w:val="de-DE"/>
-        </w:rPr>
+      </w:pPr>
+      <w:r>
         <w:br w:type="page"/>
       </w:r>
     </w:p>
     <w:p>
       <w:pPr>
         <w:pStyle w:val="berschrift1"/>
-        <w:rPr>
-          <w:lang w:val="de-DE"/>
-        </w:rPr>
-      </w:pPr>
-      <w:bookmarkStart w:id="8" w:name="_Toc534717049"/>
-      <w:r>
-        <w:rPr>
-          <w:lang w:val="de-DE"/>
-        </w:rPr>
+      </w:pPr>
+      <w:bookmarkStart w:id="7" w:name="_Toc534717049"/>
+      <w:r>
         <w:lastRenderedPageBreak/>
         <w:t>Datenbank</w:t>
       </w:r>
+      <w:bookmarkEnd w:id="7"/>
+    </w:p>
+    <w:p>
+      <w:r>
+        <w:t>Um eine komplette Webshop Umgebung darzustellen, wird die Software XAMPP eingesetzt. In dieser ist neben einem Apache Webserver auch ein Mysql-Server integriert. Daher basiert das Datenbankschema auf ein relationales Datenmodell.</w:t>
+      </w:r>
+    </w:p>
+    <w:p>
+      <w:pPr>
+        <w:pStyle w:val="berschrift2"/>
+      </w:pPr>
+      <w:bookmarkStart w:id="8" w:name="_Toc534717050"/>
+      <w:r>
+        <w:t>ERD-Modell</w:t>
+      </w:r>
       <w:bookmarkEnd w:id="8"/>
-    </w:p>
-    <w:p>
-      <w:pPr>
-        <w:rPr>
-          <w:lang w:val="de-DE"/>
-        </w:rPr>
-      </w:pPr>
-      <w:r>
-        <w:rPr>
-          <w:lang w:val="de-DE"/>
-        </w:rPr>
-        <w:t xml:space="preserve">Um eine komplette Webshop Umgebung darzustellen, wird die Software XAMPP eingesetzt. In dieser ist neben einem Apache Webserver auch ein </w:t>
-      </w:r>
-      <w:proofErr w:type="spellStart"/>
-      <w:r>
-        <w:rPr>
-          <w:lang w:val="de-DE"/>
-        </w:rPr>
-        <w:t>Mysql</w:t>
-      </w:r>
-      <w:proofErr w:type="spellEnd"/>
-      <w:r>
-        <w:rPr>
-          <w:lang w:val="de-DE"/>
-        </w:rPr>
-        <w:t>-Server integriert. Daher basiert das Datenbankschema auf ein relationales Datenmodell.</w:t>
-      </w:r>
-    </w:p>
-    <w:p>
-      <w:pPr>
-        <w:pStyle w:val="berschrift2"/>
-        <w:rPr>
-          <w:lang w:val="de-DE"/>
-        </w:rPr>
-      </w:pPr>
-      <w:bookmarkStart w:id="9" w:name="_Toc534717050"/>
-      <w:r>
-        <w:rPr>
-          <w:lang w:val="de-DE"/>
-        </w:rPr>
-        <w:t>ERD-Modell</w:t>
-      </w:r>
-      <w:bookmarkEnd w:id="9"/>
     </w:p>
     <w:p>
       <w:pPr>
@@ -3044,24 +2677,15 @@
     <w:p>
       <w:pPr>
         <w:pStyle w:val="Beschriftung"/>
-        <w:rPr>
-          <w:lang w:val="de-DE"/>
-        </w:rPr>
-      </w:pPr>
-      <w:bookmarkStart w:id="10" w:name="_Toc534548271"/>
-      <w:r>
-        <w:rPr>
-          <w:lang w:val="de-DE"/>
-        </w:rPr>
+      </w:pPr>
+      <w:bookmarkStart w:id="9" w:name="_Toc534548271"/>
+      <w:r>
         <w:t xml:space="preserve">Abbildung </w:t>
       </w:r>
       <w:r>
         <w:fldChar w:fldCharType="begin"/>
       </w:r>
       <w:r>
-        <w:rPr>
-          <w:lang w:val="de-DE"/>
-        </w:rPr>
         <w:instrText xml:space="preserve"> SEQ Abbildung \* ARABIC </w:instrText>
       </w:r>
       <w:r>
@@ -3070,7 +2694,6 @@
       <w:r>
         <w:rPr>
           <w:noProof/>
-          <w:lang w:val="de-DE"/>
         </w:rPr>
         <w:t>1</w:t>
       </w:r>
@@ -3078,144 +2701,68 @@
         <w:fldChar w:fldCharType="end"/>
       </w:r>
       <w:r>
-        <w:rPr>
-          <w:lang w:val="de-DE"/>
-        </w:rPr>
         <w:t>: ERD-Modell</w:t>
       </w:r>
-      <w:bookmarkEnd w:id="10"/>
-    </w:p>
-    <w:p>
-      <w:pPr>
-        <w:rPr>
-          <w:lang w:val="de-DE"/>
-        </w:rPr>
-      </w:pPr>
-      <w:r>
-        <w:rPr>
-          <w:lang w:val="de-DE"/>
-        </w:rPr>
+      <w:bookmarkEnd w:id="9"/>
+    </w:p>
+    <w:p>
+      <w:r>
         <w:t xml:space="preserve">Das Herz jedes Webshops sind die Produkte, die darin angeboten werden. Daher geht von der Tabelle Produkte die meisten Beziehungen aus. In dieser Tabelle werden die grundlegenden Artikelinformationen wie Bezeichnung, Größe, Versand (in Sklaven) sowie der Preis gespeichert. Da der Webshop sowohl Pyramiden als auch Sphinxe anbietet, gibt es zusätzlich noch eine Typunterscheidung der Produkte. Um jedes Produkt eindeutig identifizieren zu können, wird außerdem für jedes Produkt eine ID vergeben, die außerdem der Primärschlüssel ist. </w:t>
       </w:r>
     </w:p>
     <w:p>
-      <w:pPr>
-        <w:rPr>
-          <w:lang w:val="de-DE"/>
-        </w:rPr>
-      </w:pPr>
-      <w:r>
-        <w:rPr>
-          <w:lang w:val="de-DE"/>
-        </w:rPr>
+      <w:r>
         <w:t xml:space="preserve">Da ein Produkt mehrere Bilder besitzen kann, werden </w:t>
       </w:r>
       <w:r>
-        <w:rPr>
-          <w:lang w:val="de-DE"/>
-        </w:rPr>
         <w:t>diese in einer separaten Tabelle gespeichert. Die Bilddateien werden nicht in der Datenbank gehalten, sondern in einem extra Verzeichnis abgespeichert. In der Tabelle wird lediglich der Pfad zur Bilddatei sowie ein Fremdschlüssel zur ID des Produktes.</w:t>
       </w:r>
     </w:p>
     <w:p>
-      <w:pPr>
-        <w:rPr>
-          <w:lang w:val="de-DE"/>
-        </w:rPr>
-      </w:pPr>
-      <w:r>
-        <w:rPr>
-          <w:lang w:val="de-DE"/>
-        </w:rPr>
+      <w:r>
         <w:t xml:space="preserve">Beim Bestellprozess gibt es die Möglichkeit, mehrere Produkte zu leihen. Um dies dennoch in einer Bestellung erfassen zu können, werden die einzelnen Positionen in einer zusätzlichen Tabelle </w:t>
       </w:r>
       <w:r>
-        <w:rPr>
-          <w:lang w:val="de-DE"/>
-        </w:rPr>
         <w:t>gespeichert. Die beinhaltet neben den Fremdschlüsseln zur Bestellung und zum Produkt noch die Menge sowie erneut der Preis. Dadurch können für einzelne Bestellungen Rabatte gegeben werden, ohne den Grundpreis des Artikels ändern zu müssen. Die Bestellungstabelle enthält neben dem Primärschlüssel das Start- sowie Enddatum für die Leihe. Durch die Differenz der beiden Daten kann dadurch der Gesamtpreis berechnet sowie die Verfügbarkeit überprüft werden.</w:t>
       </w:r>
     </w:p>
     <w:p>
-      <w:pPr>
-        <w:rPr>
-          <w:lang w:val="de-DE"/>
-        </w:rPr>
-      </w:pPr>
-      <w:r>
-        <w:rPr>
-          <w:lang w:val="de-DE"/>
-        </w:rPr>
+      <w:r>
         <w:t xml:space="preserve">In der Tabelle Kunden werden sämtliche Kundeninformationen gespeichert, die beim Bestellprozess benötigt werden. </w:t>
       </w:r>
       <w:r>
-        <w:rPr>
-          <w:lang w:val="de-DE"/>
-        </w:rPr>
         <w:t>Eine Registrierung ist im Webshop jedoch freiwillig, weshalb es eine zusätzliche Tabelle für die User gibt. Diese besitzt einen Fremdschlüssel zu den Kundendaten. Außerdem wird das Passwort als Hashwert, das Registrie</w:t>
       </w:r>
       <w:r>
-        <w:rPr>
-          <w:lang w:val="de-DE"/>
-        </w:rPr>
         <w:lastRenderedPageBreak/>
         <w:t xml:space="preserve">rungsdatum sowie </w:t>
       </w:r>
       <w:r>
-        <w:rPr>
-          <w:lang w:val="de-DE"/>
-        </w:rPr>
         <w:t xml:space="preserve">das Datum, an dem zuletzt Daten des Kunden geändert wurden. Kundendaten werden nur einmalig gespeichert, selbst wenn dieser jedes Mal als Gast bestellt. </w:t>
       </w:r>
     </w:p>
-    <w:p>
-      <w:pPr>
-        <w:rPr>
-          <w:lang w:val="de-DE"/>
-        </w:rPr>
-      </w:pPr>
-    </w:p>
+    <w:p/>
     <w:p>
       <w:pPr>
         <w:pStyle w:val="berschrift2"/>
-        <w:rPr>
-          <w:lang w:val="de-DE"/>
-        </w:rPr>
-      </w:pPr>
-      <w:bookmarkStart w:id="11" w:name="_Toc534717051"/>
-      <w:r>
-        <w:rPr>
-          <w:lang w:val="de-DE"/>
-        </w:rPr>
+      </w:pPr>
+      <w:bookmarkStart w:id="10" w:name="_Toc534717051"/>
+      <w:r>
         <w:t>Datenbankverbindung</w:t>
       </w:r>
-      <w:bookmarkEnd w:id="11"/>
-    </w:p>
-    <w:p>
-      <w:pPr>
-        <w:rPr>
-          <w:lang w:val="de-DE"/>
-        </w:rPr>
-      </w:pPr>
-      <w:r>
-        <w:rPr>
-          <w:lang w:val="de-DE"/>
-        </w:rPr>
+      <w:bookmarkEnd w:id="10"/>
+    </w:p>
+    <w:p>
+      <w:r>
         <w:t xml:space="preserve">Die Daten werden grundsätzlich über PHP abgerufen bzw. bearbeitet. Dabei gibt es eine Datei </w:t>
       </w:r>
-      <w:proofErr w:type="spellStart"/>
       <w:r>
         <w:rPr>
           <w:i/>
-          <w:lang w:val="de-DE"/>
         </w:rPr>
         <w:t>DBkonfiguration.php</w:t>
       </w:r>
-      <w:proofErr w:type="spellEnd"/>
-      <w:r>
-        <w:rPr>
-          <w:lang w:val="de-DE"/>
-        </w:rPr>
+      <w:r>
         <w:t>, in der zentral alle Anmeldedaten definiert werden. Alle Abfragen sowie Datenmanipulationen werden mit dem root-User durchgeführt.</w:t>
       </w:r>
     </w:p>
@@ -3267,24 +2814,15 @@
     <w:p>
       <w:pPr>
         <w:pStyle w:val="Beschriftung"/>
-        <w:rPr>
-          <w:lang w:val="de-DE"/>
-        </w:rPr>
-      </w:pPr>
-      <w:bookmarkStart w:id="12" w:name="_Toc534548272"/>
-      <w:r>
-        <w:rPr>
-          <w:lang w:val="de-DE"/>
-        </w:rPr>
+      </w:pPr>
+      <w:bookmarkStart w:id="11" w:name="_Toc534548272"/>
+      <w:r>
         <w:t xml:space="preserve">Abbildung </w:t>
       </w:r>
       <w:r>
         <w:fldChar w:fldCharType="begin"/>
       </w:r>
       <w:r>
-        <w:rPr>
-          <w:lang w:val="de-DE"/>
-        </w:rPr>
         <w:instrText xml:space="preserve"> SEQ Abbildung \* ARABIC </w:instrText>
       </w:r>
       <w:r>
@@ -3293,7 +2831,6 @@
       <w:r>
         <w:rPr>
           <w:noProof/>
-          <w:lang w:val="de-DE"/>
         </w:rPr>
         <w:t>2</w:t>
       </w:r>
@@ -3301,415 +2838,107 @@
         <w:fldChar w:fldCharType="end"/>
       </w:r>
       <w:r>
-        <w:rPr>
-          <w:lang w:val="de-DE"/>
-        </w:rPr>
         <w:t>: Datenbankverbindungsinformationen werden in zentraler Datei definiert</w:t>
       </w:r>
+      <w:bookmarkEnd w:id="11"/>
+    </w:p>
+    <w:p>
+      <w:r>
+        <w:t>Der Verbindungsaufbau funktioniert dann auf jeder php-Seite gleich. Es wird ein PDO-Objekt erzeugt, wodurch die Datenbankverbindung hergestellt wird. D</w:t>
+      </w:r>
+      <w:r>
+        <w:t>araufhin wird ein SQL-Statement vorbereitet, was im nächsten Schritt ausgeführt wird. Anschließend können die Ergebnisse des SQL-Statements verarbeitet werden.</w:t>
+      </w:r>
+    </w:p>
+    <w:p>
+      <w:r>
+        <w:t xml:space="preserve">Als Beispiel dient hier die Produktdetailseite. Die ID des Produkts wird in der URL mitgegeben (z.B. localhost/detail.php?id=1), womit dann ein Filter in der SQL-Abfrage möglich ist, womit nur Daten selektiert werden, die zu dieser ID gehören. </w:t>
+      </w:r>
+      <w:r>
+        <w:t xml:space="preserve">Die Bilder werden mithilfe der php-Funktion </w:t>
+      </w:r>
+      <w:r>
+        <w:rPr>
+          <w:i/>
+        </w:rPr>
+        <w:t xml:space="preserve">getImage() </w:t>
+      </w:r>
+      <w:r>
+        <w:t>abgerufen, wobei sowohl die ProduktID als auch die Anzahl der Bilder mitgegeben werden. Dadurch kann die Funktion auf allen Seiten genutzt werden, ohne gleich sämtliche Bilder, die zu dem Produkt gehören, darstellen zu müssen.</w:t>
+      </w:r>
+    </w:p>
+    <w:p/>
+    <w:p>
+      <w:pPr>
+        <w:pStyle w:val="berschrift2"/>
+      </w:pPr>
+      <w:bookmarkStart w:id="12" w:name="_Toc534717052"/>
+      <w:r>
+        <w:t>Ajax</w:t>
+      </w:r>
       <w:bookmarkEnd w:id="12"/>
     </w:p>
     <w:p>
-      <w:pPr>
-        <w:rPr>
-          <w:lang w:val="de-DE"/>
-        </w:rPr>
-      </w:pPr>
-      <w:r>
-        <w:rPr>
-          <w:lang w:val="de-DE"/>
-        </w:rPr>
-        <w:t xml:space="preserve">Der Verbindungsaufbau funktioniert dann auf jeder </w:t>
-      </w:r>
-      <w:proofErr w:type="spellStart"/>
-      <w:r>
-        <w:rPr>
-          <w:lang w:val="de-DE"/>
-        </w:rPr>
-        <w:t>php</w:t>
-      </w:r>
-      <w:proofErr w:type="spellEnd"/>
-      <w:r>
-        <w:rPr>
-          <w:lang w:val="de-DE"/>
-        </w:rPr>
-        <w:t>-Seite gleich. Es wird ein PDO-Objekt erzeugt, wodurch die Datenbankverbindung hergestellt wird. D</w:t>
-      </w:r>
-      <w:r>
-        <w:rPr>
-          <w:lang w:val="de-DE"/>
-        </w:rPr>
-        <w:t>araufhin wird ein SQL-Statement vorbereitet, was im nächsten Schritt ausgeführt wird. Anschließend können die Ergebnisse des SQL-Statements verarbeitet werden.</w:t>
-      </w:r>
-    </w:p>
-    <w:p>
-      <w:pPr>
-        <w:rPr>
-          <w:lang w:val="de-DE"/>
-        </w:rPr>
-      </w:pPr>
-      <w:r>
-        <w:rPr>
-          <w:lang w:val="de-DE"/>
-        </w:rPr>
-        <w:t xml:space="preserve">Als Beispiel dient hier die Produktdetailseite. Die ID des Produkts wird in der URL mitgegeben (z.B. </w:t>
-      </w:r>
-      <w:proofErr w:type="spellStart"/>
-      <w:r>
-        <w:rPr>
-          <w:lang w:val="de-DE"/>
-        </w:rPr>
-        <w:t>localhost</w:t>
-      </w:r>
-      <w:proofErr w:type="spellEnd"/>
-      <w:r>
-        <w:rPr>
-          <w:lang w:val="de-DE"/>
-        </w:rPr>
-        <w:t>/</w:t>
-      </w:r>
-      <w:proofErr w:type="spellStart"/>
-      <w:r>
-        <w:rPr>
-          <w:lang w:val="de-DE"/>
-        </w:rPr>
-        <w:t>detail.php?id</w:t>
-      </w:r>
-      <w:proofErr w:type="spellEnd"/>
-      <w:r>
-        <w:rPr>
-          <w:lang w:val="de-DE"/>
-        </w:rPr>
-        <w:t xml:space="preserve">=1), womit dann ein Filter in der SQL-Abfrage möglich ist, womit nur Daten selektiert werden, die zu dieser ID gehören. </w:t>
-      </w:r>
-      <w:r>
-        <w:rPr>
-          <w:lang w:val="de-DE"/>
-        </w:rPr>
-        <w:t xml:space="preserve">Die Bilder werden mithilfe der </w:t>
-      </w:r>
-      <w:proofErr w:type="spellStart"/>
-      <w:r>
-        <w:rPr>
-          <w:lang w:val="de-DE"/>
-        </w:rPr>
-        <w:t>php</w:t>
-      </w:r>
-      <w:proofErr w:type="spellEnd"/>
-      <w:r>
-        <w:rPr>
-          <w:lang w:val="de-DE"/>
-        </w:rPr>
-        <w:t xml:space="preserve">-Funktion </w:t>
-      </w:r>
-      <w:proofErr w:type="spellStart"/>
-      <w:proofErr w:type="gramStart"/>
+      <w:r>
+        <w:t>Anfragen an den Webserver werden üblicherweise über Formulare getätigt. Dies hat zur Folge, dass der Webserver die Antwort jedes Mal auf einer neuen Seite darstellen muss, was zu einem trägem und nicht innovativen Benutzererlebnis führen kann. Man stelle sich eine Suchleiste vor, die auf jedes Zeichen, das der Benutzer eingibt, reagiert. Dadurch müsste der Server für jedes Zeichen eine neue Seite erstellen, was zu erheblicher Last führen kann. Um dies zu verhindern, kann Ajax eingesetzt werden.</w:t>
+      </w:r>
+    </w:p>
+    <w:p>
+      <w:r>
+        <w:t xml:space="preserve">Ajax steht für Asynchronous Javascript and XML. Es übernimmt stellvertretend für den Benutzer die Erstellung von Abfragen an den Server mithilfe von XML-Dokumenten. Dieses enthält nur Daten, die tatsächlich für die Serveranfrage benötigt werden. Da diese Anfrage asynchron ist, kann der Server diese verarbeiten, während der Benutzer weiterhin mit der Webseite interagieren kann. Ist die Antwort vom Server bereitgestellt worden, </w:t>
+      </w:r>
+      <w:r>
+        <w:lastRenderedPageBreak/>
+        <w:t>kann diese dann mit vorgefertigten Javascript-Funktionen in das HTML-Dokument integriert werden.</w:t>
+      </w:r>
+    </w:p>
+    <w:p>
+      <w:r>
+        <w:t xml:space="preserve">Als Basis dafür wird zunächst ein XmlHttpRequest-Objekt erzeugt. Mithilfe der Methode </w:t>
+      </w:r>
       <w:r>
         <w:rPr>
           <w:i/>
-          <w:lang w:val="de-DE"/>
-        </w:rPr>
-        <w:t>getImage</w:t>
-      </w:r>
-      <w:proofErr w:type="spellEnd"/>
+        </w:rPr>
+        <w:t xml:space="preserve">open() </w:t>
+      </w:r>
+      <w:r>
+        <w:t xml:space="preserve">wird </w:t>
+      </w:r>
+      <w:r>
+        <w:t xml:space="preserve">die Anfrage </w:t>
+      </w:r>
+      <w:r>
+        <w:t xml:space="preserve">definiert. </w:t>
+      </w:r>
+      <w:r>
+        <w:t xml:space="preserve">Dazu wird neben dem Skriptnamen, welches ausgeführt werden soll auch </w:t>
+      </w:r>
+      <w:r>
+        <w:t>der Aufruftyp Get sowie der Suchparameter</w:t>
+      </w:r>
+      <w:r>
+        <w:t xml:space="preserve">, der im PHP-Skript dann verarbeitet wird, angegeben. </w:t>
+      </w:r>
+      <w:r>
+        <w:t xml:space="preserve">Letzteres wird mit </w:t>
+      </w:r>
       <w:r>
         <w:rPr>
           <w:i/>
-          <w:lang w:val="de-DE"/>
-        </w:rPr>
-        <w:t>(</w:t>
-      </w:r>
-      <w:proofErr w:type="gramEnd"/>
-      <w:r>
-        <w:rPr>
-          <w:i/>
-          <w:lang w:val="de-DE"/>
-        </w:rPr>
-        <w:t xml:space="preserve">) </w:t>
-      </w:r>
-      <w:r>
-        <w:rPr>
-          <w:lang w:val="de-DE"/>
-        </w:rPr>
-        <w:t xml:space="preserve">abgerufen, wobei sowohl die </w:t>
-      </w:r>
-      <w:proofErr w:type="spellStart"/>
-      <w:r>
-        <w:rPr>
-          <w:lang w:val="de-DE"/>
-        </w:rPr>
-        <w:t>ProduktID</w:t>
-      </w:r>
-      <w:proofErr w:type="spellEnd"/>
-      <w:r>
-        <w:rPr>
-          <w:lang w:val="de-DE"/>
-        </w:rPr>
-        <w:t xml:space="preserve"> als auch die Anzahl der Bilder mitgegeben werden. Dadurch kann die Funktion auf allen Seiten genutzt werden, ohne gleich sämtliche Bilder, die zu dem Produkt gehören, darstellen zu müssen.</w:t>
-      </w:r>
-    </w:p>
-    <w:p>
-      <w:pPr>
-        <w:rPr>
-          <w:lang w:val="de-DE"/>
-        </w:rPr>
-      </w:pPr>
-    </w:p>
-    <w:p>
-      <w:pPr>
-        <w:pStyle w:val="berschrift2"/>
-        <w:rPr>
-          <w:lang w:val="de-DE"/>
-        </w:rPr>
-      </w:pPr>
-      <w:bookmarkStart w:id="13" w:name="_Toc534717052"/>
-      <w:r>
-        <w:rPr>
-          <w:lang w:val="de-DE"/>
-        </w:rPr>
-        <w:t>Ajax</w:t>
-      </w:r>
-      <w:bookmarkEnd w:id="13"/>
-    </w:p>
-    <w:p>
-      <w:pPr>
-        <w:rPr>
-          <w:lang w:val="de-DE"/>
-        </w:rPr>
-      </w:pPr>
-      <w:r>
-        <w:rPr>
-          <w:lang w:val="de-DE"/>
-        </w:rPr>
-        <w:t>Anfragen an den Webserver werden üblicherweise über Formulare getätigt. Dies hat zur Folge, dass der Webserver die Antwort jedes Mal auf einer neuen Seite darstellen muss, was zu einem trägem und nicht innovativen Benutzererlebnis führen kann. Man stelle sich eine Suchleiste vor, die auf jedes Zeichen, das der Benutzer eingibt, reagiert. Dadurch müsste der Server für jedes Zeichen eine neue Seite erstellen, was zu erheblicher Last führen kann. Um dies zu verhindern, kann Ajax eingesetzt werden.</w:t>
-      </w:r>
-    </w:p>
-    <w:p>
-      <w:pPr>
-        <w:rPr>
-          <w:lang w:val="de-DE"/>
-        </w:rPr>
-      </w:pPr>
-      <w:r>
-        <w:rPr>
-          <w:lang w:val="de-DE"/>
-        </w:rPr>
-        <w:t xml:space="preserve">Ajax steht für </w:t>
-      </w:r>
-      <w:proofErr w:type="spellStart"/>
-      <w:r>
-        <w:rPr>
-          <w:lang w:val="de-DE"/>
-        </w:rPr>
-        <w:t>Asynchronous</w:t>
-      </w:r>
-      <w:proofErr w:type="spellEnd"/>
-      <w:r>
-        <w:rPr>
-          <w:lang w:val="de-DE"/>
-        </w:rPr>
-        <w:t xml:space="preserve"> </w:t>
-      </w:r>
-      <w:proofErr w:type="spellStart"/>
-      <w:r>
-        <w:rPr>
-          <w:lang w:val="de-DE"/>
-        </w:rPr>
-        <w:t>Javascript</w:t>
-      </w:r>
-      <w:proofErr w:type="spellEnd"/>
-      <w:r>
-        <w:rPr>
-          <w:lang w:val="de-DE"/>
-        </w:rPr>
-        <w:t xml:space="preserve"> and XML. Es übernimmt stellvertretend für den Benutzer die Erstellung von Abfragen an den Server mithilfe von XML-Dokumenten. Dieses enthält nur Daten, die tatsächlich für die Serveranfrage benötigt werden. Da diese Anfrage asynchron ist, kann der Server diese verarbeiten, während der Benutzer weiterhin mit der Webseite interagieren kann. Ist die Antwort vom Server bereitgestellt worden, </w:t>
-      </w:r>
-      <w:r>
-        <w:rPr>
-          <w:lang w:val="de-DE"/>
-        </w:rPr>
-        <w:lastRenderedPageBreak/>
-        <w:t xml:space="preserve">kann diese dann mit vorgefertigten </w:t>
-      </w:r>
-      <w:proofErr w:type="spellStart"/>
-      <w:r>
-        <w:rPr>
-          <w:lang w:val="de-DE"/>
-        </w:rPr>
-        <w:t>Javascript</w:t>
-      </w:r>
-      <w:proofErr w:type="spellEnd"/>
-      <w:r>
-        <w:rPr>
-          <w:lang w:val="de-DE"/>
-        </w:rPr>
-        <w:t>-Funktionen in das HTML-Dokument integriert werden.</w:t>
-      </w:r>
-    </w:p>
-    <w:p>
-      <w:pPr>
-        <w:rPr>
-          <w:lang w:val="de-DE"/>
-        </w:rPr>
-      </w:pPr>
-      <w:r>
-        <w:rPr>
-          <w:lang w:val="de-DE"/>
-        </w:rPr>
-        <w:t xml:space="preserve">Als Basis dafür wird zunächst ein </w:t>
-      </w:r>
-      <w:proofErr w:type="spellStart"/>
-      <w:r>
-        <w:rPr>
-          <w:lang w:val="de-DE"/>
-        </w:rPr>
-        <w:t>XmlHttpRequest</w:t>
-      </w:r>
-      <w:proofErr w:type="spellEnd"/>
-      <w:r>
-        <w:rPr>
-          <w:lang w:val="de-DE"/>
-        </w:rPr>
-        <w:t xml:space="preserve">-Objekt erzeugt. Mithilfe der Methode </w:t>
-      </w:r>
-      <w:proofErr w:type="gramStart"/>
-      <w:r>
-        <w:rPr>
-          <w:i/>
-          <w:lang w:val="de-DE"/>
-        </w:rPr>
-        <w:t>open(</w:t>
-      </w:r>
-      <w:proofErr w:type="gramEnd"/>
-      <w:r>
-        <w:rPr>
-          <w:i/>
-          <w:lang w:val="de-DE"/>
-        </w:rPr>
-        <w:t xml:space="preserve">) </w:t>
-      </w:r>
-      <w:r>
-        <w:rPr>
-          <w:lang w:val="de-DE"/>
-        </w:rPr>
-        <w:t xml:space="preserve">wird </w:t>
-      </w:r>
-      <w:r>
-        <w:rPr>
-          <w:lang w:val="de-DE"/>
-        </w:rPr>
-        <w:t xml:space="preserve">die Anfrage </w:t>
-      </w:r>
-      <w:r>
-        <w:rPr>
-          <w:lang w:val="de-DE"/>
-        </w:rPr>
-        <w:t xml:space="preserve">definiert. </w:t>
-      </w:r>
-      <w:r>
-        <w:rPr>
-          <w:lang w:val="de-DE"/>
-        </w:rPr>
-        <w:t xml:space="preserve">Dazu wird neben dem Skriptnamen, welches ausgeführt werden soll auch </w:t>
-      </w:r>
-      <w:r>
-        <w:rPr>
-          <w:lang w:val="de-DE"/>
-        </w:rPr>
-        <w:t xml:space="preserve">der Aufruftyp </w:t>
-      </w:r>
-      <w:proofErr w:type="spellStart"/>
-      <w:r>
-        <w:rPr>
-          <w:lang w:val="de-DE"/>
-        </w:rPr>
-        <w:t>Get</w:t>
-      </w:r>
-      <w:proofErr w:type="spellEnd"/>
-      <w:r>
-        <w:rPr>
-          <w:lang w:val="de-DE"/>
-        </w:rPr>
-        <w:t xml:space="preserve"> sowie der Suchparameter</w:t>
-      </w:r>
-      <w:r>
-        <w:rPr>
-          <w:lang w:val="de-DE"/>
-        </w:rPr>
-        <w:t xml:space="preserve">, der im PHP-Skript dann verarbeitet wird, angegeben. </w:t>
-      </w:r>
-      <w:r>
-        <w:rPr>
-          <w:lang w:val="de-DE"/>
-        </w:rPr>
-        <w:t xml:space="preserve">Letzteres wird </w:t>
-      </w:r>
-      <w:proofErr w:type="gramStart"/>
-      <w:r>
-        <w:rPr>
-          <w:lang w:val="de-DE"/>
-        </w:rPr>
-        <w:t xml:space="preserve">mit </w:t>
-      </w:r>
-      <w:r>
-        <w:rPr>
-          <w:i/>
-          <w:lang w:val="de-DE"/>
-        </w:rPr>
-        <w:t>?</w:t>
-      </w:r>
-      <w:proofErr w:type="spellStart"/>
-      <w:r>
-        <w:rPr>
-          <w:i/>
-          <w:lang w:val="de-DE"/>
-        </w:rPr>
-        <w:t>parameter</w:t>
-      </w:r>
-      <w:proofErr w:type="spellEnd"/>
-      <w:proofErr w:type="gramEnd"/>
-      <w:r>
-        <w:rPr>
-          <w:i/>
-          <w:lang w:val="de-DE"/>
-        </w:rPr>
-        <w:t xml:space="preserve">=Wert </w:t>
-      </w:r>
-      <w:r>
-        <w:rPr>
-          <w:lang w:val="de-DE"/>
-        </w:rPr>
-        <w:t xml:space="preserve"> ans Ende des </w:t>
-      </w:r>
-      <w:proofErr w:type="spellStart"/>
-      <w:r>
-        <w:rPr>
-          <w:lang w:val="de-DE"/>
-        </w:rPr>
-        <w:t>php</w:t>
-      </w:r>
-      <w:proofErr w:type="spellEnd"/>
-      <w:r>
-        <w:rPr>
-          <w:lang w:val="de-DE"/>
-        </w:rPr>
-        <w:t xml:space="preserve">-Skriptnamens geschrieben. </w:t>
-      </w:r>
-      <w:r>
-        <w:rPr>
-          <w:lang w:val="de-DE"/>
-        </w:rPr>
+        </w:rPr>
+        <w:t xml:space="preserve">?parameter=Wert </w:t>
+      </w:r>
+      <w:r>
+        <w:t xml:space="preserve"> ans Ende des php-Skriptnamens geschrieben. </w:t>
+      </w:r>
+      <w:r>
         <w:t xml:space="preserve">Im nächsten Schritt wird </w:t>
       </w:r>
       <w:r>
-        <w:rPr>
-          <w:lang w:val="de-DE"/>
-        </w:rPr>
         <w:t>dieses an</w:t>
       </w:r>
       <w:r>
-        <w:rPr>
-          <w:lang w:val="de-DE"/>
-        </w:rPr>
         <w:t xml:space="preserve"> den Server gesendet. </w:t>
       </w:r>
     </w:p>
@@ -3720,7 +2949,6 @@
       <w:r>
         <w:rPr>
           <w:noProof/>
-          <w:lang w:val="de-DE"/>
         </w:rPr>
         <w:drawing>
           <wp:inline distT="0" distB="0" distL="0" distR="0" wp14:anchorId="44D713FB" wp14:editId="3A41D92F">
@@ -3762,24 +2990,15 @@
     <w:p>
       <w:pPr>
         <w:pStyle w:val="Beschriftung"/>
-        <w:rPr>
-          <w:lang w:val="de-DE"/>
-        </w:rPr>
-      </w:pPr>
-      <w:bookmarkStart w:id="14" w:name="_Toc534548273"/>
-      <w:r>
-        <w:rPr>
-          <w:lang w:val="de-DE"/>
-        </w:rPr>
+      </w:pPr>
+      <w:bookmarkStart w:id="13" w:name="_Toc534548273"/>
+      <w:r>
         <w:t xml:space="preserve">Abbildung </w:t>
       </w:r>
       <w:r>
         <w:fldChar w:fldCharType="begin"/>
       </w:r>
       <w:r>
-        <w:rPr>
-          <w:lang w:val="de-DE"/>
-        </w:rPr>
         <w:instrText xml:space="preserve"> SEQ Abbildung \* ARABIC </w:instrText>
       </w:r>
       <w:r>
@@ -3788,7 +3007,6 @@
       <w:r>
         <w:rPr>
           <w:noProof/>
-          <w:lang w:val="de-DE"/>
         </w:rPr>
         <w:t>3</w:t>
       </w:r>
@@ -3796,109 +3014,51 @@
         <w:fldChar w:fldCharType="end"/>
       </w:r>
       <w:r>
-        <w:rPr>
-          <w:lang w:val="de-DE"/>
-        </w:rPr>
-        <w:t xml:space="preserve">: </w:t>
-      </w:r>
-      <w:proofErr w:type="spellStart"/>
-      <w:r>
-        <w:rPr>
-          <w:lang w:val="de-DE"/>
-        </w:rPr>
-        <w:t>Javascript</w:t>
-      </w:r>
-      <w:proofErr w:type="spellEnd"/>
-      <w:r>
-        <w:rPr>
-          <w:lang w:val="de-DE"/>
-        </w:rPr>
-        <w:t>-Code für Ajax</w:t>
-      </w:r>
-      <w:bookmarkEnd w:id="14"/>
-    </w:p>
-    <w:p>
-      <w:pPr>
-        <w:rPr>
-          <w:lang w:val="de-DE"/>
-        </w:rPr>
-      </w:pPr>
-      <w:r>
-        <w:rPr>
-          <w:lang w:val="de-DE"/>
-        </w:rPr>
+        <w:t>: Javascript-Code für Ajax</w:t>
+      </w:r>
+      <w:bookmarkEnd w:id="13"/>
+    </w:p>
+    <w:p>
+      <w:r>
         <w:t xml:space="preserve">In diesem </w:t>
       </w:r>
       <w:r>
-        <w:rPr>
-          <w:lang w:val="de-DE"/>
-        </w:rPr>
         <w:t xml:space="preserve">Programmcode wird nun </w:t>
       </w:r>
       <w:r>
-        <w:rPr>
-          <w:lang w:val="de-DE"/>
-        </w:rPr>
         <w:t>solange</w:t>
       </w:r>
       <w:r>
-        <w:rPr>
-          <w:lang w:val="de-DE"/>
-        </w:rPr>
         <w:t xml:space="preserve"> gewartet</w:t>
       </w:r>
       <w:r>
-        <w:rPr>
-          <w:lang w:val="de-DE"/>
-        </w:rPr>
         <w:t xml:space="preserve">, bis der Request vom Server erfolgreich abgeschlossen wurde. Indikatoren dafür sind </w:t>
       </w:r>
       <w:r>
-        <w:rPr>
-          <w:lang w:val="de-DE"/>
-        </w:rPr>
         <w:t>zum einen</w:t>
       </w:r>
       <w:r>
-        <w:rPr>
-          <w:lang w:val="de-DE"/>
-        </w:rPr>
         <w:t xml:space="preserve"> der </w:t>
       </w:r>
-      <w:proofErr w:type="spellStart"/>
       <w:r>
         <w:rPr>
           <w:i/>
-          <w:lang w:val="de-DE"/>
         </w:rPr>
         <w:t>ReadyState</w:t>
       </w:r>
-      <w:proofErr w:type="spellEnd"/>
-      <w:r>
-        <w:rPr>
-          <w:lang w:val="de-DE"/>
-        </w:rPr>
+      <w:r>
         <w:t xml:space="preserve"> (4 = Request abgeschlossen und Antwort bereit) als auch der </w:t>
       </w:r>
-      <w:proofErr w:type="spellStart"/>
       <w:r>
         <w:rPr>
           <w:i/>
-          <w:lang w:val="de-DE"/>
         </w:rPr>
         <w:t>state</w:t>
       </w:r>
-      <w:proofErr w:type="spellEnd"/>
-      <w:r>
-        <w:rPr>
-          <w:lang w:val="de-DE"/>
-        </w:rPr>
+      <w:r>
         <w:t xml:space="preserve">, der den http-Status zurückgibt (200 = Alles ok). Sind beide Bedingungen erfüllt, </w:t>
       </w:r>
       <w:r>
-        <w:rPr>
-          <w:lang w:val="de-DE"/>
-        </w:rPr>
         <w:t>wird die Serverantwort in einem div auf der Webseite dargestellt.</w:t>
       </w:r>
     </w:p>
@@ -3909,7 +3069,6 @@
       <w:r>
         <w:rPr>
           <w:noProof/>
-          <w:lang w:val="de-DE"/>
         </w:rPr>
         <w:drawing>
           <wp:inline distT="0" distB="0" distL="0" distR="0" wp14:anchorId="32300F0B" wp14:editId="13E77AEB">
@@ -3951,24 +3110,15 @@
     <w:p>
       <w:pPr>
         <w:pStyle w:val="Beschriftung"/>
-        <w:rPr>
-          <w:lang w:val="de-DE"/>
-        </w:rPr>
-      </w:pPr>
-      <w:bookmarkStart w:id="15" w:name="_Toc534548274"/>
-      <w:r>
-        <w:rPr>
-          <w:lang w:val="de-DE"/>
-        </w:rPr>
+      </w:pPr>
+      <w:bookmarkStart w:id="14" w:name="_Toc534548274"/>
+      <w:r>
         <w:t xml:space="preserve">Abbildung </w:t>
       </w:r>
       <w:r>
         <w:fldChar w:fldCharType="begin"/>
       </w:r>
       <w:r>
-        <w:rPr>
-          <w:lang w:val="de-DE"/>
-        </w:rPr>
         <w:instrText xml:space="preserve"> SEQ Abbildung \* ARABIC </w:instrText>
       </w:r>
       <w:r>
@@ -3977,7 +3127,6 @@
       <w:r>
         <w:rPr>
           <w:noProof/>
-          <w:lang w:val="de-DE"/>
         </w:rPr>
         <w:t>4</w:t>
       </w:r>
@@ -3985,172 +3134,430 @@
         <w:fldChar w:fldCharType="end"/>
       </w:r>
       <w:r>
-        <w:rPr>
-          <w:lang w:val="de-DE"/>
-        </w:rPr>
         <w:t>: Suchvorschläge mithilfe von Ajax</w:t>
       </w:r>
+      <w:bookmarkEnd w:id="14"/>
+    </w:p>
+    <w:p>
+      <w:r>
+        <w:t xml:space="preserve">Die Webseite ist so konfiguriert, dass bei jedem Event </w:t>
+      </w:r>
+      <w:r>
+        <w:rPr>
+          <w:i/>
+        </w:rPr>
+        <w:t>onkeyup</w:t>
+      </w:r>
+      <w:r>
+        <w:t>, also jedes Mal, wenn im Suchfeld eine Taste losgelassen wird, die Javascript-Funktion ausgelöst wird, die für Ajax benötigt wird. Somit ändern sich die Suchvorschläge bei jedem Buchstaben, der eingetippt wird.</w:t>
+      </w:r>
+    </w:p>
+    <w:p>
+      <w:pPr>
+        <w:pStyle w:val="StandardmitAbstand"/>
+      </w:pPr>
+    </w:p>
+    <w:p>
+      <w:pPr>
+        <w:pStyle w:val="StandardmitAbstand"/>
+      </w:pPr>
+    </w:p>
+    <w:p>
+      <w:pPr>
+        <w:pStyle w:val="StandardmitAbstand"/>
+      </w:pPr>
+    </w:p>
+    <w:p>
+      <w:pPr>
+        <w:pStyle w:val="StandardmitAbstand"/>
+      </w:pPr>
+    </w:p>
+    <w:p>
+      <w:pPr>
+        <w:pStyle w:val="berschrift1"/>
+      </w:pPr>
+      <w:bookmarkStart w:id="15" w:name="_Toc534717053"/>
+      <w:r>
+        <w:lastRenderedPageBreak/>
+        <w:t>Technologien</w:t>
+      </w:r>
       <w:bookmarkEnd w:id="15"/>
     </w:p>
     <w:p>
       <w:pPr>
-        <w:rPr>
-          <w:lang w:val="de-DE"/>
-        </w:rPr>
-      </w:pPr>
-      <w:r>
-        <w:rPr>
-          <w:lang w:val="de-DE"/>
-        </w:rPr>
-        <w:t xml:space="preserve">Die Webseite ist so konfiguriert, dass bei jedem Event </w:t>
-      </w:r>
-      <w:proofErr w:type="spellStart"/>
-      <w:r>
-        <w:rPr>
-          <w:i/>
-          <w:lang w:val="de-DE"/>
-        </w:rPr>
-        <w:t>onkeyup</w:t>
-      </w:r>
-      <w:proofErr w:type="spellEnd"/>
-      <w:r>
-        <w:rPr>
-          <w:lang w:val="de-DE"/>
-        </w:rPr>
-        <w:t xml:space="preserve">, also jedes Mal, wenn im Suchfeld eine Taste losgelassen wird, die </w:t>
-      </w:r>
-      <w:proofErr w:type="spellStart"/>
-      <w:r>
-        <w:rPr>
-          <w:lang w:val="de-DE"/>
-        </w:rPr>
-        <w:t>Javascript</w:t>
-      </w:r>
-      <w:proofErr w:type="spellEnd"/>
-      <w:r>
-        <w:rPr>
-          <w:lang w:val="de-DE"/>
-        </w:rPr>
-        <w:t>-Funktion ausgelöst wird, die für Ajax benötigt wird. Somit ändern sich die Suchvorschläge bei jedem Buchstaben, der eingetippt wird.</w:t>
-      </w:r>
-    </w:p>
-    <w:p>
-      <w:pPr>
-        <w:pStyle w:val="StandardmitAbstand"/>
-        <w:rPr>
-          <w:lang w:val="de-DE"/>
-        </w:rPr>
-      </w:pPr>
-    </w:p>
-    <w:p>
-      <w:pPr>
-        <w:pStyle w:val="berschrift1"/>
-        <w:rPr>
-          <w:lang w:val="de-DE"/>
-        </w:rPr>
-      </w:pPr>
-      <w:bookmarkStart w:id="16" w:name="_Toc534717053"/>
-      <w:r>
-        <w:rPr>
-          <w:lang w:val="de-DE"/>
-        </w:rPr>
-        <w:t>Technologien</w:t>
-      </w:r>
+        <w:pStyle w:val="berschrift2"/>
+      </w:pPr>
+      <w:r>
+        <w:t>Formulare</w:t>
+      </w:r>
+    </w:p>
+    <w:p>
+      <w:r>
+        <w:t>Um Funktionalitäten</w:t>
+      </w:r>
+      <w:bookmarkStart w:id="16" w:name="_GoBack"/>
       <w:bookmarkEnd w:id="16"/>
+      <w:r>
+        <w:t xml:space="preserve">, wie zum Beispiel den Login und die Registrierung, umzusetzen werden Formulare benötigt, wo Daten eingegeben werden können. Diese können anschließend per GET- oder POST-Methode weiter versendet werden. </w:t>
+      </w:r>
+    </w:p>
+    <w:p>
+      <w:r>
+        <w:t>GET und POST sind Anfragenmethoden für das HTTP. Mithilfe von ihnen können die Browser des Clients Informationen an den Server versenden, Daten anzufordern sowie Formulare abzusenden.</w:t>
+      </w:r>
+    </w:p>
+    <w:p>
+      <w:r>
+        <w:t>Die GET-Methode wird verwendet, wenn Daten von einer spezifizierten Quelle abgefragt werden soll, während die POST-Methode verwendet wird, wenn Daten an einen Server versendet werden sollen.</w:t>
+      </w:r>
+    </w:p>
+    <w:p>
+      <w:r>
+        <w:t xml:space="preserve">In HTML wird per &lt;form&gt;-Befehl ein Formular angelegt, dass mehrere &lt;input&gt;-Felder enthalten kann. </w:t>
+      </w:r>
+    </w:p>
+    <w:p>
+      <w:pPr>
+        <w:rPr>
+          <w:noProof/>
+        </w:rPr>
+      </w:pPr>
+      <w:r>
+        <w:rPr>
+          <w:noProof/>
+        </w:rPr>
+        <w:drawing>
+          <wp:inline distT="0" distB="0" distL="0" distR="0">
+            <wp:extent cx="7580686" cy="2952750"/>
+            <wp:effectExtent l="0" t="0" r="1270" b="0"/>
+            <wp:docPr id="6" name="Grafik 6"/>
+            <wp:cNvGraphicFramePr>
+              <a:graphicFrameLocks xmlns:a="http://schemas.openxmlformats.org/drawingml/2006/main" noChangeAspect="1"/>
+            </wp:cNvGraphicFramePr>
+            <a:graphic xmlns:a="http://schemas.openxmlformats.org/drawingml/2006/main">
+              <a:graphicData uri="http://schemas.openxmlformats.org/drawingml/2006/picture">
+                <pic:pic xmlns:pic="http://schemas.openxmlformats.org/drawingml/2006/picture">
+                  <pic:nvPicPr>
+                    <pic:cNvPr id="0" name="Grafik 1"/>
+                    <pic:cNvPicPr>
+                      <a:picLocks noChangeAspect="1" noChangeArrowheads="1"/>
+                    </pic:cNvPicPr>
+                  </pic:nvPicPr>
+                  <pic:blipFill>
+                    <a:blip r:embed="rId17">
+                      <a:extLst>
+                        <a:ext uri="{28A0092B-C50C-407E-A947-70E740481C1C}">
+                          <a14:useLocalDpi xmlns:a14="http://schemas.microsoft.com/office/drawing/2010/main" val="0"/>
+                        </a:ext>
+                      </a:extLst>
+                    </a:blip>
+                    <a:srcRect/>
+                    <a:stretch>
+                      <a:fillRect/>
+                    </a:stretch>
+                  </pic:blipFill>
+                  <pic:spPr bwMode="auto">
+                    <a:xfrm>
+                      <a:off x="0" y="0"/>
+                      <a:ext cx="7585807" cy="2954745"/>
+                    </a:xfrm>
+                    <a:prstGeom prst="rect">
+                      <a:avLst/>
+                    </a:prstGeom>
+                    <a:noFill/>
+                    <a:ln>
+                      <a:noFill/>
+                    </a:ln>
+                  </pic:spPr>
+                </pic:pic>
+              </a:graphicData>
+            </a:graphic>
+          </wp:inline>
+        </w:drawing>
+      </w:r>
+    </w:p>
+    <w:p>
+      <w:pPr>
+        <w:tabs>
+          <w:tab w:val="left" w:pos="1875"/>
+        </w:tabs>
+      </w:pPr>
+    </w:p>
+    <w:p>
+      <w:pPr>
+        <w:tabs>
+          <w:tab w:val="left" w:pos="1875"/>
+        </w:tabs>
+      </w:pPr>
+      <w:r>
+        <w:t xml:space="preserve">Als Beispiel dient hier die Registrieren.php. Die eingegeben Daten werden per POST-Methode an die eigene Seite gesendet. Dabei wird auch noch der GET-Parameter „register=1“ mitübergegeben, damit überprüft werden kann, ob Daten für die Registrierung gesendet wurden. </w:t>
+      </w:r>
+    </w:p>
+    <w:p>
+      <w:pPr>
+        <w:tabs>
+          <w:tab w:val="left" w:pos="1875"/>
+        </w:tabs>
+        <w:rPr>
+          <w:noProof/>
+        </w:rPr>
+      </w:pPr>
+      <w:r>
+        <w:rPr>
+          <w:noProof/>
+        </w:rPr>
+        <w:lastRenderedPageBreak/>
+        <w:drawing>
+          <wp:inline distT="0" distB="0" distL="0" distR="0">
+            <wp:extent cx="5399405" cy="3828415"/>
+            <wp:effectExtent l="0" t="0" r="0" b="635"/>
+            <wp:docPr id="5" name="Grafik 5"/>
+            <wp:cNvGraphicFramePr>
+              <a:graphicFrameLocks xmlns:a="http://schemas.openxmlformats.org/drawingml/2006/main" noChangeAspect="1"/>
+            </wp:cNvGraphicFramePr>
+            <a:graphic xmlns:a="http://schemas.openxmlformats.org/drawingml/2006/main">
+              <a:graphicData uri="http://schemas.openxmlformats.org/drawingml/2006/picture">
+                <pic:pic xmlns:pic="http://schemas.openxmlformats.org/drawingml/2006/picture">
+                  <pic:nvPicPr>
+                    <pic:cNvPr id="0" name="Grafik 1"/>
+                    <pic:cNvPicPr>
+                      <a:picLocks noChangeAspect="1" noChangeArrowheads="1"/>
+                    </pic:cNvPicPr>
+                  </pic:nvPicPr>
+                  <pic:blipFill>
+                    <a:blip r:embed="rId18">
+                      <a:extLst>
+                        <a:ext uri="{28A0092B-C50C-407E-A947-70E740481C1C}">
+                          <a14:useLocalDpi xmlns:a14="http://schemas.microsoft.com/office/drawing/2010/main" val="0"/>
+                        </a:ext>
+                      </a:extLst>
+                    </a:blip>
+                    <a:srcRect/>
+                    <a:stretch>
+                      <a:fillRect/>
+                    </a:stretch>
+                  </pic:blipFill>
+                  <pic:spPr bwMode="auto">
+                    <a:xfrm>
+                      <a:off x="0" y="0"/>
+                      <a:ext cx="5399405" cy="3828415"/>
+                    </a:xfrm>
+                    <a:prstGeom prst="rect">
+                      <a:avLst/>
+                    </a:prstGeom>
+                    <a:noFill/>
+                    <a:ln>
+                      <a:noFill/>
+                    </a:ln>
+                  </pic:spPr>
+                </pic:pic>
+              </a:graphicData>
+            </a:graphic>
+          </wp:inline>
+        </w:drawing>
+      </w:r>
+    </w:p>
+    <w:p>
+      <w:pPr>
+        <w:tabs>
+          <w:tab w:val="left" w:pos="5790"/>
+        </w:tabs>
+      </w:pPr>
+    </w:p>
+    <w:p>
+      <w:pPr>
+        <w:tabs>
+          <w:tab w:val="left" w:pos="5790"/>
+        </w:tabs>
+      </w:pPr>
+      <w:r>
+        <w:t>Nachdem geprüft wurde, ob der GET-Parameter übergeben wurde, muss überprüft werden, ob die Eingaben korrekt sind. Es wird daher überprüft, ob die E-Mail gültig ist und noch nicht registriert wurde. Dazu wird untersucht, ob in der Kundentabelle die E-Mail bereits existiert, da man als Gast nicht zwingend angemeldet sein muss. Wurde eine E-Mail gefunden, dann wird der Eintrag aktualisiert.</w:t>
+      </w:r>
+    </w:p>
+    <w:p>
+      <w:pPr>
+        <w:tabs>
+          <w:tab w:val="left" w:pos="5790"/>
+        </w:tabs>
+      </w:pPr>
+      <w:r>
+        <w:t>Sollten Fehler auftauchen, wird die Variable $error auf true gesetzt. Sind keine Fehler vorhanden, werden die ID und das eingegebene Passwort in die Tabelle User eingetragen.</w:t>
+      </w:r>
+    </w:p>
+    <w:p>
+      <w:pPr>
+        <w:tabs>
+          <w:tab w:val="left" w:pos="5790"/>
+        </w:tabs>
+      </w:pPr>
+      <w:r>
+        <w:t>Anschließend darf der Benutzer auf den Link klicken, um auf die Login Seite zu gelangen. Dort hat er die Möglichkeit sich mit seinem Account anzumelden.</w:t>
+      </w:r>
+    </w:p>
+    <w:p>
+      <w:pPr>
+        <w:tabs>
+          <w:tab w:val="left" w:pos="5790"/>
+        </w:tabs>
+      </w:pPr>
+      <w:r>
+        <w:t>Dazu wird überprüft, ob bereits eine Sessionvariable existiert, die eine „userid“ enthält. Wenn keine aktiv ist, dann wird das Anmeldeformular angezeigt, mit den man sich anmelden kann. Die eingegebenen Daten werden per POST-Methode an die eigene Seite versendet. Zusätzlich wird der GET-Parameter „login=1“ mitgegeben, um zu überprüfen, ob die Daten abgeschickt worden sind. Anschließend wird überprüft ob die E-Mail existiert und ob das Passwort übereinstimmt.</w:t>
+      </w:r>
+    </w:p>
+    <w:p>
+      <w:pPr>
+        <w:tabs>
+          <w:tab w:val="left" w:pos="5790"/>
+        </w:tabs>
+      </w:pPr>
+      <w:r>
+        <w:t>Sollte der Login erfolgreich sein, wird eine Sessionvariable initialisiert, namens „userid“. Anschließend wird ein Link angezeigt, der auf die Homepage verweist. Sollte man bereits eingeloggt sein, dann erscheint statt dem Anmeldeformular die Nachricht, dass man bereits angemeldet sei, und man sich per Klick auf dem Button „Ausloggen“ sich ausloggen kann.</w:t>
+      </w:r>
+    </w:p>
+    <w:p>
+      <w:pPr>
+        <w:tabs>
+          <w:tab w:val="left" w:pos="5790"/>
+        </w:tabs>
+        <w:rPr>
+          <w:noProof/>
+        </w:rPr>
+      </w:pPr>
+      <w:r>
+        <w:rPr>
+          <w:noProof/>
+        </w:rPr>
+        <w:lastRenderedPageBreak/>
+        <w:drawing>
+          <wp:inline distT="0" distB="0" distL="0" distR="0">
+            <wp:extent cx="5399405" cy="3463290"/>
+            <wp:effectExtent l="0" t="0" r="0" b="3810"/>
+            <wp:docPr id="2" name="Grafik 2"/>
+            <wp:cNvGraphicFramePr>
+              <a:graphicFrameLocks xmlns:a="http://schemas.openxmlformats.org/drawingml/2006/main" noChangeAspect="1"/>
+            </wp:cNvGraphicFramePr>
+            <a:graphic xmlns:a="http://schemas.openxmlformats.org/drawingml/2006/main">
+              <a:graphicData uri="http://schemas.openxmlformats.org/drawingml/2006/picture">
+                <pic:pic xmlns:pic="http://schemas.openxmlformats.org/drawingml/2006/picture">
+                  <pic:nvPicPr>
+                    <pic:cNvPr id="0" name="Grafik 1"/>
+                    <pic:cNvPicPr>
+                      <a:picLocks noChangeAspect="1" noChangeArrowheads="1"/>
+                    </pic:cNvPicPr>
+                  </pic:nvPicPr>
+                  <pic:blipFill>
+                    <a:blip r:embed="rId19">
+                      <a:extLst>
+                        <a:ext uri="{28A0092B-C50C-407E-A947-70E740481C1C}">
+                          <a14:useLocalDpi xmlns:a14="http://schemas.microsoft.com/office/drawing/2010/main" val="0"/>
+                        </a:ext>
+                      </a:extLst>
+                    </a:blip>
+                    <a:srcRect/>
+                    <a:stretch>
+                      <a:fillRect/>
+                    </a:stretch>
+                  </pic:blipFill>
+                  <pic:spPr bwMode="auto">
+                    <a:xfrm>
+                      <a:off x="0" y="0"/>
+                      <a:ext cx="5399405" cy="3463290"/>
+                    </a:xfrm>
+                    <a:prstGeom prst="rect">
+                      <a:avLst/>
+                    </a:prstGeom>
+                    <a:noFill/>
+                    <a:ln>
+                      <a:noFill/>
+                    </a:ln>
+                  </pic:spPr>
+                </pic:pic>
+              </a:graphicData>
+            </a:graphic>
+          </wp:inline>
+        </w:drawing>
+      </w:r>
+    </w:p>
+    <w:p>
+      <w:pPr>
+        <w:tabs>
+          <w:tab w:val="left" w:pos="2595"/>
+        </w:tabs>
+      </w:pPr>
+    </w:p>
+    <w:p>
+      <w:pPr>
+        <w:tabs>
+          <w:tab w:val="left" w:pos="2595"/>
+        </w:tabs>
+      </w:pPr>
+      <w:r>
+        <w:t xml:space="preserve">Sollte ein Kunde sich angemeldet haben und einen Gegenstand einkaufen wollen, dann werden die Daten bei der Bestellung (bestellung.php) erscheinen. Diese sind korrigierbar, falls die Adresse abweichen sollte. Anschließend kann man auswählen, wie lange die Pyramide bzw. Sphinx geliehen werden soll. </w:t>
+      </w:r>
+    </w:p>
+    <w:p>
+      <w:pPr>
+        <w:tabs>
+          <w:tab w:val="left" w:pos="2595"/>
+        </w:tabs>
+      </w:pPr>
+      <w:r>
+        <w:t>Schlussendlich werden per Klick auf den Button „</w:t>
+      </w:r>
+      <w:r>
+        <w:t>Bestellen“die</w:t>
+      </w:r>
+      <w:r>
+        <w:t xml:space="preserve"> eingegebenen Daten per POST-Methode an die Abschluss.php versendet.</w:t>
+      </w:r>
     </w:p>
     <w:p>
       <w:pPr>
         <w:pStyle w:val="berschrift2"/>
-        <w:rPr>
-          <w:lang w:val="de-DE"/>
-        </w:rPr>
-      </w:pPr>
-      <w:bookmarkStart w:id="17" w:name="_Toc534717054"/>
-      <w:r>
-        <w:rPr>
-          <w:lang w:val="de-DE"/>
-        </w:rPr>
-        <w:t>Eigenständige Literaturverwaltung in Word nutzen</w:t>
-      </w:r>
-      <w:bookmarkEnd w:id="17"/>
-    </w:p>
-    <w:p>
-      <w:pPr>
-        <w:pStyle w:val="Beschriftungzentriert"/>
-        <w:jc w:val="both"/>
-        <w:rPr>
-          <w:lang w:val="de-DE"/>
-        </w:rPr>
-      </w:pPr>
-      <w:r>
-        <w:rPr>
-          <w:lang w:val="de-DE"/>
-        </w:rPr>
-        <w:t>Lorm</w:t>
-      </w:r>
-    </w:p>
-    <w:p>
-      <w:pPr>
-        <w:rPr>
-          <w:lang w:val="de-DE"/>
-        </w:rPr>
-      </w:pPr>
-    </w:p>
-    <w:p>
-      <w:pPr>
-        <w:pStyle w:val="berschrift3"/>
-      </w:pPr>
-      <w:bookmarkStart w:id="18" w:name="_Toc534717055"/>
-      <w:r>
-        <w:t xml:space="preserve">Installation von </w:t>
-      </w:r>
-      <w:proofErr w:type="spellStart"/>
-      <w:r>
-        <w:t>Zotero</w:t>
-      </w:r>
-      <w:proofErr w:type="spellEnd"/>
-      <w:r>
-        <w:t xml:space="preserve"> </w:t>
-      </w:r>
-      <w:r>
-        <w:t>zur</w:t>
-      </w:r>
-      <w:r>
-        <w:t xml:space="preserve"> Verfügbarkeit in Word</w:t>
-      </w:r>
-      <w:bookmarkEnd w:id="18"/>
+      </w:pPr>
+      <w:r>
+        <w:t>Sessions</w:t>
+      </w:r>
+    </w:p>
+    <w:p>
+      <w:r>
+        <w:t>HTTP ist ein Protokoll, welches keine Informationen zwischen den verschiedenen Aufrufen des Benutzers speichert. Dies ist unpraktisch, wenn mehrere Informationen gespeichert werden sollen, damit sich zum Beispiel der Benutzer anmelden kann.</w:t>
+      </w:r>
+    </w:p>
+    <w:p>
+      <w:r>
+        <w:t>Dafür gibt es Sessions, die bestimmte Informationen über mehrere Aufrufe hinweg speichern. Im Pyramidenverleih tauchen diese daher bei der Registrierung, Login und beim Bestellen auf.</w:t>
+      </w:r>
+    </w:p>
+    <w:p>
+      <w:r>
+        <w:t xml:space="preserve"> So wird beim Login überprüft, ob man bereits angemeldet wird. Dies geschieht mithilfe der „userid“, die beim erfolgreichen Login erstellt wird. Sollte man bereits angemeldet sein, wird das Anmeldeformular nicht angezeigt und die Option zum „Ausloggen“ wird angezeigt.</w:t>
+      </w:r>
+    </w:p>
+    <w:p>
+      <w:r>
+        <w:t xml:space="preserve">Die „userid“ wird über mehrere Seiten hinweg gespeichert, weshalb man, wenn man eine Sphinx bzw. Pyramide leihen will, beim Bestellvorgang seine eingegebenen Daten (welche man bei der Registrierung eingegeben hat) wiederfindet. </w:t>
+      </w:r>
     </w:p>
     <w:p>
       <w:pPr>
         <w:spacing w:after="0" w:line="240" w:lineRule="auto"/>
         <w:jc w:val="left"/>
-        <w:rPr>
-          <w:lang w:val="de-DE"/>
-        </w:rPr>
-      </w:pPr>
-      <w:r>
-        <w:rPr>
-          <w:lang w:val="de-DE"/>
-        </w:rPr>
+      </w:pPr>
+      <w:r>
         <w:br w:type="page"/>
       </w:r>
     </w:p>
     <w:p>
       <w:pPr>
         <w:pStyle w:val="berschrift1"/>
-        <w:rPr>
-          <w:lang w:val="de-DE"/>
-        </w:rPr>
-      </w:pPr>
-      <w:bookmarkStart w:id="19" w:name="_Toc534717056"/>
-      <w:r>
-        <w:rPr>
-          <w:lang w:val="de-DE"/>
-        </w:rPr>
+      </w:pPr>
+      <w:bookmarkStart w:id="17" w:name="_Toc534717056"/>
+      <w:r>
         <w:lastRenderedPageBreak/>
         <w:t>Design</w:t>
       </w:r>
-      <w:bookmarkEnd w:id="19"/>
+      <w:bookmarkEnd w:id="17"/>
     </w:p>
     <w:p>
       <w:pPr>
@@ -4160,7 +3567,6 @@
           <w:b/>
           <w:bCs/>
           <w:sz w:val="32"/>
-          <w:lang w:val="de-DE"/>
         </w:rPr>
       </w:pPr>
       <w:r>
@@ -4168,7 +3574,6 @@
           <w:b/>
           <w:bCs/>
           <w:sz w:val="32"/>
-          <w:lang w:val="de-DE"/>
         </w:rPr>
         <w:br w:type="page"/>
       </w:r>
@@ -4176,9 +3581,6 @@
     <w:p>
       <w:pPr>
         <w:pStyle w:val="berschriftdienursoaussieht"/>
-        <w:rPr>
-          <w:lang w:val="de-DE"/>
-        </w:rPr>
         <w:sectPr>
           <w:pgSz w:w="11906" w:h="16838" w:code="9"/>
           <w:pgMar w:top="1531" w:right="1418" w:bottom="1134" w:left="1985" w:header="1134" w:footer="709" w:gutter="0"/>
@@ -4192,15 +3594,15 @@
       <w:pPr>
         <w:pStyle w:val="berschriftohneKapitelnr"/>
       </w:pPr>
-      <w:bookmarkStart w:id="20" w:name="_Toc534717057"/>
-      <w:bookmarkStart w:id="21" w:name="_Toc164906396"/>
+      <w:bookmarkStart w:id="18" w:name="_Toc534717057"/>
+      <w:bookmarkStart w:id="19" w:name="_Toc164906396"/>
       <w:r>
         <w:lastRenderedPageBreak/>
         <w:t>Abbildungsverzeichnis</w:t>
       </w:r>
-      <w:bookmarkEnd w:id="20"/>
-    </w:p>
-    <w:bookmarkEnd w:id="21"/>
+      <w:bookmarkEnd w:id="18"/>
+    </w:p>
+    <w:bookmarkEnd w:id="19"/>
     <w:p>
       <w:pPr>
         <w:pStyle w:val="Abbildungsverzeichnis"/>
@@ -4209,7 +3611,6 @@
           <w:noProof/>
           <w:sz w:val="24"/>
           <w:szCs w:val="24"/>
-          <w:lang w:val="de-DE"/>
         </w:rPr>
       </w:pPr>
       <w:r>
@@ -4219,7 +3620,6 @@
           <w:noProof/>
           <w:sz w:val="32"/>
           <w:szCs w:val="24"/>
-          <w:lang w:val="de-DE"/>
         </w:rPr>
         <w:fldChar w:fldCharType="begin"/>
       </w:r>
@@ -4230,7 +3630,6 @@
           <w:noProof/>
           <w:sz w:val="32"/>
           <w:szCs w:val="24"/>
-          <w:lang w:val="de-DE"/>
         </w:rPr>
         <w:instrText xml:space="preserve"> TOC \h \z \c "Abbildung" </w:instrText>
       </w:r>
@@ -4241,7 +3640,6 @@
           <w:noProof/>
           <w:sz w:val="32"/>
           <w:szCs w:val="24"/>
-          <w:lang w:val="de-DE"/>
         </w:rPr>
         <w:fldChar w:fldCharType="separate"/>
       </w:r>
@@ -4250,7 +3648,6 @@
           <w:rPr>
             <w:rStyle w:val="Hyperlink"/>
             <w:noProof/>
-            <w:lang w:val="de-DE"/>
           </w:rPr>
           <w:t>Abbildung 1: ERD-Modell</w:t>
         </w:r>
@@ -4312,7 +3709,6 @@
           <w:noProof/>
           <w:sz w:val="24"/>
           <w:szCs w:val="24"/>
-          <w:lang w:val="de-DE"/>
         </w:rPr>
       </w:pPr>
       <w:hyperlink w:anchor="_Toc534548272" w:history="1">
@@ -4320,7 +3716,6 @@
           <w:rPr>
             <w:rStyle w:val="Hyperlink"/>
             <w:noProof/>
-            <w:lang w:val="de-DE"/>
           </w:rPr>
           <w:t>Abbildung 2: Datenbankverbindungsinformationen werden in zentraler Datei definiert</w:t>
         </w:r>
@@ -4382,7 +3777,6 @@
           <w:noProof/>
           <w:sz w:val="24"/>
           <w:szCs w:val="24"/>
-          <w:lang w:val="de-DE"/>
         </w:rPr>
       </w:pPr>
       <w:hyperlink w:anchor="_Toc534548273" w:history="1">
@@ -4451,7 +3845,6 @@
           <w:noProof/>
           <w:sz w:val="24"/>
           <w:szCs w:val="24"/>
-          <w:lang w:val="de-DE"/>
         </w:rPr>
       </w:pPr>
       <w:hyperlink w:anchor="_Toc534548274" w:history="1">
@@ -4459,7 +3852,6 @@
           <w:rPr>
             <w:rStyle w:val="Hyperlink"/>
             <w:noProof/>
-            <w:lang w:val="de-DE"/>
           </w:rPr>
           <w:t>Abbildung 4: Suchvorschläge mithilfe von Ajax</w:t>
         </w:r>
@@ -4559,8 +3951,8 @@
       </w:pPr>
     </w:p>
     <w:sectPr>
-      <w:headerReference w:type="even" r:id="rId17"/>
-      <w:headerReference w:type="default" r:id="rId18"/>
+      <w:headerReference w:type="even" r:id="rId20"/>
+      <w:headerReference w:type="default" r:id="rId21"/>
       <w:pgSz w:w="11906" w:h="16838" w:code="9"/>
       <w:pgMar w:top="1588" w:right="1134" w:bottom="1134" w:left="2268" w:header="709" w:footer="709" w:gutter="0"/>
       <w:pgNumType w:start="1"/>
@@ -4775,9 +4167,6 @@
     <w:pPr>
       <w:pStyle w:val="Fuzeile"/>
       <w:ind w:right="360"/>
-      <w:rPr>
-        <w:lang w:val="de-DE"/>
-      </w:rPr>
     </w:pPr>
   </w:p>
 </w:ftr>
@@ -4950,7 +4339,7 @@
         <v:path o:extrusionok="f" gradientshapeok="t" o:connecttype="rect"/>
         <o:lock v:ext="edit" aspectratio="t"/>
       </v:shapetype>
-      <v:shape id="_x0000_i1027" type="#_x0000_t75" alt="Beschreibung: Beschreibung: teeth" style="width:15pt;height:15pt;visibility:visible" o:bullet="t">
+      <v:shape id="_x0000_i1059" type="#_x0000_t75" alt="Beschreibung: Beschreibung: teeth" style="width:15pt;height:15pt;visibility:visible" o:bullet="t">
         <v:imagedata r:id="rId1" o:title=" teeth"/>
       </v:shape>
     </w:pict>
@@ -6479,6 +5868,128 @@
     </w:lvl>
   </w:abstractNum>
   <w:abstractNum w:abstractNumId="20" w15:restartNumberingAfterBreak="0">
+    <w:nsid w:val="7D8A6FE6"/>
+    <w:multiLevelType w:val="multilevel"/>
+    <w:tmpl w:val="F5123CA6"/>
+    <w:lvl w:ilvl="0">
+      <w:start w:val="1"/>
+      <w:numFmt w:val="decimal"/>
+      <w:pStyle w:val="berschrift1"/>
+      <w:lvlText w:val="%1"/>
+      <w:lvlJc w:val="left"/>
+      <w:pPr>
+        <w:tabs>
+          <w:tab w:val="num" w:pos="680"/>
+        </w:tabs>
+        <w:ind w:left="680" w:hanging="680"/>
+      </w:pPr>
+    </w:lvl>
+    <w:lvl w:ilvl="1">
+      <w:start w:val="1"/>
+      <w:numFmt w:val="decimal"/>
+      <w:pStyle w:val="berschrift2"/>
+      <w:lvlText w:val="%1.%2"/>
+      <w:lvlJc w:val="left"/>
+      <w:pPr>
+        <w:tabs>
+          <w:tab w:val="num" w:pos="680"/>
+        </w:tabs>
+        <w:ind w:left="680" w:hanging="680"/>
+      </w:pPr>
+    </w:lvl>
+    <w:lvl w:ilvl="2">
+      <w:start w:val="1"/>
+      <w:numFmt w:val="decimal"/>
+      <w:pStyle w:val="berschrift3"/>
+      <w:lvlText w:val="%1.%2.%3"/>
+      <w:lvlJc w:val="left"/>
+      <w:pPr>
+        <w:tabs>
+          <w:tab w:val="num" w:pos="680"/>
+        </w:tabs>
+        <w:ind w:left="680" w:hanging="680"/>
+      </w:pPr>
+    </w:lvl>
+    <w:lvl w:ilvl="3">
+      <w:start w:val="1"/>
+      <w:numFmt w:val="decimal"/>
+      <w:pStyle w:val="berschrift4"/>
+      <w:lvlText w:val="%1.%2.%3.%4"/>
+      <w:lvlJc w:val="left"/>
+      <w:pPr>
+        <w:tabs>
+          <w:tab w:val="num" w:pos="864"/>
+        </w:tabs>
+        <w:ind w:left="864" w:hanging="864"/>
+      </w:pPr>
+    </w:lvl>
+    <w:lvl w:ilvl="4">
+      <w:start w:val="1"/>
+      <w:numFmt w:val="decimal"/>
+      <w:pStyle w:val="berschrift5"/>
+      <w:lvlText w:val="%1.%2.%3.%4.%5"/>
+      <w:lvlJc w:val="left"/>
+      <w:pPr>
+        <w:tabs>
+          <w:tab w:val="num" w:pos="1008"/>
+        </w:tabs>
+        <w:ind w:left="1008" w:hanging="1008"/>
+      </w:pPr>
+    </w:lvl>
+    <w:lvl w:ilvl="5">
+      <w:start w:val="1"/>
+      <w:numFmt w:val="decimal"/>
+      <w:pStyle w:val="berschrift6"/>
+      <w:lvlText w:val="%1.%2.%3.%4.%5.%6"/>
+      <w:lvlJc w:val="left"/>
+      <w:pPr>
+        <w:tabs>
+          <w:tab w:val="num" w:pos="1152"/>
+        </w:tabs>
+        <w:ind w:left="1152" w:hanging="1152"/>
+      </w:pPr>
+    </w:lvl>
+    <w:lvl w:ilvl="6">
+      <w:start w:val="1"/>
+      <w:numFmt w:val="decimal"/>
+      <w:pStyle w:val="berschrift7"/>
+      <w:lvlText w:val="%1.%2.%3.%4.%5.%6.%7"/>
+      <w:lvlJc w:val="left"/>
+      <w:pPr>
+        <w:tabs>
+          <w:tab w:val="num" w:pos="1296"/>
+        </w:tabs>
+        <w:ind w:left="1296" w:hanging="1296"/>
+      </w:pPr>
+    </w:lvl>
+    <w:lvl w:ilvl="7">
+      <w:start w:val="1"/>
+      <w:numFmt w:val="decimal"/>
+      <w:pStyle w:val="berschrift8"/>
+      <w:lvlText w:val="%1.%2.%3.%4.%5.%6.%7.%8"/>
+      <w:lvlJc w:val="left"/>
+      <w:pPr>
+        <w:tabs>
+          <w:tab w:val="num" w:pos="1440"/>
+        </w:tabs>
+        <w:ind w:left="1440" w:hanging="1440"/>
+      </w:pPr>
+    </w:lvl>
+    <w:lvl w:ilvl="8">
+      <w:start w:val="1"/>
+      <w:numFmt w:val="decimal"/>
+      <w:pStyle w:val="berschrift9"/>
+      <w:lvlText w:val="%1.%2.%3.%4.%5.%6.%7.%8.%9"/>
+      <w:lvlJc w:val="left"/>
+      <w:pPr>
+        <w:tabs>
+          <w:tab w:val="num" w:pos="2160"/>
+        </w:tabs>
+        <w:ind w:left="1584" w:hanging="1584"/>
+      </w:pPr>
+    </w:lvl>
+  </w:abstractNum>
+  <w:abstractNum w:abstractNumId="21" w15:restartNumberingAfterBreak="0">
     <w:nsid w:val="7E525FA0"/>
     <w:multiLevelType w:val="hybridMultilevel"/>
     <w:tmpl w:val="97A88614"/>
@@ -6637,7 +6148,7 @@
     <w:abstractNumId w:val="12"/>
   </w:num>
   <w:num w:numId="7">
-    <w:abstractNumId w:val="20"/>
+    <w:abstractNumId w:val="21"/>
   </w:num>
   <w:num w:numId="8">
     <w:abstractNumId w:val="19"/>
@@ -6681,6 +6192,9 @@
   <w:num w:numId="21">
     <w:abstractNumId w:val="14"/>
   </w:num>
+  <w:num w:numId="22">
+    <w:abstractNumId w:val="20"/>
+  </w:num>
 </w:numbering>
 </file>
 
@@ -6697,15 +6211,15 @@
   </w:docDefaults>
   <w:latentStyles w:defLockedState="0" w:defUIPriority="99" w:defSemiHidden="0" w:defUnhideWhenUsed="0" w:defQFormat="0" w:count="375">
     <w:lsdException w:name="Normal" w:uiPriority="0" w:qFormat="1"/>
-    <w:lsdException w:name="heading 1" w:uiPriority="9" w:qFormat="1"/>
-    <w:lsdException w:name="heading 2" w:uiPriority="9" w:qFormat="1"/>
-    <w:lsdException w:name="heading 3" w:uiPriority="9" w:qFormat="1"/>
-    <w:lsdException w:name="heading 4" w:uiPriority="9" w:qFormat="1"/>
-    <w:lsdException w:name="heading 5" w:uiPriority="9"/>
-    <w:lsdException w:name="heading 6" w:uiPriority="9" w:qFormat="1"/>
-    <w:lsdException w:name="heading 7" w:uiPriority="9" w:qFormat="1"/>
-    <w:lsdException w:name="heading 8" w:uiPriority="9" w:qFormat="1"/>
-    <w:lsdException w:name="heading 9" w:uiPriority="9" w:qFormat="1"/>
+    <w:lsdException w:name="heading 1" w:uiPriority="0" w:qFormat="1"/>
+    <w:lsdException w:name="heading 2" w:uiPriority="0" w:qFormat="1"/>
+    <w:lsdException w:name="heading 3" w:uiPriority="0" w:qFormat="1"/>
+    <w:lsdException w:name="heading 4" w:uiPriority="0" w:qFormat="1"/>
+    <w:lsdException w:name="heading 5" w:uiPriority="0" w:qFormat="1"/>
+    <w:lsdException w:name="heading 6" w:uiPriority="0" w:qFormat="1"/>
+    <w:lsdException w:name="heading 7" w:uiPriority="0" w:qFormat="1"/>
+    <w:lsdException w:name="heading 8" w:uiPriority="0" w:qFormat="1"/>
+    <w:lsdException w:name="heading 9" w:uiPriority="0" w:qFormat="1"/>
     <w:lsdException w:name="index 1" w:semiHidden="1" w:unhideWhenUsed="1"/>
     <w:lsdException w:name="index 2" w:semiHidden="1" w:unhideWhenUsed="1"/>
     <w:lsdException w:name="index 3" w:semiHidden="1" w:unhideWhenUsed="1"/>
@@ -7084,7 +6598,6 @@
     <w:rPr>
       <w:rFonts w:ascii="Arial" w:eastAsia="Batang" w:hAnsi="Arial"/>
       <w:sz w:val="22"/>
-      <w:lang w:val="en-GB"/>
     </w:rPr>
   </w:style>
   <w:style w:type="paragraph" w:styleId="berschrift1">
@@ -7093,7 +6606,6 @@
     <w:next w:val="Standard"/>
     <w:link w:val="berschrift1Zchn"/>
     <w:autoRedefine/>
-    <w:uiPriority w:val="9"/>
     <w:qFormat/>
     <w:pPr>
       <w:keepNext/>
@@ -7177,7 +6689,6 @@
       <w:bCs/>
       <w:sz w:val="24"/>
       <w:szCs w:val="26"/>
-      <w:lang w:val="de-DE"/>
     </w:rPr>
   </w:style>
   <w:style w:type="paragraph" w:styleId="berschrift4">
@@ -7206,13 +6717,13 @@
       <w:bCs/>
       <w:sz w:val="24"/>
       <w:szCs w:val="28"/>
-      <w:lang w:val="de-DE"/>
     </w:rPr>
   </w:style>
   <w:style w:type="paragraph" w:styleId="berschrift5">
     <w:name w:val="heading 5"/>
     <w:basedOn w:val="Standard"/>
     <w:next w:val="Standard"/>
+    <w:qFormat/>
     <w:rsid w:val="0078540D"/>
     <w:pPr>
       <w:numPr>
@@ -7414,7 +6925,6 @@
     <w:rPr>
       <w:rFonts w:eastAsia="Times New Roman"/>
       <w:sz w:val="40"/>
-      <w:lang w:val="de-DE"/>
     </w:rPr>
   </w:style>
   <w:style w:type="paragraph" w:styleId="Verzeichnis1">
@@ -7588,9 +7098,6 @@
       <w:spacing w:after="0" w:line="240" w:lineRule="auto"/>
       <w:jc w:val="left"/>
     </w:pPr>
-    <w:rPr>
-      <w:lang w:val="de-DE"/>
-    </w:rPr>
   </w:style>
   <w:style w:type="paragraph" w:styleId="Kommentartext">
     <w:name w:val="annotation text"/>
@@ -7634,7 +7141,6 @@
       <w:b/>
       <w:bCs/>
       <w:sz w:val="32"/>
-      <w:lang w:val="de-DE"/>
     </w:rPr>
   </w:style>
   <w:style w:type="paragraph" w:customStyle="1" w:styleId="StandardmitAbstand">
@@ -7683,9 +7189,6 @@
       <w:spacing w:after="0"/>
       <w:jc w:val="left"/>
     </w:pPr>
-    <w:rPr>
-      <w:lang w:val="de-DE"/>
-    </w:rPr>
   </w:style>
   <w:style w:type="paragraph" w:customStyle="1" w:styleId="AufzhlungersteEbene">
     <w:name w:val="Aufzählung erste Ebene"/>
@@ -7728,9 +7231,6 @@
     <w:pPr>
       <w:spacing w:after="440"/>
     </w:pPr>
-    <w:rPr>
-      <w:lang w:val="de-DE"/>
-    </w:rPr>
   </w:style>
   <w:style w:type="paragraph" w:customStyle="1" w:styleId="AufzhlungzweiteEbenemitAbstand">
     <w:name w:val="Aufzählung zweite Ebene mit Abstand"/>
@@ -7790,7 +7290,6 @@
     </w:pPr>
     <w:rPr>
       <w:rFonts w:eastAsia="Times New Roman" w:cs="Arial"/>
-      <w:lang w:val="de-DE"/>
     </w:rPr>
   </w:style>
   <w:style w:type="character" w:customStyle="1" w:styleId="Textkrper-ZeileneinzugZchn">
@@ -7809,7 +7308,6 @@
     </w:pPr>
     <w:rPr>
       <w:rFonts w:eastAsia="Times New Roman" w:cs="Arial"/>
-      <w:lang w:val="de-DE"/>
     </w:rPr>
   </w:style>
   <w:style w:type="paragraph" w:customStyle="1" w:styleId="Anhangsverzeichnis">
@@ -7820,9 +7318,6 @@
     <w:pPr>
       <w:ind w:left="1021" w:hanging="1021"/>
     </w:pPr>
-    <w:rPr>
-      <w:lang w:val="de-DE"/>
-    </w:rPr>
   </w:style>
   <w:style w:type="paragraph" w:customStyle="1" w:styleId="Tabellenverzeichnis">
     <w:name w:val="Tabellenverzeichnis"/>
@@ -7837,7 +7332,6 @@
     </w:pPr>
     <w:rPr>
       <w:noProof/>
-      <w:lang w:val="de-DE"/>
     </w:rPr>
   </w:style>
   <w:style w:type="paragraph" w:customStyle="1" w:styleId="Formelverzeichnis">
@@ -8018,7 +7512,6 @@
       <w:kern w:val="0"/>
       <w:sz w:val="28"/>
       <w:szCs w:val="28"/>
-      <w:lang w:val="de-DE"/>
     </w:rPr>
   </w:style>
 </w:styles>
@@ -8357,7 +7850,7 @@
 </file>
 
 <file path=customXml/itemProps1.xml><?xml version="1.0" encoding="utf-8"?>
-<ds:datastoreItem xmlns:ds="http://schemas.openxmlformats.org/officeDocument/2006/customXml" ds:itemID="{736F2E4E-EE22-4414-942D-95B71946FBFE}">
+<ds:datastoreItem xmlns:ds="http://schemas.openxmlformats.org/officeDocument/2006/customXml" ds:itemID="{577BD04B-0A29-407E-8F3D-961C158EAD6E}">
   <ds:schemaRefs>
     <ds:schemaRef ds:uri="http://schemas.openxmlformats.org/officeDocument/2006/bibliography"/>
   </ds:schemaRefs>

--- a/Projektdokumentation.docx
+++ b/Projektdokumentation.docx
@@ -74,7 +74,25 @@
           <w:sz w:val="24"/>
           <w:szCs w:val="24"/>
         </w:rPr>
-        <w:t>University of Applied Sciences</w:t>
+        <w:t xml:space="preserve">University </w:t>
+      </w:r>
+      <w:proofErr w:type="spellStart"/>
+      <w:r>
+        <w:rPr>
+          <w:rFonts w:cs="Arial"/>
+          <w:sz w:val="24"/>
+          <w:szCs w:val="24"/>
+        </w:rPr>
+        <w:t>of</w:t>
+      </w:r>
+      <w:proofErr w:type="spellEnd"/>
+      <w:r>
+        <w:rPr>
+          <w:rFonts w:cs="Arial"/>
+          <w:sz w:val="24"/>
+          <w:szCs w:val="24"/>
+        </w:rPr>
+        <w:t xml:space="preserve"> Applied Sciences</w:t>
       </w:r>
     </w:p>
     <w:p>
@@ -507,8 +525,18 @@
                 <w:sz w:val="24"/>
                 <w:szCs w:val="24"/>
               </w:rPr>
-              <w:t>Finn Plevier</w:t>
+              <w:t xml:space="preserve">Finn </w:t>
             </w:r>
+            <w:proofErr w:type="spellStart"/>
+            <w:r>
+              <w:rPr>
+                <w:rFonts w:cs="Arial"/>
+                <w:sz w:val="24"/>
+                <w:szCs w:val="24"/>
+              </w:rPr>
+              <w:t>Plevier</w:t>
+            </w:r>
+            <w:proofErr w:type="spellEnd"/>
           </w:p>
         </w:tc>
         <w:tc>
@@ -583,8 +611,19 @@
                 <w:szCs w:val="24"/>
                 <w:lang w:val="en-US"/>
               </w:rPr>
-              <w:t>Severin Bustian</w:t>
+              <w:t xml:space="preserve">Severin </w:t>
             </w:r>
+            <w:proofErr w:type="spellStart"/>
+            <w:r>
+              <w:rPr>
+                <w:rFonts w:cs="Arial"/>
+                <w:sz w:val="24"/>
+                <w:szCs w:val="24"/>
+                <w:lang w:val="en-US"/>
+              </w:rPr>
+              <w:t>Bustian</w:t>
+            </w:r>
+            <w:proofErr w:type="spellEnd"/>
           </w:p>
         </w:tc>
         <w:tc>
@@ -2418,8 +2457,13 @@
         </w:numPr>
       </w:pPr>
       <w:r>
-        <w:t>Datenbank-/ modell</w:t>
-      </w:r>
+        <w:t xml:space="preserve">Datenbank-/ </w:t>
+      </w:r>
+      <w:proofErr w:type="spellStart"/>
+      <w:r>
+        <w:t>modell</w:t>
+      </w:r>
+      <w:proofErr w:type="spellEnd"/>
     </w:p>
     <w:p>
       <w:pPr>
@@ -2503,7 +2547,15 @@
         <w:t xml:space="preserve">Da der Markt für den Pyramidenverleih </w:t>
       </w:r>
       <w:r>
-        <w:t xml:space="preserve">als Nischenmarkt zu definieren ist, werden über den Webshop nicht nur Pyramiden sondern auch Sphinxen angeboten. Es soll möglich sein, seine persönliche Wunsch Pyramide zu leihen, dafür wird eine Volltextsuche benötigt. So könnte diese schnell gefunden werden. Nach der Ausführung der Suche werden die passenden Suchergebnisse angezeigt und weitere über die Suchanfrage hinaus passende Produkte. Des </w:t>
+        <w:t xml:space="preserve">als Nischenmarkt zu definieren ist, werden über den Webshop nicht nur </w:t>
+      </w:r>
+      <w:proofErr w:type="gramStart"/>
+      <w:r>
+        <w:t>Pyramiden</w:t>
+      </w:r>
+      <w:proofErr w:type="gramEnd"/>
+      <w:r>
+        <w:t xml:space="preserve"> sondern auch Sphinxen angeboten. Es soll möglich sein, seine persönliche Wunsch Pyramide zu leihen, dafür wird eine Volltextsuche benötigt. So könnte diese schnell gefunden werden. Nach der Ausführung der Suche werden die passenden Suchergebnisse angezeigt und weitere über die Suchanfrage hinaus passende Produkte. Des </w:t>
       </w:r>
       <w:r>
         <w:t>W</w:t>
@@ -2616,7 +2668,15 @@
     </w:p>
     <w:p>
       <w:r>
-        <w:t>Um eine komplette Webshop Umgebung darzustellen, wird die Software XAMPP eingesetzt. In dieser ist neben einem Apache Webserver auch ein Mysql-Server integriert. Daher basiert das Datenbankschema auf ein relationales Datenmodell.</w:t>
+        <w:t xml:space="preserve">Um eine komplette Webshop Umgebung darzustellen, wird die Software XAMPP eingesetzt. In dieser ist neben einem Apache Webserver auch ein </w:t>
+      </w:r>
+      <w:proofErr w:type="spellStart"/>
+      <w:r>
+        <w:t>Mysql</w:t>
+      </w:r>
+      <w:proofErr w:type="spellEnd"/>
+      <w:r>
+        <w:t>-Server integriert. Daher basiert das Datenbankschema auf ein relationales Datenmodell.</w:t>
       </w:r>
     </w:p>
     <w:p>
@@ -2678,7 +2738,7 @@
       <w:pPr>
         <w:pStyle w:val="Beschriftung"/>
       </w:pPr>
-      <w:bookmarkStart w:id="9" w:name="_Toc534548271"/>
+      <w:bookmarkStart w:id="9" w:name="_Toc534737141"/>
       <w:r>
         <w:t xml:space="preserve">Abbildung </w:t>
       </w:r>
@@ -2756,12 +2816,14 @@
       <w:r>
         <w:t xml:space="preserve">Die Daten werden grundsätzlich über PHP abgerufen bzw. bearbeitet. Dabei gibt es eine Datei </w:t>
       </w:r>
+      <w:proofErr w:type="spellStart"/>
       <w:r>
         <w:rPr>
           <w:i/>
         </w:rPr>
         <w:t>DBkonfiguration.php</w:t>
       </w:r>
+      <w:proofErr w:type="spellEnd"/>
       <w:r>
         <w:t>, in der zentral alle Anmeldedaten definiert werden. Alle Abfragen sowie Datenmanipulationen werden mit dem root-User durchgeführt.</w:t>
       </w:r>
@@ -2815,7 +2877,7 @@
       <w:pPr>
         <w:pStyle w:val="Beschriftung"/>
       </w:pPr>
-      <w:bookmarkStart w:id="11" w:name="_Toc534548272"/>
+      <w:bookmarkStart w:id="11" w:name="_Toc534737142"/>
       <w:r>
         <w:t xml:space="preserve">Abbildung </w:t>
       </w:r>
@@ -2844,7 +2906,15 @@
     </w:p>
     <w:p>
       <w:r>
-        <w:t>Der Verbindungsaufbau funktioniert dann auf jeder php-Seite gleich. Es wird ein PDO-Objekt erzeugt, wodurch die Datenbankverbindung hergestellt wird. D</w:t>
+        <w:t xml:space="preserve">Der Verbindungsaufbau funktioniert dann auf jeder </w:t>
+      </w:r>
+      <w:proofErr w:type="spellStart"/>
+      <w:r>
+        <w:t>php</w:t>
+      </w:r>
+      <w:proofErr w:type="spellEnd"/>
+      <w:r>
+        <w:t>-Seite gleich. Es wird ein PDO-Objekt erzeugt, wodurch die Datenbankverbindung hergestellt wird. D</w:t>
       </w:r>
       <w:r>
         <w:t>araufhin wird ein SQL-Statement vorbereitet, was im nächsten Schritt ausgeführt wird. Anschließend können die Ergebnisse des SQL-Statements verarbeitet werden.</w:t>
@@ -2852,19 +2922,67 @@
     </w:p>
     <w:p>
       <w:r>
-        <w:t xml:space="preserve">Als Beispiel dient hier die Produktdetailseite. Die ID des Produkts wird in der URL mitgegeben (z.B. localhost/detail.php?id=1), womit dann ein Filter in der SQL-Abfrage möglich ist, womit nur Daten selektiert werden, die zu dieser ID gehören. </w:t>
-      </w:r>
-      <w:r>
-        <w:t xml:space="preserve">Die Bilder werden mithilfe der php-Funktion </w:t>
-      </w:r>
+        <w:t xml:space="preserve">Als Beispiel dient hier die Produktdetailseite. Die ID des Produkts wird in der URL mitgegeben (z.B. </w:t>
+      </w:r>
+      <w:proofErr w:type="spellStart"/>
+      <w:r>
+        <w:t>localhost</w:t>
+      </w:r>
+      <w:proofErr w:type="spellEnd"/>
+      <w:r>
+        <w:t>/</w:t>
+      </w:r>
+      <w:proofErr w:type="spellStart"/>
+      <w:r>
+        <w:t>detail.php?id</w:t>
+      </w:r>
+      <w:proofErr w:type="spellEnd"/>
+      <w:r>
+        <w:t xml:space="preserve">=1), womit dann ein Filter in der SQL-Abfrage möglich ist, womit nur Daten selektiert werden, die zu dieser ID gehören. </w:t>
+      </w:r>
+      <w:r>
+        <w:t xml:space="preserve">Die Bilder werden mithilfe der </w:t>
+      </w:r>
+      <w:proofErr w:type="spellStart"/>
+      <w:r>
+        <w:t>php</w:t>
+      </w:r>
+      <w:proofErr w:type="spellEnd"/>
+      <w:r>
+        <w:t xml:space="preserve">-Funktion </w:t>
+      </w:r>
+      <w:proofErr w:type="spellStart"/>
+      <w:proofErr w:type="gramStart"/>
       <w:r>
         <w:rPr>
           <w:i/>
         </w:rPr>
-        <w:t xml:space="preserve">getImage() </w:t>
-      </w:r>
-      <w:r>
-        <w:t>abgerufen, wobei sowohl die ProduktID als auch die Anzahl der Bilder mitgegeben werden. Dadurch kann die Funktion auf allen Seiten genutzt werden, ohne gleich sämtliche Bilder, die zu dem Produkt gehören, darstellen zu müssen.</w:t>
+        <w:t>getImage</w:t>
+      </w:r>
+      <w:proofErr w:type="spellEnd"/>
+      <w:r>
+        <w:rPr>
+          <w:i/>
+        </w:rPr>
+        <w:t>(</w:t>
+      </w:r>
+      <w:proofErr w:type="gramEnd"/>
+      <w:r>
+        <w:rPr>
+          <w:i/>
+        </w:rPr>
+        <w:t xml:space="preserve">) </w:t>
+      </w:r>
+      <w:r>
+        <w:t xml:space="preserve">abgerufen, wobei sowohl die </w:t>
+      </w:r>
+      <w:proofErr w:type="spellStart"/>
+      <w:r>
+        <w:t>ProduktID</w:t>
+      </w:r>
+      <w:proofErr w:type="spellEnd"/>
+      <w:r>
+        <w:t xml:space="preserve"> als auch die Anzahl der Bilder mitgegeben werden. Dadurch kann die Funktion auf allen Seiten genutzt werden, ohne gleich sämtliche Bilder, die zu dem Produkt gehören, darstellen zu müssen.</w:t>
       </w:r>
     </w:p>
     <w:p/>
@@ -2885,22 +3003,62 @@
     </w:p>
     <w:p>
       <w:r>
-        <w:t xml:space="preserve">Ajax steht für Asynchronous Javascript and XML. Es übernimmt stellvertretend für den Benutzer die Erstellung von Abfragen an den Server mithilfe von XML-Dokumenten. Dieses enthält nur Daten, die tatsächlich für die Serveranfrage benötigt werden. Da diese Anfrage asynchron ist, kann der Server diese verarbeiten, während der Benutzer weiterhin mit der Webseite interagieren kann. Ist die Antwort vom Server bereitgestellt worden, </w:t>
+        <w:t xml:space="preserve">Ajax steht für </w:t>
+      </w:r>
+      <w:proofErr w:type="spellStart"/>
+      <w:r>
+        <w:t>Asynchronous</w:t>
+      </w:r>
+      <w:proofErr w:type="spellEnd"/>
+      <w:r>
+        <w:t xml:space="preserve"> </w:t>
+      </w:r>
+      <w:proofErr w:type="spellStart"/>
+      <w:r>
+        <w:t>Javascript</w:t>
+      </w:r>
+      <w:proofErr w:type="spellEnd"/>
+      <w:r>
+        <w:t xml:space="preserve"> and XML. Es übernimmt stellvertretend für den Benutzer die Erstellung von Abfragen an den Server mithilfe von XML-Dokumenten. Dieses enthält nur Daten, die tatsächlich für die Serveranfrage benötigt werden. Da diese Anfrage asynchron ist, kann der Server diese verarbeiten, während der Benutzer weiterhin mit der Webseite interagieren kann. Ist die Antwort vom Server bereitgestellt worden, </w:t>
       </w:r>
       <w:r>
         <w:lastRenderedPageBreak/>
-        <w:t>kann diese dann mit vorgefertigten Javascript-Funktionen in das HTML-Dokument integriert werden.</w:t>
-      </w:r>
-    </w:p>
-    <w:p>
-      <w:r>
-        <w:t xml:space="preserve">Als Basis dafür wird zunächst ein XmlHttpRequest-Objekt erzeugt. Mithilfe der Methode </w:t>
-      </w:r>
+        <w:t xml:space="preserve">kann diese dann mit vorgefertigten </w:t>
+      </w:r>
+      <w:proofErr w:type="spellStart"/>
+      <w:r>
+        <w:t>Javascript</w:t>
+      </w:r>
+      <w:proofErr w:type="spellEnd"/>
+      <w:r>
+        <w:t>-Funktionen in das HTML-Dokument integriert werden.</w:t>
+      </w:r>
+    </w:p>
+    <w:p>
+      <w:r>
+        <w:t xml:space="preserve">Als Basis dafür wird zunächst ein </w:t>
+      </w:r>
+      <w:proofErr w:type="spellStart"/>
+      <w:r>
+        <w:t>XmlHttpRequest</w:t>
+      </w:r>
+      <w:proofErr w:type="spellEnd"/>
+      <w:r>
+        <w:t xml:space="preserve">-Objekt erzeugt. Mithilfe der Methode </w:t>
+      </w:r>
+      <w:proofErr w:type="gramStart"/>
       <w:r>
         <w:rPr>
           <w:i/>
         </w:rPr>
-        <w:t xml:space="preserve">open() </w:t>
+        <w:t>open(</w:t>
+      </w:r>
+      <w:proofErr w:type="gramEnd"/>
+      <w:r>
+        <w:rPr>
+          <w:i/>
+        </w:rPr>
+        <w:t xml:space="preserve">) </w:t>
       </w:r>
       <w:r>
         <w:t xml:space="preserve">wird </w:t>
@@ -2915,22 +3073,57 @@
         <w:t xml:space="preserve">Dazu wird neben dem Skriptnamen, welches ausgeführt werden soll auch </w:t>
       </w:r>
       <w:r>
-        <w:t>der Aufruftyp Get sowie der Suchparameter</w:t>
+        <w:t xml:space="preserve">der Aufruftyp </w:t>
+      </w:r>
+      <w:proofErr w:type="spellStart"/>
+      <w:r>
+        <w:t>Get</w:t>
+      </w:r>
+      <w:proofErr w:type="spellEnd"/>
+      <w:r>
+        <w:t xml:space="preserve"> sowie der Suchparameter</w:t>
       </w:r>
       <w:r>
         <w:t xml:space="preserve">, der im PHP-Skript dann verarbeitet wird, angegeben. </w:t>
       </w:r>
       <w:r>
-        <w:t xml:space="preserve">Letzteres wird mit </w:t>
+        <w:t xml:space="preserve">Letzteres wird </w:t>
+      </w:r>
+      <w:proofErr w:type="gramStart"/>
+      <w:r>
+        <w:t xml:space="preserve">mit </w:t>
       </w:r>
       <w:r>
         <w:rPr>
           <w:i/>
         </w:rPr>
-        <w:t xml:space="preserve">?parameter=Wert </w:t>
-      </w:r>
-      <w:r>
-        <w:t xml:space="preserve"> ans Ende des php-Skriptnamens geschrieben. </w:t>
+        <w:t>?</w:t>
+      </w:r>
+      <w:proofErr w:type="spellStart"/>
+      <w:r>
+        <w:rPr>
+          <w:i/>
+        </w:rPr>
+        <w:t>parameter</w:t>
+      </w:r>
+      <w:proofErr w:type="spellEnd"/>
+      <w:proofErr w:type="gramEnd"/>
+      <w:r>
+        <w:rPr>
+          <w:i/>
+        </w:rPr>
+        <w:t xml:space="preserve">=Wert </w:t>
+      </w:r>
+      <w:r>
+        <w:t xml:space="preserve"> ans Ende des </w:t>
+      </w:r>
+      <w:proofErr w:type="spellStart"/>
+      <w:r>
+        <w:t>php</w:t>
+      </w:r>
+      <w:proofErr w:type="spellEnd"/>
+      <w:r>
+        <w:t xml:space="preserve">-Skriptnamens geschrieben. </w:t>
       </w:r>
       <w:r>
         <w:t xml:space="preserve">Im nächsten Schritt wird </w:t>
@@ -2991,7 +3184,7 @@
       <w:pPr>
         <w:pStyle w:val="Beschriftung"/>
       </w:pPr>
-      <w:bookmarkStart w:id="13" w:name="_Toc534548273"/>
+      <w:bookmarkStart w:id="13" w:name="_Toc534737143"/>
       <w:r>
         <w:t xml:space="preserve">Abbildung </w:t>
       </w:r>
@@ -3014,7 +3207,15 @@
         <w:fldChar w:fldCharType="end"/>
       </w:r>
       <w:r>
-        <w:t>: Javascript-Code für Ajax</w:t>
+        <w:t xml:space="preserve">: </w:t>
+      </w:r>
+      <w:proofErr w:type="spellStart"/>
+      <w:r>
+        <w:t>Javascript</w:t>
+      </w:r>
+      <w:proofErr w:type="spellEnd"/>
+      <w:r>
+        <w:t>-Code für Ajax</w:t>
       </w:r>
       <w:bookmarkEnd w:id="13"/>
     </w:p>
@@ -3040,21 +3241,25 @@
       <w:r>
         <w:t xml:space="preserve"> der </w:t>
       </w:r>
+      <w:proofErr w:type="spellStart"/>
       <w:r>
         <w:rPr>
           <w:i/>
         </w:rPr>
         <w:t>ReadyState</w:t>
       </w:r>
+      <w:proofErr w:type="spellEnd"/>
       <w:r>
         <w:t xml:space="preserve"> (4 = Request abgeschlossen und Antwort bereit) als auch der </w:t>
       </w:r>
+      <w:proofErr w:type="spellStart"/>
       <w:r>
         <w:rPr>
           <w:i/>
         </w:rPr>
         <w:t>state</w:t>
       </w:r>
+      <w:proofErr w:type="spellEnd"/>
       <w:r>
         <w:t xml:space="preserve">, der den http-Status zurückgibt (200 = Alles ok). Sind beide Bedingungen erfüllt, </w:t>
       </w:r>
@@ -3111,7 +3316,7 @@
       <w:pPr>
         <w:pStyle w:val="Beschriftung"/>
       </w:pPr>
-      <w:bookmarkStart w:id="14" w:name="_Toc534548274"/>
+      <w:bookmarkStart w:id="14" w:name="_Toc534737144"/>
       <w:r>
         <w:t xml:space="preserve">Abbildung </w:t>
       </w:r>
@@ -3142,14 +3347,24 @@
       <w:r>
         <w:t xml:space="preserve">Die Webseite ist so konfiguriert, dass bei jedem Event </w:t>
       </w:r>
+      <w:proofErr w:type="spellStart"/>
       <w:r>
         <w:rPr>
           <w:i/>
         </w:rPr>
         <w:t>onkeyup</w:t>
       </w:r>
-      <w:r>
-        <w:t>, also jedes Mal, wenn im Suchfeld eine Taste losgelassen wird, die Javascript-Funktion ausgelöst wird, die für Ajax benötigt wird. Somit ändern sich die Suchvorschläge bei jedem Buchstaben, der eingetippt wird.</w:t>
+      <w:proofErr w:type="spellEnd"/>
+      <w:r>
+        <w:t xml:space="preserve">, also jedes Mal, wenn im Suchfeld eine Taste losgelassen wird, die </w:t>
+      </w:r>
+      <w:proofErr w:type="spellStart"/>
+      <w:r>
+        <w:t>Javascript</w:t>
+      </w:r>
+      <w:proofErr w:type="spellEnd"/>
+      <w:r>
+        <w:t>-Funktion ausgelöst wird, die für Ajax benötigt wird. Somit ändern sich die Suchvorschläge bei jedem Buchstaben, der eingetippt wird.</w:t>
       </w:r>
     </w:p>
     <w:p>
@@ -3193,12 +3408,7 @@
     </w:p>
     <w:p>
       <w:r>
-        <w:t>Um Funktionalitäten</w:t>
-      </w:r>
-      <w:bookmarkStart w:id="16" w:name="_GoBack"/>
-      <w:bookmarkEnd w:id="16"/>
-      <w:r>
-        <w:t xml:space="preserve">, wie zum Beispiel den Login und die Registrierung, umzusetzen werden Formulare benötigt, wo Daten eingegeben werden können. Diese können anschließend per GET- oder POST-Methode weiter versendet werden. </w:t>
+        <w:t xml:space="preserve">Um Funktionalitäten, wie zum Beispiel den Login und die Registrierung, umzusetzen werden Formulare benötigt, wo Daten eingegeben werden können. Diese können anschließend per GET- oder POST-Methode weiter versendet werden. </w:t>
       </w:r>
     </w:p>
     <w:p>
@@ -3213,14 +3423,20 @@
     </w:p>
     <w:p>
       <w:r>
-        <w:t xml:space="preserve">In HTML wird per &lt;form&gt;-Befehl ein Formular angelegt, dass mehrere &lt;input&gt;-Felder enthalten kann. </w:t>
-      </w:r>
-    </w:p>
-    <w:p>
-      <w:pPr>
-        <w:rPr>
-          <w:noProof/>
-        </w:rPr>
+        <w:t>In HTML wird per &lt;form&gt;-Befehl ein Formular angelegt, dass mehrere &lt;</w:t>
+      </w:r>
+      <w:proofErr w:type="spellStart"/>
+      <w:r>
+        <w:t>input</w:t>
+      </w:r>
+      <w:proofErr w:type="spellEnd"/>
+      <w:r>
+        <w:t xml:space="preserve">&gt;-Felder enthalten kann. </w:t>
+      </w:r>
+    </w:p>
+    <w:p>
+      <w:pPr>
+        <w:keepNext/>
       </w:pPr>
       <w:r>
         <w:rPr>
@@ -3278,6 +3494,38 @@
     </w:p>
     <w:p>
       <w:pPr>
+        <w:pStyle w:val="Beschriftung"/>
+        <w:rPr>
+          <w:noProof/>
+        </w:rPr>
+      </w:pPr>
+      <w:bookmarkStart w:id="16" w:name="_Toc534737145"/>
+      <w:r>
+        <w:t xml:space="preserve">Abbildung </w:t>
+      </w:r>
+      <w:fldSimple w:instr=" SEQ Abbildung \* ARABIC ">
+        <w:r>
+          <w:rPr>
+            <w:noProof/>
+          </w:rPr>
+          <w:t>5</w:t>
+        </w:r>
+      </w:fldSimple>
+      <w:r>
+        <w:t xml:space="preserve">: </w:t>
+      </w:r>
+      <w:proofErr w:type="spellStart"/>
+      <w:r>
+        <w:t>Registrieren.php</w:t>
+      </w:r>
+      <w:proofErr w:type="spellEnd"/>
+      <w:r>
+        <w:t xml:space="preserve"> Formular</w:t>
+      </w:r>
+      <w:bookmarkEnd w:id="16"/>
+    </w:p>
+    <w:p>
+      <w:pPr>
         <w:tabs>
           <w:tab w:val="left" w:pos="1875"/>
         </w:tabs>
@@ -3290,17 +3538,31 @@
         </w:tabs>
       </w:pPr>
       <w:r>
-        <w:t xml:space="preserve">Als Beispiel dient hier die Registrieren.php. Die eingegeben Daten werden per POST-Methode an die eigene Seite gesendet. Dabei wird auch noch der GET-Parameter „register=1“ mitübergegeben, damit überprüft werden kann, ob Daten für die Registrierung gesendet wurden. </w:t>
-      </w:r>
-    </w:p>
-    <w:p>
-      <w:pPr>
+        <w:t xml:space="preserve">Als Beispiel dient hier die </w:t>
+      </w:r>
+      <w:proofErr w:type="spellStart"/>
+      <w:r>
+        <w:t>Registrieren.php</w:t>
+      </w:r>
+      <w:proofErr w:type="spellEnd"/>
+      <w:r>
+        <w:t>. Die eingegeben Daten werden per POST-Methode an die eigene Seite gesendet. Dabei wird auch noch der GET-Parameter „</w:t>
+      </w:r>
+      <w:proofErr w:type="spellStart"/>
+      <w:r>
+        <w:t>register</w:t>
+      </w:r>
+      <w:proofErr w:type="spellEnd"/>
+      <w:r>
+        <w:t xml:space="preserve">=1“ mitübergegeben, damit überprüft werden kann, ob Daten für die Registrierung gesendet wurden. </w:t>
+      </w:r>
+    </w:p>
+    <w:p>
+      <w:pPr>
+        <w:keepNext/>
         <w:tabs>
           <w:tab w:val="left" w:pos="1875"/>
         </w:tabs>
-        <w:rPr>
-          <w:noProof/>
-        </w:rPr>
       </w:pPr>
       <w:r>
         <w:rPr>
@@ -3359,6 +3621,38 @@
     </w:p>
     <w:p>
       <w:pPr>
+        <w:pStyle w:val="Beschriftung"/>
+        <w:rPr>
+          <w:noProof/>
+        </w:rPr>
+      </w:pPr>
+      <w:bookmarkStart w:id="17" w:name="_Toc534737146"/>
+      <w:r>
+        <w:t xml:space="preserve">Abbildung </w:t>
+      </w:r>
+      <w:fldSimple w:instr=" SEQ Abbildung \* ARABIC ">
+        <w:r>
+          <w:rPr>
+            <w:noProof/>
+          </w:rPr>
+          <w:t>6</w:t>
+        </w:r>
+      </w:fldSimple>
+      <w:r>
+        <w:t xml:space="preserve">: </w:t>
+      </w:r>
+      <w:proofErr w:type="spellStart"/>
+      <w:r>
+        <w:t>Registrieren.php</w:t>
+      </w:r>
+      <w:bookmarkEnd w:id="17"/>
+      <w:proofErr w:type="spellEnd"/>
+      <w:r>
+        <w:t xml:space="preserve"> </w:t>
+      </w:r>
+    </w:p>
+    <w:p>
+      <w:pPr>
         <w:tabs>
           <w:tab w:val="left" w:pos="5790"/>
         </w:tabs>
@@ -3381,7 +3675,23 @@
         </w:tabs>
       </w:pPr>
       <w:r>
-        <w:t>Sollten Fehler auftauchen, wird die Variable $error auf true gesetzt. Sind keine Fehler vorhanden, werden die ID und das eingegebene Passwort in die Tabelle User eingetragen.</w:t>
+        <w:t>Sollten Fehler auftauchen, wird die Variable $</w:t>
+      </w:r>
+      <w:proofErr w:type="spellStart"/>
+      <w:r>
+        <w:t>error</w:t>
+      </w:r>
+      <w:proofErr w:type="spellEnd"/>
+      <w:r>
+        <w:t xml:space="preserve"> auf </w:t>
+      </w:r>
+      <w:proofErr w:type="spellStart"/>
+      <w:r>
+        <w:t>true</w:t>
+      </w:r>
+      <w:proofErr w:type="spellEnd"/>
+      <w:r>
+        <w:t xml:space="preserve"> gesetzt. Sind keine Fehler vorhanden, werden die ID und das eingegebene Passwort in die Tabelle User eingetragen.</w:t>
       </w:r>
     </w:p>
     <w:p>
@@ -3401,7 +3711,31 @@
         </w:tabs>
       </w:pPr>
       <w:r>
-        <w:t>Dazu wird überprüft, ob bereits eine Sessionvariable existiert, die eine „userid“ enthält. Wenn keine aktiv ist, dann wird das Anmeldeformular angezeigt, mit den man sich anmelden kann. Die eingegebenen Daten werden per POST-Methode an die eigene Seite versendet. Zusätzlich wird der GET-Parameter „login=1“ mitgegeben, um zu überprüfen, ob die Daten abgeschickt worden sind. Anschließend wird überprüft ob die E-Mail existiert und ob das Passwort übereinstimmt.</w:t>
+        <w:t xml:space="preserve">Dazu wird überprüft, ob bereits eine </w:t>
+      </w:r>
+      <w:proofErr w:type="spellStart"/>
+      <w:r>
+        <w:t>Sessionvariable</w:t>
+      </w:r>
+      <w:proofErr w:type="spellEnd"/>
+      <w:r>
+        <w:t xml:space="preserve"> existiert, die eine „</w:t>
+      </w:r>
+      <w:proofErr w:type="spellStart"/>
+      <w:r>
+        <w:t>userid</w:t>
+      </w:r>
+      <w:proofErr w:type="spellEnd"/>
+      <w:r>
+        <w:t>“ enthält. Wenn keine aktiv ist, dann wird das Anmeldeformular angezeigt, mit den man sich anmelden kann. Die eingegebenen Daten werden per POST-Methode an die eigene Seite versendet. Zusätzlich wird der GET-Parameter „</w:t>
+      </w:r>
+      <w:proofErr w:type="spellStart"/>
+      <w:r>
+        <w:t>login</w:t>
+      </w:r>
+      <w:proofErr w:type="spellEnd"/>
+      <w:r>
+        <w:t>=1“ mitgegeben, um zu überprüfen, ob die Daten abgeschickt worden sind. Anschließend wird überprüft ob die E-Mail existiert und ob das Passwort übereinstimmt.</w:t>
       </w:r>
     </w:p>
     <w:p>
@@ -3411,17 +3745,31 @@
         </w:tabs>
       </w:pPr>
       <w:r>
-        <w:t>Sollte der Login erfolgreich sein, wird eine Sessionvariable initialisiert, namens „userid“. Anschließend wird ein Link angezeigt, der auf die Homepage verweist. Sollte man bereits eingeloggt sein, dann erscheint statt dem Anmeldeformular die Nachricht, dass man bereits angemeldet sei, und man sich per Klick auf dem Button „Ausloggen“ sich ausloggen kann.</w:t>
-      </w:r>
-    </w:p>
-    <w:p>
-      <w:pPr>
+        <w:t xml:space="preserve">Sollte der Login erfolgreich sein, wird eine </w:t>
+      </w:r>
+      <w:proofErr w:type="spellStart"/>
+      <w:r>
+        <w:t>Sessionvariable</w:t>
+      </w:r>
+      <w:proofErr w:type="spellEnd"/>
+      <w:r>
+        <w:t xml:space="preserve"> initialisiert, namens „</w:t>
+      </w:r>
+      <w:proofErr w:type="spellStart"/>
+      <w:r>
+        <w:t>userid</w:t>
+      </w:r>
+      <w:proofErr w:type="spellEnd"/>
+      <w:r>
+        <w:t>“. Anschließend wird ein Link angezeigt, der auf die Homepage verweist. Sollte man bereits eingeloggt sein, dann erscheint statt dem Anmeldeformular die Nachricht, dass man bereits angemeldet sei, und man sich per Klick auf dem Button „Ausloggen“ sich ausloggen kann.</w:t>
+      </w:r>
+    </w:p>
+    <w:p>
+      <w:pPr>
+        <w:keepNext/>
         <w:tabs>
           <w:tab w:val="left" w:pos="5790"/>
         </w:tabs>
-        <w:rPr>
-          <w:noProof/>
-        </w:rPr>
       </w:pPr>
       <w:r>
         <w:rPr>
@@ -3480,6 +3828,35 @@
     </w:p>
     <w:p>
       <w:pPr>
+        <w:pStyle w:val="Beschriftung"/>
+        <w:rPr>
+          <w:noProof/>
+        </w:rPr>
+      </w:pPr>
+      <w:bookmarkStart w:id="18" w:name="_Toc534737147"/>
+      <w:r>
+        <w:t xml:space="preserve">Abbildung </w:t>
+      </w:r>
+      <w:fldSimple w:instr=" SEQ Abbildung \* ARABIC ">
+        <w:r>
+          <w:rPr>
+            <w:noProof/>
+          </w:rPr>
+          <w:t>7</w:t>
+        </w:r>
+      </w:fldSimple>
+      <w:r>
+        <w:t xml:space="preserve">: </w:t>
+      </w:r>
+      <w:proofErr w:type="spellStart"/>
+      <w:r>
+        <w:t>Login.php</w:t>
+      </w:r>
+      <w:bookmarkEnd w:id="18"/>
+      <w:proofErr w:type="spellEnd"/>
+    </w:p>
+    <w:p>
+      <w:pPr>
         <w:tabs>
           <w:tab w:val="left" w:pos="2595"/>
         </w:tabs>
@@ -3492,7 +3869,15 @@
         </w:tabs>
       </w:pPr>
       <w:r>
-        <w:t xml:space="preserve">Sollte ein Kunde sich angemeldet haben und einen Gegenstand einkaufen wollen, dann werden die Daten bei der Bestellung (bestellung.php) erscheinen. Diese sind korrigierbar, falls die Adresse abweichen sollte. Anschließend kann man auswählen, wie lange die Pyramide bzw. Sphinx geliehen werden soll. </w:t>
+        <w:t>Sollte ein Kunde sich angemeldet haben und einen Gegenstand einkaufen wollen, dann werden die Daten bei der Bestellung (</w:t>
+      </w:r>
+      <w:proofErr w:type="spellStart"/>
+      <w:r>
+        <w:t>bestellung.php</w:t>
+      </w:r>
+      <w:proofErr w:type="spellEnd"/>
+      <w:r>
+        <w:t xml:space="preserve">) erscheinen. Diese sind korrigierbar, falls die Adresse abweichen sollte. Anschließend kann man auswählen, wie lange die Pyramide bzw. Sphinx geliehen werden soll. </w:t>
       </w:r>
     </w:p>
     <w:p>
@@ -3504,11 +3889,21 @@
       <w:r>
         <w:t>Schlussendlich werden per Klick auf den Button „</w:t>
       </w:r>
+      <w:proofErr w:type="spellStart"/>
       <w:r>
         <w:t>Bestellen“die</w:t>
       </w:r>
-      <w:r>
-        <w:t xml:space="preserve"> eingegebenen Daten per POST-Methode an die Abschluss.php versendet.</w:t>
+      <w:proofErr w:type="spellEnd"/>
+      <w:r>
+        <w:t xml:space="preserve"> eingegebenen Daten per POST-Methode an die </w:t>
+      </w:r>
+      <w:proofErr w:type="spellStart"/>
+      <w:r>
+        <w:t>Abschluss.php</w:t>
+      </w:r>
+      <w:proofErr w:type="spellEnd"/>
+      <w:r>
+        <w:t xml:space="preserve"> versendet.</w:t>
       </w:r>
     </w:p>
     <w:p>
@@ -3531,12 +3926,28 @@
     </w:p>
     <w:p>
       <w:r>
-        <w:t xml:space="preserve"> So wird beim Login überprüft, ob man bereits angemeldet wird. Dies geschieht mithilfe der „userid“, die beim erfolgreichen Login erstellt wird. Sollte man bereits angemeldet sein, wird das Anmeldeformular nicht angezeigt und die Option zum „Ausloggen“ wird angezeigt.</w:t>
-      </w:r>
-    </w:p>
-    <w:p>
-      <w:r>
-        <w:t xml:space="preserve">Die „userid“ wird über mehrere Seiten hinweg gespeichert, weshalb man, wenn man eine Sphinx bzw. Pyramide leihen will, beim Bestellvorgang seine eingegebenen Daten (welche man bei der Registrierung eingegeben hat) wiederfindet. </w:t>
+        <w:t xml:space="preserve"> So wird beim Login überprüft, ob man bereits angemeldet wird. Dies geschieht mithilfe der „</w:t>
+      </w:r>
+      <w:proofErr w:type="spellStart"/>
+      <w:r>
+        <w:t>userid</w:t>
+      </w:r>
+      <w:proofErr w:type="spellEnd"/>
+      <w:r>
+        <w:t>“, die beim erfolgreichen Login erstellt wird. Sollte man bereits angemeldet sein, wird das Anmeldeformular nicht angezeigt und die Option zum „Ausloggen“ wird angezeigt.</w:t>
+      </w:r>
+    </w:p>
+    <w:p>
+      <w:r>
+        <w:t>Die „</w:t>
+      </w:r>
+      <w:proofErr w:type="spellStart"/>
+      <w:r>
+        <w:t>userid</w:t>
+      </w:r>
+      <w:proofErr w:type="spellEnd"/>
+      <w:r>
+        <w:t xml:space="preserve">“ wird über mehrere Seiten hinweg gespeichert, weshalb man, wenn man eine Sphinx bzw. Pyramide leihen will, beim Bestellvorgang seine eingegebenen Daten (welche man bei der Registrierung eingegeben hat) wiederfindet. </w:t>
       </w:r>
     </w:p>
     <w:p>
@@ -3552,12 +3963,12 @@
       <w:pPr>
         <w:pStyle w:val="berschrift1"/>
       </w:pPr>
-      <w:bookmarkStart w:id="17" w:name="_Toc534717056"/>
+      <w:bookmarkStart w:id="19" w:name="_Toc534717056"/>
       <w:r>
         <w:lastRenderedPageBreak/>
         <w:t>Design</w:t>
       </w:r>
-      <w:bookmarkEnd w:id="17"/>
+      <w:bookmarkEnd w:id="19"/>
     </w:p>
     <w:p>
       <w:pPr>
@@ -3594,23 +4005,22 @@
       <w:pPr>
         <w:pStyle w:val="berschriftohneKapitelnr"/>
       </w:pPr>
-      <w:bookmarkStart w:id="18" w:name="_Toc534717057"/>
-      <w:bookmarkStart w:id="19" w:name="_Toc164906396"/>
+      <w:bookmarkStart w:id="20" w:name="_Toc534717057"/>
+      <w:bookmarkStart w:id="21" w:name="_Toc164906396"/>
       <w:r>
         <w:lastRenderedPageBreak/>
         <w:t>Abbildungsverzeichnis</w:t>
       </w:r>
-      <w:bookmarkEnd w:id="18"/>
-    </w:p>
-    <w:bookmarkEnd w:id="19"/>
+      <w:bookmarkEnd w:id="20"/>
+    </w:p>
+    <w:bookmarkEnd w:id="21"/>
     <w:p>
       <w:pPr>
         <w:pStyle w:val="Abbildungsverzeichnis"/>
         <w:rPr>
           <w:rFonts w:asciiTheme="minorHAnsi" w:eastAsiaTheme="minorEastAsia" w:hAnsiTheme="minorHAnsi" w:cstheme="minorBidi"/>
           <w:noProof/>
-          <w:sz w:val="24"/>
-          <w:szCs w:val="24"/>
+          <w:szCs w:val="22"/>
         </w:rPr>
       </w:pPr>
       <w:r>
@@ -3643,7 +4053,7 @@
         </w:rPr>
         <w:fldChar w:fldCharType="separate"/>
       </w:r>
-      <w:hyperlink w:anchor="_Toc534548271" w:history="1">
+      <w:hyperlink w:anchor="_Toc534737141" w:history="1">
         <w:r>
           <w:rPr>
             <w:rStyle w:val="Hyperlink"/>
@@ -3670,7 +4080,7 @@
             <w:noProof/>
             <w:webHidden/>
           </w:rPr>
-          <w:instrText xml:space="preserve"> PAGEREF _Toc534548271 \h </w:instrText>
+          <w:instrText xml:space="preserve"> PAGEREF _Toc534737141 \h </w:instrText>
         </w:r>
         <w:r>
           <w:rPr>
@@ -3690,7 +4100,7 @@
             <w:noProof/>
             <w:webHidden/>
           </w:rPr>
-          <w:t>3</w:t>
+          <w:t>2</w:t>
         </w:r>
         <w:r>
           <w:rPr>
@@ -3707,11 +4117,10 @@
         <w:rPr>
           <w:rFonts w:asciiTheme="minorHAnsi" w:eastAsiaTheme="minorEastAsia" w:hAnsiTheme="minorHAnsi" w:cstheme="minorBidi"/>
           <w:noProof/>
-          <w:sz w:val="24"/>
-          <w:szCs w:val="24"/>
-        </w:rPr>
-      </w:pPr>
-      <w:hyperlink w:anchor="_Toc534548272" w:history="1">
+          <w:szCs w:val="22"/>
+        </w:rPr>
+      </w:pPr>
+      <w:hyperlink w:anchor="_Toc534737142" w:history="1">
         <w:r>
           <w:rPr>
             <w:rStyle w:val="Hyperlink"/>
@@ -3738,7 +4147,7 @@
             <w:noProof/>
             <w:webHidden/>
           </w:rPr>
-          <w:instrText xml:space="preserve"> PAGEREF _Toc534548272 \h </w:instrText>
+          <w:instrText xml:space="preserve"> PAGEREF _Toc534737142 \h </w:instrText>
         </w:r>
         <w:r>
           <w:rPr>
@@ -3758,7 +4167,7 @@
             <w:noProof/>
             <w:webHidden/>
           </w:rPr>
-          <w:t>4</w:t>
+          <w:t>3</w:t>
         </w:r>
         <w:r>
           <w:rPr>
@@ -3775,11 +4184,10 @@
         <w:rPr>
           <w:rFonts w:asciiTheme="minorHAnsi" w:eastAsiaTheme="minorEastAsia" w:hAnsiTheme="minorHAnsi" w:cstheme="minorBidi"/>
           <w:noProof/>
-          <w:sz w:val="24"/>
-          <w:szCs w:val="24"/>
-        </w:rPr>
-      </w:pPr>
-      <w:hyperlink w:anchor="_Toc534548273" w:history="1">
+          <w:szCs w:val="22"/>
+        </w:rPr>
+      </w:pPr>
+      <w:hyperlink w:anchor="_Toc534737143" w:history="1">
         <w:r>
           <w:rPr>
             <w:rStyle w:val="Hyperlink"/>
@@ -3806,7 +4214,7 @@
             <w:noProof/>
             <w:webHidden/>
           </w:rPr>
-          <w:instrText xml:space="preserve"> PAGEREF _Toc534548273 \h </w:instrText>
+          <w:instrText xml:space="preserve"> PAGEREF _Toc534737143 \h </w:instrText>
         </w:r>
         <w:r>
           <w:rPr>
@@ -3826,7 +4234,7 @@
             <w:noProof/>
             <w:webHidden/>
           </w:rPr>
-          <w:t>5</w:t>
+          <w:t>4</w:t>
         </w:r>
         <w:r>
           <w:rPr>
@@ -3843,11 +4251,10 @@
         <w:rPr>
           <w:rFonts w:asciiTheme="minorHAnsi" w:eastAsiaTheme="minorEastAsia" w:hAnsiTheme="minorHAnsi" w:cstheme="minorBidi"/>
           <w:noProof/>
-          <w:sz w:val="24"/>
-          <w:szCs w:val="24"/>
-        </w:rPr>
-      </w:pPr>
-      <w:hyperlink w:anchor="_Toc534548274" w:history="1">
+          <w:szCs w:val="22"/>
+        </w:rPr>
+      </w:pPr>
+      <w:hyperlink w:anchor="_Toc534737144" w:history="1">
         <w:r>
           <w:rPr>
             <w:rStyle w:val="Hyperlink"/>
@@ -3874,7 +4281,7 @@
             <w:noProof/>
             <w:webHidden/>
           </w:rPr>
-          <w:instrText xml:space="preserve"> PAGEREF _Toc534548274 \h </w:instrText>
+          <w:instrText xml:space="preserve"> PAGEREF _Toc534737144 \h </w:instrText>
         </w:r>
         <w:r>
           <w:rPr>
@@ -3894,7 +4301,208 @@
             <w:noProof/>
             <w:webHidden/>
           </w:rPr>
+          <w:t>4</w:t>
+        </w:r>
+        <w:r>
+          <w:rPr>
+            <w:noProof/>
+            <w:webHidden/>
+          </w:rPr>
+          <w:fldChar w:fldCharType="end"/>
+        </w:r>
+      </w:hyperlink>
+    </w:p>
+    <w:p>
+      <w:pPr>
+        <w:pStyle w:val="Abbildungsverzeichnis"/>
+        <w:rPr>
+          <w:rFonts w:asciiTheme="minorHAnsi" w:eastAsiaTheme="minorEastAsia" w:hAnsiTheme="minorHAnsi" w:cstheme="minorBidi"/>
+          <w:noProof/>
+          <w:szCs w:val="22"/>
+        </w:rPr>
+      </w:pPr>
+      <w:hyperlink w:anchor="_Toc534737145" w:history="1">
+        <w:r>
+          <w:rPr>
+            <w:rStyle w:val="Hyperlink"/>
+            <w:noProof/>
+          </w:rPr>
+          <w:t>Abbildung 5: Registrieren.php Formular</w:t>
+        </w:r>
+        <w:r>
+          <w:rPr>
+            <w:noProof/>
+            <w:webHidden/>
+          </w:rPr>
+          <w:tab/>
+        </w:r>
+        <w:r>
+          <w:rPr>
+            <w:noProof/>
+            <w:webHidden/>
+          </w:rPr>
+          <w:fldChar w:fldCharType="begin"/>
+        </w:r>
+        <w:r>
+          <w:rPr>
+            <w:noProof/>
+            <w:webHidden/>
+          </w:rPr>
+          <w:instrText xml:space="preserve"> PAGEREF _Toc534737145 \h </w:instrText>
+        </w:r>
+        <w:r>
+          <w:rPr>
+            <w:noProof/>
+            <w:webHidden/>
+          </w:rPr>
+        </w:r>
+        <w:r>
+          <w:rPr>
+            <w:noProof/>
+            <w:webHidden/>
+          </w:rPr>
+          <w:fldChar w:fldCharType="separate"/>
+        </w:r>
+        <w:r>
+          <w:rPr>
+            <w:noProof/>
+            <w:webHidden/>
+          </w:rPr>
           <w:t>5</w:t>
+        </w:r>
+        <w:r>
+          <w:rPr>
+            <w:noProof/>
+            <w:webHidden/>
+          </w:rPr>
+          <w:fldChar w:fldCharType="end"/>
+        </w:r>
+      </w:hyperlink>
+    </w:p>
+    <w:p>
+      <w:pPr>
+        <w:pStyle w:val="Abbildungsverzeichnis"/>
+        <w:rPr>
+          <w:rFonts w:asciiTheme="minorHAnsi" w:eastAsiaTheme="minorEastAsia" w:hAnsiTheme="minorHAnsi" w:cstheme="minorBidi"/>
+          <w:noProof/>
+          <w:szCs w:val="22"/>
+        </w:rPr>
+      </w:pPr>
+      <w:hyperlink w:anchor="_Toc534737146" w:history="1">
+        <w:r>
+          <w:rPr>
+            <w:rStyle w:val="Hyperlink"/>
+            <w:noProof/>
+          </w:rPr>
+          <w:t>Abbildung 6: Registrieren.php</w:t>
+        </w:r>
+        <w:r>
+          <w:rPr>
+            <w:noProof/>
+            <w:webHidden/>
+          </w:rPr>
+          <w:tab/>
+        </w:r>
+        <w:r>
+          <w:rPr>
+            <w:noProof/>
+            <w:webHidden/>
+          </w:rPr>
+          <w:fldChar w:fldCharType="begin"/>
+        </w:r>
+        <w:r>
+          <w:rPr>
+            <w:noProof/>
+            <w:webHidden/>
+          </w:rPr>
+          <w:instrText xml:space="preserve"> PAGEREF _Toc534737146 \h </w:instrText>
+        </w:r>
+        <w:r>
+          <w:rPr>
+            <w:noProof/>
+            <w:webHidden/>
+          </w:rPr>
+        </w:r>
+        <w:r>
+          <w:rPr>
+            <w:noProof/>
+            <w:webHidden/>
+          </w:rPr>
+          <w:fldChar w:fldCharType="separate"/>
+        </w:r>
+        <w:r>
+          <w:rPr>
+            <w:noProof/>
+            <w:webHidden/>
+          </w:rPr>
+          <w:t>6</w:t>
+        </w:r>
+        <w:r>
+          <w:rPr>
+            <w:noProof/>
+            <w:webHidden/>
+          </w:rPr>
+          <w:fldChar w:fldCharType="end"/>
+        </w:r>
+      </w:hyperlink>
+    </w:p>
+    <w:p>
+      <w:pPr>
+        <w:pStyle w:val="Abbildungsverzeichnis"/>
+        <w:rPr>
+          <w:rFonts w:asciiTheme="minorHAnsi" w:eastAsiaTheme="minorEastAsia" w:hAnsiTheme="minorHAnsi" w:cstheme="minorBidi"/>
+          <w:noProof/>
+          <w:szCs w:val="22"/>
+        </w:rPr>
+      </w:pPr>
+      <w:hyperlink w:anchor="_Toc534737147" w:history="1">
+        <w:r>
+          <w:rPr>
+            <w:rStyle w:val="Hyperlink"/>
+            <w:noProof/>
+          </w:rPr>
+          <w:t>Abbildung 7: Login.php</w:t>
+        </w:r>
+        <w:r>
+          <w:rPr>
+            <w:noProof/>
+            <w:webHidden/>
+          </w:rPr>
+          <w:tab/>
+        </w:r>
+        <w:r>
+          <w:rPr>
+            <w:noProof/>
+            <w:webHidden/>
+          </w:rPr>
+          <w:fldChar w:fldCharType="begin"/>
+        </w:r>
+        <w:r>
+          <w:rPr>
+            <w:noProof/>
+            <w:webHidden/>
+          </w:rPr>
+          <w:instrText xml:space="preserve"> PAGEREF _Toc534737147 \h </w:instrText>
+        </w:r>
+        <w:r>
+          <w:rPr>
+            <w:noProof/>
+            <w:webHidden/>
+          </w:rPr>
+        </w:r>
+        <w:r>
+          <w:rPr>
+            <w:noProof/>
+            <w:webHidden/>
+          </w:rPr>
+          <w:fldChar w:fldCharType="separate"/>
+        </w:r>
+        <w:r>
+          <w:rPr>
+            <w:noProof/>
+            <w:webHidden/>
+          </w:rPr>
+          <w:t>7</w:t>
         </w:r>
         <w:r>
           <w:rPr>
@@ -3922,7 +4530,10 @@
     <w:p/>
     <w:p/>
     <w:p/>
-    <w:p/>
+    <w:p>
+      <w:bookmarkStart w:id="22" w:name="_GoBack"/>
+      <w:bookmarkEnd w:id="22"/>
+    </w:p>
     <w:p/>
     <w:p/>
     <w:p/>
@@ -4339,7 +4950,7 @@
         <v:path o:extrusionok="f" gradientshapeok="t" o:connecttype="rect"/>
         <o:lock v:ext="edit" aspectratio="t"/>
       </v:shapetype>
-      <v:shape id="_x0000_i1059" type="#_x0000_t75" alt="Beschreibung: Beschreibung: teeth" style="width:15pt;height:15pt;visibility:visible" o:bullet="t">
+      <v:shape id="_x0000_i1030" type="#_x0000_t75" alt="Beschreibung: Beschreibung: teeth" style="width:15pt;height:15pt;visibility:visible" o:bullet="t">
         <v:imagedata r:id="rId1" o:title=" teeth"/>
       </v:shape>
     </w:pict>
@@ -5874,7 +6485,6 @@
     <w:lvl w:ilvl="0">
       <w:start w:val="1"/>
       <w:numFmt w:val="decimal"/>
-      <w:pStyle w:val="berschrift1"/>
       <w:lvlText w:val="%1"/>
       <w:lvlJc w:val="left"/>
       <w:pPr>
@@ -5887,7 +6497,6 @@
     <w:lvl w:ilvl="1">
       <w:start w:val="1"/>
       <w:numFmt w:val="decimal"/>
-      <w:pStyle w:val="berschrift2"/>
       <w:lvlText w:val="%1.%2"/>
       <w:lvlJc w:val="left"/>
       <w:pPr>
@@ -5900,7 +6509,6 @@
     <w:lvl w:ilvl="2">
       <w:start w:val="1"/>
       <w:numFmt w:val="decimal"/>
-      <w:pStyle w:val="berschrift3"/>
       <w:lvlText w:val="%1.%2.%3"/>
       <w:lvlJc w:val="left"/>
       <w:pPr>
@@ -5913,7 +6521,6 @@
     <w:lvl w:ilvl="3">
       <w:start w:val="1"/>
       <w:numFmt w:val="decimal"/>
-      <w:pStyle w:val="berschrift4"/>
       <w:lvlText w:val="%1.%2.%3.%4"/>
       <w:lvlJc w:val="left"/>
       <w:pPr>
@@ -5926,7 +6533,6 @@
     <w:lvl w:ilvl="4">
       <w:start w:val="1"/>
       <w:numFmt w:val="decimal"/>
-      <w:pStyle w:val="berschrift5"/>
       <w:lvlText w:val="%1.%2.%3.%4.%5"/>
       <w:lvlJc w:val="left"/>
       <w:pPr>
@@ -5939,7 +6545,6 @@
     <w:lvl w:ilvl="5">
       <w:start w:val="1"/>
       <w:numFmt w:val="decimal"/>
-      <w:pStyle w:val="berschrift6"/>
       <w:lvlText w:val="%1.%2.%3.%4.%5.%6"/>
       <w:lvlJc w:val="left"/>
       <w:pPr>
@@ -5952,7 +6557,6 @@
     <w:lvl w:ilvl="6">
       <w:start w:val="1"/>
       <w:numFmt w:val="decimal"/>
-      <w:pStyle w:val="berschrift7"/>
       <w:lvlText w:val="%1.%2.%3.%4.%5.%6.%7"/>
       <w:lvlJc w:val="left"/>
       <w:pPr>
@@ -5965,7 +6569,6 @@
     <w:lvl w:ilvl="7">
       <w:start w:val="1"/>
       <w:numFmt w:val="decimal"/>
-      <w:pStyle w:val="berschrift8"/>
       <w:lvlText w:val="%1.%2.%3.%4.%5.%6.%7.%8"/>
       <w:lvlJc w:val="left"/>
       <w:pPr>
@@ -5978,7 +6581,6 @@
     <w:lvl w:ilvl="8">
       <w:start w:val="1"/>
       <w:numFmt w:val="decimal"/>
-      <w:pStyle w:val="berschrift9"/>
       <w:lvlText w:val="%1.%2.%3.%4.%5.%6.%7.%8.%9"/>
       <w:lvlJc w:val="left"/>
       <w:pPr>
@@ -7850,7 +8452,7 @@
 </file>
 
 <file path=customXml/itemProps1.xml><?xml version="1.0" encoding="utf-8"?>
-<ds:datastoreItem xmlns:ds="http://schemas.openxmlformats.org/officeDocument/2006/customXml" ds:itemID="{577BD04B-0A29-407E-8F3D-961C158EAD6E}">
+<ds:datastoreItem xmlns:ds="http://schemas.openxmlformats.org/officeDocument/2006/customXml" ds:itemID="{7FF9B9EE-845E-4644-B6BE-C19022F8D8AC}">
   <ds:schemaRefs>
     <ds:schemaRef ds:uri="http://schemas.openxmlformats.org/officeDocument/2006/bibliography"/>
   </ds:schemaRefs>

--- a/Projektdokumentation.docx
+++ b/Projektdokumentation.docx
@@ -94,6 +94,8 @@
         </w:rPr>
         <w:t xml:space="preserve"> Applied Sciences</w:t>
       </w:r>
+      <w:bookmarkStart w:id="0" w:name="_GoBack"/>
+      <w:bookmarkEnd w:id="0"/>
     </w:p>
     <w:p>
       <w:pPr>
@@ -209,7 +211,7 @@
           <w:rFonts w:cs="Arial"/>
         </w:rPr>
       </w:pPr>
-      <w:bookmarkStart w:id="0" w:name="_Toc8032120"/>
+      <w:bookmarkStart w:id="1" w:name="_Toc8032120"/>
     </w:p>
     <w:p>
       <w:pPr>
@@ -282,7 +284,7 @@
         </w:drawing>
       </w:r>
     </w:p>
-    <w:bookmarkEnd w:id="0"/>
+    <w:bookmarkEnd w:id="1"/>
     <w:p>
       <w:pPr>
         <w:pStyle w:val="Formatvorlage1"/>
@@ -525,18 +527,8 @@
                 <w:sz w:val="24"/>
                 <w:szCs w:val="24"/>
               </w:rPr>
-              <w:t xml:space="preserve">Finn </w:t>
+              <w:t>Finn Plevier</w:t>
             </w:r>
-            <w:proofErr w:type="spellStart"/>
-            <w:r>
-              <w:rPr>
-                <w:rFonts w:cs="Arial"/>
-                <w:sz w:val="24"/>
-                <w:szCs w:val="24"/>
-              </w:rPr>
-              <w:t>Plevier</w:t>
-            </w:r>
-            <w:proofErr w:type="spellEnd"/>
           </w:p>
         </w:tc>
         <w:tc>
@@ -611,19 +603,8 @@
                 <w:szCs w:val="24"/>
                 <w:lang w:val="en-US"/>
               </w:rPr>
-              <w:t xml:space="preserve">Severin </w:t>
+              <w:t>Severin Bustian</w:t>
             </w:r>
-            <w:proofErr w:type="spellStart"/>
-            <w:r>
-              <w:rPr>
-                <w:rFonts w:cs="Arial"/>
-                <w:sz w:val="24"/>
-                <w:szCs w:val="24"/>
-                <w:lang w:val="en-US"/>
-              </w:rPr>
-              <w:t>Bustian</w:t>
-            </w:r>
-            <w:proofErr w:type="spellEnd"/>
           </w:p>
         </w:tc>
         <w:tc>
@@ -1058,7 +1039,7 @@
       <w:r>
         <w:fldChar w:fldCharType="separate"/>
       </w:r>
-      <w:hyperlink w:anchor="_Toc534717043" w:history="1">
+      <w:hyperlink w:anchor="_Toc534747045" w:history="1">
         <w:r>
           <w:rPr>
             <w:rStyle w:val="Hyperlink"/>
@@ -1103,7 +1084,7 @@
             <w:noProof/>
             <w:webHidden/>
           </w:rPr>
-          <w:instrText xml:space="preserve"> PAGEREF _Toc534717043 \h </w:instrText>
+          <w:instrText xml:space="preserve"> PAGEREF _Toc534747045 \h </w:instrText>
         </w:r>
         <w:r>
           <w:rPr>
@@ -1150,7 +1131,7 @@
           <w:szCs w:val="22"/>
         </w:rPr>
       </w:pPr>
-      <w:hyperlink w:anchor="_Toc534717044" w:history="1">
+      <w:hyperlink w:anchor="_Toc534747046" w:history="1">
         <w:r>
           <w:rPr>
             <w:rStyle w:val="Hyperlink"/>
@@ -1195,7 +1176,7 @@
             <w:noProof/>
             <w:webHidden/>
           </w:rPr>
-          <w:instrText xml:space="preserve"> PAGEREF _Toc534717044 \h </w:instrText>
+          <w:instrText xml:space="preserve"> PAGEREF _Toc534747046 \h </w:instrText>
         </w:r>
         <w:r>
           <w:rPr>
@@ -1242,7 +1223,7 @@
           <w:szCs w:val="22"/>
         </w:rPr>
       </w:pPr>
-      <w:hyperlink w:anchor="_Toc534717045" w:history="1">
+      <w:hyperlink w:anchor="_Toc534747047" w:history="1">
         <w:r>
           <w:rPr>
             <w:rStyle w:val="Hyperlink"/>
@@ -1287,7 +1268,7 @@
             <w:noProof/>
             <w:webHidden/>
           </w:rPr>
-          <w:instrText xml:space="preserve"> PAGEREF _Toc534717045 \h </w:instrText>
+          <w:instrText xml:space="preserve"> PAGEREF _Toc534747047 \h </w:instrText>
         </w:r>
         <w:r>
           <w:rPr>
@@ -1334,7 +1315,7 @@
           <w:szCs w:val="22"/>
         </w:rPr>
       </w:pPr>
-      <w:hyperlink w:anchor="_Toc534717046" w:history="1">
+      <w:hyperlink w:anchor="_Toc534747048" w:history="1">
         <w:r>
           <w:rPr>
             <w:rStyle w:val="Hyperlink"/>
@@ -1379,7 +1360,7 @@
             <w:noProof/>
             <w:webHidden/>
           </w:rPr>
-          <w:instrText xml:space="preserve"> PAGEREF _Toc534717046 \h </w:instrText>
+          <w:instrText xml:space="preserve"> PAGEREF _Toc534747048 \h </w:instrText>
         </w:r>
         <w:r>
           <w:rPr>
@@ -1426,7 +1407,7 @@
           <w:szCs w:val="22"/>
         </w:rPr>
       </w:pPr>
-      <w:hyperlink w:anchor="_Toc534717047" w:history="1">
+      <w:hyperlink w:anchor="_Toc534747049" w:history="1">
         <w:r>
           <w:rPr>
             <w:rStyle w:val="Hyperlink"/>
@@ -1471,7 +1452,7 @@
             <w:noProof/>
             <w:webHidden/>
           </w:rPr>
-          <w:instrText xml:space="preserve"> PAGEREF _Toc534717047 \h </w:instrText>
+          <w:instrText xml:space="preserve"> PAGEREF _Toc534747049 \h </w:instrText>
         </w:r>
         <w:r>
           <w:rPr>
@@ -1518,7 +1499,7 @@
           <w:szCs w:val="22"/>
         </w:rPr>
       </w:pPr>
-      <w:hyperlink w:anchor="_Toc534717048" w:history="1">
+      <w:hyperlink w:anchor="_Toc534747050" w:history="1">
         <w:r>
           <w:rPr>
             <w:rStyle w:val="Hyperlink"/>
@@ -1563,7 +1544,7 @@
             <w:noProof/>
             <w:webHidden/>
           </w:rPr>
-          <w:instrText xml:space="preserve"> PAGEREF _Toc534717048 \h </w:instrText>
+          <w:instrText xml:space="preserve"> PAGEREF _Toc534747050 \h </w:instrText>
         </w:r>
         <w:r>
           <w:rPr>
@@ -1610,7 +1591,7 @@
           <w:szCs w:val="22"/>
         </w:rPr>
       </w:pPr>
-      <w:hyperlink w:anchor="_Toc534717049" w:history="1">
+      <w:hyperlink w:anchor="_Toc534747051" w:history="1">
         <w:r>
           <w:rPr>
             <w:rStyle w:val="Hyperlink"/>
@@ -1655,7 +1636,7 @@
             <w:noProof/>
             <w:webHidden/>
           </w:rPr>
-          <w:instrText xml:space="preserve"> PAGEREF _Toc534717049 \h </w:instrText>
+          <w:instrText xml:space="preserve"> PAGEREF _Toc534747051 \h </w:instrText>
         </w:r>
         <w:r>
           <w:rPr>
@@ -1702,7 +1683,7 @@
           <w:szCs w:val="22"/>
         </w:rPr>
       </w:pPr>
-      <w:hyperlink w:anchor="_Toc534717050" w:history="1">
+      <w:hyperlink w:anchor="_Toc534747052" w:history="1">
         <w:r>
           <w:rPr>
             <w:rStyle w:val="Hyperlink"/>
@@ -1747,7 +1728,7 @@
             <w:noProof/>
             <w:webHidden/>
           </w:rPr>
-          <w:instrText xml:space="preserve"> PAGEREF _Toc534717050 \h </w:instrText>
+          <w:instrText xml:space="preserve"> PAGEREF _Toc534747052 \h </w:instrText>
         </w:r>
         <w:r>
           <w:rPr>
@@ -1794,7 +1775,7 @@
           <w:szCs w:val="22"/>
         </w:rPr>
       </w:pPr>
-      <w:hyperlink w:anchor="_Toc534717051" w:history="1">
+      <w:hyperlink w:anchor="_Toc534747053" w:history="1">
         <w:r>
           <w:rPr>
             <w:rStyle w:val="Hyperlink"/>
@@ -1839,7 +1820,7 @@
             <w:noProof/>
             <w:webHidden/>
           </w:rPr>
-          <w:instrText xml:space="preserve"> PAGEREF _Toc534717051 \h </w:instrText>
+          <w:instrText xml:space="preserve"> PAGEREF _Toc534747053 \h </w:instrText>
         </w:r>
         <w:r>
           <w:rPr>
@@ -1886,7 +1867,7 @@
           <w:szCs w:val="22"/>
         </w:rPr>
       </w:pPr>
-      <w:hyperlink w:anchor="_Toc534717052" w:history="1">
+      <w:hyperlink w:anchor="_Toc534747054" w:history="1">
         <w:r>
           <w:rPr>
             <w:rStyle w:val="Hyperlink"/>
@@ -1931,7 +1912,7 @@
             <w:noProof/>
             <w:webHidden/>
           </w:rPr>
-          <w:instrText xml:space="preserve"> PAGEREF _Toc534717052 \h </w:instrText>
+          <w:instrText xml:space="preserve"> PAGEREF _Toc534747054 \h </w:instrText>
         </w:r>
         <w:r>
           <w:rPr>
@@ -1978,7 +1959,7 @@
           <w:szCs w:val="22"/>
         </w:rPr>
       </w:pPr>
-      <w:hyperlink w:anchor="_Toc534717053" w:history="1">
+      <w:hyperlink w:anchor="_Toc534747055" w:history="1">
         <w:r>
           <w:rPr>
             <w:rStyle w:val="Hyperlink"/>
@@ -2023,7 +2004,7 @@
             <w:noProof/>
             <w:webHidden/>
           </w:rPr>
-          <w:instrText xml:space="preserve"> PAGEREF _Toc534717053 \h </w:instrText>
+          <w:instrText xml:space="preserve"> PAGEREF _Toc534747055 \h </w:instrText>
         </w:r>
         <w:r>
           <w:rPr>
@@ -2043,7 +2024,7 @@
             <w:noProof/>
             <w:webHidden/>
           </w:rPr>
-          <w:t>4</w:t>
+          <w:t>5</w:t>
         </w:r>
         <w:r>
           <w:rPr>
@@ -2070,7 +2051,7 @@
           <w:szCs w:val="22"/>
         </w:rPr>
       </w:pPr>
-      <w:hyperlink w:anchor="_Toc534717054" w:history="1">
+      <w:hyperlink w:anchor="_Toc534747056" w:history="1">
         <w:r>
           <w:rPr>
             <w:rStyle w:val="Hyperlink"/>
@@ -2094,7 +2075,7 @@
             <w:rStyle w:val="Hyperlink"/>
             <w:noProof/>
           </w:rPr>
-          <w:t>Eigenständige Literaturverwaltung in Word nutzen</w:t>
+          <w:t>Formulare</w:t>
         </w:r>
         <w:r>
           <w:rPr>
@@ -2115,7 +2096,7 @@
             <w:noProof/>
             <w:webHidden/>
           </w:rPr>
-          <w:instrText xml:space="preserve"> PAGEREF _Toc534717054 \h </w:instrText>
+          <w:instrText xml:space="preserve"> PAGEREF _Toc534747056 \h </w:instrText>
         </w:r>
         <w:r>
           <w:rPr>
@@ -2135,7 +2116,7 @@
             <w:noProof/>
             <w:webHidden/>
           </w:rPr>
-          <w:t>4</w:t>
+          <w:t>5</w:t>
         </w:r>
         <w:r>
           <w:rPr>
@@ -2148,29 +2129,33 @@
     </w:p>
     <w:p>
       <w:pPr>
-        <w:pStyle w:val="Verzeichnis3"/>
-        <w:tabs>
-          <w:tab w:val="left" w:pos="1100"/>
+        <w:pStyle w:val="Verzeichnis2"/>
+        <w:tabs>
+          <w:tab w:val="left" w:pos="880"/>
           <w:tab w:val="right" w:leader="dot" w:pos="8493"/>
         </w:tabs>
         <w:rPr>
           <w:rFonts w:eastAsiaTheme="minorEastAsia" w:cstheme="minorBidi"/>
+          <w:i w:val="0"/>
+          <w:iCs w:val="0"/>
           <w:noProof/>
           <w:sz w:val="22"/>
           <w:szCs w:val="22"/>
         </w:rPr>
       </w:pPr>
-      <w:hyperlink w:anchor="_Toc534717055" w:history="1">
+      <w:hyperlink w:anchor="_Toc534747057" w:history="1">
         <w:r>
           <w:rPr>
             <w:rStyle w:val="Hyperlink"/>
             <w:noProof/>
           </w:rPr>
-          <w:t>4.1.1</w:t>
+          <w:t>4.2</w:t>
         </w:r>
         <w:r>
           <w:rPr>
             <w:rFonts w:eastAsiaTheme="minorEastAsia" w:cstheme="minorBidi"/>
+            <w:i w:val="0"/>
+            <w:iCs w:val="0"/>
             <w:noProof/>
             <w:sz w:val="22"/>
             <w:szCs w:val="22"/>
@@ -2182,7 +2167,7 @@
             <w:rStyle w:val="Hyperlink"/>
             <w:noProof/>
           </w:rPr>
-          <w:t>Installation von Zotero zur Verfügbarkeit in Word</w:t>
+          <w:t>Sessions</w:t>
         </w:r>
         <w:r>
           <w:rPr>
@@ -2203,7 +2188,7 @@
             <w:noProof/>
             <w:webHidden/>
           </w:rPr>
-          <w:instrText xml:space="preserve"> PAGEREF _Toc534717055 \h </w:instrText>
+          <w:instrText xml:space="preserve"> PAGEREF _Toc534747057 \h </w:instrText>
         </w:r>
         <w:r>
           <w:rPr>
@@ -2223,7 +2208,7 @@
             <w:noProof/>
             <w:webHidden/>
           </w:rPr>
-          <w:t>4</w:t>
+          <w:t>7</w:t>
         </w:r>
         <w:r>
           <w:rPr>
@@ -2250,7 +2235,7 @@
           <w:szCs w:val="22"/>
         </w:rPr>
       </w:pPr>
-      <w:hyperlink w:anchor="_Toc534717056" w:history="1">
+      <w:hyperlink w:anchor="_Toc534747058" w:history="1">
         <w:r>
           <w:rPr>
             <w:rStyle w:val="Hyperlink"/>
@@ -2295,7 +2280,7 @@
             <w:noProof/>
             <w:webHidden/>
           </w:rPr>
-          <w:instrText xml:space="preserve"> PAGEREF _Toc534717056 \h </w:instrText>
+          <w:instrText xml:space="preserve"> PAGEREF _Toc534747058 \h </w:instrText>
         </w:r>
         <w:r>
           <w:rPr>
@@ -2315,7 +2300,7 @@
             <w:noProof/>
             <w:webHidden/>
           </w:rPr>
-          <w:t>5</w:t>
+          <w:t>8</w:t>
         </w:r>
         <w:r>
           <w:rPr>
@@ -2341,7 +2326,7 @@
           <w:szCs w:val="22"/>
         </w:rPr>
       </w:pPr>
-      <w:hyperlink w:anchor="_Toc534717057" w:history="1">
+      <w:hyperlink w:anchor="_Toc534747059" w:history="1">
         <w:r>
           <w:rPr>
             <w:rStyle w:val="Hyperlink"/>
@@ -2368,7 +2353,7 @@
             <w:noProof/>
             <w:webHidden/>
           </w:rPr>
-          <w:instrText xml:space="preserve"> PAGEREF _Toc534717057 \h </w:instrText>
+          <w:instrText xml:space="preserve"> PAGEREF _Toc534747059 \h </w:instrText>
         </w:r>
         <w:r>
           <w:rPr>
@@ -2436,12 +2421,12 @@
       <w:pPr>
         <w:pStyle w:val="berschrift1"/>
       </w:pPr>
-      <w:bookmarkStart w:id="1" w:name="_Toc534717043"/>
+      <w:bookmarkStart w:id="2" w:name="_Toc534747045"/>
       <w:r>
         <w:lastRenderedPageBreak/>
         <w:t>Einleitung</w:t>
       </w:r>
-      <w:bookmarkEnd w:id="1"/>
+      <w:bookmarkEnd w:id="2"/>
     </w:p>
     <w:p>
       <w:r>
@@ -2505,25 +2490,31 @@
       <w:pPr>
         <w:pStyle w:val="berschrift1"/>
       </w:pPr>
-      <w:bookmarkStart w:id="2" w:name="_Toc534717044"/>
+      <w:bookmarkStart w:id="3" w:name="_Toc534747046"/>
       <w:r>
         <w:t>Konzept</w:t>
       </w:r>
-      <w:bookmarkEnd w:id="2"/>
+      <w:bookmarkEnd w:id="3"/>
     </w:p>
     <w:p>
       <w:pPr>
         <w:pStyle w:val="berschrift2"/>
       </w:pPr>
-      <w:bookmarkStart w:id="3" w:name="_Toc534717045"/>
+      <w:bookmarkStart w:id="4" w:name="_Toc534747047"/>
       <w:r>
         <w:t>Idee</w:t>
       </w:r>
-      <w:bookmarkEnd w:id="3"/>
-    </w:p>
-    <w:p>
-      <w:r>
-        <w:t xml:space="preserve">Die Idee besteht darin, einen Webshop zu entwickeln, der die Bedürfnisse eines Pyramidenverleihs deckt. So müssen Besonderheiten beim Versand, der Produktvermittlung und Bezahlung </w:t>
+      <w:bookmarkEnd w:id="4"/>
+    </w:p>
+    <w:p>
+      <w:r>
+        <w:t>Die Idee besteht darin, einen Webshop zu entwickeln, der die Bedürfnisse eines Pyramidenverleihs deckt. So müssen</w:t>
+      </w:r>
+      <w:r>
+        <w:t xml:space="preserve"> zum Beispiel</w:t>
+      </w:r>
+      <w:r>
+        <w:t xml:space="preserve"> Besonderheiten beim Versand, der Produktvermittlung und Bezahlung </w:t>
       </w:r>
       <w:r>
         <w:t>berücksichtigt</w:t>
@@ -2536,11 +2527,11 @@
       <w:pPr>
         <w:pStyle w:val="berschrift2"/>
       </w:pPr>
-      <w:bookmarkStart w:id="4" w:name="_Toc534717046"/>
+      <w:bookmarkStart w:id="5" w:name="_Toc534747048"/>
       <w:r>
         <w:t>Produkte</w:t>
       </w:r>
-      <w:bookmarkEnd w:id="4"/>
+      <w:bookmarkEnd w:id="5"/>
     </w:p>
     <w:p>
       <w:r>
@@ -2568,11 +2559,11 @@
       <w:pPr>
         <w:pStyle w:val="berschrift2"/>
       </w:pPr>
-      <w:bookmarkStart w:id="5" w:name="_Toc534717047"/>
+      <w:bookmarkStart w:id="6" w:name="_Toc534747049"/>
       <w:r>
         <w:t>Kunden</w:t>
       </w:r>
-      <w:bookmarkEnd w:id="5"/>
+      <w:bookmarkEnd w:id="6"/>
       <w:r>
         <w:t xml:space="preserve"> </w:t>
       </w:r>
@@ -2614,20 +2605,29 @@
       <w:r>
         <w:t>Die Rechnungsadresse ist die Lieferadresse</w:t>
       </w:r>
+      <w:r>
+        <w:t>.</w:t>
+      </w:r>
     </w:p>
     <w:p>
       <w:pPr>
         <w:pStyle w:val="berschrift2"/>
       </w:pPr>
-      <w:bookmarkStart w:id="6" w:name="_Toc534717048"/>
+      <w:bookmarkStart w:id="7" w:name="_Toc534747050"/>
       <w:r>
         <w:t>Bestellung</w:t>
       </w:r>
-      <w:bookmarkEnd w:id="6"/>
-    </w:p>
-    <w:p>
-      <w:r>
-        <w:t>Je Bestellung kann nur ein Produkt bestellt werden. Die Bestellung erfolgt unter Angabe des Leihzeitraumes. Es soll jedoch später auch möglich sein mi</w:t>
+      <w:bookmarkEnd w:id="7"/>
+    </w:p>
+    <w:p>
+      <w:r>
+        <w:t>Je Bestellung kann nur ein Produkt bestellt werden. Die Bestellung erfolgt unter Angabe des Leihzeitraumes.</w:t>
+      </w:r>
+      <w:r>
+        <w:t xml:space="preserve"> Aus dem Preis pro Tag und der Anzahl der Tage wird der Endpreis ermittelt. Die Versandkosten sind bereits mit einkalkuliert. </w:t>
+      </w:r>
+      <w:r>
+        <w:t>Es soll jedoch später auch möglich sein mi</w:t>
       </w:r>
       <w:r>
         <w:t>t</w:t>
@@ -2642,29 +2642,19 @@
         <w:t xml:space="preserve">Dies geschieht augenblicklich nach Bestellabschluss. </w:t>
       </w:r>
       <w:r>
-        <w:t xml:space="preserve">Ein Kunde soll nach Bestellung eingeloggt bleiben, um weitere Bestellungen tätigen zu können. </w:t>
-      </w:r>
-    </w:p>
-    <w:p/>
-    <w:p>
-      <w:pPr>
-        <w:spacing w:after="0" w:line="240" w:lineRule="auto"/>
-        <w:jc w:val="left"/>
-      </w:pPr>
-      <w:r>
-        <w:br w:type="page"/>
+        <w:t>Ein Kunde soll nach Bestellung eingeloggt bleiben, um weitere Bestellungen tätigen zu können.</w:t>
       </w:r>
     </w:p>
     <w:p>
       <w:pPr>
         <w:pStyle w:val="berschrift1"/>
       </w:pPr>
-      <w:bookmarkStart w:id="7" w:name="_Toc534717049"/>
+      <w:bookmarkStart w:id="8" w:name="_Toc534747051"/>
       <w:r>
         <w:lastRenderedPageBreak/>
         <w:t>Datenbank</w:t>
       </w:r>
-      <w:bookmarkEnd w:id="7"/>
+      <w:bookmarkEnd w:id="8"/>
     </w:p>
     <w:p>
       <w:r>
@@ -2683,11 +2673,11 @@
       <w:pPr>
         <w:pStyle w:val="berschrift2"/>
       </w:pPr>
-      <w:bookmarkStart w:id="8" w:name="_Toc534717050"/>
+      <w:bookmarkStart w:id="9" w:name="_Toc534747052"/>
       <w:r>
         <w:t>ERD-Modell</w:t>
       </w:r>
-      <w:bookmarkEnd w:id="8"/>
+      <w:bookmarkEnd w:id="9"/>
     </w:p>
     <w:p>
       <w:pPr>
@@ -2738,7 +2728,7 @@
       <w:pPr>
         <w:pStyle w:val="Beschriftung"/>
       </w:pPr>
-      <w:bookmarkStart w:id="9" w:name="_Toc534737141"/>
+      <w:bookmarkStart w:id="10" w:name="_Toc534747035"/>
       <w:r>
         <w:t xml:space="preserve">Abbildung </w:t>
       </w:r>
@@ -2763,7 +2753,7 @@
       <w:r>
         <w:t>: ERD-Modell</w:t>
       </w:r>
-      <w:bookmarkEnd w:id="9"/>
+      <w:bookmarkEnd w:id="10"/>
     </w:p>
     <w:p>
       <w:r>
@@ -2806,11 +2796,11 @@
       <w:pPr>
         <w:pStyle w:val="berschrift2"/>
       </w:pPr>
-      <w:bookmarkStart w:id="10" w:name="_Toc534717051"/>
+      <w:bookmarkStart w:id="11" w:name="_Toc534747053"/>
       <w:r>
         <w:t>Datenbankverbindung</w:t>
       </w:r>
-      <w:bookmarkEnd w:id="10"/>
+      <w:bookmarkEnd w:id="11"/>
     </w:p>
     <w:p>
       <w:r>
@@ -2877,7 +2867,7 @@
       <w:pPr>
         <w:pStyle w:val="Beschriftung"/>
       </w:pPr>
-      <w:bookmarkStart w:id="11" w:name="_Toc534737142"/>
+      <w:bookmarkStart w:id="12" w:name="_Toc534747036"/>
       <w:r>
         <w:t xml:space="preserve">Abbildung </w:t>
       </w:r>
@@ -2902,7 +2892,7 @@
       <w:r>
         <w:t>: Datenbankverbindungsinformationen werden in zentraler Datei definiert</w:t>
       </w:r>
-      <w:bookmarkEnd w:id="11"/>
+      <w:bookmarkEnd w:id="12"/>
     </w:p>
     <w:p>
       <w:r>
@@ -2990,11 +2980,11 @@
       <w:pPr>
         <w:pStyle w:val="berschrift2"/>
       </w:pPr>
-      <w:bookmarkStart w:id="12" w:name="_Toc534717052"/>
+      <w:bookmarkStart w:id="13" w:name="_Toc534747054"/>
       <w:r>
         <w:t>Ajax</w:t>
       </w:r>
-      <w:bookmarkEnd w:id="12"/>
+      <w:bookmarkEnd w:id="13"/>
     </w:p>
     <w:p>
       <w:r>
@@ -3184,7 +3174,7 @@
       <w:pPr>
         <w:pStyle w:val="Beschriftung"/>
       </w:pPr>
-      <w:bookmarkStart w:id="13" w:name="_Toc534737143"/>
+      <w:bookmarkStart w:id="14" w:name="_Toc534747037"/>
       <w:r>
         <w:t xml:space="preserve">Abbildung </w:t>
       </w:r>
@@ -3217,7 +3207,7 @@
       <w:r>
         <w:t>-Code für Ajax</w:t>
       </w:r>
-      <w:bookmarkEnd w:id="13"/>
+      <w:bookmarkEnd w:id="14"/>
     </w:p>
     <w:p>
       <w:r>
@@ -3316,7 +3306,7 @@
       <w:pPr>
         <w:pStyle w:val="Beschriftung"/>
       </w:pPr>
-      <w:bookmarkStart w:id="14" w:name="_Toc534737144"/>
+      <w:bookmarkStart w:id="15" w:name="_Toc534747038"/>
       <w:r>
         <w:t xml:space="preserve">Abbildung </w:t>
       </w:r>
@@ -3341,7 +3331,7 @@
       <w:r>
         <w:t>: Suchvorschläge mithilfe von Ajax</w:t>
       </w:r>
-      <w:bookmarkEnd w:id="14"/>
+      <w:bookmarkEnd w:id="15"/>
     </w:p>
     <w:p>
       <w:r>
@@ -3391,20 +3381,22 @@
       <w:pPr>
         <w:pStyle w:val="berschrift1"/>
       </w:pPr>
-      <w:bookmarkStart w:id="15" w:name="_Toc534717053"/>
+      <w:bookmarkStart w:id="16" w:name="_Toc534747055"/>
       <w:r>
         <w:lastRenderedPageBreak/>
         <w:t>Technologien</w:t>
       </w:r>
-      <w:bookmarkEnd w:id="15"/>
+      <w:bookmarkEnd w:id="16"/>
     </w:p>
     <w:p>
       <w:pPr>
         <w:pStyle w:val="berschrift2"/>
       </w:pPr>
+      <w:bookmarkStart w:id="17" w:name="_Toc534747056"/>
       <w:r>
         <w:t>Formulare</w:t>
       </w:r>
+      <w:bookmarkEnd w:id="17"/>
     </w:p>
     <w:p>
       <w:r>
@@ -3499,18 +3491,40 @@
           <w:noProof/>
         </w:rPr>
       </w:pPr>
-      <w:bookmarkStart w:id="16" w:name="_Toc534737145"/>
+      <w:bookmarkStart w:id="18" w:name="_Toc534747039"/>
       <w:r>
         <w:t xml:space="preserve">Abbildung </w:t>
       </w:r>
-      <w:fldSimple w:instr=" SEQ Abbildung \* ARABIC ">
-        <w:r>
-          <w:rPr>
-            <w:noProof/>
-          </w:rPr>
-          <w:t>5</w:t>
-        </w:r>
-      </w:fldSimple>
+      <w:r>
+        <w:rPr>
+          <w:noProof/>
+        </w:rPr>
+        <w:fldChar w:fldCharType="begin"/>
+      </w:r>
+      <w:r>
+        <w:rPr>
+          <w:noProof/>
+        </w:rPr>
+        <w:instrText xml:space="preserve"> SEQ Abbildung \* ARABIC </w:instrText>
+      </w:r>
+      <w:r>
+        <w:rPr>
+          <w:noProof/>
+        </w:rPr>
+        <w:fldChar w:fldCharType="separate"/>
+      </w:r>
+      <w:r>
+        <w:rPr>
+          <w:noProof/>
+        </w:rPr>
+        <w:t>5</w:t>
+      </w:r>
+      <w:r>
+        <w:rPr>
+          <w:noProof/>
+        </w:rPr>
+        <w:fldChar w:fldCharType="end"/>
+      </w:r>
       <w:r>
         <w:t xml:space="preserve">: </w:t>
       </w:r>
@@ -3522,7 +3536,7 @@
       <w:r>
         <w:t xml:space="preserve"> Formular</w:t>
       </w:r>
-      <w:bookmarkEnd w:id="16"/>
+      <w:bookmarkEnd w:id="18"/>
     </w:p>
     <w:p>
       <w:pPr>
@@ -3626,18 +3640,40 @@
           <w:noProof/>
         </w:rPr>
       </w:pPr>
-      <w:bookmarkStart w:id="17" w:name="_Toc534737146"/>
+      <w:bookmarkStart w:id="19" w:name="_Toc534747040"/>
       <w:r>
         <w:t xml:space="preserve">Abbildung </w:t>
       </w:r>
-      <w:fldSimple w:instr=" SEQ Abbildung \* ARABIC ">
-        <w:r>
-          <w:rPr>
-            <w:noProof/>
-          </w:rPr>
-          <w:t>6</w:t>
-        </w:r>
-      </w:fldSimple>
+      <w:r>
+        <w:rPr>
+          <w:noProof/>
+        </w:rPr>
+        <w:fldChar w:fldCharType="begin"/>
+      </w:r>
+      <w:r>
+        <w:rPr>
+          <w:noProof/>
+        </w:rPr>
+        <w:instrText xml:space="preserve"> SEQ Abbildung \* ARABIC </w:instrText>
+      </w:r>
+      <w:r>
+        <w:rPr>
+          <w:noProof/>
+        </w:rPr>
+        <w:fldChar w:fldCharType="separate"/>
+      </w:r>
+      <w:r>
+        <w:rPr>
+          <w:noProof/>
+        </w:rPr>
+        <w:t>6</w:t>
+      </w:r>
+      <w:r>
+        <w:rPr>
+          <w:noProof/>
+        </w:rPr>
+        <w:fldChar w:fldCharType="end"/>
+      </w:r>
       <w:r>
         <w:t xml:space="preserve">: </w:t>
       </w:r>
@@ -3645,7 +3681,7 @@
       <w:r>
         <w:t>Registrieren.php</w:t>
       </w:r>
-      <w:bookmarkEnd w:id="17"/>
+      <w:bookmarkEnd w:id="19"/>
       <w:proofErr w:type="spellEnd"/>
       <w:r>
         <w:t xml:space="preserve"> </w:t>
@@ -3833,18 +3869,40 @@
           <w:noProof/>
         </w:rPr>
       </w:pPr>
-      <w:bookmarkStart w:id="18" w:name="_Toc534737147"/>
+      <w:bookmarkStart w:id="20" w:name="_Toc534747041"/>
       <w:r>
         <w:t xml:space="preserve">Abbildung </w:t>
       </w:r>
-      <w:fldSimple w:instr=" SEQ Abbildung \* ARABIC ">
-        <w:r>
-          <w:rPr>
-            <w:noProof/>
-          </w:rPr>
-          <w:t>7</w:t>
-        </w:r>
-      </w:fldSimple>
+      <w:r>
+        <w:rPr>
+          <w:noProof/>
+        </w:rPr>
+        <w:fldChar w:fldCharType="begin"/>
+      </w:r>
+      <w:r>
+        <w:rPr>
+          <w:noProof/>
+        </w:rPr>
+        <w:instrText xml:space="preserve"> SEQ Abbildung \* ARABIC </w:instrText>
+      </w:r>
+      <w:r>
+        <w:rPr>
+          <w:noProof/>
+        </w:rPr>
+        <w:fldChar w:fldCharType="separate"/>
+      </w:r>
+      <w:r>
+        <w:rPr>
+          <w:noProof/>
+        </w:rPr>
+        <w:t>7</w:t>
+      </w:r>
+      <w:r>
+        <w:rPr>
+          <w:noProof/>
+        </w:rPr>
+        <w:fldChar w:fldCharType="end"/>
+      </w:r>
       <w:r>
         <w:t xml:space="preserve">: </w:t>
       </w:r>
@@ -3852,7 +3910,7 @@
       <w:r>
         <w:t>Login.php</w:t>
       </w:r>
-      <w:bookmarkEnd w:id="18"/>
+      <w:bookmarkEnd w:id="20"/>
       <w:proofErr w:type="spellEnd"/>
     </w:p>
     <w:p>
@@ -3910,9 +3968,11 @@
       <w:pPr>
         <w:pStyle w:val="berschrift2"/>
       </w:pPr>
+      <w:bookmarkStart w:id="21" w:name="_Toc534747057"/>
       <w:r>
         <w:t>Sessions</w:t>
       </w:r>
+      <w:bookmarkEnd w:id="21"/>
     </w:p>
     <w:p>
       <w:r>
@@ -3963,12 +4023,12 @@
       <w:pPr>
         <w:pStyle w:val="berschrift1"/>
       </w:pPr>
-      <w:bookmarkStart w:id="19" w:name="_Toc534717056"/>
+      <w:bookmarkStart w:id="22" w:name="_Toc534747058"/>
       <w:r>
         <w:lastRenderedPageBreak/>
         <w:t>Design</w:t>
       </w:r>
-      <w:bookmarkEnd w:id="19"/>
+      <w:bookmarkEnd w:id="22"/>
     </w:p>
     <w:p>
       <w:pPr>
@@ -4005,15 +4065,15 @@
       <w:pPr>
         <w:pStyle w:val="berschriftohneKapitelnr"/>
       </w:pPr>
-      <w:bookmarkStart w:id="20" w:name="_Toc534717057"/>
-      <w:bookmarkStart w:id="21" w:name="_Toc164906396"/>
+      <w:bookmarkStart w:id="23" w:name="_Toc164906396"/>
+      <w:bookmarkStart w:id="24" w:name="_Toc534747059"/>
       <w:r>
         <w:lastRenderedPageBreak/>
         <w:t>Abbildungsverzeichnis</w:t>
       </w:r>
-      <w:bookmarkEnd w:id="20"/>
-    </w:p>
-    <w:bookmarkEnd w:id="21"/>
+      <w:bookmarkEnd w:id="24"/>
+    </w:p>
+    <w:bookmarkEnd w:id="23"/>
     <w:p>
       <w:pPr>
         <w:pStyle w:val="Abbildungsverzeichnis"/>
@@ -4053,7 +4113,7 @@
         </w:rPr>
         <w:fldChar w:fldCharType="separate"/>
       </w:r>
-      <w:hyperlink w:anchor="_Toc534737141" w:history="1">
+      <w:hyperlink w:anchor="_Toc534747035" w:history="1">
         <w:r>
           <w:rPr>
             <w:rStyle w:val="Hyperlink"/>
@@ -4080,7 +4140,7 @@
             <w:noProof/>
             <w:webHidden/>
           </w:rPr>
-          <w:instrText xml:space="preserve"> PAGEREF _Toc534737141 \h </w:instrText>
+          <w:instrText xml:space="preserve"> PAGEREF _Toc534747035 \h </w:instrText>
         </w:r>
         <w:r>
           <w:rPr>
@@ -4120,7 +4180,7 @@
           <w:szCs w:val="22"/>
         </w:rPr>
       </w:pPr>
-      <w:hyperlink w:anchor="_Toc534737142" w:history="1">
+      <w:hyperlink w:anchor="_Toc534747036" w:history="1">
         <w:r>
           <w:rPr>
             <w:rStyle w:val="Hyperlink"/>
@@ -4147,7 +4207,7 @@
             <w:noProof/>
             <w:webHidden/>
           </w:rPr>
-          <w:instrText xml:space="preserve"> PAGEREF _Toc534737142 \h </w:instrText>
+          <w:instrText xml:space="preserve"> PAGEREF _Toc534747036 \h </w:instrText>
         </w:r>
         <w:r>
           <w:rPr>
@@ -4187,7 +4247,7 @@
           <w:szCs w:val="22"/>
         </w:rPr>
       </w:pPr>
-      <w:hyperlink w:anchor="_Toc534737143" w:history="1">
+      <w:hyperlink w:anchor="_Toc534747037" w:history="1">
         <w:r>
           <w:rPr>
             <w:rStyle w:val="Hyperlink"/>
@@ -4214,7 +4274,7 @@
             <w:noProof/>
             <w:webHidden/>
           </w:rPr>
-          <w:instrText xml:space="preserve"> PAGEREF _Toc534737143 \h </w:instrText>
+          <w:instrText xml:space="preserve"> PAGEREF _Toc534747037 \h </w:instrText>
         </w:r>
         <w:r>
           <w:rPr>
@@ -4254,7 +4314,7 @@
           <w:szCs w:val="22"/>
         </w:rPr>
       </w:pPr>
-      <w:hyperlink w:anchor="_Toc534737144" w:history="1">
+      <w:hyperlink w:anchor="_Toc534747038" w:history="1">
         <w:r>
           <w:rPr>
             <w:rStyle w:val="Hyperlink"/>
@@ -4281,7 +4341,7 @@
             <w:noProof/>
             <w:webHidden/>
           </w:rPr>
-          <w:instrText xml:space="preserve"> PAGEREF _Toc534737144 \h </w:instrText>
+          <w:instrText xml:space="preserve"> PAGEREF _Toc534747038 \h </w:instrText>
         </w:r>
         <w:r>
           <w:rPr>
@@ -4321,7 +4381,7 @@
           <w:szCs w:val="22"/>
         </w:rPr>
       </w:pPr>
-      <w:hyperlink w:anchor="_Toc534737145" w:history="1">
+      <w:hyperlink w:anchor="_Toc534747039" w:history="1">
         <w:r>
           <w:rPr>
             <w:rStyle w:val="Hyperlink"/>
@@ -4348,7 +4408,7 @@
             <w:noProof/>
             <w:webHidden/>
           </w:rPr>
-          <w:instrText xml:space="preserve"> PAGEREF _Toc534737145 \h </w:instrText>
+          <w:instrText xml:space="preserve"> PAGEREF _Toc534747039 \h </w:instrText>
         </w:r>
         <w:r>
           <w:rPr>
@@ -4388,7 +4448,7 @@
           <w:szCs w:val="22"/>
         </w:rPr>
       </w:pPr>
-      <w:hyperlink w:anchor="_Toc534737146" w:history="1">
+      <w:hyperlink w:anchor="_Toc534747040" w:history="1">
         <w:r>
           <w:rPr>
             <w:rStyle w:val="Hyperlink"/>
@@ -4415,7 +4475,7 @@
             <w:noProof/>
             <w:webHidden/>
           </w:rPr>
-          <w:instrText xml:space="preserve"> PAGEREF _Toc534737146 \h </w:instrText>
+          <w:instrText xml:space="preserve"> PAGEREF _Toc534747040 \h </w:instrText>
         </w:r>
         <w:r>
           <w:rPr>
@@ -4455,7 +4515,7 @@
           <w:szCs w:val="22"/>
         </w:rPr>
       </w:pPr>
-      <w:hyperlink w:anchor="_Toc534737147" w:history="1">
+      <w:hyperlink w:anchor="_Toc534747041" w:history="1">
         <w:r>
           <w:rPr>
             <w:rStyle w:val="Hyperlink"/>
@@ -4482,7 +4542,7 @@
             <w:noProof/>
             <w:webHidden/>
           </w:rPr>
-          <w:instrText xml:space="preserve"> PAGEREF _Toc534737147 \h </w:instrText>
+          <w:instrText xml:space="preserve"> PAGEREF _Toc534747041 \h </w:instrText>
         </w:r>
         <w:r>
           <w:rPr>
@@ -4530,10 +4590,7 @@
     <w:p/>
     <w:p/>
     <w:p/>
-    <w:p>
-      <w:bookmarkStart w:id="22" w:name="_GoBack"/>
-      <w:bookmarkEnd w:id="22"/>
-    </w:p>
+    <w:p/>
     <w:p/>
     <w:p/>
     <w:p/>
@@ -4950,7 +5007,7 @@
         <v:path o:extrusionok="f" gradientshapeok="t" o:connecttype="rect"/>
         <o:lock v:ext="edit" aspectratio="t"/>
       </v:shapetype>
-      <v:shape id="_x0000_i1030" type="#_x0000_t75" alt="Beschreibung: Beschreibung: teeth" style="width:15pt;height:15pt;visibility:visible" o:bullet="t">
+      <v:shape id="_x0000_i1028" type="#_x0000_t75" alt="Beschreibung: Beschreibung: teeth" style="width:15.05pt;height:15.05pt;visibility:visible" o:bullet="t">
         <v:imagedata r:id="rId1" o:title=" teeth"/>
       </v:shape>
     </w:pict>
@@ -8452,7 +8509,7 @@
 </file>
 
 <file path=customXml/itemProps1.xml><?xml version="1.0" encoding="utf-8"?>
-<ds:datastoreItem xmlns:ds="http://schemas.openxmlformats.org/officeDocument/2006/customXml" ds:itemID="{7FF9B9EE-845E-4644-B6BE-C19022F8D8AC}">
+<ds:datastoreItem xmlns:ds="http://schemas.openxmlformats.org/officeDocument/2006/customXml" ds:itemID="{6DDFB751-9E01-4B39-BC4E-9B7D1FFEDDE9}">
   <ds:schemaRefs>
     <ds:schemaRef ds:uri="http://schemas.openxmlformats.org/officeDocument/2006/bibliography"/>
   </ds:schemaRefs>

--- a/Projektdokumentation.docx
+++ b/Projektdokumentation.docx
@@ -94,8 +94,6 @@
         </w:rPr>
         <w:t xml:space="preserve"> Applied Sciences</w:t>
       </w:r>
-      <w:bookmarkStart w:id="0" w:name="_GoBack"/>
-      <w:bookmarkEnd w:id="0"/>
     </w:p>
     <w:p>
       <w:pPr>
@@ -211,7 +209,7 @@
           <w:rFonts w:cs="Arial"/>
         </w:rPr>
       </w:pPr>
-      <w:bookmarkStart w:id="1" w:name="_Toc8032120"/>
+      <w:bookmarkStart w:id="0" w:name="_Toc8032120"/>
     </w:p>
     <w:p>
       <w:pPr>
@@ -284,7 +282,7 @@
         </w:drawing>
       </w:r>
     </w:p>
-    <w:bookmarkEnd w:id="1"/>
+    <w:bookmarkEnd w:id="0"/>
     <w:p>
       <w:pPr>
         <w:pStyle w:val="Formatvorlage1"/>
@@ -2421,12 +2419,12 @@
       <w:pPr>
         <w:pStyle w:val="berschrift1"/>
       </w:pPr>
-      <w:bookmarkStart w:id="2" w:name="_Toc534747045"/>
+      <w:bookmarkStart w:id="1" w:name="_Toc534747045"/>
       <w:r>
         <w:lastRenderedPageBreak/>
         <w:t>Einleitung</w:t>
       </w:r>
-      <w:bookmarkEnd w:id="2"/>
+      <w:bookmarkEnd w:id="1"/>
     </w:p>
     <w:p>
       <w:r>
@@ -2490,134 +2488,126 @@
       <w:pPr>
         <w:pStyle w:val="berschrift1"/>
       </w:pPr>
-      <w:bookmarkStart w:id="3" w:name="_Toc534747046"/>
+      <w:bookmarkStart w:id="2" w:name="_Toc534747046"/>
       <w:r>
         <w:t>Konzept</w:t>
       </w:r>
+      <w:bookmarkEnd w:id="2"/>
+    </w:p>
+    <w:p>
+      <w:pPr>
+        <w:pStyle w:val="berschrift2"/>
+      </w:pPr>
+      <w:bookmarkStart w:id="3" w:name="_Toc534747047"/>
+      <w:r>
+        <w:t>Idee</w:t>
+      </w:r>
       <w:bookmarkEnd w:id="3"/>
     </w:p>
     <w:p>
+      <w:r>
+        <w:t>Die Idee besteht darin, einen Webshop zu entwickeln, der die Bedürfnisse eines Pyramidenverleihs deckt. So müssen</w:t>
+      </w:r>
+      <w:r>
+        <w:t xml:space="preserve"> zum Beispiel</w:t>
+      </w:r>
+      <w:r>
+        <w:t xml:space="preserve"> Besonderheiten beim Versand, der Produktvermittlung und Bezahlung </w:t>
+      </w:r>
+      <w:r>
+        <w:t>berücksichtigt</w:t>
+      </w:r>
+      <w:r>
+        <w:t xml:space="preserve"> werden.</w:t>
+      </w:r>
+    </w:p>
+    <w:p>
       <w:pPr>
         <w:pStyle w:val="berschrift2"/>
       </w:pPr>
-      <w:bookmarkStart w:id="4" w:name="_Toc534747047"/>
-      <w:r>
-        <w:t>Idee</w:t>
+      <w:bookmarkStart w:id="4" w:name="_Toc534747048"/>
+      <w:r>
+        <w:t>Produkte</w:t>
       </w:r>
       <w:bookmarkEnd w:id="4"/>
     </w:p>
     <w:p>
       <w:r>
-        <w:t>Die Idee besteht darin, einen Webshop zu entwickeln, der die Bedürfnisse eines Pyramidenverleihs deckt. So müssen</w:t>
-      </w:r>
-      <w:r>
-        <w:t xml:space="preserve"> zum Beispiel</w:t>
-      </w:r>
-      <w:r>
-        <w:t xml:space="preserve"> Besonderheiten beim Versand, der Produktvermittlung und Bezahlung </w:t>
-      </w:r>
-      <w:r>
-        <w:t>berücksichtigt</w:t>
-      </w:r>
-      <w:r>
-        <w:t xml:space="preserve"> werden.</w:t>
+        <w:t xml:space="preserve">Da der Markt für den Pyramidenverleih </w:t>
+      </w:r>
+      <w:r>
+        <w:t xml:space="preserve">als Nischenmarkt zu definieren ist, werden über den Webshop nicht nur Pyramiden sondern auch Sphinxen angeboten. Es soll möglich sein, seine persönliche Wunsch Pyramide zu leihen, dafür wird eine Volltextsuche benötigt. So könnte diese schnell gefunden werden. Nach der Ausführung der Suche werden die passenden Suchergebnisse angezeigt und weitere über die Suchanfrage hinaus passende Produkte. Des </w:t>
+      </w:r>
+      <w:r>
+        <w:t>W</w:t>
+      </w:r>
+      <w:r>
+        <w:t xml:space="preserve">eiteren sollen auf einer Detailseite weitere Informationen, wie Bilder und Preise angezeigt werden. Die Produkte und Preise sind für alle Besucher der Webseite ohne Registrierung sichtbar. </w:t>
       </w:r>
     </w:p>
     <w:p>
       <w:pPr>
         <w:pStyle w:val="berschrift2"/>
       </w:pPr>
-      <w:bookmarkStart w:id="5" w:name="_Toc534747048"/>
-      <w:r>
-        <w:t>Produkte</w:t>
+      <w:bookmarkStart w:id="5" w:name="_Toc534747049"/>
+      <w:r>
+        <w:t>Kunden</w:t>
       </w:r>
       <w:bookmarkEnd w:id="5"/>
-    </w:p>
-    <w:p>
-      <w:r>
-        <w:t xml:space="preserve">Da der Markt für den Pyramidenverleih </w:t>
-      </w:r>
-      <w:r>
-        <w:t xml:space="preserve">als Nischenmarkt zu definieren ist, werden über den Webshop nicht nur </w:t>
-      </w:r>
-      <w:proofErr w:type="gramStart"/>
-      <w:r>
-        <w:t>Pyramiden</w:t>
-      </w:r>
-      <w:proofErr w:type="gramEnd"/>
-      <w:r>
-        <w:t xml:space="preserve"> sondern auch Sphinxen angeboten. Es soll möglich sein, seine persönliche Wunsch Pyramide zu leihen, dafür wird eine Volltextsuche benötigt. So könnte diese schnell gefunden werden. Nach der Ausführung der Suche werden die passenden Suchergebnisse angezeigt und weitere über die Suchanfrage hinaus passende Produkte. Des </w:t>
-      </w:r>
-      <w:r>
-        <w:t>W</w:t>
-      </w:r>
-      <w:r>
-        <w:t xml:space="preserve">eiteren sollen auf einer Detailseite weitere Informationen, wie Bilder und Preise angezeigt werden. Die Produkte und Preise sind für alle Besucher der Webseite ohne Registrierung sichtbar. </w:t>
+      <w:r>
+        <w:t xml:space="preserve"> </w:t>
+      </w:r>
+    </w:p>
+    <w:p>
+      <w:r>
+        <w:t xml:space="preserve">Um eine Bestellung auszulösen, </w:t>
+      </w:r>
+      <w:r>
+        <w:t xml:space="preserve">kann sich </w:t>
+      </w:r>
+      <w:r>
+        <w:t xml:space="preserve">ein Kunde mit seinen persönlichen Daten </w:t>
+      </w:r>
+      <w:r>
+        <w:t>registrieren</w:t>
+      </w:r>
+      <w:r>
+        <w:t xml:space="preserve">. Er kann sich auch direkt vor dem Bestellprozess registrieren. Bereits </w:t>
+      </w:r>
+      <w:r>
+        <w:t>registrierte</w:t>
+      </w:r>
+      <w:r>
+        <w:t xml:space="preserve"> Kunden </w:t>
+      </w:r>
+      <w:r>
+        <w:t>müssen sich zum Bestellabschluss einloggen. Dies geschieht mittels Benutzername und Passwort, die an seinem Benutzerkonto gespeichert sind.</w:t>
+      </w:r>
+      <w:r>
+        <w:t xml:space="preserve"> Die Kunden geben ihre Adresse bei der Registrierung</w:t>
+      </w:r>
+      <w:r>
+        <w:t xml:space="preserve"> oder Bestellung </w:t>
+      </w:r>
+      <w:r>
+        <w:t xml:space="preserve">an. </w:t>
+      </w:r>
+      <w:r>
+        <w:t>Die Rechnungsadresse ist die Lieferadresse</w:t>
+      </w:r>
+      <w:r>
+        <w:t>.</w:t>
       </w:r>
     </w:p>
     <w:p>
       <w:pPr>
         <w:pStyle w:val="berschrift2"/>
       </w:pPr>
-      <w:bookmarkStart w:id="6" w:name="_Toc534747049"/>
-      <w:r>
-        <w:t>Kunden</w:t>
+      <w:bookmarkStart w:id="6" w:name="_Toc534747050"/>
+      <w:r>
+        <w:t>Bestellung</w:t>
       </w:r>
       <w:bookmarkEnd w:id="6"/>
-      <w:r>
-        <w:t xml:space="preserve"> </w:t>
-      </w:r>
-    </w:p>
-    <w:p>
-      <w:r>
-        <w:t xml:space="preserve">Um eine Bestellung auszulösen, </w:t>
-      </w:r>
-      <w:r>
-        <w:t xml:space="preserve">kann sich </w:t>
-      </w:r>
-      <w:r>
-        <w:t xml:space="preserve">ein Kunde mit seinen persönlichen Daten </w:t>
-      </w:r>
-      <w:r>
-        <w:t>registrieren</w:t>
-      </w:r>
-      <w:r>
-        <w:t xml:space="preserve">. Er kann sich auch direkt vor dem Bestellprozess registrieren. Bereits </w:t>
-      </w:r>
-      <w:r>
-        <w:t>registrierte</w:t>
-      </w:r>
-      <w:r>
-        <w:t xml:space="preserve"> Kunden </w:t>
-      </w:r>
-      <w:r>
-        <w:t>müssen sich zum Bestellabschluss einloggen. Dies geschieht mittels Benutzername und Passwort, die an seinem Benutzerkonto gespeichert sind.</w:t>
-      </w:r>
-      <w:r>
-        <w:t xml:space="preserve"> Die Kunden geben ihre Adresse bei der Registrierung</w:t>
-      </w:r>
-      <w:r>
-        <w:t xml:space="preserve"> oder Bestellung </w:t>
-      </w:r>
-      <w:r>
-        <w:t xml:space="preserve">an. </w:t>
-      </w:r>
-      <w:r>
-        <w:t>Die Rechnungsadresse ist die Lieferadresse</w:t>
-      </w:r>
-      <w:r>
-        <w:t>.</w:t>
-      </w:r>
-    </w:p>
-    <w:p>
-      <w:pPr>
-        <w:pStyle w:val="berschrift2"/>
-      </w:pPr>
-      <w:bookmarkStart w:id="7" w:name="_Toc534747050"/>
-      <w:r>
-        <w:t>Bestellung</w:t>
-      </w:r>
-      <w:bookmarkEnd w:id="7"/>
     </w:p>
     <w:p>
       <w:r>
@@ -2649,35 +2639,47 @@
       <w:pPr>
         <w:pStyle w:val="berschrift1"/>
       </w:pPr>
-      <w:bookmarkStart w:id="8" w:name="_Toc534747051"/>
+      <w:bookmarkStart w:id="7" w:name="_Toc534747051"/>
       <w:r>
         <w:lastRenderedPageBreak/>
         <w:t>Datenbank</w:t>
       </w:r>
+      <w:bookmarkEnd w:id="7"/>
+    </w:p>
+    <w:p>
+      <w:r>
+        <w:t xml:space="preserve">Um eine komplette Webshop Umgebung darzustellen, wird die Software XAMPP eingesetzt. In dieser ist neben einem Apache Webserver auch ein </w:t>
+      </w:r>
+      <w:proofErr w:type="spellStart"/>
+      <w:r>
+        <w:t>Mysql</w:t>
+      </w:r>
+      <w:proofErr w:type="spellEnd"/>
+      <w:r>
+        <w:t>-Server integriert. Daher basiert das Datenbankschema auf ein</w:t>
+      </w:r>
+      <w:r>
+        <w:t>em</w:t>
+      </w:r>
+      <w:r>
+        <w:t xml:space="preserve"> relationale</w:t>
+      </w:r>
+      <w:r>
+        <w:t>n</w:t>
+      </w:r>
+      <w:r>
+        <w:t xml:space="preserve"> Datenmodell.</w:t>
+      </w:r>
+    </w:p>
+    <w:p>
+      <w:pPr>
+        <w:pStyle w:val="berschrift2"/>
+      </w:pPr>
+      <w:bookmarkStart w:id="8" w:name="_Toc534747052"/>
+      <w:r>
+        <w:t>ERD-Modell</w:t>
+      </w:r>
       <w:bookmarkEnd w:id="8"/>
-    </w:p>
-    <w:p>
-      <w:r>
-        <w:t xml:space="preserve">Um eine komplette Webshop Umgebung darzustellen, wird die Software XAMPP eingesetzt. In dieser ist neben einem Apache Webserver auch ein </w:t>
-      </w:r>
-      <w:proofErr w:type="spellStart"/>
-      <w:r>
-        <w:t>Mysql</w:t>
-      </w:r>
-      <w:proofErr w:type="spellEnd"/>
-      <w:r>
-        <w:t>-Server integriert. Daher basiert das Datenbankschema auf ein relationales Datenmodell.</w:t>
-      </w:r>
-    </w:p>
-    <w:p>
-      <w:pPr>
-        <w:pStyle w:val="berschrift2"/>
-      </w:pPr>
-      <w:bookmarkStart w:id="9" w:name="_Toc534747052"/>
-      <w:r>
-        <w:t>ERD-Modell</w:t>
-      </w:r>
-      <w:bookmarkEnd w:id="9"/>
     </w:p>
     <w:p>
       <w:pPr>
@@ -2728,7 +2730,7 @@
       <w:pPr>
         <w:pStyle w:val="Beschriftung"/>
       </w:pPr>
-      <w:bookmarkStart w:id="10" w:name="_Toc534747035"/>
+      <w:bookmarkStart w:id="9" w:name="_Toc534747035"/>
       <w:r>
         <w:t xml:space="preserve">Abbildung </w:t>
       </w:r>
@@ -2753,11 +2755,20 @@
       <w:r>
         <w:t>: ERD-Modell</w:t>
       </w:r>
-      <w:bookmarkEnd w:id="10"/>
-    </w:p>
-    <w:p>
-      <w:r>
-        <w:t xml:space="preserve">Das Herz jedes Webshops sind die Produkte, die darin angeboten werden. Daher geht von der Tabelle Produkte die meisten Beziehungen aus. In dieser Tabelle werden die grundlegenden Artikelinformationen wie Bezeichnung, Größe, Versand (in Sklaven) sowie der Preis gespeichert. Da der Webshop sowohl Pyramiden als auch Sphinxe anbietet, gibt es zusätzlich noch eine Typunterscheidung der Produkte. Um jedes Produkt eindeutig identifizieren zu können, wird außerdem für jedes Produkt eine ID vergeben, die außerdem der Primärschlüssel ist. </w:t>
+      <w:bookmarkEnd w:id="9"/>
+    </w:p>
+    <w:p>
+      <w:r>
+        <w:t xml:space="preserve">Im Zentrum </w:t>
+      </w:r>
+      <w:r>
+        <w:t xml:space="preserve">jedes Webshops </w:t>
+      </w:r>
+      <w:r>
+        <w:t xml:space="preserve">stehen </w:t>
+      </w:r>
+      <w:r>
+        <w:t xml:space="preserve">die Produkte, die darin angeboten werden. Daher geht von der Tabelle Produkte die meisten Beziehungen aus. In dieser Tabelle werden die grundlegenden Artikelinformationen wie Bezeichnung, Größe, Versand (in Sklaven) sowie der Preis gespeichert. Da der Webshop sowohl Pyramiden als auch Sphinxe anbietet, gibt es zusätzlich noch eine Typunterscheidung der Produkte. Um jedes Produkt eindeutig identifizieren zu können, wird außerdem für jedes Produkt eine ID vergeben, die außerdem der Primärschlüssel ist. </w:t>
       </w:r>
     </w:p>
     <w:p>
@@ -2796,11 +2807,11 @@
       <w:pPr>
         <w:pStyle w:val="berschrift2"/>
       </w:pPr>
-      <w:bookmarkStart w:id="11" w:name="_Toc534747053"/>
+      <w:bookmarkStart w:id="10" w:name="_Toc534747053"/>
       <w:r>
         <w:t>Datenbankverbindung</w:t>
       </w:r>
-      <w:bookmarkEnd w:id="11"/>
+      <w:bookmarkEnd w:id="10"/>
     </w:p>
     <w:p>
       <w:r>
@@ -2867,7 +2878,7 @@
       <w:pPr>
         <w:pStyle w:val="Beschriftung"/>
       </w:pPr>
-      <w:bookmarkStart w:id="12" w:name="_Toc534747036"/>
+      <w:bookmarkStart w:id="11" w:name="_Toc534747036"/>
       <w:r>
         <w:t xml:space="preserve">Abbildung </w:t>
       </w:r>
@@ -2892,99 +2903,91 @@
       <w:r>
         <w:t>: Datenbankverbindungsinformationen werden in zentraler Datei definiert</w:t>
       </w:r>
+      <w:bookmarkEnd w:id="11"/>
+    </w:p>
+    <w:p>
+      <w:r>
+        <w:t xml:space="preserve">Der Verbindungsaufbau funktioniert dann auf jeder </w:t>
+      </w:r>
+      <w:proofErr w:type="spellStart"/>
+      <w:r>
+        <w:t>php</w:t>
+      </w:r>
+      <w:proofErr w:type="spellEnd"/>
+      <w:r>
+        <w:t>-Seite gleich. Es wird ein PDO-Objekt erzeugt, wodurch die Datenbankverbindung hergestellt wird. D</w:t>
+      </w:r>
+      <w:r>
+        <w:t>araufhin wird ein SQL-Statement vorbereitet, was im nächsten Schritt ausgeführt wird. Anschließend können die Ergebnisse des SQL-Statements verarbeitet werden.</w:t>
+      </w:r>
+    </w:p>
+    <w:p>
+      <w:r>
+        <w:t xml:space="preserve">Als Beispiel dient hier die Produktdetailseite. Die ID des Produkts wird in der URL mitgegeben (z.B. </w:t>
+      </w:r>
+      <w:proofErr w:type="spellStart"/>
+      <w:r>
+        <w:t>localhost</w:t>
+      </w:r>
+      <w:proofErr w:type="spellEnd"/>
+      <w:r>
+        <w:t>/</w:t>
+      </w:r>
+      <w:proofErr w:type="spellStart"/>
+      <w:r>
+        <w:t>detail.php?id</w:t>
+      </w:r>
+      <w:proofErr w:type="spellEnd"/>
+      <w:r>
+        <w:t xml:space="preserve">=1), womit dann ein Filter in der SQL-Abfrage möglich ist, womit nur Daten selektiert werden, die zu dieser ID gehören. </w:t>
+      </w:r>
+      <w:r>
+        <w:t xml:space="preserve">Die Bilder werden mithilfe der </w:t>
+      </w:r>
+      <w:proofErr w:type="spellStart"/>
+      <w:r>
+        <w:t>php</w:t>
+      </w:r>
+      <w:proofErr w:type="spellEnd"/>
+      <w:r>
+        <w:t xml:space="preserve">-Funktion </w:t>
+      </w:r>
+      <w:proofErr w:type="spellStart"/>
+      <w:r>
+        <w:rPr>
+          <w:i/>
+        </w:rPr>
+        <w:t>getImage</w:t>
+      </w:r>
+      <w:proofErr w:type="spellEnd"/>
+      <w:r>
+        <w:rPr>
+          <w:i/>
+        </w:rPr>
+        <w:t xml:space="preserve">() </w:t>
+      </w:r>
+      <w:r>
+        <w:t xml:space="preserve">abgerufen, wobei sowohl die </w:t>
+      </w:r>
+      <w:proofErr w:type="spellStart"/>
+      <w:r>
+        <w:t>ProduktID</w:t>
+      </w:r>
+      <w:proofErr w:type="spellEnd"/>
+      <w:r>
+        <w:t xml:space="preserve"> als auch die Anzahl der Bilder mitgegeben werden. Dadurch kann die Funktion auf allen Seiten genutzt werden, ohne gleich sämtliche Bilder, die zu dem Produkt gehören, darstellen zu müssen.</w:t>
+      </w:r>
+    </w:p>
+    <w:p/>
+    <w:p>
+      <w:pPr>
+        <w:pStyle w:val="berschrift2"/>
+      </w:pPr>
+      <w:bookmarkStart w:id="12" w:name="_Toc534747054"/>
+      <w:r>
+        <w:t>Ajax</w:t>
+      </w:r>
       <w:bookmarkEnd w:id="12"/>
-    </w:p>
-    <w:p>
-      <w:r>
-        <w:t xml:space="preserve">Der Verbindungsaufbau funktioniert dann auf jeder </w:t>
-      </w:r>
-      <w:proofErr w:type="spellStart"/>
-      <w:r>
-        <w:t>php</w:t>
-      </w:r>
-      <w:proofErr w:type="spellEnd"/>
-      <w:r>
-        <w:t>-Seite gleich. Es wird ein PDO-Objekt erzeugt, wodurch die Datenbankverbindung hergestellt wird. D</w:t>
-      </w:r>
-      <w:r>
-        <w:t>araufhin wird ein SQL-Statement vorbereitet, was im nächsten Schritt ausgeführt wird. Anschließend können die Ergebnisse des SQL-Statements verarbeitet werden.</w:t>
-      </w:r>
-    </w:p>
-    <w:p>
-      <w:r>
-        <w:t xml:space="preserve">Als Beispiel dient hier die Produktdetailseite. Die ID des Produkts wird in der URL mitgegeben (z.B. </w:t>
-      </w:r>
-      <w:proofErr w:type="spellStart"/>
-      <w:r>
-        <w:t>localhost</w:t>
-      </w:r>
-      <w:proofErr w:type="spellEnd"/>
-      <w:r>
-        <w:t>/</w:t>
-      </w:r>
-      <w:proofErr w:type="spellStart"/>
-      <w:r>
-        <w:t>detail.php?id</w:t>
-      </w:r>
-      <w:proofErr w:type="spellEnd"/>
-      <w:r>
-        <w:t xml:space="preserve">=1), womit dann ein Filter in der SQL-Abfrage möglich ist, womit nur Daten selektiert werden, die zu dieser ID gehören. </w:t>
-      </w:r>
-      <w:r>
-        <w:t xml:space="preserve">Die Bilder werden mithilfe der </w:t>
-      </w:r>
-      <w:proofErr w:type="spellStart"/>
-      <w:r>
-        <w:t>php</w:t>
-      </w:r>
-      <w:proofErr w:type="spellEnd"/>
-      <w:r>
-        <w:t xml:space="preserve">-Funktion </w:t>
-      </w:r>
-      <w:proofErr w:type="spellStart"/>
-      <w:proofErr w:type="gramStart"/>
-      <w:r>
-        <w:rPr>
-          <w:i/>
-        </w:rPr>
-        <w:t>getImage</w:t>
-      </w:r>
-      <w:proofErr w:type="spellEnd"/>
-      <w:r>
-        <w:rPr>
-          <w:i/>
-        </w:rPr>
-        <w:t>(</w:t>
-      </w:r>
-      <w:proofErr w:type="gramEnd"/>
-      <w:r>
-        <w:rPr>
-          <w:i/>
-        </w:rPr>
-        <w:t xml:space="preserve">) </w:t>
-      </w:r>
-      <w:r>
-        <w:t xml:space="preserve">abgerufen, wobei sowohl die </w:t>
-      </w:r>
-      <w:proofErr w:type="spellStart"/>
-      <w:r>
-        <w:t>ProduktID</w:t>
-      </w:r>
-      <w:proofErr w:type="spellEnd"/>
-      <w:r>
-        <w:t xml:space="preserve"> als auch die Anzahl der Bilder mitgegeben werden. Dadurch kann die Funktion auf allen Seiten genutzt werden, ohne gleich sämtliche Bilder, die zu dem Produkt gehören, darstellen zu müssen.</w:t>
-      </w:r>
-    </w:p>
-    <w:p/>
-    <w:p>
-      <w:pPr>
-        <w:pStyle w:val="berschrift2"/>
-      </w:pPr>
-      <w:bookmarkStart w:id="13" w:name="_Toc534747054"/>
-      <w:r>
-        <w:t>Ajax</w:t>
-      </w:r>
-      <w:bookmarkEnd w:id="13"/>
     </w:p>
     <w:p>
       <w:r>
@@ -3036,68 +3039,55 @@
       <w:r>
         <w:t xml:space="preserve">-Objekt erzeugt. Mithilfe der Methode </w:t>
       </w:r>
-      <w:proofErr w:type="gramStart"/>
       <w:r>
         <w:rPr>
           <w:i/>
         </w:rPr>
-        <w:t>open(</w:t>
-      </w:r>
-      <w:proofErr w:type="gramEnd"/>
+        <w:t xml:space="preserve">open() </w:t>
+      </w:r>
+      <w:r>
+        <w:t xml:space="preserve">wird </w:t>
+      </w:r>
+      <w:r>
+        <w:t xml:space="preserve">die Anfrage </w:t>
+      </w:r>
+      <w:r>
+        <w:t xml:space="preserve">definiert. </w:t>
+      </w:r>
+      <w:r>
+        <w:t xml:space="preserve">Dazu wird neben dem Skriptnamen, welches ausgeführt werden soll auch </w:t>
+      </w:r>
+      <w:r>
+        <w:t xml:space="preserve">der Aufruftyp </w:t>
+      </w:r>
+      <w:proofErr w:type="spellStart"/>
+      <w:r>
+        <w:t>Get</w:t>
+      </w:r>
+      <w:proofErr w:type="spellEnd"/>
+      <w:r>
+        <w:t xml:space="preserve"> sowie der Suchparameter</w:t>
+      </w:r>
+      <w:r>
+        <w:t xml:space="preserve">, der im PHP-Skript dann verarbeitet wird, angegeben. </w:t>
+      </w:r>
+      <w:r>
+        <w:t xml:space="preserve">Letzteres wird mit </w:t>
+      </w:r>
       <w:r>
         <w:rPr>
           <w:i/>
         </w:rPr>
-        <w:t xml:space="preserve">) </w:t>
-      </w:r>
-      <w:r>
-        <w:t xml:space="preserve">wird </w:t>
-      </w:r>
-      <w:r>
-        <w:t xml:space="preserve">die Anfrage </w:t>
-      </w:r>
-      <w:r>
-        <w:t xml:space="preserve">definiert. </w:t>
-      </w:r>
-      <w:r>
-        <w:t xml:space="preserve">Dazu wird neben dem Skriptnamen, welches ausgeführt werden soll auch </w:t>
-      </w:r>
-      <w:r>
-        <w:t xml:space="preserve">der Aufruftyp </w:t>
+        <w:t>?</w:t>
       </w:r>
       <w:proofErr w:type="spellStart"/>
       <w:r>
-        <w:t>Get</w:t>
+        <w:rPr>
+          <w:i/>
+        </w:rPr>
+        <w:t>parameter</w:t>
       </w:r>
       <w:proofErr w:type="spellEnd"/>
-      <w:r>
-        <w:t xml:space="preserve"> sowie der Suchparameter</w:t>
-      </w:r>
-      <w:r>
-        <w:t xml:space="preserve">, der im PHP-Skript dann verarbeitet wird, angegeben. </w:t>
-      </w:r>
-      <w:r>
-        <w:t xml:space="preserve">Letzteres wird </w:t>
-      </w:r>
-      <w:proofErr w:type="gramStart"/>
-      <w:r>
-        <w:t xml:space="preserve">mit </w:t>
-      </w:r>
-      <w:r>
-        <w:rPr>
-          <w:i/>
-        </w:rPr>
-        <w:t>?</w:t>
-      </w:r>
-      <w:proofErr w:type="spellStart"/>
-      <w:r>
-        <w:rPr>
-          <w:i/>
-        </w:rPr>
-        <w:t>parameter</w:t>
-      </w:r>
-      <w:proofErr w:type="spellEnd"/>
-      <w:proofErr w:type="gramEnd"/>
       <w:r>
         <w:rPr>
           <w:i/>
@@ -3174,7 +3164,7 @@
       <w:pPr>
         <w:pStyle w:val="Beschriftung"/>
       </w:pPr>
-      <w:bookmarkStart w:id="14" w:name="_Toc534747037"/>
+      <w:bookmarkStart w:id="13" w:name="_Toc534747037"/>
       <w:r>
         <w:t xml:space="preserve">Abbildung </w:t>
       </w:r>
@@ -3207,7 +3197,7 @@
       <w:r>
         <w:t>-Code für Ajax</w:t>
       </w:r>
-      <w:bookmarkEnd w:id="14"/>
+      <w:bookmarkEnd w:id="13"/>
     </w:p>
     <w:p>
       <w:r>
@@ -3306,7 +3296,7 @@
       <w:pPr>
         <w:pStyle w:val="Beschriftung"/>
       </w:pPr>
-      <w:bookmarkStart w:id="15" w:name="_Toc534747038"/>
+      <w:bookmarkStart w:id="14" w:name="_Toc534747038"/>
       <w:r>
         <w:t xml:space="preserve">Abbildung </w:t>
       </w:r>
@@ -3331,7 +3321,7 @@
       <w:r>
         <w:t>: Suchvorschläge mithilfe von Ajax</w:t>
       </w:r>
-      <w:bookmarkEnd w:id="15"/>
+      <w:bookmarkEnd w:id="14"/>
     </w:p>
     <w:p>
       <w:r>
@@ -3381,22 +3371,22 @@
       <w:pPr>
         <w:pStyle w:val="berschrift1"/>
       </w:pPr>
-      <w:bookmarkStart w:id="16" w:name="_Toc534747055"/>
+      <w:bookmarkStart w:id="15" w:name="_Toc534747055"/>
       <w:r>
         <w:lastRenderedPageBreak/>
         <w:t>Technologien</w:t>
       </w:r>
+      <w:bookmarkEnd w:id="15"/>
+    </w:p>
+    <w:p>
+      <w:pPr>
+        <w:pStyle w:val="berschrift2"/>
+      </w:pPr>
+      <w:bookmarkStart w:id="16" w:name="_Toc534747056"/>
+      <w:r>
+        <w:t>Formulare</w:t>
+      </w:r>
       <w:bookmarkEnd w:id="16"/>
-    </w:p>
-    <w:p>
-      <w:pPr>
-        <w:pStyle w:val="berschrift2"/>
-      </w:pPr>
-      <w:bookmarkStart w:id="17" w:name="_Toc534747056"/>
-      <w:r>
-        <w:t>Formulare</w:t>
-      </w:r>
-      <w:bookmarkEnd w:id="17"/>
     </w:p>
     <w:p>
       <w:r>
@@ -3491,7 +3481,7 @@
           <w:noProof/>
         </w:rPr>
       </w:pPr>
-      <w:bookmarkStart w:id="18" w:name="_Toc534747039"/>
+      <w:bookmarkStart w:id="17" w:name="_Toc534747039"/>
       <w:r>
         <w:t xml:space="preserve">Abbildung </w:t>
       </w:r>
@@ -3536,7 +3526,7 @@
       <w:r>
         <w:t xml:space="preserve"> Formular</w:t>
       </w:r>
-      <w:bookmarkEnd w:id="18"/>
+      <w:bookmarkEnd w:id="17"/>
     </w:p>
     <w:p>
       <w:pPr>
@@ -3640,7 +3630,7 @@
           <w:noProof/>
         </w:rPr>
       </w:pPr>
-      <w:bookmarkStart w:id="19" w:name="_Toc534747040"/>
+      <w:bookmarkStart w:id="18" w:name="_Toc534747040"/>
       <w:r>
         <w:t xml:space="preserve">Abbildung </w:t>
       </w:r>
@@ -3681,7 +3671,7 @@
       <w:r>
         <w:t>Registrieren.php</w:t>
       </w:r>
-      <w:bookmarkEnd w:id="19"/>
+      <w:bookmarkEnd w:id="18"/>
       <w:proofErr w:type="spellEnd"/>
       <w:r>
         <w:t xml:space="preserve"> </w:t>
@@ -3869,7 +3859,7 @@
           <w:noProof/>
         </w:rPr>
       </w:pPr>
-      <w:bookmarkStart w:id="20" w:name="_Toc534747041"/>
+      <w:bookmarkStart w:id="19" w:name="_Toc534747041"/>
       <w:r>
         <w:t xml:space="preserve">Abbildung </w:t>
       </w:r>
@@ -3910,69 +3900,69 @@
       <w:r>
         <w:t>Login.php</w:t>
       </w:r>
+      <w:bookmarkEnd w:id="19"/>
+      <w:proofErr w:type="spellEnd"/>
+    </w:p>
+    <w:p>
+      <w:pPr>
+        <w:tabs>
+          <w:tab w:val="left" w:pos="2595"/>
+        </w:tabs>
+      </w:pPr>
+    </w:p>
+    <w:p>
+      <w:pPr>
+        <w:tabs>
+          <w:tab w:val="left" w:pos="2595"/>
+        </w:tabs>
+      </w:pPr>
+      <w:r>
+        <w:t>Sollte ein Kunde sich angemeldet haben und einen Gegenstand einkaufen wollen, dann werden die Daten bei der Bestellung (</w:t>
+      </w:r>
+      <w:proofErr w:type="spellStart"/>
+      <w:r>
+        <w:t>bestellung.php</w:t>
+      </w:r>
+      <w:proofErr w:type="spellEnd"/>
+      <w:r>
+        <w:t xml:space="preserve">) erscheinen. Diese sind korrigierbar, falls die Adresse abweichen sollte. Anschließend kann man auswählen, wie lange die Pyramide bzw. Sphinx geliehen werden soll. </w:t>
+      </w:r>
+    </w:p>
+    <w:p>
+      <w:pPr>
+        <w:tabs>
+          <w:tab w:val="left" w:pos="2595"/>
+        </w:tabs>
+      </w:pPr>
+      <w:r>
+        <w:t>Schlussendlich werden per Klick auf den Button „</w:t>
+      </w:r>
+      <w:proofErr w:type="spellStart"/>
+      <w:r>
+        <w:t>Bestellen“die</w:t>
+      </w:r>
+      <w:proofErr w:type="spellEnd"/>
+      <w:r>
+        <w:t xml:space="preserve"> eingegebenen Daten per POST-Methode an die </w:t>
+      </w:r>
+      <w:proofErr w:type="spellStart"/>
+      <w:r>
+        <w:t>Abschluss.php</w:t>
+      </w:r>
+      <w:proofErr w:type="spellEnd"/>
+      <w:r>
+        <w:t xml:space="preserve"> versendet.</w:t>
+      </w:r>
+    </w:p>
+    <w:p>
+      <w:pPr>
+        <w:pStyle w:val="berschrift2"/>
+      </w:pPr>
+      <w:bookmarkStart w:id="20" w:name="_Toc534747057"/>
+      <w:r>
+        <w:t>Sessions</w:t>
+      </w:r>
       <w:bookmarkEnd w:id="20"/>
-      <w:proofErr w:type="spellEnd"/>
-    </w:p>
-    <w:p>
-      <w:pPr>
-        <w:tabs>
-          <w:tab w:val="left" w:pos="2595"/>
-        </w:tabs>
-      </w:pPr>
-    </w:p>
-    <w:p>
-      <w:pPr>
-        <w:tabs>
-          <w:tab w:val="left" w:pos="2595"/>
-        </w:tabs>
-      </w:pPr>
-      <w:r>
-        <w:t>Sollte ein Kunde sich angemeldet haben und einen Gegenstand einkaufen wollen, dann werden die Daten bei der Bestellung (</w:t>
-      </w:r>
-      <w:proofErr w:type="spellStart"/>
-      <w:r>
-        <w:t>bestellung.php</w:t>
-      </w:r>
-      <w:proofErr w:type="spellEnd"/>
-      <w:r>
-        <w:t xml:space="preserve">) erscheinen. Diese sind korrigierbar, falls die Adresse abweichen sollte. Anschließend kann man auswählen, wie lange die Pyramide bzw. Sphinx geliehen werden soll. </w:t>
-      </w:r>
-    </w:p>
-    <w:p>
-      <w:pPr>
-        <w:tabs>
-          <w:tab w:val="left" w:pos="2595"/>
-        </w:tabs>
-      </w:pPr>
-      <w:r>
-        <w:t>Schlussendlich werden per Klick auf den Button „</w:t>
-      </w:r>
-      <w:proofErr w:type="spellStart"/>
-      <w:r>
-        <w:t>Bestellen“die</w:t>
-      </w:r>
-      <w:proofErr w:type="spellEnd"/>
-      <w:r>
-        <w:t xml:space="preserve"> eingegebenen Daten per POST-Methode an die </w:t>
-      </w:r>
-      <w:proofErr w:type="spellStart"/>
-      <w:r>
-        <w:t>Abschluss.php</w:t>
-      </w:r>
-      <w:proofErr w:type="spellEnd"/>
-      <w:r>
-        <w:t xml:space="preserve"> versendet.</w:t>
-      </w:r>
-    </w:p>
-    <w:p>
-      <w:pPr>
-        <w:pStyle w:val="berschrift2"/>
-      </w:pPr>
-      <w:bookmarkStart w:id="21" w:name="_Toc534747057"/>
-      <w:r>
-        <w:t>Sessions</w:t>
-      </w:r>
-      <w:bookmarkEnd w:id="21"/>
     </w:p>
     <w:p>
       <w:r>
@@ -4023,11 +4013,290 @@
       <w:pPr>
         <w:pStyle w:val="berschrift1"/>
       </w:pPr>
-      <w:bookmarkStart w:id="22" w:name="_Toc534747058"/>
+      <w:bookmarkStart w:id="21" w:name="_Toc534747058"/>
       <w:r>
         <w:lastRenderedPageBreak/>
         <w:t>Design</w:t>
       </w:r>
+      <w:bookmarkEnd w:id="21"/>
+    </w:p>
+    <w:p>
+      <w:pPr>
+        <w:pStyle w:val="berschrift2"/>
+      </w:pPr>
+      <w:r>
+        <w:t>HTML</w:t>
+      </w:r>
+    </w:p>
+    <w:p>
+      <w:pPr>
+        <w:pStyle w:val="berschrift2"/>
+      </w:pPr>
+      <w:r>
+        <w:t>CSS</w:t>
+      </w:r>
+    </w:p>
+    <w:p>
+      <w:pPr>
+        <w:pStyle w:val="berschrift2"/>
+      </w:pPr>
+      <w:r>
+        <w:t>JavaScript</w:t>
+      </w:r>
+    </w:p>
+    <w:p>
+      <w:r>
+        <w:t>Im Gegensatz zu PHP wird JavaScript clientseitig ausgeführt. Hierüber laufen Manipulationen des DOM sowie der Großteil der Anwendungslogik.</w:t>
+      </w:r>
+    </w:p>
+    <w:p>
+      <w:r>
+        <w:t>Die umgesetzte DOM-Manipulation soll mit folgendem Beispiel veranschaulicht werden:</w:t>
+      </w:r>
+    </w:p>
+    <w:p>
+      <w:r>
+        <w:t xml:space="preserve">Auf jeder HTML-Seite dieses Projekts wird die Kopfzeile über PHP aus einer separaten Datei importiert, da sie auf jeder Seite identisch ist. </w:t>
+      </w:r>
+    </w:p>
+    <w:p>
+      <w:r>
+        <w:t xml:space="preserve">Möchte man nun die Kopfzeile entsprechend der gerade geöffneten Seite verändern, geschieht dies über JavaScript. Wenn beispielsweise der </w:t>
+      </w:r>
+      <w:r>
+        <w:t>aktuelle Reiter visuell hervorgehoben werden soll, muss diesem eine weitere CSS-Klasse hinzugefügt werden:</w:t>
+      </w:r>
+    </w:p>
+    <w:p>
+      <w:pPr>
+        <w:keepNext/>
+      </w:pPr>
+      <w:r>
+        <w:rPr>
+          <w:noProof/>
+        </w:rPr>
+        <w:drawing>
+          <wp:inline distT="0" distB="0" distL="0" distR="0">
+            <wp:extent cx="5399405" cy="572770"/>
+            <wp:effectExtent l="0" t="0" r="0" b="0"/>
+            <wp:docPr id="9" name="Grafik 9"/>
+            <wp:cNvGraphicFramePr>
+              <a:graphicFrameLocks xmlns:a="http://schemas.openxmlformats.org/drawingml/2006/main" noChangeAspect="1"/>
+            </wp:cNvGraphicFramePr>
+            <a:graphic xmlns:a="http://schemas.openxmlformats.org/drawingml/2006/main">
+              <a:graphicData uri="http://schemas.openxmlformats.org/drawingml/2006/picture">
+                <pic:pic xmlns:pic="http://schemas.openxmlformats.org/drawingml/2006/picture">
+                  <pic:nvPicPr>
+                    <pic:cNvPr id="9" name="header.png"/>
+                    <pic:cNvPicPr/>
+                  </pic:nvPicPr>
+                  <pic:blipFill>
+                    <a:blip r:embed="rId20" cstate="print">
+                      <a:extLst>
+                        <a:ext uri="{28A0092B-C50C-407E-A947-70E740481C1C}">
+                          <a14:useLocalDpi xmlns:a14="http://schemas.microsoft.com/office/drawing/2010/main" val="0"/>
+                        </a:ext>
+                      </a:extLst>
+                    </a:blip>
+                    <a:stretch>
+                      <a:fillRect/>
+                    </a:stretch>
+                  </pic:blipFill>
+                  <pic:spPr>
+                    <a:xfrm>
+                      <a:off x="0" y="0"/>
+                      <a:ext cx="5399405" cy="572770"/>
+                    </a:xfrm>
+                    <a:prstGeom prst="rect">
+                      <a:avLst/>
+                    </a:prstGeom>
+                  </pic:spPr>
+                </pic:pic>
+              </a:graphicData>
+            </a:graphic>
+          </wp:inline>
+        </w:drawing>
+      </w:r>
+    </w:p>
+    <w:p>
+      <w:pPr>
+        <w:pStyle w:val="Beschriftung"/>
+      </w:pPr>
+      <w:r>
+        <w:t xml:space="preserve">Abbildung </w:t>
+      </w:r>
+      <w:fldSimple w:instr=" SEQ Abbildung \* ARABIC ">
+        <w:r>
+          <w:rPr>
+            <w:noProof/>
+          </w:rPr>
+          <w:t>8</w:t>
+        </w:r>
+      </w:fldSimple>
+      <w:r>
+        <w:t>: Kopfzeile mit aktivem "Produkte"-Tab</w:t>
+      </w:r>
+    </w:p>
+    <w:p/>
+    <w:p>
+      <w:pPr>
+        <w:keepNext/>
+      </w:pPr>
+      <w:r>
+        <w:rPr>
+          <w:noProof/>
+        </w:rPr>
+        <w:drawing>
+          <wp:inline distT="0" distB="0" distL="0" distR="0">
+            <wp:extent cx="4526672" cy="602032"/>
+            <wp:effectExtent l="0" t="0" r="7620" b="7620"/>
+            <wp:docPr id="10" name="Grafik 10"/>
+            <wp:cNvGraphicFramePr>
+              <a:graphicFrameLocks xmlns:a="http://schemas.openxmlformats.org/drawingml/2006/main" noChangeAspect="1"/>
+            </wp:cNvGraphicFramePr>
+            <a:graphic xmlns:a="http://schemas.openxmlformats.org/drawingml/2006/main">
+              <a:graphicData uri="http://schemas.openxmlformats.org/drawingml/2006/picture">
+                <pic:pic xmlns:pic="http://schemas.openxmlformats.org/drawingml/2006/picture">
+                  <pic:nvPicPr>
+                    <pic:cNvPr id="10" name="function.png"/>
+                    <pic:cNvPicPr/>
+                  </pic:nvPicPr>
+                  <pic:blipFill>
+                    <a:blip r:embed="rId21">
+                      <a:extLst>
+                        <a:ext uri="{28A0092B-C50C-407E-A947-70E740481C1C}">
+                          <a14:useLocalDpi xmlns:a14="http://schemas.microsoft.com/office/drawing/2010/main" val="0"/>
+                        </a:ext>
+                      </a:extLst>
+                    </a:blip>
+                    <a:stretch>
+                      <a:fillRect/>
+                    </a:stretch>
+                  </pic:blipFill>
+                  <pic:spPr>
+                    <a:xfrm>
+                      <a:off x="0" y="0"/>
+                      <a:ext cx="4526672" cy="602032"/>
+                    </a:xfrm>
+                    <a:prstGeom prst="rect">
+                      <a:avLst/>
+                    </a:prstGeom>
+                  </pic:spPr>
+                </pic:pic>
+              </a:graphicData>
+            </a:graphic>
+          </wp:inline>
+        </w:drawing>
+      </w:r>
+    </w:p>
+    <w:p>
+      <w:pPr>
+        <w:pStyle w:val="Beschriftung"/>
+      </w:pPr>
+      <w:r>
+        <w:t xml:space="preserve">Abbildung </w:t>
+      </w:r>
+      <w:fldSimple w:instr=" SEQ Abbildung \* ARABIC ">
+        <w:r>
+          <w:rPr>
+            <w:noProof/>
+          </w:rPr>
+          <w:t>9</w:t>
+        </w:r>
+      </w:fldSimple>
+      <w:r>
+        <w:t>: Hinzufügen einer CSS-Klasse über JavaScript</w:t>
+      </w:r>
+    </w:p>
+    <w:p/>
+    <w:p>
+      <w:r>
+        <w:t>Diese Funktion wird nun durch HTML beim Laden des entsprechenden Dokuments mit dem jeweiligen Parameter aufgerufen:</w:t>
+      </w:r>
+    </w:p>
+    <w:p>
+      <w:pPr>
+        <w:keepNext/>
+      </w:pPr>
+      <w:r>
+        <w:rPr>
+          <w:noProof/>
+        </w:rPr>
+        <w:drawing>
+          <wp:inline distT="0" distB="0" distL="0" distR="0">
+            <wp:extent cx="3604572" cy="228620"/>
+            <wp:effectExtent l="0" t="0" r="0" b="0"/>
+            <wp:docPr id="11" name="Grafik 11"/>
+            <wp:cNvGraphicFramePr>
+              <a:graphicFrameLocks xmlns:a="http://schemas.openxmlformats.org/drawingml/2006/main" noChangeAspect="1"/>
+            </wp:cNvGraphicFramePr>
+            <a:graphic xmlns:a="http://schemas.openxmlformats.org/drawingml/2006/main">
+              <a:graphicData uri="http://schemas.openxmlformats.org/drawingml/2006/picture">
+                <pic:pic xmlns:pic="http://schemas.openxmlformats.org/drawingml/2006/picture">
+                  <pic:nvPicPr>
+                    <pic:cNvPr id="11" name="call.png"/>
+                    <pic:cNvPicPr/>
+                  </pic:nvPicPr>
+                  <pic:blipFill>
+                    <a:blip r:embed="rId22">
+                      <a:extLst>
+                        <a:ext uri="{28A0092B-C50C-407E-A947-70E740481C1C}">
+                          <a14:useLocalDpi xmlns:a14="http://schemas.microsoft.com/office/drawing/2010/main" val="0"/>
+                        </a:ext>
+                      </a:extLst>
+                    </a:blip>
+                    <a:stretch>
+                      <a:fillRect/>
+                    </a:stretch>
+                  </pic:blipFill>
+                  <pic:spPr>
+                    <a:xfrm>
+                      <a:off x="0" y="0"/>
+                      <a:ext cx="3604572" cy="228620"/>
+                    </a:xfrm>
+                    <a:prstGeom prst="rect">
+                      <a:avLst/>
+                    </a:prstGeom>
+                  </pic:spPr>
+                </pic:pic>
+              </a:graphicData>
+            </a:graphic>
+          </wp:inline>
+        </w:drawing>
+      </w:r>
+    </w:p>
+    <w:p>
+      <w:pPr>
+        <w:pStyle w:val="Beschriftung"/>
+      </w:pPr>
+      <w:r>
+        <w:t xml:space="preserve">Abbildung </w:t>
+      </w:r>
+      <w:fldSimple w:instr=" SEQ Abbildung \* ARABIC ">
+        <w:r>
+          <w:rPr>
+            <w:noProof/>
+          </w:rPr>
+          <w:t>10</w:t>
+        </w:r>
+      </w:fldSimple>
+      <w:r>
+        <w:t>: Aufrufen der JS-Funktion über HTML</w:t>
+      </w:r>
+    </w:p>
+    <w:p>
+      <w:r>
+        <w:t>„</w:t>
+      </w:r>
+      <w:proofErr w:type="spellStart"/>
+      <w:r>
+        <w:t>ProdukteTab</w:t>
+      </w:r>
+      <w:proofErr w:type="spellEnd"/>
+      <w:r>
+        <w:t xml:space="preserve">“ bezieht sich hierbei auf die ID des entsprechenden DOM-Objektes. </w:t>
+      </w:r>
+      <w:bookmarkStart w:id="22" w:name="_GoBack"/>
       <w:bookmarkEnd w:id="22"/>
     </w:p>
     <w:p>
@@ -4065,15 +4334,15 @@
       <w:pPr>
         <w:pStyle w:val="berschriftohneKapitelnr"/>
       </w:pPr>
-      <w:bookmarkStart w:id="23" w:name="_Toc164906396"/>
-      <w:bookmarkStart w:id="24" w:name="_Toc534747059"/>
+      <w:bookmarkStart w:id="23" w:name="_Toc534747059"/>
+      <w:bookmarkStart w:id="24" w:name="_Toc164906396"/>
       <w:r>
         <w:lastRenderedPageBreak/>
         <w:t>Abbildungsverzeichnis</w:t>
       </w:r>
-      <w:bookmarkEnd w:id="24"/>
-    </w:p>
-    <w:bookmarkEnd w:id="23"/>
+      <w:bookmarkEnd w:id="23"/>
+    </w:p>
+    <w:bookmarkEnd w:id="24"/>
     <w:p>
       <w:pPr>
         <w:pStyle w:val="Abbildungsverzeichnis"/>
@@ -4619,8 +4888,8 @@
       </w:pPr>
     </w:p>
     <w:sectPr>
-      <w:headerReference w:type="even" r:id="rId20"/>
-      <w:headerReference w:type="default" r:id="rId21"/>
+      <w:headerReference w:type="even" r:id="rId23"/>
+      <w:headerReference w:type="default" r:id="rId24"/>
       <w:pgSz w:w="11906" w:h="16838" w:code="9"/>
       <w:pgMar w:top="1588" w:right="1134" w:bottom="1134" w:left="2268" w:header="709" w:footer="709" w:gutter="0"/>
       <w:pgNumType w:start="1"/>
@@ -5007,7 +5276,7 @@
         <v:path o:extrusionok="f" gradientshapeok="t" o:connecttype="rect"/>
         <o:lock v:ext="edit" aspectratio="t"/>
       </v:shapetype>
-      <v:shape id="_x0000_i1028" type="#_x0000_t75" alt="Beschreibung: Beschreibung: teeth" style="width:15.05pt;height:15.05pt;visibility:visible" o:bullet="t">
+      <v:shape id="_x0000_i1046" type="#_x0000_t75" alt="Beschreibung: Beschreibung: teeth" style="width:15pt;height:15pt;visibility:visible" o:bullet="t">
         <v:imagedata r:id="rId1" o:title=" teeth"/>
       </v:shape>
     </w:pict>
@@ -8509,7 +8778,7 @@
 </file>
 
 <file path=customXml/itemProps1.xml><?xml version="1.0" encoding="utf-8"?>
-<ds:datastoreItem xmlns:ds="http://schemas.openxmlformats.org/officeDocument/2006/customXml" ds:itemID="{6DDFB751-9E01-4B39-BC4E-9B7D1FFEDDE9}">
+<ds:datastoreItem xmlns:ds="http://schemas.openxmlformats.org/officeDocument/2006/customXml" ds:itemID="{B508A4C2-AE13-49CC-9142-6EE2DC25C79C}">
   <ds:schemaRefs>
     <ds:schemaRef ds:uri="http://schemas.openxmlformats.org/officeDocument/2006/bibliography"/>
   </ds:schemaRefs>
